--- a/Progress ReportI/SDD.docx
+++ b/Progress ReportI/SDD.docx
@@ -1,6 +1,6 @@
 
 <file path=word/document.xml><?xml version="1.0" encoding="utf-8"?>
-<w:document xmlns:ve="http://schemas.openxmlformats.org/markup-compatibility/2006" xmlns:o="urn:schemas-microsoft-com:office:office" xmlns:r="http://schemas.openxmlformats.org/officeDocument/2006/relationships" xmlns:m="http://schemas.openxmlformats.org/officeDocument/2006/math" xmlns:v="urn:schemas-microsoft-com:vml" xmlns:wp="http://schemas.openxmlformats.org/drawingml/2006/wordprocessingDrawing" xmlns:w10="urn:schemas-microsoft-com:office:word" xmlns:w="http://schemas.openxmlformats.org/wordprocessingml/2006/main" xmlns:wne="http://schemas.microsoft.com/office/word/2006/wordml">
+<w:document xmlns:wpc="http://schemas.microsoft.com/office/word/2010/wordprocessingCanvas" xmlns:mc="http://schemas.openxmlformats.org/markup-compatibility/2006" xmlns:o="urn:schemas-microsoft-com:office:office" xmlns:r="http://schemas.openxmlformats.org/officeDocument/2006/relationships" xmlns:m="http://schemas.openxmlformats.org/officeDocument/2006/math" xmlns:v="urn:schemas-microsoft-com:vml" xmlns:wp14="http://schemas.microsoft.com/office/word/2010/wordprocessingDrawing" xmlns:wp="http://schemas.openxmlformats.org/drawingml/2006/wordprocessingDrawing" xmlns:w10="urn:schemas-microsoft-com:office:word" xmlns:w="http://schemas.openxmlformats.org/wordprocessingml/2006/main" xmlns:w14="http://schemas.microsoft.com/office/word/2010/wordml" xmlns:wpg="http://schemas.microsoft.com/office/word/2010/wordprocessingGroup" xmlns:wpi="http://schemas.microsoft.com/office/word/2010/wordprocessingInk" xmlns:wne="http://schemas.microsoft.com/office/word/2006/wordml" xmlns:wps="http://schemas.microsoft.com/office/word/2010/wordprocessingShape" mc:Ignorable="w14 wp14">
   <w:body>
     <w:p>
       <w:pPr>
@@ -192,6 +192,7 @@
         </w:rPr>
         <w:t xml:space="preserve">Miss. </w:t>
       </w:r>
+      <w:proofErr w:type="spellStart"/>
       <w:r>
         <w:rPr>
           <w:rFonts w:ascii="Times New Roman" w:hAnsi="Times New Roman" w:cs="Times New Roman"/>
@@ -202,6 +203,7 @@
         </w:rPr>
         <w:t>Nontra</w:t>
       </w:r>
+      <w:proofErr w:type="spellEnd"/>
       <w:r>
         <w:rPr>
           <w:rFonts w:ascii="Times New Roman" w:hAnsi="Times New Roman" w:cs="Times New Roman"/>
@@ -212,6 +214,7 @@
         </w:rPr>
         <w:t xml:space="preserve"> </w:t>
       </w:r>
+      <w:proofErr w:type="spellStart"/>
       <w:r>
         <w:rPr>
           <w:rFonts w:ascii="Times New Roman" w:hAnsi="Times New Roman" w:cs="Times New Roman"/>
@@ -222,6 +225,7 @@
         </w:rPr>
         <w:t>Mahachanont</w:t>
       </w:r>
+      <w:proofErr w:type="spellEnd"/>
       <w:r>
         <w:rPr>
           <w:rFonts w:ascii="Times New Roman" w:hAnsi="Times New Roman" w:cs="Times New Roman"/>
@@ -274,6 +278,7 @@
         </w:rPr>
         <w:t xml:space="preserve">Mr. </w:t>
       </w:r>
+      <w:proofErr w:type="spellStart"/>
       <w:r>
         <w:rPr>
           <w:rFonts w:ascii="Times New Roman" w:hAnsi="Times New Roman" w:cs="Times New Roman"/>
@@ -284,6 +289,7 @@
         </w:rPr>
         <w:t>Parinya</w:t>
       </w:r>
+      <w:proofErr w:type="spellEnd"/>
       <w:r>
         <w:rPr>
           <w:rFonts w:ascii="Times New Roman" w:hAnsi="Times New Roman" w:cs="Times New Roman"/>
@@ -294,6 +300,7 @@
         </w:rPr>
         <w:t xml:space="preserve"> </w:t>
       </w:r>
+      <w:proofErr w:type="spellStart"/>
       <w:r>
         <w:rPr>
           <w:rFonts w:ascii="Times New Roman" w:hAnsi="Times New Roman" w:cs="Times New Roman"/>
@@ -304,6 +311,7 @@
         </w:rPr>
         <w:t>Panyanak</w:t>
       </w:r>
+      <w:proofErr w:type="spellEnd"/>
       <w:r>
         <w:rPr>
           <w:rFonts w:ascii="Times New Roman" w:hAnsi="Times New Roman" w:cs="Times New Roman"/>
@@ -555,6 +563,7 @@
           <w:szCs w:val="36"/>
         </w:rPr>
       </w:pPr>
+      <w:proofErr w:type="spellStart"/>
       <w:r>
         <w:rPr>
           <w:rFonts w:ascii="Times New Roman" w:hAnsi="Times New Roman" w:cs="Times New Roman"/>
@@ -575,6 +584,7 @@
         </w:rPr>
         <w:t>Phudinan</w:t>
       </w:r>
+      <w:proofErr w:type="spellEnd"/>
       <w:r>
         <w:rPr>
           <w:rFonts w:ascii="Times New Roman" w:hAnsi="Times New Roman" w:cs="Times New Roman"/>
@@ -585,6 +595,7 @@
         </w:rPr>
         <w:t xml:space="preserve"> </w:t>
       </w:r>
+      <w:proofErr w:type="spellStart"/>
       <w:r>
         <w:rPr>
           <w:rFonts w:ascii="Times New Roman" w:hAnsi="Times New Roman" w:cs="Times New Roman"/>
@@ -595,6 +606,7 @@
         </w:rPr>
         <w:t>Singkhamfu</w:t>
       </w:r>
+      <w:proofErr w:type="spellEnd"/>
     </w:p>
     <w:p>
       <w:pPr>
@@ -628,7 +640,7 @@
           <w:insideV w:val="single" w:sz="4" w:space="0" w:color="000000"/>
         </w:tblBorders>
         <w:tblLayout w:type="fixed"/>
-        <w:tblLook w:val="04A0"/>
+        <w:tblLook w:val="04A0" w:firstRow="1" w:lastRow="0" w:firstColumn="1" w:lastColumn="0" w:noHBand="0" w:noVBand="1"/>
       </w:tblPr>
       <w:tblGrid>
         <w:gridCol w:w="3545"/>
@@ -884,7 +896,7 @@
           <w:insideV w:val="single" w:sz="4" w:space="0" w:color="000000"/>
         </w:tblBorders>
         <w:tblLayout w:type="fixed"/>
-        <w:tblLook w:val="04A0"/>
+        <w:tblLook w:val="04A0" w:firstRow="1" w:lastRow="0" w:firstColumn="1" w:lastColumn="0" w:noHBand="0" w:noVBand="1"/>
       </w:tblPr>
       <w:tblGrid>
         <w:gridCol w:w="5138"/>
@@ -995,14 +1007,34 @@
                 <w:szCs w:val="24"/>
               </w:rPr>
             </w:pPr>
+            <w:proofErr w:type="spellStart"/>
             <w:r>
               <w:rPr>
                 <w:rFonts w:ascii="Times New Roman" w:hAnsi="Times New Roman" w:cs="Times New Roman"/>
                 <w:sz w:val="24"/>
                 <w:szCs w:val="24"/>
               </w:rPr>
-              <w:t>Aj.Phudinan Singkhamfu</w:t>
-            </w:r>
+              <w:t>Aj.Phudinan</w:t>
+            </w:r>
+            <w:proofErr w:type="spellEnd"/>
+            <w:r>
+              <w:rPr>
+                <w:rFonts w:ascii="Times New Roman" w:hAnsi="Times New Roman" w:cs="Times New Roman"/>
+                <w:sz w:val="24"/>
+                <w:szCs w:val="24"/>
+              </w:rPr>
+              <w:t xml:space="preserve"> </w:t>
+            </w:r>
+            <w:proofErr w:type="spellStart"/>
+            <w:r>
+              <w:rPr>
+                <w:rFonts w:ascii="Times New Roman" w:hAnsi="Times New Roman" w:cs="Times New Roman"/>
+                <w:sz w:val="24"/>
+                <w:szCs w:val="24"/>
+              </w:rPr>
+              <w:t>Singkhamfu</w:t>
+            </w:r>
+            <w:proofErr w:type="spellEnd"/>
           </w:p>
           <w:p>
             <w:pPr>
@@ -1189,7 +1221,7 @@
           <w:insideV w:val="single" w:sz="4" w:space="0" w:color="000000"/>
         </w:tblBorders>
         <w:tblLayout w:type="fixed"/>
-        <w:tblLook w:val="04A0"/>
+        <w:tblLook w:val="04A0" w:firstRow="1" w:lastRow="0" w:firstColumn="1" w:lastColumn="0" w:noHBand="0" w:noVBand="1"/>
       </w:tblPr>
       <w:tblGrid>
         <w:gridCol w:w="959"/>
@@ -2404,8 +2436,9 @@
           <w:sz w:val="20"/>
           <w:szCs w:val="20"/>
         </w:rPr>
-        <w:t>*NM = Nontra</w:t>
+        <w:t xml:space="preserve">*NM = </w:t>
       </w:r>
+      <w:proofErr w:type="spellStart"/>
       <w:r>
         <w:rPr>
           <w:rFonts w:ascii="Times New Roman" w:hAnsi="Times New Roman" w:cs="Times New Roman"/>
@@ -2414,8 +2447,9 @@
           <w:sz w:val="20"/>
           <w:szCs w:val="20"/>
         </w:rPr>
-        <w:t xml:space="preserve"> </w:t>
+        <w:t>Nontra</w:t>
       </w:r>
+      <w:proofErr w:type="spellEnd"/>
       <w:r>
         <w:rPr>
           <w:rFonts w:ascii="Times New Roman" w:hAnsi="Times New Roman" w:cs="Times New Roman"/>
@@ -2424,12 +2458,10 @@
           <w:sz w:val="20"/>
           <w:szCs w:val="20"/>
         </w:rPr>
-        <w:t>Mahachanont</w:t>
+        <w:t xml:space="preserve"> </w:t>
       </w:r>
-    </w:p>
-    <w:p>
-      <w:pPr>
-        <w:jc w:val="thaiDistribute"/>
+      <w:proofErr w:type="spellStart"/>
+      <w:r>
         <w:rPr>
           <w:rFonts w:ascii="Times New Roman" w:hAnsi="Times New Roman" w:cs="Times New Roman"/>
           <w:b/>
@@ -2437,8 +2469,13 @@
           <w:sz w:val="20"/>
           <w:szCs w:val="20"/>
         </w:rPr>
-      </w:pPr>
-      <w:r>
+        <w:t>Mahachanont</w:t>
+      </w:r>
+      <w:proofErr w:type="spellEnd"/>
+    </w:p>
+    <w:p>
+      <w:pPr>
+        <w:jc w:val="thaiDistribute"/>
         <w:rPr>
           <w:rFonts w:ascii="Times New Roman" w:hAnsi="Times New Roman" w:cs="Times New Roman"/>
           <w:b/>
@@ -2446,8 +2483,7 @@
           <w:sz w:val="20"/>
           <w:szCs w:val="20"/>
         </w:rPr>
-        <w:t>*</w:t>
-      </w:r>
+      </w:pPr>
       <w:r>
         <w:rPr>
           <w:rFonts w:ascii="Times New Roman" w:hAnsi="Times New Roman" w:cs="Times New Roman"/>
@@ -2456,7 +2492,7 @@
           <w:sz w:val="20"/>
           <w:szCs w:val="20"/>
         </w:rPr>
-        <w:t>PP = Parinya</w:t>
+        <w:t>*</w:t>
       </w:r>
       <w:r>
         <w:rPr>
@@ -2466,8 +2502,9 @@
           <w:sz w:val="20"/>
           <w:szCs w:val="20"/>
         </w:rPr>
-        <w:t xml:space="preserve"> </w:t>
+        <w:t xml:space="preserve">PP = </w:t>
       </w:r>
+      <w:proofErr w:type="spellStart"/>
       <w:r>
         <w:rPr>
           <w:rFonts w:ascii="Times New Roman" w:hAnsi="Times New Roman" w:cs="Times New Roman"/>
@@ -2476,12 +2513,10 @@
           <w:sz w:val="20"/>
           <w:szCs w:val="20"/>
         </w:rPr>
-        <w:t>Panyanak</w:t>
+        <w:t>Parinya</w:t>
       </w:r>
-    </w:p>
-    <w:p>
-      <w:pPr>
-        <w:jc w:val="thaiDistribute"/>
+      <w:proofErr w:type="spellEnd"/>
+      <w:r>
         <w:rPr>
           <w:rFonts w:ascii="Times New Roman" w:hAnsi="Times New Roman" w:cs="Times New Roman"/>
           <w:b/>
@@ -2489,7 +2524,9 @@
           <w:sz w:val="20"/>
           <w:szCs w:val="20"/>
         </w:rPr>
-      </w:pPr>
+        <w:t xml:space="preserve"> </w:t>
+      </w:r>
+      <w:proofErr w:type="spellStart"/>
       <w:r>
         <w:rPr>
           <w:rFonts w:ascii="Times New Roman" w:hAnsi="Times New Roman" w:cs="Times New Roman"/>
@@ -2498,9 +2535,13 @@
           <w:sz w:val="20"/>
           <w:szCs w:val="20"/>
         </w:rPr>
-        <w:t>*</w:t>
+        <w:t>Panyanak</w:t>
       </w:r>
-      <w:r>
+      <w:proofErr w:type="spellEnd"/>
+    </w:p>
+    <w:p>
+      <w:pPr>
+        <w:jc w:val="thaiDistribute"/>
         <w:rPr>
           <w:rFonts w:ascii="Times New Roman" w:hAnsi="Times New Roman" w:cs="Times New Roman"/>
           <w:b/>
@@ -2508,8 +2549,7 @@
           <w:sz w:val="20"/>
           <w:szCs w:val="20"/>
         </w:rPr>
-        <w:t>PS = Phudinan</w:t>
-      </w:r>
+      </w:pPr>
       <w:r>
         <w:rPr>
           <w:rFonts w:ascii="Times New Roman" w:hAnsi="Times New Roman" w:cs="Times New Roman"/>
@@ -2518,7 +2558,7 @@
           <w:sz w:val="20"/>
           <w:szCs w:val="20"/>
         </w:rPr>
-        <w:t xml:space="preserve"> </w:t>
+        <w:t>*</w:t>
       </w:r>
       <w:r>
         <w:rPr>
@@ -2528,8 +2568,9 @@
           <w:sz w:val="20"/>
           <w:szCs w:val="20"/>
         </w:rPr>
-        <w:t>Singkhamf</w:t>
+        <w:t xml:space="preserve">PS = </w:t>
       </w:r>
+      <w:proofErr w:type="spellStart"/>
       <w:r>
         <w:rPr>
           <w:rFonts w:ascii="Times New Roman" w:hAnsi="Times New Roman" w:cs="Times New Roman"/>
@@ -2538,8 +2579,41 @@
           <w:sz w:val="20"/>
           <w:szCs w:val="20"/>
         </w:rPr>
+        <w:t>Phudinan</w:t>
+      </w:r>
+      <w:proofErr w:type="spellEnd"/>
+      <w:r>
+        <w:rPr>
+          <w:rFonts w:ascii="Times New Roman" w:hAnsi="Times New Roman" w:cs="Times New Roman"/>
+          <w:b/>
+          <w:bCs/>
+          <w:sz w:val="20"/>
+          <w:szCs w:val="20"/>
+        </w:rPr>
+        <w:t xml:space="preserve"> </w:t>
+      </w:r>
+      <w:proofErr w:type="spellStart"/>
+      <w:r>
+        <w:rPr>
+          <w:rFonts w:ascii="Times New Roman" w:hAnsi="Times New Roman" w:cs="Times New Roman"/>
+          <w:b/>
+          <w:bCs/>
+          <w:sz w:val="20"/>
+          <w:szCs w:val="20"/>
+        </w:rPr>
+        <w:t>Singkhamf</w:t>
+      </w:r>
+      <w:r>
+        <w:rPr>
+          <w:rFonts w:ascii="Times New Roman" w:hAnsi="Times New Roman" w:cs="Times New Roman"/>
+          <w:b/>
+          <w:bCs/>
+          <w:sz w:val="20"/>
+          <w:szCs w:val="20"/>
+        </w:rPr>
         <w:t>u</w:t>
       </w:r>
+      <w:proofErr w:type="spellEnd"/>
     </w:p>
     <w:p>
       <w:pPr>
@@ -3890,7 +3964,7 @@
                     </pic:cNvPicPr>
                   </pic:nvPicPr>
                   <pic:blipFill>
-                    <a:blip r:embed="rId8"/>
+                    <a:blip r:embed="rId9"/>
                     <a:srcRect/>
                     <a:stretch>
                       <a:fillRect/>
@@ -4344,7 +4418,7 @@
                     </pic:cNvPicPr>
                   </pic:nvPicPr>
                   <pic:blipFill>
-                    <a:blip r:embed="rId9"/>
+                    <a:blip r:embed="rId10"/>
                     <a:srcRect/>
                     <a:stretch>
                       <a:fillRect/>
@@ -4467,7 +4541,7 @@
                     </pic:cNvPicPr>
                   </pic:nvPicPr>
                   <pic:blipFill>
-                    <a:blip r:embed="rId10"/>
+                    <a:blip r:embed="rId11"/>
                     <a:srcRect/>
                     <a:stretch>
                       <a:fillRect/>
@@ -4625,27 +4699,52 @@
           <w:szCs w:val="32"/>
         </w:rPr>
       </w:pPr>
+      <w:bookmarkStart w:id="3" w:name="_Toc392376062"/>
       <w:r>
         <w:rPr>
           <w:rFonts w:ascii="Times New Roman" w:hAnsi="Times New Roman" w:cs="Times New Roman"/>
-          <w:noProof/>
           <w:color w:val="auto"/>
           <w:sz w:val="32"/>
           <w:szCs w:val="32"/>
         </w:rPr>
+        <w:t>Class Diagra</w:t>
+      </w:r>
+      <w:r>
+        <w:rPr>
+          <w:rFonts w:ascii="Times New Roman" w:hAnsi="Times New Roman" w:cs="Times New Roman"/>
+          <w:color w:val="auto"/>
+          <w:sz w:val="32"/>
+          <w:szCs w:val="32"/>
+        </w:rPr>
+        <w:t>m</w:t>
+      </w:r>
+      <w:bookmarkEnd w:id="3"/>
+    </w:p>
+    <w:p>
+      <w:pPr>
+        <w:jc w:val="center"/>
+      </w:pPr>
+    </w:p>
+    <w:p>
+      <w:pPr>
+        <w:jc w:val="center"/>
+        <w:rPr>
+          <w:rFonts w:ascii="Times New Roman" w:hAnsi="Times New Roman" w:cstheme="minorBidi"/>
+          <w:b/>
+          <w:bCs/>
+          <w:szCs w:val="22"/>
+          <w:lang w:val="en-GB"/>
+        </w:rPr>
+      </w:pPr>
+      <w:r>
+        <w:rPr>
+          <w:noProof/>
+        </w:rPr>
         <w:drawing>
-          <wp:anchor distT="0" distB="0" distL="114300" distR="114300" simplePos="0" relativeHeight="251676160" behindDoc="0" locked="0" layoutInCell="1" allowOverlap="1">
-            <wp:simplePos x="0" y="0"/>
-            <wp:positionH relativeFrom="column">
-              <wp:posOffset>937222</wp:posOffset>
-            </wp:positionH>
-            <wp:positionV relativeFrom="paragraph">
-              <wp:posOffset>364490</wp:posOffset>
-            </wp:positionV>
-            <wp:extent cx="3958628" cy="7543800"/>
-            <wp:effectExtent l="19050" t="0" r="3772" b="0"/>
-            <wp:wrapNone/>
-            <wp:docPr id="20" name="Picture 16" descr="umll.jpg"/>
+          <wp:inline distT="0" distB="0" distL="0" distR="0" wp14:anchorId="7106A374" wp14:editId="26B9941A">
+            <wp:extent cx="3949807" cy="5372100"/>
+            <wp:effectExtent l="0" t="0" r="0" b="0"/>
+            <wp:docPr id="2" name="Picture 2"/>
             <wp:cNvGraphicFramePr>
               <a:graphicFrameLocks xmlns:a="http://schemas.openxmlformats.org/drawingml/2006/main" noChangeAspect="1"/>
             </wp:cNvGraphicFramePr>
@@ -4653,11 +4752,11 @@
               <a:graphicData uri="http://schemas.openxmlformats.org/drawingml/2006/picture">
                 <pic:pic xmlns:pic="http://schemas.openxmlformats.org/drawingml/2006/picture">
                   <pic:nvPicPr>
-                    <pic:cNvPr id="0" name="umll.jpg"/>
+                    <pic:cNvPr id="0" name=""/>
                     <pic:cNvPicPr/>
                   </pic:nvPicPr>
                   <pic:blipFill>
-                    <a:blip r:embed="rId11"/>
+                    <a:blip r:embed="rId12"/>
                     <a:stretch>
                       <a:fillRect/>
                     </a:stretch>
@@ -4665,7 +4764,7 @@
                   <pic:spPr>
                     <a:xfrm>
                       <a:off x="0" y="0"/>
-                      <a:ext cx="3958628" cy="7543800"/>
+                      <a:ext cx="3949807" cy="5372100"/>
                     </a:xfrm>
                     <a:prstGeom prst="rect">
                       <a:avLst/>
@@ -4674,158 +4773,73 @@
                 </pic:pic>
               </a:graphicData>
             </a:graphic>
-          </wp:anchor>
+          </wp:inline>
         </w:drawing>
       </w:r>
-      <w:bookmarkStart w:id="3" w:name="_Toc392376062"/>
+    </w:p>
+    <w:p>
+      <w:pPr>
+        <w:rPr>
+          <w:rFonts w:ascii="Times New Roman" w:hAnsi="Times New Roman" w:cstheme="minorBidi"/>
+          <w:szCs w:val="22"/>
+          <w:lang w:val="en-GB"/>
+        </w:rPr>
+      </w:pPr>
+    </w:p>
+    <w:p>
+      <w:pPr>
+        <w:jc w:val="center"/>
+        <w:rPr>
+          <w:rFonts w:ascii="Times New Roman" w:hAnsi="Times New Roman" w:cs="Times New Roman"/>
+          <w:b/>
+          <w:bCs/>
+          <w:szCs w:val="22"/>
+        </w:rPr>
+      </w:pPr>
       <w:r>
         <w:rPr>
           <w:rFonts w:ascii="Times New Roman" w:hAnsi="Times New Roman" w:cs="Times New Roman"/>
-          <w:color w:val="auto"/>
-          <w:sz w:val="32"/>
-          <w:szCs w:val="32"/>
-        </w:rPr>
-        <w:t>Class Diagra</w:t>
-      </w:r>
-      <w:r>
-        <w:rPr>
-          <w:rFonts w:ascii="Times New Roman" w:hAnsi="Times New Roman" w:cs="Times New Roman"/>
-          <w:color w:val="auto"/>
-          <w:sz w:val="32"/>
-          <w:szCs w:val="32"/>
-        </w:rPr>
-        <w:t>m</w:t>
-      </w:r>
-      <w:bookmarkEnd w:id="3"/>
-    </w:p>
-    <w:p>
-      <w:pPr>
-        <w:jc w:val="center"/>
-      </w:pPr>
-    </w:p>
-    <w:p>
-      <w:pPr>
-        <w:rPr>
-          <w:rFonts w:ascii="Times New Roman" w:hAnsi="Times New Roman" w:cstheme="minorBidi"/>
           <w:b/>
           <w:bCs/>
           <w:szCs w:val="22"/>
           <w:lang w:val="en-GB"/>
         </w:rPr>
-      </w:pPr>
-    </w:p>
-    <w:p>
-      <w:pPr>
-        <w:rPr>
-          <w:rFonts w:ascii="Times New Roman" w:hAnsi="Times New Roman" w:cstheme="minorBidi"/>
+        <w:t>Figure 4:</w:t>
+      </w:r>
+      <w:r>
+        <w:rPr>
+          <w:rFonts w:ascii="Times New Roman" w:hAnsi="Times New Roman" w:cs="Times New Roman"/>
           <w:b/>
           <w:bCs/>
           <w:szCs w:val="22"/>
           <w:lang w:val="en-GB"/>
         </w:rPr>
-      </w:pPr>
-    </w:p>
-    <w:p>
-      <w:pPr>
-        <w:rPr>
-          <w:rFonts w:ascii="Times New Roman" w:hAnsi="Times New Roman" w:cstheme="minorBidi"/>
+        <w:t xml:space="preserve"> Controller</w:t>
+      </w:r>
+      <w:r>
+        <w:rPr>
+          <w:rFonts w:ascii="Times New Roman" w:hAnsi="Times New Roman" w:cs="Times New Roman"/>
           <w:b/>
           <w:bCs/>
           <w:szCs w:val="22"/>
           <w:lang w:val="en-GB"/>
         </w:rPr>
-      </w:pPr>
-    </w:p>
-    <w:p>
-      <w:pPr>
-        <w:rPr>
-          <w:rFonts w:ascii="Times New Roman" w:hAnsi="Times New Roman" w:cstheme="minorBidi"/>
+        <w:t xml:space="preserve"> Class Diagra</w:t>
+      </w:r>
+      <w:r>
+        <w:rPr>
+          <w:rFonts w:ascii="Times New Roman" w:hAnsi="Times New Roman" w:cs="Times New Roman"/>
           <w:b/>
           <w:bCs/>
           <w:szCs w:val="22"/>
           <w:lang w:val="en-GB"/>
         </w:rPr>
-      </w:pPr>
-    </w:p>
-    <w:p>
-      <w:pPr>
-        <w:rPr>
-          <w:rFonts w:ascii="Times New Roman" w:hAnsi="Times New Roman" w:cstheme="minorBidi"/>
-          <w:b/>
-          <w:bCs/>
-          <w:szCs w:val="22"/>
-          <w:lang w:val="en-GB"/>
-        </w:rPr>
-      </w:pPr>
-    </w:p>
-    <w:p>
-      <w:pPr>
-        <w:rPr>
-          <w:rFonts w:ascii="Times New Roman" w:hAnsi="Times New Roman" w:cstheme="minorBidi"/>
-          <w:b/>
-          <w:bCs/>
-          <w:szCs w:val="22"/>
-          <w:lang w:val="en-GB"/>
-        </w:rPr>
-      </w:pPr>
-    </w:p>
-    <w:p>
-      <w:pPr>
-        <w:rPr>
-          <w:rFonts w:ascii="Times New Roman" w:hAnsi="Times New Roman" w:cstheme="minorBidi"/>
-          <w:b/>
-          <w:bCs/>
-          <w:szCs w:val="22"/>
-          <w:lang w:val="en-GB"/>
-        </w:rPr>
-      </w:pPr>
-    </w:p>
-    <w:p>
-      <w:pPr>
-        <w:rPr>
-          <w:rFonts w:ascii="Times New Roman" w:hAnsi="Times New Roman" w:cstheme="minorBidi"/>
-          <w:b/>
-          <w:bCs/>
-          <w:szCs w:val="22"/>
-          <w:lang w:val="en-GB"/>
-        </w:rPr>
-      </w:pPr>
-    </w:p>
-    <w:p>
-      <w:pPr>
-        <w:rPr>
-          <w:rFonts w:ascii="Times New Roman" w:hAnsi="Times New Roman" w:cstheme="minorBidi"/>
-          <w:b/>
-          <w:bCs/>
-          <w:szCs w:val="22"/>
-          <w:lang w:val="en-GB"/>
-        </w:rPr>
-      </w:pPr>
-    </w:p>
-    <w:p>
-      <w:pPr>
-        <w:rPr>
-          <w:rFonts w:ascii="Times New Roman" w:hAnsi="Times New Roman" w:cstheme="minorBidi"/>
-          <w:b/>
-          <w:bCs/>
-          <w:szCs w:val="22"/>
-          <w:lang w:val="en-GB"/>
-        </w:rPr>
-      </w:pPr>
-    </w:p>
-    <w:p>
-      <w:pPr>
-        <w:rPr>
-          <w:rFonts w:ascii="Times New Roman" w:hAnsi="Times New Roman" w:cstheme="minorBidi"/>
-          <w:b/>
-          <w:bCs/>
-          <w:szCs w:val="22"/>
-          <w:lang w:val="en-GB"/>
-        </w:rPr>
-      </w:pPr>
-    </w:p>
-    <w:p>
-      <w:pPr>
+        <w:t>m</w:t>
+      </w:r>
+    </w:p>
+    <w:p>
+      <w:pPr>
+        <w:jc w:val="center"/>
         <w:rPr>
           <w:rFonts w:ascii="Times New Roman" w:hAnsi="Times New Roman" w:cstheme="minorBidi"/>
           <w:szCs w:val="22"/>
@@ -4835,168 +4849,9 @@
     </w:p>
     <w:p>
       <w:pPr>
+        <w:jc w:val="center"/>
         <w:rPr>
           <w:rFonts w:ascii="Times New Roman" w:hAnsi="Times New Roman" w:cstheme="minorBidi"/>
-          <w:szCs w:val="22"/>
-          <w:lang w:val="en-GB"/>
-        </w:rPr>
-      </w:pPr>
-    </w:p>
-    <w:p>
-      <w:pPr>
-        <w:rPr>
-          <w:rFonts w:ascii="Times New Roman" w:hAnsi="Times New Roman" w:cstheme="minorBidi"/>
-          <w:szCs w:val="22"/>
-          <w:lang w:val="en-GB"/>
-        </w:rPr>
-      </w:pPr>
-    </w:p>
-    <w:p>
-      <w:pPr>
-        <w:rPr>
-          <w:rFonts w:ascii="Times New Roman" w:hAnsi="Times New Roman" w:cstheme="minorBidi"/>
-          <w:szCs w:val="22"/>
-          <w:lang w:val="en-GB"/>
-        </w:rPr>
-      </w:pPr>
-    </w:p>
-    <w:p>
-      <w:pPr>
-        <w:rPr>
-          <w:rFonts w:ascii="Times New Roman" w:hAnsi="Times New Roman" w:cstheme="minorBidi"/>
-          <w:szCs w:val="22"/>
-          <w:lang w:val="en-GB"/>
-        </w:rPr>
-      </w:pPr>
-    </w:p>
-    <w:p>
-      <w:pPr>
-        <w:rPr>
-          <w:rFonts w:ascii="Times New Roman" w:hAnsi="Times New Roman" w:cstheme="minorBidi"/>
-          <w:szCs w:val="22"/>
-          <w:lang w:val="en-GB"/>
-        </w:rPr>
-      </w:pPr>
-    </w:p>
-    <w:p>
-      <w:pPr>
-        <w:rPr>
-          <w:rFonts w:ascii="Times New Roman" w:hAnsi="Times New Roman" w:cstheme="minorBidi"/>
-          <w:szCs w:val="22"/>
-          <w:lang w:val="en-GB"/>
-        </w:rPr>
-      </w:pPr>
-    </w:p>
-    <w:p>
-      <w:pPr>
-        <w:rPr>
-          <w:rFonts w:ascii="Times New Roman" w:hAnsi="Times New Roman" w:cstheme="minorBidi"/>
-          <w:szCs w:val="22"/>
-          <w:lang w:val="en-GB"/>
-        </w:rPr>
-      </w:pPr>
-    </w:p>
-    <w:p>
-      <w:pPr>
-        <w:rPr>
-          <w:rFonts w:ascii="Times New Roman" w:hAnsi="Times New Roman" w:cstheme="minorBidi"/>
-          <w:szCs w:val="22"/>
-          <w:lang w:val="en-GB"/>
-        </w:rPr>
-      </w:pPr>
-    </w:p>
-    <w:p>
-      <w:pPr>
-        <w:rPr>
-          <w:rFonts w:ascii="Times New Roman" w:hAnsi="Times New Roman" w:cstheme="minorBidi"/>
-          <w:szCs w:val="22"/>
-          <w:lang w:val="en-GB"/>
-        </w:rPr>
-      </w:pPr>
-    </w:p>
-    <w:p>
-      <w:pPr>
-        <w:rPr>
-          <w:rFonts w:ascii="Times New Roman" w:hAnsi="Times New Roman" w:cstheme="minorBidi"/>
-          <w:szCs w:val="22"/>
-          <w:lang w:val="en-GB"/>
-        </w:rPr>
-      </w:pPr>
-    </w:p>
-    <w:p>
-      <w:pPr>
-        <w:rPr>
-          <w:rFonts w:ascii="Times New Roman" w:hAnsi="Times New Roman" w:cstheme="minorBidi"/>
-          <w:szCs w:val="22"/>
-          <w:lang w:val="en-GB"/>
-        </w:rPr>
-      </w:pPr>
-    </w:p>
-    <w:p>
-      <w:pPr>
-        <w:jc w:val="center"/>
-        <w:rPr>
-          <w:rFonts w:ascii="Times New Roman" w:hAnsi="Times New Roman" w:cs="Times New Roman"/>
-          <w:b/>
-          <w:bCs/>
-          <w:szCs w:val="22"/>
-        </w:rPr>
-      </w:pPr>
-      <w:r>
-        <w:rPr>
-          <w:rFonts w:ascii="Times New Roman" w:hAnsi="Times New Roman" w:cs="Times New Roman"/>
-          <w:b/>
-          <w:bCs/>
-          <w:szCs w:val="22"/>
-          <w:lang w:val="en-GB"/>
-        </w:rPr>
-        <w:t>Figure 4:</w:t>
-      </w:r>
-      <w:r>
-        <w:rPr>
-          <w:rFonts w:ascii="Times New Roman" w:hAnsi="Times New Roman" w:cs="Times New Roman"/>
-          <w:b/>
-          <w:bCs/>
-          <w:szCs w:val="22"/>
-          <w:lang w:val="en-GB"/>
-        </w:rPr>
-        <w:t xml:space="preserve"> Controller</w:t>
-      </w:r>
-      <w:r>
-        <w:rPr>
-          <w:rFonts w:ascii="Times New Roman" w:hAnsi="Times New Roman" w:cs="Times New Roman"/>
-          <w:b/>
-          <w:bCs/>
-          <w:szCs w:val="22"/>
-          <w:lang w:val="en-GB"/>
-        </w:rPr>
-        <w:t xml:space="preserve"> Class Diagra</w:t>
-      </w:r>
-      <w:r>
-        <w:rPr>
-          <w:rFonts w:ascii="Times New Roman" w:hAnsi="Times New Roman" w:cs="Times New Roman"/>
-          <w:b/>
-          <w:bCs/>
-          <w:szCs w:val="22"/>
-          <w:lang w:val="en-GB"/>
-        </w:rPr>
-        <w:t>m</w:t>
-      </w:r>
-    </w:p>
-    <w:p>
-      <w:pPr>
-        <w:jc w:val="center"/>
-        <w:rPr>
-          <w:rFonts w:ascii="Times New Roman" w:hAnsi="Times New Roman" w:cstheme="minorBidi"/>
-          <w:szCs w:val="22"/>
-          <w:lang w:val="en-GB"/>
-        </w:rPr>
-      </w:pPr>
-    </w:p>
-    <w:p>
-      <w:pPr>
-        <w:rPr>
-          <w:rFonts w:ascii="Times New Roman" w:hAnsi="Times New Roman" w:cstheme="minorBidi" w:hint="cs"/>
           <w:b/>
           <w:bCs/>
           <w:szCs w:val="22"/>
@@ -5006,25 +4861,14 @@
       </w:pPr>
       <w:r>
         <w:rPr>
-          <w:rFonts w:ascii="Times New Roman" w:hAnsi="Times New Roman" w:cstheme="minorBidi" w:hint="cs"/>
-          <w:b/>
-          <w:bCs/>
           <w:noProof/>
-          <w:szCs w:val="22"/>
-        </w:rPr>
+        </w:rPr>
+        <w:lastRenderedPageBreak/>
         <w:drawing>
-          <wp:anchor distT="0" distB="0" distL="114300" distR="114300" simplePos="0" relativeHeight="251675136" behindDoc="0" locked="0" layoutInCell="1" allowOverlap="1">
-            <wp:simplePos x="0" y="0"/>
-            <wp:positionH relativeFrom="column">
-              <wp:posOffset>3619500</wp:posOffset>
-            </wp:positionH>
-            <wp:positionV relativeFrom="paragraph">
-              <wp:posOffset>2420620</wp:posOffset>
-            </wp:positionV>
-            <wp:extent cx="1857375" cy="809625"/>
-            <wp:effectExtent l="19050" t="0" r="9525" b="0"/>
-            <wp:wrapNone/>
-            <wp:docPr id="6" name="Picture 5" descr="uml.jpg"/>
+          <wp:inline distT="0" distB="0" distL="0" distR="0" wp14:anchorId="4F27C50A" wp14:editId="43BEF6FC">
+            <wp:extent cx="3380953" cy="5380953"/>
+            <wp:effectExtent l="0" t="0" r="0" b="0"/>
+            <wp:docPr id="5" name="Picture 5"/>
             <wp:cNvGraphicFramePr>
               <a:graphicFrameLocks xmlns:a="http://schemas.openxmlformats.org/drawingml/2006/main" noChangeAspect="1"/>
             </wp:cNvGraphicFramePr>
@@ -5032,12 +4876,11 @@
               <a:graphicData uri="http://schemas.openxmlformats.org/drawingml/2006/picture">
                 <pic:pic xmlns:pic="http://schemas.openxmlformats.org/drawingml/2006/picture">
                   <pic:nvPicPr>
-                    <pic:cNvPr id="0" name="uml.jpg"/>
+                    <pic:cNvPr id="0" name=""/>
                     <pic:cNvPicPr/>
                   </pic:nvPicPr>
                   <pic:blipFill>
-                    <a:blip r:embed="rId12"/>
-                    <a:srcRect t="87591" r="45070"/>
+                    <a:blip r:embed="rId13"/>
                     <a:stretch>
                       <a:fillRect/>
                     </a:stretch>
@@ -5045,52 +4888,7 @@
                   <pic:spPr>
                     <a:xfrm>
                       <a:off x="0" y="0"/>
-                      <a:ext cx="1857375" cy="809625"/>
-                    </a:xfrm>
-                    <a:prstGeom prst="rect">
-                      <a:avLst/>
-                    </a:prstGeom>
-                  </pic:spPr>
-                </pic:pic>
-              </a:graphicData>
-            </a:graphic>
-          </wp:anchor>
-        </w:drawing>
-      </w:r>
-      <w:r>
-        <w:rPr>
-          <w:rFonts w:ascii="Times New Roman" w:hAnsi="Times New Roman" w:cstheme="minorBidi" w:hint="cs"/>
-          <w:b/>
-          <w:bCs/>
-          <w:noProof/>
-          <w:szCs w:val="22"/>
-        </w:rPr>
-        <w:drawing>
-          <wp:inline distT="0" distB="0" distL="0" distR="0">
-            <wp:extent cx="3381375" cy="5743575"/>
-            <wp:effectExtent l="19050" t="0" r="9525" b="9525"/>
-            <wp:docPr id="4" name="Picture 3" descr="uml.jpg"/>
-            <wp:cNvGraphicFramePr>
-              <a:graphicFrameLocks xmlns:a="http://schemas.openxmlformats.org/drawingml/2006/main" noChangeAspect="1"/>
-            </wp:cNvGraphicFramePr>
-            <a:graphic xmlns:a="http://schemas.openxmlformats.org/drawingml/2006/main">
-              <a:graphicData uri="http://schemas.openxmlformats.org/drawingml/2006/picture">
-                <pic:pic xmlns:pic="http://schemas.openxmlformats.org/drawingml/2006/picture">
-                  <pic:nvPicPr>
-                    <pic:cNvPr id="0" name="uml.jpg"/>
-                    <pic:cNvPicPr/>
-                  </pic:nvPicPr>
-                  <pic:blipFill>
-                    <a:blip r:embed="rId12"/>
-                    <a:srcRect b="11971"/>
-                    <a:stretch>
-                      <a:fillRect/>
-                    </a:stretch>
-                  </pic:blipFill>
-                  <pic:spPr>
-                    <a:xfrm>
-                      <a:off x="0" y="0"/>
-                      <a:ext cx="3381375" cy="5743575"/>
+                      <a:ext cx="3380953" cy="5380953"/>
                     </a:xfrm>
                     <a:prstGeom prst="rect">
                       <a:avLst/>
@@ -5282,7 +5080,7 @@
                     </pic:cNvPicPr>
                   </pic:nvPicPr>
                   <pic:blipFill>
-                    <a:blip r:embed="rId13"/>
+                    <a:blip r:embed="rId14"/>
                     <a:srcRect/>
                     <a:stretch>
                       <a:fillRect/>
@@ -5340,7 +5138,7 @@
         <w:tblStyle w:val="TableGrid"/>
         <w:tblW w:w="0" w:type="auto"/>
         <w:tblLayout w:type="fixed"/>
-        <w:tblLook w:val="04A0"/>
+        <w:tblLook w:val="04A0" w:firstRow="1" w:lastRow="0" w:firstColumn="1" w:lastColumn="0" w:noHBand="0" w:noVBand="1"/>
       </w:tblPr>
       <w:tblGrid>
         <w:gridCol w:w="534"/>
@@ -5477,11 +5275,19 @@
                 <w:rFonts w:ascii="Times New Roman" w:hAnsi="Times New Roman" w:cs="Times New Roman"/>
               </w:rPr>
             </w:pPr>
-            <w:r>
-              <w:rPr>
-                <w:rFonts w:ascii="Times New Roman" w:hAnsi="Times New Roman" w:cs="Times New Roman"/>
-              </w:rPr>
-              <w:t>SearchByKeyword()</w:t>
+            <w:proofErr w:type="spellStart"/>
+            <w:r>
+              <w:rPr>
+                <w:rFonts w:ascii="Times New Roman" w:hAnsi="Times New Roman" w:cs="Times New Roman"/>
+              </w:rPr>
+              <w:t>SearchByKeyword</w:t>
+            </w:r>
+            <w:proofErr w:type="spellEnd"/>
+            <w:r>
+              <w:rPr>
+                <w:rFonts w:ascii="Times New Roman" w:hAnsi="Times New Roman" w:cs="Times New Roman"/>
+              </w:rPr>
+              <w:t>()</w:t>
             </w:r>
           </w:p>
         </w:tc>
@@ -5576,7 +5382,9 @@
           <w:szCs w:val="24"/>
         </w:rPr>
       </w:pPr>
-      <w:r>
+    </w:p>
+    <w:p>
+      <w:pPr>
         <w:rPr>
           <w:rFonts w:ascii="Times New Roman" w:hAnsi="Times New Roman" w:cs="Times New Roman"/>
           <w:b/>
@@ -5584,6 +5392,49 @@
           <w:sz w:val="24"/>
           <w:szCs w:val="24"/>
         </w:rPr>
+      </w:pPr>
+    </w:p>
+    <w:p>
+      <w:pPr>
+        <w:rPr>
+          <w:rFonts w:ascii="Times New Roman" w:hAnsi="Times New Roman" w:cs="Times New Roman"/>
+          <w:b/>
+          <w:bCs/>
+          <w:sz w:val="24"/>
+          <w:szCs w:val="24"/>
+        </w:rPr>
+      </w:pPr>
+    </w:p>
+    <w:p>
+      <w:pPr>
+        <w:rPr>
+          <w:rFonts w:ascii="Times New Roman" w:hAnsi="Times New Roman" w:cs="Times New Roman"/>
+          <w:b/>
+          <w:bCs/>
+          <w:sz w:val="24"/>
+          <w:szCs w:val="24"/>
+        </w:rPr>
+      </w:pPr>
+    </w:p>
+    <w:p>
+      <w:pPr>
+        <w:rPr>
+          <w:rFonts w:ascii="Times New Roman" w:hAnsi="Times New Roman" w:cs="Times New Roman"/>
+          <w:b/>
+          <w:bCs/>
+          <w:sz w:val="24"/>
+          <w:szCs w:val="24"/>
+        </w:rPr>
+      </w:pPr>
+      <w:r>
+        <w:rPr>
+          <w:rFonts w:ascii="Times New Roman" w:hAnsi="Times New Roman" w:cs="Times New Roman"/>
+          <w:b/>
+          <w:bCs/>
+          <w:sz w:val="24"/>
+          <w:szCs w:val="24"/>
+        </w:rPr>
+        <w:lastRenderedPageBreak/>
         <w:t>Method:</w:t>
       </w:r>
     </w:p>
@@ -5592,7 +5443,7 @@
         <w:tblStyle w:val="TableGrid"/>
         <w:tblW w:w="0" w:type="auto"/>
         <w:tblLayout w:type="fixed"/>
-        <w:tblLook w:val="04A0"/>
+        <w:tblLook w:val="04A0" w:firstRow="1" w:lastRow="0" w:firstColumn="1" w:lastColumn="0" w:noHBand="0" w:noVBand="1"/>
       </w:tblPr>
       <w:tblGrid>
         <w:gridCol w:w="534"/>
@@ -5799,12 +5650,14 @@
               </w:rPr>
               <w:t xml:space="preserve">: </w:t>
             </w:r>
+            <w:proofErr w:type="spellStart"/>
             <w:r>
               <w:rPr>
                 <w:rFonts w:ascii="Times New Roman" w:hAnsi="Times New Roman" w:cs="Times New Roman"/>
               </w:rPr>
               <w:t>ActionResult</w:t>
             </w:r>
+            <w:proofErr w:type="spellEnd"/>
           </w:p>
           <w:p>
             <w:pPr>
@@ -5831,12 +5684,73 @@
               <w:rPr>
                 <w:rFonts w:ascii="Times New Roman" w:hAnsi="Times New Roman" w:cs="Times New Roman"/>
               </w:rPr>
-              <w:t>Product</w:t>
+              <w:t>model</w:t>
+            </w:r>
+            <w:r>
+              <w:rPr>
+                <w:rFonts w:ascii="Times New Roman" w:hAnsi="Times New Roman" w:cs="Times New Roman"/>
+              </w:rPr>
+              <w:t>;</w:t>
+            </w:r>
+            <w:r>
+              <w:rPr>
+                <w:rFonts w:ascii="Times New Roman" w:hAnsi="Times New Roman" w:cs="Times New Roman"/>
+              </w:rPr>
+              <w:t xml:space="preserve"> </w:t>
+            </w:r>
+            <w:proofErr w:type="spellStart"/>
+            <w:r>
+              <w:rPr>
+                <w:rFonts w:ascii="Times New Roman" w:hAnsi="Times New Roman" w:cs="Times New Roman"/>
+              </w:rPr>
+              <w:t>LoginModel</w:t>
+            </w:r>
+            <w:proofErr w:type="spellEnd"/>
+            <w:r>
+              <w:rPr>
+                <w:rFonts w:ascii="Times New Roman" w:hAnsi="Times New Roman" w:cs="Times New Roman"/>
+              </w:rPr>
+              <w:t xml:space="preserve">, </w:t>
+            </w:r>
+            <w:proofErr w:type="spellStart"/>
+            <w:r>
+              <w:rPr>
+                <w:rFonts w:ascii="Times New Roman" w:hAnsi="Times New Roman" w:cs="Times New Roman"/>
+              </w:rPr>
+              <w:t>returnUrl</w:t>
+            </w:r>
+            <w:proofErr w:type="spellEnd"/>
+            <w:r>
+              <w:rPr>
+                <w:rFonts w:ascii="Times New Roman" w:hAnsi="Times New Roman" w:cs="Times New Roman"/>
+              </w:rPr>
+              <w:t>;</w:t>
+            </w:r>
+            <w:r>
+              <w:rPr>
+                <w:rFonts w:ascii="Times New Roman" w:hAnsi="Times New Roman" w:cs="Times New Roman"/>
+              </w:rPr>
+              <w:t xml:space="preserve"> </w:t>
+            </w:r>
+            <w:r>
+              <w:rPr>
+                <w:rFonts w:ascii="Times New Roman" w:hAnsi="Times New Roman" w:cs="Times New Roman"/>
+              </w:rPr>
+              <w:t>S</w:t>
+            </w:r>
+            <w:r>
+              <w:rPr>
+                <w:rFonts w:ascii="Times New Roman" w:hAnsi="Times New Roman" w:cs="Times New Roman"/>
+              </w:rPr>
+              <w:t>tring</w:t>
             </w:r>
           </w:p>
         </w:tc>
       </w:tr>
       <w:tr>
+        <w:trPr>
+          <w:trHeight w:val="1088"/>
+        </w:trPr>
         <w:tc>
           <w:tcPr>
             <w:tcW w:w="534" w:type="dxa"/>
@@ -5852,7 +5766,6 @@
               <w:rPr>
                 <w:rFonts w:ascii="Times New Roman" w:hAnsi="Times New Roman" w:cs="Times New Roman"/>
               </w:rPr>
-              <w:lastRenderedPageBreak/>
               <w:t>2</w:t>
             </w:r>
           </w:p>
@@ -5891,13 +5804,19 @@
               <w:rPr>
                 <w:rFonts w:ascii="Times New Roman" w:hAnsi="Times New Roman" w:cs="Times New Roman"/>
               </w:rPr>
-              <w:t>This method uses for delet</w:t>
-            </w:r>
-            <w:r>
-              <w:rPr>
-                <w:rFonts w:ascii="Times New Roman" w:hAnsi="Times New Roman" w:cs="Times New Roman"/>
-              </w:rPr>
-              <w:t>ing the product into database.</w:t>
+              <w:t>This method uses</w:t>
+            </w:r>
+            <w:r>
+              <w:rPr>
+                <w:rFonts w:ascii="Times New Roman" w:hAnsi="Times New Roman" w:cs="Times New Roman"/>
+              </w:rPr>
+              <w:t xml:space="preserve"> to logout from the system</w:t>
+            </w:r>
+            <w:r>
+              <w:rPr>
+                <w:rFonts w:ascii="Times New Roman" w:hAnsi="Times New Roman" w:cs="Times New Roman"/>
+              </w:rPr>
+              <w:t>.</w:t>
             </w:r>
           </w:p>
         </w:tc>
@@ -5926,12 +5845,14 @@
               </w:rPr>
               <w:t xml:space="preserve">: </w:t>
             </w:r>
+            <w:proofErr w:type="spellStart"/>
             <w:r>
               <w:rPr>
                 <w:rFonts w:ascii="Times New Roman" w:hAnsi="Times New Roman" w:cs="Times New Roman"/>
               </w:rPr>
               <w:t>ActionResult</w:t>
             </w:r>
+            <w:proofErr w:type="spellEnd"/>
           </w:p>
           <w:p>
             <w:pPr>
@@ -6003,7 +5924,7 @@
                     </pic:cNvPicPr>
                   </pic:nvPicPr>
                   <pic:blipFill>
-                    <a:blip r:embed="rId14"/>
+                    <a:blip r:embed="rId15"/>
                     <a:srcRect/>
                     <a:stretch>
                       <a:fillRect/>
@@ -6058,7 +5979,7 @@
         <w:tblStyle w:val="TableGrid"/>
         <w:tblW w:w="0" w:type="auto"/>
         <w:tblLayout w:type="fixed"/>
-        <w:tblLook w:val="04A0"/>
+        <w:tblLook w:val="04A0" w:firstRow="1" w:lastRow="0" w:firstColumn="1" w:lastColumn="0" w:noHBand="0" w:noVBand="1"/>
       </w:tblPr>
       <w:tblGrid>
         <w:gridCol w:w="534"/>
@@ -6195,11 +6116,19 @@
                 <w:rFonts w:ascii="Times New Roman" w:hAnsi="Times New Roman" w:cs="Times New Roman"/>
               </w:rPr>
             </w:pPr>
-            <w:r>
-              <w:rPr>
-                <w:rFonts w:ascii="Times New Roman" w:hAnsi="Times New Roman" w:cs="Times New Roman"/>
-              </w:rPr>
-              <w:t>SearchByKeyword()</w:t>
+            <w:proofErr w:type="spellStart"/>
+            <w:r>
+              <w:rPr>
+                <w:rFonts w:ascii="Times New Roman" w:hAnsi="Times New Roman" w:cs="Times New Roman"/>
+              </w:rPr>
+              <w:t>SearchByKeyword</w:t>
+            </w:r>
+            <w:proofErr w:type="spellEnd"/>
+            <w:r>
+              <w:rPr>
+                <w:rFonts w:ascii="Times New Roman" w:hAnsi="Times New Roman" w:cs="Times New Roman"/>
+              </w:rPr>
+              <w:t>()</w:t>
             </w:r>
           </w:p>
         </w:tc>
@@ -6310,7 +6239,7 @@
         <w:tblStyle w:val="TableGrid"/>
         <w:tblW w:w="0" w:type="auto"/>
         <w:tblLayout w:type="fixed"/>
-        <w:tblLook w:val="04A0"/>
+        <w:tblLook w:val="04A0" w:firstRow="1" w:lastRow="0" w:firstColumn="1" w:lastColumn="0" w:noHBand="0" w:noVBand="1"/>
       </w:tblPr>
       <w:tblGrid>
         <w:gridCol w:w="534"/>
@@ -6470,19 +6399,7 @@
               <w:rPr>
                 <w:rFonts w:ascii="Times New Roman" w:hAnsi="Times New Roman" w:cs="Times New Roman"/>
               </w:rPr>
-              <w:t>This method uses for describ</w:t>
-            </w:r>
-            <w:r>
-              <w:rPr>
-                <w:rFonts w:ascii="Times New Roman" w:hAnsi="Times New Roman" w:cs="Times New Roman"/>
-              </w:rPr>
-              <w:t>ing</w:t>
-            </w:r>
-            <w:r>
-              <w:rPr>
-                <w:rFonts w:ascii="Times New Roman" w:hAnsi="Times New Roman" w:cs="Times New Roman"/>
-              </w:rPr>
-              <w:t xml:space="preserve"> in to the system</w:t>
+              <w:t>This method uses to call view to represent the About page</w:t>
             </w:r>
             <w:r>
               <w:rPr>
@@ -6517,12 +6434,14 @@
               </w:rPr>
               <w:t xml:space="preserve">: </w:t>
             </w:r>
+            <w:proofErr w:type="spellStart"/>
             <w:r>
               <w:rPr>
                 <w:rFonts w:ascii="Times New Roman" w:hAnsi="Times New Roman" w:cs="Times New Roman"/>
               </w:rPr>
               <w:t>ActionResult</w:t>
             </w:r>
+            <w:proofErr w:type="spellEnd"/>
           </w:p>
           <w:p>
             <w:pPr>
@@ -6570,6 +6489,7 @@
               <w:rPr>
                 <w:rFonts w:ascii="Times New Roman" w:hAnsi="Times New Roman" w:cs="Times New Roman"/>
               </w:rPr>
+              <w:lastRenderedPageBreak/>
               <w:t>2</w:t>
             </w:r>
           </w:p>
@@ -6608,13 +6528,13 @@
               <w:rPr>
                 <w:rFonts w:ascii="Times New Roman" w:hAnsi="Times New Roman" w:cs="Times New Roman"/>
               </w:rPr>
-              <w:t>This method uses for sav</w:t>
-            </w:r>
-            <w:r>
-              <w:rPr>
-                <w:rFonts w:ascii="Times New Roman" w:hAnsi="Times New Roman" w:cs="Times New Roman"/>
-              </w:rPr>
-              <w:t>ing the product into database.</w:t>
+              <w:t>This method uses to call view to represent the Cart page</w:t>
+            </w:r>
+            <w:r>
+              <w:rPr>
+                <w:rFonts w:ascii="Times New Roman" w:hAnsi="Times New Roman" w:cs="Times New Roman"/>
+              </w:rPr>
+              <w:t>.</w:t>
             </w:r>
           </w:p>
         </w:tc>
@@ -6643,12 +6563,582 @@
               </w:rPr>
               <w:t xml:space="preserve">: </w:t>
             </w:r>
+            <w:proofErr w:type="spellStart"/>
             <w:r>
               <w:rPr>
                 <w:rFonts w:ascii="Times New Roman" w:hAnsi="Times New Roman" w:cs="Times New Roman"/>
               </w:rPr>
               <w:t>ActionResult</w:t>
             </w:r>
+            <w:proofErr w:type="spellEnd"/>
+          </w:p>
+          <w:p>
+            <w:pPr>
+              <w:spacing w:line="240" w:lineRule="auto"/>
+              <w:rPr>
+                <w:rFonts w:ascii="Times New Roman" w:hAnsi="Times New Roman" w:cs="Times New Roman"/>
+                <w:b/>
+                <w:bCs/>
+              </w:rPr>
+            </w:pPr>
+            <w:r>
+              <w:rPr>
+                <w:rFonts w:ascii="Times New Roman" w:hAnsi="Times New Roman" w:cs="Times New Roman"/>
+                <w:b/>
+                <w:bCs/>
+              </w:rPr>
+              <w:t>Parameters:</w:t>
+            </w:r>
+            <w:r>
+              <w:rPr>
+                <w:rFonts w:ascii="Times New Roman" w:hAnsi="Times New Roman" w:cs="Times New Roman"/>
+              </w:rPr>
+              <w:t xml:space="preserve"> </w:t>
+            </w:r>
+            <w:r>
+              <w:rPr>
+                <w:rFonts w:ascii="Times New Roman" w:hAnsi="Times New Roman" w:cs="Times New Roman"/>
+              </w:rPr>
+              <w:t>-</w:t>
+            </w:r>
+          </w:p>
+        </w:tc>
+      </w:tr>
+      <w:tr>
+        <w:tc>
+          <w:tcPr>
+            <w:tcW w:w="534" w:type="dxa"/>
+          </w:tcPr>
+          <w:p>
+            <w:pPr>
+              <w:spacing w:line="240" w:lineRule="auto"/>
+              <w:rPr>
+                <w:rFonts w:ascii="Times New Roman" w:hAnsi="Times New Roman" w:cs="Times New Roman"/>
+              </w:rPr>
+            </w:pPr>
+            <w:r>
+              <w:rPr>
+                <w:rFonts w:ascii="Times New Roman" w:hAnsi="Times New Roman" w:cs="Times New Roman"/>
+              </w:rPr>
+              <w:t>3</w:t>
+            </w:r>
+          </w:p>
+        </w:tc>
+        <w:tc>
+          <w:tcPr>
+            <w:tcW w:w="1984" w:type="dxa"/>
+          </w:tcPr>
+          <w:p>
+            <w:pPr>
+              <w:spacing w:line="240" w:lineRule="auto"/>
+              <w:rPr>
+                <w:rFonts w:ascii="Times New Roman" w:hAnsi="Times New Roman" w:cs="Times New Roman"/>
+              </w:rPr>
+            </w:pPr>
+            <w:r>
+              <w:rPr>
+                <w:rFonts w:ascii="Times New Roman" w:hAnsi="Times New Roman" w:cs="Times New Roman"/>
+              </w:rPr>
+              <w:t>Contact</w:t>
+            </w:r>
+          </w:p>
+        </w:tc>
+        <w:tc>
+          <w:tcPr>
+            <w:tcW w:w="3686" w:type="dxa"/>
+          </w:tcPr>
+          <w:p>
+            <w:pPr>
+              <w:spacing w:line="240" w:lineRule="auto"/>
+              <w:rPr>
+                <w:rFonts w:ascii="Times New Roman" w:hAnsi="Times New Roman" w:cs="Times New Roman"/>
+              </w:rPr>
+            </w:pPr>
+            <w:r>
+              <w:rPr>
+                <w:rFonts w:ascii="Times New Roman" w:hAnsi="Times New Roman" w:cs="Times New Roman"/>
+              </w:rPr>
+              <w:t xml:space="preserve">This method uses to call view to represent the </w:t>
+            </w:r>
+            <w:r>
+              <w:rPr>
+                <w:rFonts w:ascii="Times New Roman" w:hAnsi="Times New Roman" w:cs="Times New Roman"/>
+              </w:rPr>
+              <w:t>Contact</w:t>
+            </w:r>
+            <w:r>
+              <w:rPr>
+                <w:rFonts w:ascii="Times New Roman" w:hAnsi="Times New Roman" w:cs="Times New Roman"/>
+              </w:rPr>
+              <w:t xml:space="preserve"> page</w:t>
+            </w:r>
+            <w:r>
+              <w:rPr>
+                <w:rFonts w:ascii="Times New Roman" w:hAnsi="Times New Roman" w:cs="Times New Roman"/>
+              </w:rPr>
+              <w:t>.</w:t>
+            </w:r>
+          </w:p>
+        </w:tc>
+        <w:tc>
+          <w:tcPr>
+            <w:tcW w:w="3038" w:type="dxa"/>
+          </w:tcPr>
+          <w:p>
+            <w:pPr>
+              <w:spacing w:line="240" w:lineRule="auto"/>
+              <w:rPr>
+                <w:rFonts w:ascii="Times New Roman" w:hAnsi="Times New Roman" w:cs="Times New Roman"/>
+              </w:rPr>
+            </w:pPr>
+            <w:r>
+              <w:rPr>
+                <w:rFonts w:ascii="Times New Roman" w:hAnsi="Times New Roman" w:cs="Times New Roman"/>
+                <w:b/>
+                <w:bCs/>
+              </w:rPr>
+              <w:t>Return Type</w:t>
+            </w:r>
+            <w:r>
+              <w:rPr>
+                <w:rFonts w:ascii="Times New Roman" w:hAnsi="Times New Roman" w:cs="Times New Roman"/>
+              </w:rPr>
+              <w:t xml:space="preserve">: </w:t>
+            </w:r>
+            <w:proofErr w:type="spellStart"/>
+            <w:r>
+              <w:rPr>
+                <w:rFonts w:ascii="Times New Roman" w:hAnsi="Times New Roman" w:cs="Times New Roman"/>
+              </w:rPr>
+              <w:t>ActionResult</w:t>
+            </w:r>
+            <w:proofErr w:type="spellEnd"/>
+          </w:p>
+          <w:p>
+            <w:pPr>
+              <w:spacing w:line="240" w:lineRule="auto"/>
+              <w:rPr>
+                <w:rFonts w:ascii="Times New Roman" w:hAnsi="Times New Roman" w:cs="Times New Roman"/>
+                <w:b/>
+                <w:bCs/>
+              </w:rPr>
+            </w:pPr>
+            <w:r>
+              <w:rPr>
+                <w:rFonts w:ascii="Times New Roman" w:hAnsi="Times New Roman" w:cs="Times New Roman"/>
+                <w:b/>
+                <w:bCs/>
+              </w:rPr>
+              <w:t>Parameters:</w:t>
+            </w:r>
+            <w:r>
+              <w:rPr>
+                <w:rFonts w:ascii="Times New Roman" w:hAnsi="Times New Roman" w:cs="Times New Roman"/>
+              </w:rPr>
+              <w:t xml:space="preserve"> </w:t>
+            </w:r>
+            <w:r>
+              <w:rPr>
+                <w:rFonts w:ascii="Times New Roman" w:hAnsi="Times New Roman" w:cs="Times New Roman"/>
+              </w:rPr>
+              <w:t>-</w:t>
+            </w:r>
+          </w:p>
+        </w:tc>
+      </w:tr>
+      <w:tr>
+        <w:tc>
+          <w:tcPr>
+            <w:tcW w:w="534" w:type="dxa"/>
+          </w:tcPr>
+          <w:p>
+            <w:pPr>
+              <w:spacing w:line="240" w:lineRule="auto"/>
+              <w:rPr>
+                <w:rFonts w:ascii="Times New Roman" w:hAnsi="Times New Roman" w:cs="Times New Roman"/>
+              </w:rPr>
+            </w:pPr>
+            <w:r>
+              <w:rPr>
+                <w:rFonts w:ascii="Times New Roman" w:hAnsi="Times New Roman" w:cs="Times New Roman"/>
+              </w:rPr>
+              <w:t>4</w:t>
+            </w:r>
+          </w:p>
+        </w:tc>
+        <w:tc>
+          <w:tcPr>
+            <w:tcW w:w="1984" w:type="dxa"/>
+          </w:tcPr>
+          <w:p>
+            <w:pPr>
+              <w:spacing w:line="240" w:lineRule="auto"/>
+              <w:rPr>
+                <w:rFonts w:ascii="Times New Roman" w:hAnsi="Times New Roman" w:cs="Times New Roman"/>
+              </w:rPr>
+            </w:pPr>
+            <w:r>
+              <w:rPr>
+                <w:rFonts w:ascii="Times New Roman" w:hAnsi="Times New Roman" w:cs="Times New Roman"/>
+              </w:rPr>
+              <w:t>History</w:t>
+            </w:r>
+          </w:p>
+        </w:tc>
+        <w:tc>
+          <w:tcPr>
+            <w:tcW w:w="3686" w:type="dxa"/>
+          </w:tcPr>
+          <w:p>
+            <w:pPr>
+              <w:spacing w:line="240" w:lineRule="auto"/>
+              <w:rPr>
+                <w:rFonts w:ascii="Times New Roman" w:hAnsi="Times New Roman" w:cs="Times New Roman"/>
+              </w:rPr>
+            </w:pPr>
+            <w:r>
+              <w:rPr>
+                <w:rFonts w:ascii="Times New Roman" w:hAnsi="Times New Roman" w:cs="Times New Roman"/>
+              </w:rPr>
+              <w:t xml:space="preserve">This method uses to call view to represent the </w:t>
+            </w:r>
+            <w:r>
+              <w:rPr>
+                <w:rFonts w:ascii="Times New Roman" w:hAnsi="Times New Roman" w:cs="Times New Roman"/>
+              </w:rPr>
+              <w:t>History</w:t>
+            </w:r>
+            <w:r>
+              <w:rPr>
+                <w:rFonts w:ascii="Times New Roman" w:hAnsi="Times New Roman" w:cs="Times New Roman"/>
+              </w:rPr>
+              <w:t xml:space="preserve"> page</w:t>
+            </w:r>
+            <w:r>
+              <w:rPr>
+                <w:rFonts w:ascii="Times New Roman" w:hAnsi="Times New Roman" w:cs="Times New Roman"/>
+              </w:rPr>
+              <w:t>.</w:t>
+            </w:r>
+          </w:p>
+        </w:tc>
+        <w:tc>
+          <w:tcPr>
+            <w:tcW w:w="3038" w:type="dxa"/>
+          </w:tcPr>
+          <w:p>
+            <w:pPr>
+              <w:spacing w:line="240" w:lineRule="auto"/>
+              <w:rPr>
+                <w:rFonts w:ascii="Times New Roman" w:hAnsi="Times New Roman" w:cs="Times New Roman"/>
+              </w:rPr>
+            </w:pPr>
+            <w:r>
+              <w:rPr>
+                <w:rFonts w:ascii="Times New Roman" w:hAnsi="Times New Roman" w:cs="Times New Roman"/>
+                <w:b/>
+                <w:bCs/>
+              </w:rPr>
+              <w:t>Return Type</w:t>
+            </w:r>
+            <w:r>
+              <w:rPr>
+                <w:rFonts w:ascii="Times New Roman" w:hAnsi="Times New Roman" w:cs="Times New Roman"/>
+              </w:rPr>
+              <w:t xml:space="preserve">: </w:t>
+            </w:r>
+            <w:proofErr w:type="spellStart"/>
+            <w:r>
+              <w:rPr>
+                <w:rFonts w:ascii="Times New Roman" w:hAnsi="Times New Roman" w:cs="Times New Roman"/>
+              </w:rPr>
+              <w:t>ActionResult</w:t>
+            </w:r>
+            <w:proofErr w:type="spellEnd"/>
+          </w:p>
+          <w:p>
+            <w:pPr>
+              <w:spacing w:line="240" w:lineRule="auto"/>
+              <w:rPr>
+                <w:rFonts w:ascii="Times New Roman" w:hAnsi="Times New Roman" w:cs="Times New Roman"/>
+                <w:b/>
+                <w:bCs/>
+              </w:rPr>
+            </w:pPr>
+            <w:r>
+              <w:rPr>
+                <w:rFonts w:ascii="Times New Roman" w:hAnsi="Times New Roman" w:cs="Times New Roman"/>
+                <w:b/>
+                <w:bCs/>
+              </w:rPr>
+              <w:t>Parameters:</w:t>
+            </w:r>
+            <w:r>
+              <w:rPr>
+                <w:rFonts w:ascii="Times New Roman" w:hAnsi="Times New Roman" w:cs="Times New Roman"/>
+              </w:rPr>
+              <w:t xml:space="preserve"> </w:t>
+            </w:r>
+            <w:r>
+              <w:rPr>
+                <w:rFonts w:ascii="Times New Roman" w:hAnsi="Times New Roman" w:cs="Times New Roman"/>
+              </w:rPr>
+              <w:t>-</w:t>
+            </w:r>
+          </w:p>
+        </w:tc>
+      </w:tr>
+      <w:tr>
+        <w:tc>
+          <w:tcPr>
+            <w:tcW w:w="534" w:type="dxa"/>
+          </w:tcPr>
+          <w:p>
+            <w:pPr>
+              <w:spacing w:line="240" w:lineRule="auto"/>
+              <w:rPr>
+                <w:rFonts w:ascii="Times New Roman" w:hAnsi="Times New Roman" w:cs="Times New Roman"/>
+              </w:rPr>
+            </w:pPr>
+            <w:r>
+              <w:rPr>
+                <w:rFonts w:ascii="Times New Roman" w:hAnsi="Times New Roman" w:cs="Times New Roman"/>
+              </w:rPr>
+              <w:t>5</w:t>
+            </w:r>
+          </w:p>
+        </w:tc>
+        <w:tc>
+          <w:tcPr>
+            <w:tcW w:w="1984" w:type="dxa"/>
+          </w:tcPr>
+          <w:p>
+            <w:pPr>
+              <w:spacing w:line="240" w:lineRule="auto"/>
+              <w:rPr>
+                <w:rFonts w:ascii="Times New Roman" w:hAnsi="Times New Roman" w:cs="Times New Roman"/>
+              </w:rPr>
+            </w:pPr>
+            <w:r>
+              <w:rPr>
+                <w:rFonts w:ascii="Times New Roman" w:hAnsi="Times New Roman" w:cs="Times New Roman"/>
+              </w:rPr>
+              <w:t>Index</w:t>
+            </w:r>
+          </w:p>
+        </w:tc>
+        <w:tc>
+          <w:tcPr>
+            <w:tcW w:w="3686" w:type="dxa"/>
+          </w:tcPr>
+          <w:p>
+            <w:pPr>
+              <w:spacing w:line="240" w:lineRule="auto"/>
+              <w:rPr>
+                <w:rFonts w:ascii="Times New Roman" w:hAnsi="Times New Roman" w:cs="Times New Roman"/>
+              </w:rPr>
+            </w:pPr>
+            <w:r>
+              <w:rPr>
+                <w:rFonts w:ascii="Times New Roman" w:hAnsi="Times New Roman" w:cs="Times New Roman"/>
+              </w:rPr>
+              <w:t xml:space="preserve">This method uses to call view to represent the </w:t>
+            </w:r>
+            <w:r>
+              <w:rPr>
+                <w:rFonts w:ascii="Times New Roman" w:hAnsi="Times New Roman" w:cs="Times New Roman"/>
+              </w:rPr>
+              <w:t>Index</w:t>
+            </w:r>
+            <w:r>
+              <w:rPr>
+                <w:rFonts w:ascii="Times New Roman" w:hAnsi="Times New Roman" w:cs="Times New Roman"/>
+              </w:rPr>
+              <w:t xml:space="preserve"> page</w:t>
+            </w:r>
+            <w:r>
+              <w:rPr>
+                <w:rFonts w:ascii="Times New Roman" w:hAnsi="Times New Roman" w:cs="Times New Roman"/>
+              </w:rPr>
+              <w:t>.</w:t>
+            </w:r>
+          </w:p>
+        </w:tc>
+        <w:tc>
+          <w:tcPr>
+            <w:tcW w:w="3038" w:type="dxa"/>
+          </w:tcPr>
+          <w:p>
+            <w:pPr>
+              <w:spacing w:line="240" w:lineRule="auto"/>
+              <w:rPr>
+                <w:rFonts w:ascii="Times New Roman" w:hAnsi="Times New Roman" w:cs="Times New Roman"/>
+              </w:rPr>
+            </w:pPr>
+            <w:r>
+              <w:rPr>
+                <w:rFonts w:ascii="Times New Roman" w:hAnsi="Times New Roman" w:cs="Times New Roman"/>
+                <w:b/>
+                <w:bCs/>
+              </w:rPr>
+              <w:t>Return Type</w:t>
+            </w:r>
+            <w:r>
+              <w:rPr>
+                <w:rFonts w:ascii="Times New Roman" w:hAnsi="Times New Roman" w:cs="Times New Roman"/>
+              </w:rPr>
+              <w:t xml:space="preserve">: </w:t>
+            </w:r>
+            <w:proofErr w:type="spellStart"/>
+            <w:r>
+              <w:rPr>
+                <w:rFonts w:ascii="Times New Roman" w:hAnsi="Times New Roman" w:cs="Times New Roman"/>
+              </w:rPr>
+              <w:t>ActionResult</w:t>
+            </w:r>
+            <w:proofErr w:type="spellEnd"/>
+          </w:p>
+          <w:p>
+            <w:pPr>
+              <w:spacing w:line="240" w:lineRule="auto"/>
+              <w:rPr>
+                <w:rFonts w:ascii="Times New Roman" w:hAnsi="Times New Roman" w:cs="Times New Roman"/>
+                <w:b/>
+                <w:bCs/>
+              </w:rPr>
+            </w:pPr>
+            <w:r>
+              <w:rPr>
+                <w:rFonts w:ascii="Times New Roman" w:hAnsi="Times New Roman" w:cs="Times New Roman"/>
+                <w:b/>
+                <w:bCs/>
+              </w:rPr>
+              <w:t>Parameters:</w:t>
+            </w:r>
+            <w:r>
+              <w:rPr>
+                <w:rFonts w:ascii="Times New Roman" w:hAnsi="Times New Roman" w:cs="Times New Roman"/>
+              </w:rPr>
+              <w:t xml:space="preserve"> </w:t>
+            </w:r>
+            <w:r>
+              <w:rPr>
+                <w:rFonts w:ascii="Times New Roman" w:hAnsi="Times New Roman" w:cs="Times New Roman"/>
+              </w:rPr>
+              <w:t>-</w:t>
+            </w:r>
+          </w:p>
+        </w:tc>
+      </w:tr>
+      <w:tr>
+        <w:tc>
+          <w:tcPr>
+            <w:tcW w:w="534" w:type="dxa"/>
+          </w:tcPr>
+          <w:p>
+            <w:pPr>
+              <w:spacing w:line="240" w:lineRule="auto"/>
+              <w:rPr>
+                <w:rFonts w:ascii="Times New Roman" w:hAnsi="Times New Roman" w:cs="Times New Roman"/>
+              </w:rPr>
+            </w:pPr>
+            <w:r>
+              <w:rPr>
+                <w:rFonts w:ascii="Times New Roman" w:hAnsi="Times New Roman" w:cs="Times New Roman"/>
+              </w:rPr>
+              <w:t>6</w:t>
+            </w:r>
+          </w:p>
+        </w:tc>
+        <w:tc>
+          <w:tcPr>
+            <w:tcW w:w="1984" w:type="dxa"/>
+          </w:tcPr>
+          <w:p>
+            <w:pPr>
+              <w:spacing w:line="240" w:lineRule="auto"/>
+              <w:rPr>
+                <w:rFonts w:ascii="Times New Roman" w:hAnsi="Times New Roman" w:cs="Times New Roman"/>
+              </w:rPr>
+            </w:pPr>
+            <w:r>
+              <w:rPr>
+                <w:rFonts w:ascii="Times New Roman" w:hAnsi="Times New Roman" w:cs="Times New Roman"/>
+              </w:rPr>
+              <w:t>Product</w:t>
+            </w:r>
+          </w:p>
+        </w:tc>
+        <w:tc>
+          <w:tcPr>
+            <w:tcW w:w="3686" w:type="dxa"/>
+          </w:tcPr>
+          <w:p>
+            <w:pPr>
+              <w:spacing w:line="240" w:lineRule="auto"/>
+              <w:rPr>
+                <w:rFonts w:ascii="Times New Roman" w:hAnsi="Times New Roman" w:cs="Times New Roman"/>
+              </w:rPr>
+            </w:pPr>
+            <w:r>
+              <w:rPr>
+                <w:rFonts w:ascii="Times New Roman" w:hAnsi="Times New Roman" w:cs="Times New Roman"/>
+              </w:rPr>
+              <w:t xml:space="preserve">This method uses to call view to represent the </w:t>
+            </w:r>
+            <w:r>
+              <w:rPr>
+                <w:rFonts w:ascii="Times New Roman" w:hAnsi="Times New Roman" w:cs="Times New Roman"/>
+              </w:rPr>
+              <w:t>Product</w:t>
+            </w:r>
+            <w:r>
+              <w:rPr>
+                <w:rFonts w:ascii="Times New Roman" w:hAnsi="Times New Roman" w:cs="Times New Roman"/>
+              </w:rPr>
+              <w:t xml:space="preserve"> page</w:t>
+            </w:r>
+            <w:r>
+              <w:rPr>
+                <w:rFonts w:ascii="Times New Roman" w:hAnsi="Times New Roman" w:cs="Times New Roman"/>
+              </w:rPr>
+              <w:t xml:space="preserve"> that will be shown list of product.</w:t>
+            </w:r>
+          </w:p>
+        </w:tc>
+        <w:tc>
+          <w:tcPr>
+            <w:tcW w:w="3038" w:type="dxa"/>
+          </w:tcPr>
+          <w:p>
+            <w:pPr>
+              <w:spacing w:line="240" w:lineRule="auto"/>
+              <w:rPr>
+                <w:rFonts w:ascii="Times New Roman" w:hAnsi="Times New Roman" w:cs="Times New Roman"/>
+              </w:rPr>
+            </w:pPr>
+            <w:r>
+              <w:rPr>
+                <w:rFonts w:ascii="Times New Roman" w:hAnsi="Times New Roman" w:cs="Times New Roman"/>
+                <w:b/>
+                <w:bCs/>
+              </w:rPr>
+              <w:t>Return Type</w:t>
+            </w:r>
+            <w:r>
+              <w:rPr>
+                <w:rFonts w:ascii="Times New Roman" w:hAnsi="Times New Roman" w:cs="Times New Roman"/>
+              </w:rPr>
+              <w:t xml:space="preserve">: </w:t>
+            </w:r>
+            <w:proofErr w:type="spellStart"/>
+            <w:r>
+              <w:rPr>
+                <w:rFonts w:ascii="Times New Roman" w:hAnsi="Times New Roman" w:cs="Times New Roman"/>
+              </w:rPr>
+              <w:t>ActionResult</w:t>
+            </w:r>
+            <w:proofErr w:type="spellEnd"/>
           </w:p>
           <w:p>
             <w:pPr>
@@ -6695,18 +7185,18 @@
       <w:pPr>
         <w:jc w:val="center"/>
         <w:rPr>
-          <w:rFonts w:ascii="Times New Roman" w:hAnsi="Times New Roman" w:cs="Times New Roman"/>
+          <w:rFonts w:ascii="Times New Roman" w:hAnsi="Times New Roman" w:cstheme="minorBidi"/>
           <w:b/>
           <w:bCs/>
           <w:sz w:val="24"/>
           <w:szCs w:val="24"/>
+          <w:cs/>
         </w:rPr>
       </w:pPr>
       <w:r>
         <w:rPr>
           <w:noProof/>
         </w:rPr>
-        <w:lastRenderedPageBreak/>
         <w:drawing>
           <wp:inline distT="0" distB="0" distL="0" distR="0">
             <wp:extent cx="2695575" cy="3124200"/>
@@ -6725,7 +7215,7 @@
                     </pic:cNvPicPr>
                   </pic:nvPicPr>
                   <pic:blipFill>
-                    <a:blip r:embed="rId15"/>
+                    <a:blip r:embed="rId16"/>
                     <a:srcRect/>
                     <a:stretch>
                       <a:fillRect/>
@@ -6780,7 +7270,7 @@
         <w:tblStyle w:val="TableGrid"/>
         <w:tblW w:w="0" w:type="auto"/>
         <w:tblLayout w:type="fixed"/>
-        <w:tblLook w:val="04A0"/>
+        <w:tblLook w:val="04A0" w:firstRow="1" w:lastRow="0" w:firstColumn="1" w:lastColumn="0" w:noHBand="0" w:noVBand="1"/>
       </w:tblPr>
       <w:tblGrid>
         <w:gridCol w:w="534"/>
@@ -6917,11 +7407,19 @@
                 <w:rFonts w:ascii="Times New Roman" w:hAnsi="Times New Roman" w:cs="Times New Roman"/>
               </w:rPr>
             </w:pPr>
-            <w:r>
-              <w:rPr>
-                <w:rFonts w:ascii="Times New Roman" w:hAnsi="Times New Roman" w:cs="Times New Roman"/>
-              </w:rPr>
-              <w:t>SearchByKeyword()</w:t>
+            <w:proofErr w:type="spellStart"/>
+            <w:r>
+              <w:rPr>
+                <w:rFonts w:ascii="Times New Roman" w:hAnsi="Times New Roman" w:cs="Times New Roman"/>
+              </w:rPr>
+              <w:t>SearchByKeyword</w:t>
+            </w:r>
+            <w:proofErr w:type="spellEnd"/>
+            <w:r>
+              <w:rPr>
+                <w:rFonts w:ascii="Times New Roman" w:hAnsi="Times New Roman" w:cs="Times New Roman"/>
+              </w:rPr>
+              <w:t>()</w:t>
             </w:r>
           </w:p>
         </w:tc>
@@ -7032,7 +7530,7 @@
         <w:tblStyle w:val="TableGrid"/>
         <w:tblW w:w="0" w:type="auto"/>
         <w:tblLayout w:type="fixed"/>
-        <w:tblLook w:val="04A0"/>
+        <w:tblLook w:val="04A0" w:firstRow="1" w:lastRow="0" w:firstColumn="1" w:lastColumn="0" w:noHBand="0" w:noVBand="1"/>
       </w:tblPr>
       <w:tblGrid>
         <w:gridCol w:w="534"/>
@@ -7061,6 +7559,7 @@
                 <w:b/>
                 <w:bCs/>
               </w:rPr>
+              <w:lastRenderedPageBreak/>
               <w:t>ID</w:t>
             </w:r>
           </w:p>
@@ -7192,25 +7691,25 @@
               <w:rPr>
                 <w:rFonts w:ascii="Times New Roman" w:hAnsi="Times New Roman" w:cs="Times New Roman"/>
               </w:rPr>
-              <w:t>This method uses for creat</w:t>
-            </w:r>
-            <w:r>
-              <w:rPr>
-                <w:rFonts w:ascii="Times New Roman" w:hAnsi="Times New Roman" w:cs="Times New Roman"/>
-              </w:rPr>
-              <w:t xml:space="preserve">ing the product </w:t>
-            </w:r>
-            <w:r>
-              <w:rPr>
-                <w:rFonts w:ascii="Times New Roman" w:hAnsi="Times New Roman" w:cs="Times New Roman"/>
-              </w:rPr>
-              <w:t xml:space="preserve">into </w:t>
-            </w:r>
-            <w:r>
-              <w:rPr>
-                <w:rFonts w:ascii="Times New Roman" w:hAnsi="Times New Roman" w:cs="Times New Roman"/>
-              </w:rPr>
-              <w:t>database.</w:t>
+              <w:t xml:space="preserve">This method uses to call view to represent the </w:t>
+            </w:r>
+            <w:r>
+              <w:rPr>
+                <w:rFonts w:ascii="Times New Roman" w:hAnsi="Times New Roman" w:cs="Times New Roman"/>
+              </w:rPr>
+              <w:t>Create</w:t>
+            </w:r>
+            <w:r>
+              <w:rPr>
+                <w:rFonts w:ascii="Times New Roman" w:hAnsi="Times New Roman" w:cs="Times New Roman"/>
+              </w:rPr>
+              <w:t xml:space="preserve"> page</w:t>
+            </w:r>
+            <w:r>
+              <w:rPr>
+                <w:rFonts w:ascii="Times New Roman" w:hAnsi="Times New Roman" w:cs="Times New Roman"/>
+              </w:rPr>
+              <w:t xml:space="preserve"> that will show form </w:t>
             </w:r>
           </w:p>
         </w:tc>
@@ -7239,12 +7738,14 @@
               </w:rPr>
               <w:t xml:space="preserve">: </w:t>
             </w:r>
+            <w:proofErr w:type="spellStart"/>
             <w:r>
               <w:rPr>
                 <w:rFonts w:ascii="Times New Roman" w:hAnsi="Times New Roman" w:cs="Times New Roman"/>
               </w:rPr>
               <w:t>ActionResult</w:t>
             </w:r>
+            <w:proofErr w:type="spellEnd"/>
           </w:p>
           <w:p>
             <w:pPr>
@@ -7271,7 +7772,7 @@
               <w:rPr>
                 <w:rFonts w:ascii="Times New Roman" w:hAnsi="Times New Roman" w:cs="Times New Roman"/>
               </w:rPr>
-              <w:t>Product</w:t>
+              <w:t>-</w:t>
             </w:r>
           </w:p>
         </w:tc>
@@ -7311,7 +7812,7 @@
               <w:rPr>
                 <w:rFonts w:ascii="Times New Roman" w:hAnsi="Times New Roman" w:cs="Times New Roman"/>
               </w:rPr>
-              <w:t>Delete</w:t>
+              <w:t>Create</w:t>
             </w:r>
           </w:p>
         </w:tc>
@@ -7330,13 +7831,7 @@
               <w:rPr>
                 <w:rFonts w:ascii="Times New Roman" w:hAnsi="Times New Roman" w:cs="Times New Roman"/>
               </w:rPr>
-              <w:t>This method uses for delet</w:t>
-            </w:r>
-            <w:r>
-              <w:rPr>
-                <w:rFonts w:ascii="Times New Roman" w:hAnsi="Times New Roman" w:cs="Times New Roman"/>
-              </w:rPr>
-              <w:t>ing the product into database.</w:t>
+              <w:t>This method used to create product in to database.</w:t>
             </w:r>
           </w:p>
         </w:tc>
@@ -7365,12 +7860,14 @@
               </w:rPr>
               <w:t xml:space="preserve">: </w:t>
             </w:r>
+            <w:proofErr w:type="spellStart"/>
             <w:r>
               <w:rPr>
                 <w:rFonts w:ascii="Times New Roman" w:hAnsi="Times New Roman" w:cs="Times New Roman"/>
               </w:rPr>
               <w:t>ActionResult</w:t>
             </w:r>
+            <w:proofErr w:type="spellEnd"/>
           </w:p>
           <w:p>
             <w:pPr>
@@ -7399,7 +7896,7 @@
               <w:rPr>
                 <w:rFonts w:ascii="Times New Roman" w:hAnsi="Times New Roman" w:cs="Times New Roman"/>
               </w:rPr>
-              <w:t>int id = 0</w:t>
+              <w:t>product; Product</w:t>
             </w:r>
           </w:p>
         </w:tc>
@@ -7439,7 +7936,7 @@
               <w:rPr>
                 <w:rFonts w:ascii="Times New Roman" w:hAnsi="Times New Roman" w:cs="Times New Roman"/>
               </w:rPr>
-              <w:t>Edit</w:t>
+              <w:t>Delete</w:t>
             </w:r>
           </w:p>
         </w:tc>
@@ -7458,19 +7955,13 @@
               <w:rPr>
                 <w:rFonts w:ascii="Times New Roman" w:hAnsi="Times New Roman" w:cs="Times New Roman"/>
               </w:rPr>
-              <w:t>This met</w:t>
-            </w:r>
-            <w:r>
-              <w:rPr>
-                <w:rFonts w:ascii="Times New Roman" w:hAnsi="Times New Roman" w:cs="Times New Roman"/>
-              </w:rPr>
-              <w:t>hod uses for editing the details</w:t>
-            </w:r>
-            <w:r>
-              <w:rPr>
-                <w:rFonts w:ascii="Times New Roman" w:hAnsi="Times New Roman" w:cs="Times New Roman"/>
-              </w:rPr>
-              <w:t xml:space="preserve"> of the product from database.</w:t>
+              <w:t xml:space="preserve">This method uses </w:t>
+            </w:r>
+            <w:r>
+              <w:rPr>
+                <w:rFonts w:ascii="Times New Roman" w:hAnsi="Times New Roman" w:cs="Times New Roman"/>
+              </w:rPr>
+              <w:t>to</w:t>
             </w:r>
           </w:p>
         </w:tc>
@@ -7499,12 +7990,14 @@
               </w:rPr>
               <w:t xml:space="preserve">: </w:t>
             </w:r>
+            <w:proofErr w:type="spellStart"/>
             <w:r>
               <w:rPr>
                 <w:rFonts w:ascii="Times New Roman" w:hAnsi="Times New Roman" w:cs="Times New Roman"/>
               </w:rPr>
               <w:t>ActionResult</w:t>
             </w:r>
+            <w:proofErr w:type="spellEnd"/>
           </w:p>
           <w:p>
             <w:pPr>
@@ -7533,8 +8026,22 @@
               <w:rPr>
                 <w:rFonts w:ascii="Times New Roman" w:hAnsi="Times New Roman" w:cs="Times New Roman"/>
               </w:rPr>
-              <w:t>Product</w:t>
-            </w:r>
+              <w:t>id = 0</w:t>
+            </w:r>
+            <w:r>
+              <w:rPr>
+                <w:rFonts w:ascii="Times New Roman" w:hAnsi="Times New Roman" w:cs="Times New Roman"/>
+              </w:rPr>
+              <w:t xml:space="preserve">; </w:t>
+            </w:r>
+            <w:proofErr w:type="spellStart"/>
+            <w:r>
+              <w:rPr>
+                <w:rFonts w:ascii="Times New Roman" w:hAnsi="Times New Roman" w:cs="Times New Roman"/>
+              </w:rPr>
+              <w:t>int</w:t>
+            </w:r>
+            <w:proofErr w:type="spellEnd"/>
           </w:p>
         </w:tc>
       </w:tr>
@@ -7569,12 +8076,20 @@
                 <w:rFonts w:ascii="Times New Roman" w:hAnsi="Times New Roman" w:cs="Times New Roman"/>
               </w:rPr>
             </w:pPr>
-            <w:r>
-              <w:rPr>
-                <w:rFonts w:ascii="Times New Roman" w:hAnsi="Times New Roman" w:cs="Times New Roman"/>
-              </w:rPr>
-              <w:t>Details</w:t>
-            </w:r>
+            <w:proofErr w:type="spellStart"/>
+            <w:r>
+              <w:rPr>
+                <w:rFonts w:ascii="Times New Roman" w:hAnsi="Times New Roman" w:cs="Times New Roman"/>
+              </w:rPr>
+              <w:t>Delete</w:t>
+            </w:r>
+            <w:r>
+              <w:rPr>
+                <w:rFonts w:ascii="Times New Roman" w:hAnsi="Times New Roman" w:cs="Times New Roman"/>
+              </w:rPr>
+              <w:t>Confirmed</w:t>
+            </w:r>
+            <w:proofErr w:type="spellEnd"/>
           </w:p>
         </w:tc>
         <w:tc>
@@ -7586,13 +8101,39 @@
               <w:spacing w:line="240" w:lineRule="auto"/>
               <w:rPr>
                 <w:rFonts w:ascii="Times New Roman" w:hAnsi="Times New Roman" w:cs="Times New Roman"/>
-              </w:rPr>
-            </w:pPr>
-            <w:r>
-              <w:rPr>
-                <w:rFonts w:ascii="Times New Roman" w:hAnsi="Times New Roman" w:cs="Times New Roman"/>
-              </w:rPr>
-              <w:t>This method uses for editing the details of the product from database.</w:t>
+                <w:b/>
+                <w:bCs/>
+              </w:rPr>
+            </w:pPr>
+            <w:r>
+              <w:rPr>
+                <w:rFonts w:ascii="Times New Roman" w:hAnsi="Times New Roman" w:cs="Times New Roman"/>
+              </w:rPr>
+              <w:t>This m</w:t>
+            </w:r>
+            <w:r>
+              <w:rPr>
+                <w:rFonts w:ascii="Times New Roman" w:hAnsi="Times New Roman" w:cs="Times New Roman"/>
+              </w:rPr>
+              <w:t>ethod uses to</w:t>
+            </w:r>
+            <w:r>
+              <w:rPr>
+                <w:rFonts w:ascii="Times New Roman" w:hAnsi="Times New Roman" w:cs="Times New Roman"/>
+              </w:rPr>
+              <w:t xml:space="preserve"> delet</w:t>
+            </w:r>
+            <w:r>
+              <w:rPr>
+                <w:rFonts w:ascii="Times New Roman" w:hAnsi="Times New Roman" w:cs="Times New Roman"/>
+              </w:rPr>
+              <w:t>ing the product in</w:t>
+            </w:r>
+            <w:r>
+              <w:rPr>
+                <w:rFonts w:ascii="Times New Roman" w:hAnsi="Times New Roman" w:cs="Times New Roman"/>
+              </w:rPr>
+              <w:t xml:space="preserve"> database</w:t>
             </w:r>
           </w:p>
         </w:tc>
@@ -7621,12 +8162,14 @@
               </w:rPr>
               <w:t xml:space="preserve">: </w:t>
             </w:r>
+            <w:proofErr w:type="spellStart"/>
             <w:r>
               <w:rPr>
                 <w:rFonts w:ascii="Times New Roman" w:hAnsi="Times New Roman" w:cs="Times New Roman"/>
               </w:rPr>
               <w:t>ActionResult</w:t>
             </w:r>
+            <w:proofErr w:type="spellEnd"/>
           </w:p>
           <w:p>
             <w:pPr>
@@ -7655,8 +8198,22 @@
               <w:rPr>
                 <w:rFonts w:ascii="Times New Roman" w:hAnsi="Times New Roman" w:cs="Times New Roman"/>
               </w:rPr>
-              <w:t>int id = 0</w:t>
-            </w:r>
+              <w:t>id</w:t>
+            </w:r>
+            <w:r>
+              <w:rPr>
+                <w:rFonts w:ascii="Times New Roman" w:hAnsi="Times New Roman" w:cs="Times New Roman"/>
+              </w:rPr>
+              <w:t xml:space="preserve">; </w:t>
+            </w:r>
+            <w:proofErr w:type="spellStart"/>
+            <w:r>
+              <w:rPr>
+                <w:rFonts w:ascii="Times New Roman" w:hAnsi="Times New Roman" w:cs="Times New Roman"/>
+              </w:rPr>
+              <w:t>int</w:t>
+            </w:r>
+            <w:proofErr w:type="spellEnd"/>
           </w:p>
         </w:tc>
       </w:tr>
@@ -7695,6 +8252,344 @@
               <w:rPr>
                 <w:rFonts w:ascii="Times New Roman" w:hAnsi="Times New Roman" w:cs="Times New Roman"/>
               </w:rPr>
+              <w:t>Edit</w:t>
+            </w:r>
+          </w:p>
+        </w:tc>
+        <w:tc>
+          <w:tcPr>
+            <w:tcW w:w="3686" w:type="dxa"/>
+          </w:tcPr>
+          <w:p>
+            <w:pPr>
+              <w:spacing w:line="240" w:lineRule="auto"/>
+              <w:rPr>
+                <w:rFonts w:ascii="Times New Roman" w:hAnsi="Times New Roman" w:cs="Times New Roman"/>
+              </w:rPr>
+            </w:pPr>
+            <w:r>
+              <w:rPr>
+                <w:rFonts w:ascii="Times New Roman" w:hAnsi="Times New Roman" w:cs="Times New Roman"/>
+              </w:rPr>
+              <w:t>This met</w:t>
+            </w:r>
+            <w:r>
+              <w:rPr>
+                <w:rFonts w:ascii="Times New Roman" w:hAnsi="Times New Roman" w:cs="Times New Roman"/>
+              </w:rPr>
+              <w:t xml:space="preserve">hod uses </w:t>
+            </w:r>
+            <w:r>
+              <w:rPr>
+                <w:rFonts w:ascii="Times New Roman" w:hAnsi="Times New Roman" w:cs="Times New Roman"/>
+              </w:rPr>
+              <w:t>to call view to represent the Edit page</w:t>
+            </w:r>
+            <w:r>
+              <w:rPr>
+                <w:rFonts w:ascii="Times New Roman" w:hAnsi="Times New Roman" w:cs="Times New Roman"/>
+              </w:rPr>
+              <w:t>.</w:t>
+            </w:r>
+            <w:bookmarkStart w:id="6" w:name="_GoBack"/>
+            <w:bookmarkEnd w:id="6"/>
+          </w:p>
+        </w:tc>
+        <w:tc>
+          <w:tcPr>
+            <w:tcW w:w="3038" w:type="dxa"/>
+          </w:tcPr>
+          <w:p>
+            <w:pPr>
+              <w:spacing w:line="240" w:lineRule="auto"/>
+              <w:rPr>
+                <w:rFonts w:ascii="Times New Roman" w:hAnsi="Times New Roman" w:cs="Times New Roman"/>
+              </w:rPr>
+            </w:pPr>
+            <w:r>
+              <w:rPr>
+                <w:rFonts w:ascii="Times New Roman" w:hAnsi="Times New Roman" w:cs="Times New Roman"/>
+                <w:b/>
+                <w:bCs/>
+              </w:rPr>
+              <w:t>Return Type</w:t>
+            </w:r>
+            <w:r>
+              <w:rPr>
+                <w:rFonts w:ascii="Times New Roman" w:hAnsi="Times New Roman" w:cs="Times New Roman"/>
+              </w:rPr>
+              <w:t xml:space="preserve">: </w:t>
+            </w:r>
+            <w:proofErr w:type="spellStart"/>
+            <w:r>
+              <w:rPr>
+                <w:rFonts w:ascii="Times New Roman" w:hAnsi="Times New Roman" w:cs="Times New Roman"/>
+              </w:rPr>
+              <w:t>ActionResult</w:t>
+            </w:r>
+            <w:proofErr w:type="spellEnd"/>
+          </w:p>
+          <w:p>
+            <w:pPr>
+              <w:spacing w:line="240" w:lineRule="auto"/>
+              <w:rPr>
+                <w:rFonts w:ascii="Times New Roman" w:hAnsi="Times New Roman" w:cs="Times New Roman"/>
+                <w:b/>
+                <w:bCs/>
+              </w:rPr>
+            </w:pPr>
+            <w:r>
+              <w:rPr>
+                <w:rFonts w:ascii="Times New Roman" w:hAnsi="Times New Roman" w:cs="Times New Roman"/>
+                <w:b/>
+                <w:bCs/>
+              </w:rPr>
+              <w:t>Parameters:</w:t>
+            </w:r>
+            <w:r>
+              <w:rPr>
+                <w:rFonts w:ascii="Times New Roman" w:hAnsi="Times New Roman" w:cs="Times New Roman"/>
+              </w:rPr>
+              <w:t xml:space="preserve"> </w:t>
+            </w:r>
+            <w:r>
+              <w:rPr>
+                <w:rFonts w:ascii="Times New Roman" w:hAnsi="Times New Roman" w:cs="Times New Roman"/>
+              </w:rPr>
+              <w:t>id=0;int</w:t>
+            </w:r>
+          </w:p>
+        </w:tc>
+      </w:tr>
+      <w:tr>
+        <w:tc>
+          <w:tcPr>
+            <w:tcW w:w="534" w:type="dxa"/>
+          </w:tcPr>
+          <w:p>
+            <w:pPr>
+              <w:spacing w:line="240" w:lineRule="auto"/>
+              <w:rPr>
+                <w:rFonts w:ascii="Times New Roman" w:hAnsi="Times New Roman" w:cs="Times New Roman"/>
+              </w:rPr>
+            </w:pPr>
+          </w:p>
+        </w:tc>
+        <w:tc>
+          <w:tcPr>
+            <w:tcW w:w="1984" w:type="dxa"/>
+          </w:tcPr>
+          <w:p>
+            <w:pPr>
+              <w:spacing w:line="240" w:lineRule="auto"/>
+              <w:rPr>
+                <w:rFonts w:ascii="Times New Roman" w:hAnsi="Times New Roman" w:cs="Times New Roman"/>
+              </w:rPr>
+            </w:pPr>
+            <w:r>
+              <w:rPr>
+                <w:rFonts w:ascii="Times New Roman" w:hAnsi="Times New Roman" w:cs="Times New Roman"/>
+              </w:rPr>
+              <w:t>Edit</w:t>
+            </w:r>
+          </w:p>
+        </w:tc>
+        <w:tc>
+          <w:tcPr>
+            <w:tcW w:w="3686" w:type="dxa"/>
+          </w:tcPr>
+          <w:p>
+            <w:pPr>
+              <w:spacing w:line="240" w:lineRule="auto"/>
+              <w:rPr>
+                <w:rFonts w:ascii="Times New Roman" w:hAnsi="Times New Roman" w:cs="Times New Roman"/>
+              </w:rPr>
+            </w:pPr>
+          </w:p>
+        </w:tc>
+        <w:tc>
+          <w:tcPr>
+            <w:tcW w:w="3038" w:type="dxa"/>
+          </w:tcPr>
+          <w:p>
+            <w:pPr>
+              <w:spacing w:line="240" w:lineRule="auto"/>
+              <w:rPr>
+                <w:rFonts w:ascii="Times New Roman" w:hAnsi="Times New Roman" w:cs="Times New Roman"/>
+                <w:b/>
+                <w:bCs/>
+              </w:rPr>
+            </w:pPr>
+          </w:p>
+        </w:tc>
+      </w:tr>
+      <w:tr>
+        <w:tc>
+          <w:tcPr>
+            <w:tcW w:w="534" w:type="dxa"/>
+          </w:tcPr>
+          <w:p>
+            <w:pPr>
+              <w:spacing w:line="240" w:lineRule="auto"/>
+              <w:rPr>
+                <w:rFonts w:ascii="Times New Roman" w:hAnsi="Times New Roman" w:cs="Times New Roman"/>
+              </w:rPr>
+            </w:pPr>
+            <w:r>
+              <w:rPr>
+                <w:rFonts w:ascii="Times New Roman" w:hAnsi="Times New Roman" w:cs="Times New Roman"/>
+              </w:rPr>
+              <w:t>6</w:t>
+            </w:r>
+          </w:p>
+        </w:tc>
+        <w:tc>
+          <w:tcPr>
+            <w:tcW w:w="1984" w:type="dxa"/>
+          </w:tcPr>
+          <w:p>
+            <w:pPr>
+              <w:spacing w:line="240" w:lineRule="auto"/>
+              <w:rPr>
+                <w:rFonts w:ascii="Times New Roman" w:hAnsi="Times New Roman" w:cs="Times New Roman"/>
+              </w:rPr>
+            </w:pPr>
+            <w:r>
+              <w:rPr>
+                <w:rFonts w:ascii="Times New Roman" w:hAnsi="Times New Roman" w:cs="Times New Roman"/>
+              </w:rPr>
+              <w:t>Details</w:t>
+            </w:r>
+          </w:p>
+        </w:tc>
+        <w:tc>
+          <w:tcPr>
+            <w:tcW w:w="3686" w:type="dxa"/>
+          </w:tcPr>
+          <w:p>
+            <w:pPr>
+              <w:spacing w:line="240" w:lineRule="auto"/>
+              <w:rPr>
+                <w:rFonts w:ascii="Times New Roman" w:hAnsi="Times New Roman" w:cs="Times New Roman"/>
+              </w:rPr>
+            </w:pPr>
+            <w:r>
+              <w:rPr>
+                <w:rFonts w:ascii="Times New Roman" w:hAnsi="Times New Roman" w:cs="Times New Roman"/>
+              </w:rPr>
+              <w:t>This method uses for editing the details of the product from database.</w:t>
+            </w:r>
+          </w:p>
+        </w:tc>
+        <w:tc>
+          <w:tcPr>
+            <w:tcW w:w="3038" w:type="dxa"/>
+          </w:tcPr>
+          <w:p>
+            <w:pPr>
+              <w:spacing w:line="240" w:lineRule="auto"/>
+              <w:rPr>
+                <w:rFonts w:ascii="Times New Roman" w:hAnsi="Times New Roman" w:cs="Times New Roman"/>
+              </w:rPr>
+            </w:pPr>
+            <w:r>
+              <w:rPr>
+                <w:rFonts w:ascii="Times New Roman" w:hAnsi="Times New Roman" w:cs="Times New Roman"/>
+                <w:b/>
+                <w:bCs/>
+              </w:rPr>
+              <w:t>Return Type</w:t>
+            </w:r>
+            <w:r>
+              <w:rPr>
+                <w:rFonts w:ascii="Times New Roman" w:hAnsi="Times New Roman" w:cs="Times New Roman"/>
+              </w:rPr>
+              <w:t xml:space="preserve">: </w:t>
+            </w:r>
+            <w:proofErr w:type="spellStart"/>
+            <w:r>
+              <w:rPr>
+                <w:rFonts w:ascii="Times New Roman" w:hAnsi="Times New Roman" w:cs="Times New Roman"/>
+              </w:rPr>
+              <w:t>ActionResult</w:t>
+            </w:r>
+            <w:proofErr w:type="spellEnd"/>
+          </w:p>
+          <w:p>
+            <w:pPr>
+              <w:spacing w:line="240" w:lineRule="auto"/>
+              <w:rPr>
+                <w:rFonts w:ascii="Times New Roman" w:hAnsi="Times New Roman" w:cs="Times New Roman"/>
+                <w:b/>
+                <w:bCs/>
+              </w:rPr>
+            </w:pPr>
+            <w:r>
+              <w:rPr>
+                <w:rFonts w:ascii="Times New Roman" w:hAnsi="Times New Roman" w:cs="Times New Roman"/>
+                <w:b/>
+                <w:bCs/>
+              </w:rPr>
+              <w:t>Parameters:</w:t>
+            </w:r>
+            <w:r>
+              <w:rPr>
+                <w:rFonts w:ascii="Times New Roman" w:hAnsi="Times New Roman" w:cs="Times New Roman"/>
+              </w:rPr>
+              <w:t xml:space="preserve"> </w:t>
+            </w:r>
+            <w:proofErr w:type="spellStart"/>
+            <w:r>
+              <w:rPr>
+                <w:rFonts w:ascii="Times New Roman" w:hAnsi="Times New Roman" w:cs="Times New Roman"/>
+              </w:rPr>
+              <w:t>int</w:t>
+            </w:r>
+            <w:proofErr w:type="spellEnd"/>
+            <w:r>
+              <w:rPr>
+                <w:rFonts w:ascii="Times New Roman" w:hAnsi="Times New Roman" w:cs="Times New Roman"/>
+              </w:rPr>
+              <w:t xml:space="preserve"> id = 0</w:t>
+            </w:r>
+          </w:p>
+        </w:tc>
+      </w:tr>
+      <w:tr>
+        <w:tc>
+          <w:tcPr>
+            <w:tcW w:w="534" w:type="dxa"/>
+          </w:tcPr>
+          <w:p>
+            <w:pPr>
+              <w:spacing w:line="240" w:lineRule="auto"/>
+              <w:rPr>
+                <w:rFonts w:ascii="Times New Roman" w:hAnsi="Times New Roman" w:cs="Times New Roman"/>
+              </w:rPr>
+            </w:pPr>
+            <w:r>
+              <w:rPr>
+                <w:rFonts w:ascii="Times New Roman" w:hAnsi="Times New Roman" w:cs="Times New Roman"/>
+              </w:rPr>
+              <w:t>7</w:t>
+            </w:r>
+          </w:p>
+        </w:tc>
+        <w:tc>
+          <w:tcPr>
+            <w:tcW w:w="1984" w:type="dxa"/>
+          </w:tcPr>
+          <w:p>
+            <w:pPr>
+              <w:spacing w:line="240" w:lineRule="auto"/>
+              <w:rPr>
+                <w:rFonts w:ascii="Times New Roman" w:hAnsi="Times New Roman" w:cs="Times New Roman"/>
+              </w:rPr>
+            </w:pPr>
+            <w:r>
+              <w:rPr>
+                <w:rFonts w:ascii="Times New Roman" w:hAnsi="Times New Roman" w:cs="Times New Roman"/>
+              </w:rPr>
               <w:t>Index</w:t>
             </w:r>
           </w:p>
@@ -7755,12 +8650,14 @@
               </w:rPr>
               <w:t xml:space="preserve">: </w:t>
             </w:r>
+            <w:proofErr w:type="spellStart"/>
             <w:r>
               <w:rPr>
                 <w:rFonts w:ascii="Times New Roman" w:hAnsi="Times New Roman" w:cs="Times New Roman"/>
               </w:rPr>
               <w:t>ActionResult</w:t>
             </w:r>
+            <w:proofErr w:type="spellEnd"/>
           </w:p>
           <w:p>
             <w:pPr>
@@ -7803,7 +8700,6 @@
         <w:rPr>
           <w:noProof/>
         </w:rPr>
-        <w:lastRenderedPageBreak/>
         <w:drawing>
           <wp:inline distT="0" distB="0" distL="0" distR="0">
             <wp:extent cx="4067175" cy="3476625"/>
@@ -7822,7 +8718,7 @@
                     </pic:cNvPicPr>
                   </pic:nvPicPr>
                   <pic:blipFill>
-                    <a:blip r:embed="rId16"/>
+                    <a:blip r:embed="rId17"/>
                     <a:srcRect/>
                     <a:stretch>
                       <a:fillRect/>
@@ -7869,6 +8765,7 @@
           <w:sz w:val="24"/>
           <w:szCs w:val="24"/>
         </w:rPr>
+        <w:lastRenderedPageBreak/>
         <w:t>Property:</w:t>
       </w:r>
     </w:p>
@@ -7877,7 +8774,7 @@
         <w:tblStyle w:val="TableGrid"/>
         <w:tblW w:w="0" w:type="auto"/>
         <w:tblLayout w:type="fixed"/>
-        <w:tblLook w:val="04A0"/>
+        <w:tblLook w:val="04A0" w:firstRow="1" w:lastRow="0" w:firstColumn="1" w:lastColumn="0" w:noHBand="0" w:noVBand="1"/>
       </w:tblPr>
       <w:tblGrid>
         <w:gridCol w:w="534"/>
@@ -8014,11 +8911,19 @@
                 <w:rFonts w:ascii="Times New Roman" w:hAnsi="Times New Roman" w:cs="Times New Roman"/>
               </w:rPr>
             </w:pPr>
-            <w:r>
-              <w:rPr>
-                <w:rFonts w:ascii="Times New Roman" w:hAnsi="Times New Roman" w:cs="Times New Roman"/>
-              </w:rPr>
-              <w:t>SearchByKeyword()</w:t>
+            <w:proofErr w:type="spellStart"/>
+            <w:r>
+              <w:rPr>
+                <w:rFonts w:ascii="Times New Roman" w:hAnsi="Times New Roman" w:cs="Times New Roman"/>
+              </w:rPr>
+              <w:t>SearchByKeyword</w:t>
+            </w:r>
+            <w:proofErr w:type="spellEnd"/>
+            <w:r>
+              <w:rPr>
+                <w:rFonts w:ascii="Times New Roman" w:hAnsi="Times New Roman" w:cs="Times New Roman"/>
+              </w:rPr>
+              <w:t>()</w:t>
             </w:r>
           </w:p>
         </w:tc>
@@ -8129,7 +9034,7 @@
         <w:tblStyle w:val="TableGrid"/>
         <w:tblW w:w="0" w:type="auto"/>
         <w:tblLayout w:type="fixed"/>
-        <w:tblLook w:val="04A0"/>
+        <w:tblLook w:val="04A0" w:firstRow="1" w:lastRow="0" w:firstColumn="1" w:lastColumn="0" w:noHBand="0" w:noVBand="1"/>
       </w:tblPr>
       <w:tblGrid>
         <w:gridCol w:w="534"/>
@@ -8336,12 +9241,14 @@
               </w:rPr>
               <w:t xml:space="preserve">: </w:t>
             </w:r>
+            <w:proofErr w:type="spellStart"/>
             <w:r>
               <w:rPr>
                 <w:rFonts w:ascii="Times New Roman" w:hAnsi="Times New Roman" w:cs="Times New Roman"/>
               </w:rPr>
               <w:t>ActionResult</w:t>
             </w:r>
+            <w:proofErr w:type="spellEnd"/>
           </w:p>
           <w:p>
             <w:pPr>
@@ -8462,12 +9369,14 @@
               </w:rPr>
               <w:t xml:space="preserve">: </w:t>
             </w:r>
+            <w:proofErr w:type="spellStart"/>
             <w:r>
               <w:rPr>
                 <w:rFonts w:ascii="Times New Roman" w:hAnsi="Times New Roman" w:cs="Times New Roman"/>
               </w:rPr>
               <w:t>ActionResult</w:t>
             </w:r>
+            <w:proofErr w:type="spellEnd"/>
           </w:p>
           <w:p>
             <w:pPr>
@@ -8492,11 +9401,19 @@
               </w:rPr>
               <w:t xml:space="preserve"> </w:t>
             </w:r>
-            <w:r>
-              <w:rPr>
-                <w:rFonts w:ascii="Times New Roman" w:hAnsi="Times New Roman" w:cs="Times New Roman"/>
-              </w:rPr>
-              <w:t>int id = 0</w:t>
+            <w:proofErr w:type="spellStart"/>
+            <w:r>
+              <w:rPr>
+                <w:rFonts w:ascii="Times New Roman" w:hAnsi="Times New Roman" w:cs="Times New Roman"/>
+              </w:rPr>
+              <w:t>int</w:t>
+            </w:r>
+            <w:proofErr w:type="spellEnd"/>
+            <w:r>
+              <w:rPr>
+                <w:rFonts w:ascii="Times New Roman" w:hAnsi="Times New Roman" w:cs="Times New Roman"/>
+              </w:rPr>
+              <w:t xml:space="preserve"> id = 0</w:t>
             </w:r>
           </w:p>
         </w:tc>
@@ -8596,12 +9513,14 @@
               </w:rPr>
               <w:t xml:space="preserve">: </w:t>
             </w:r>
+            <w:proofErr w:type="spellStart"/>
             <w:r>
               <w:rPr>
                 <w:rFonts w:ascii="Times New Roman" w:hAnsi="Times New Roman" w:cs="Times New Roman"/>
               </w:rPr>
               <w:t>ActionResult</w:t>
             </w:r>
+            <w:proofErr w:type="spellEnd"/>
           </w:p>
           <w:p>
             <w:pPr>
@@ -8718,12 +9637,14 @@
               </w:rPr>
               <w:t xml:space="preserve">: </w:t>
             </w:r>
+            <w:proofErr w:type="spellStart"/>
             <w:r>
               <w:rPr>
                 <w:rFonts w:ascii="Times New Roman" w:hAnsi="Times New Roman" w:cs="Times New Roman"/>
               </w:rPr>
               <w:t>ActionResult</w:t>
             </w:r>
+            <w:proofErr w:type="spellEnd"/>
           </w:p>
           <w:p>
             <w:pPr>
@@ -8748,11 +9669,19 @@
               </w:rPr>
               <w:t xml:space="preserve"> </w:t>
             </w:r>
-            <w:r>
-              <w:rPr>
-                <w:rFonts w:ascii="Times New Roman" w:hAnsi="Times New Roman" w:cs="Times New Roman"/>
-              </w:rPr>
-              <w:t>int id = 0</w:t>
+            <w:proofErr w:type="spellStart"/>
+            <w:r>
+              <w:rPr>
+                <w:rFonts w:ascii="Times New Roman" w:hAnsi="Times New Roman" w:cs="Times New Roman"/>
+              </w:rPr>
+              <w:t>int</w:t>
+            </w:r>
+            <w:proofErr w:type="spellEnd"/>
+            <w:r>
+              <w:rPr>
+                <w:rFonts w:ascii="Times New Roman" w:hAnsi="Times New Roman" w:cs="Times New Roman"/>
+              </w:rPr>
+              <w:t xml:space="preserve"> id = 0</w:t>
             </w:r>
           </w:p>
         </w:tc>
@@ -8823,14 +9752,7 @@
               <w:rPr>
                 <w:rFonts w:ascii="Times New Roman" w:hAnsi="Times New Roman" w:cs="Times New Roman"/>
               </w:rPr>
-              <w:t xml:space="preserve"> </w:t>
-            </w:r>
-            <w:r>
-              <w:rPr>
-                <w:rFonts w:ascii="Times New Roman" w:hAnsi="Times New Roman" w:cs="Times New Roman"/>
-              </w:rPr>
-              <w:lastRenderedPageBreak/>
-              <w:t>page from database.</w:t>
+              <w:t xml:space="preserve"> page from database.</w:t>
             </w:r>
           </w:p>
         </w:tc>
@@ -8851,7 +9773,6 @@
                 <w:b/>
                 <w:bCs/>
               </w:rPr>
-              <w:lastRenderedPageBreak/>
               <w:t>Return Type</w:t>
             </w:r>
             <w:r>
@@ -8860,29 +9781,30 @@
               </w:rPr>
               <w:t xml:space="preserve">: </w:t>
             </w:r>
+            <w:proofErr w:type="spellStart"/>
             <w:r>
               <w:rPr>
                 <w:rFonts w:ascii="Times New Roman" w:hAnsi="Times New Roman" w:cs="Times New Roman"/>
               </w:rPr>
               <w:t>ActionResult</w:t>
             </w:r>
-          </w:p>
-          <w:p>
-            <w:pPr>
-              <w:spacing w:line="240" w:lineRule="auto"/>
-              <w:rPr>
-                <w:rFonts w:ascii="Times New Roman" w:hAnsi="Times New Roman" w:cs="Times New Roman"/>
-                <w:b/>
-                <w:bCs/>
-              </w:rPr>
-            </w:pPr>
-            <w:r>
-              <w:rPr>
-                <w:rFonts w:ascii="Times New Roman" w:hAnsi="Times New Roman" w:cs="Times New Roman"/>
-                <w:b/>
-                <w:bCs/>
-              </w:rPr>
-              <w:lastRenderedPageBreak/>
+            <w:proofErr w:type="spellEnd"/>
+          </w:p>
+          <w:p>
+            <w:pPr>
+              <w:spacing w:line="240" w:lineRule="auto"/>
+              <w:rPr>
+                <w:rFonts w:ascii="Times New Roman" w:hAnsi="Times New Roman" w:cs="Times New Roman"/>
+                <w:b/>
+                <w:bCs/>
+              </w:rPr>
+            </w:pPr>
+            <w:r>
+              <w:rPr>
+                <w:rFonts w:ascii="Times New Roman" w:hAnsi="Times New Roman" w:cs="Times New Roman"/>
+                <w:b/>
+                <w:bCs/>
+              </w:rPr>
               <w:t>Parameters:</w:t>
             </w:r>
             <w:r>
@@ -8916,7 +9838,6 @@
               <w:rPr>
                 <w:rFonts w:ascii="Times New Roman" w:hAnsi="Times New Roman" w:cs="Times New Roman"/>
               </w:rPr>
-              <w:lastRenderedPageBreak/>
               <w:t>6</w:t>
             </w:r>
           </w:p>
@@ -8996,12 +9917,14 @@
               </w:rPr>
               <w:t xml:space="preserve">: </w:t>
             </w:r>
+            <w:proofErr w:type="spellStart"/>
             <w:r>
               <w:rPr>
                 <w:rFonts w:ascii="Times New Roman" w:hAnsi="Times New Roman" w:cs="Times New Roman"/>
               </w:rPr>
               <w:t>ActionResult</w:t>
             </w:r>
+            <w:proofErr w:type="spellEnd"/>
           </w:p>
           <w:p>
             <w:pPr>
@@ -9048,7 +9971,7 @@
           <w:szCs w:val="28"/>
         </w:rPr>
       </w:pPr>
-      <w:bookmarkStart w:id="6" w:name="_Toc392376065"/>
+      <w:bookmarkStart w:id="7" w:name="_Toc392376065"/>
       <w:r>
         <w:rPr>
           <w:rFonts w:ascii="Times New Roman" w:hAnsi="Times New Roman" w:cs="Times New Roman"/>
@@ -9056,6 +9979,7 @@
           <w:sz w:val="28"/>
           <w:szCs w:val="28"/>
         </w:rPr>
+        <w:lastRenderedPageBreak/>
         <w:t>2.2.2</w:t>
       </w:r>
       <w:r>
@@ -9085,7 +10009,7 @@
         </w:rPr>
         <w:t>Class</w:t>
       </w:r>
-      <w:bookmarkEnd w:id="6"/>
+      <w:bookmarkEnd w:id="7"/>
     </w:p>
     <w:p>
       <w:pPr>
@@ -9113,7 +10037,7 @@
                     </pic:cNvPicPr>
                   </pic:nvPicPr>
                   <pic:blipFill>
-                    <a:blip r:embed="rId17"/>
+                    <a:blip r:embed="rId18"/>
                     <a:srcRect/>
                     <a:stretch>
                       <a:fillRect/>
@@ -9171,7 +10095,7 @@
         <w:tblStyle w:val="TableGrid"/>
         <w:tblW w:w="0" w:type="auto"/>
         <w:tblLayout w:type="fixed"/>
-        <w:tblLook w:val="04A0"/>
+        <w:tblLook w:val="04A0" w:firstRow="1" w:lastRow="0" w:firstColumn="1" w:lastColumn="0" w:noHBand="0" w:noVBand="1"/>
       </w:tblPr>
       <w:tblGrid>
         <w:gridCol w:w="534"/>
@@ -9504,12 +10428,14 @@
               </w:rPr>
               <w:t xml:space="preserve">: </w:t>
             </w:r>
+            <w:proofErr w:type="spellStart"/>
             <w:r>
               <w:rPr>
                 <w:rFonts w:ascii="Times New Roman" w:hAnsi="Times New Roman" w:cs="Times New Roman"/>
               </w:rPr>
               <w:t>Int</w:t>
             </w:r>
+            <w:proofErr w:type="spellEnd"/>
           </w:p>
           <w:p>
             <w:pPr>
@@ -10006,7 +10932,6 @@
                 <w:b/>
                 <w:bCs/>
               </w:rPr>
-              <w:lastRenderedPageBreak/>
               <w:t>Parameters:</w:t>
             </w:r>
             <w:r>
@@ -10062,7 +10987,7 @@
         <w:tblStyle w:val="TableGrid"/>
         <w:tblW w:w="0" w:type="auto"/>
         <w:tblLayout w:type="fixed"/>
-        <w:tblLook w:val="04A0"/>
+        <w:tblLook w:val="04A0" w:firstRow="1" w:lastRow="0" w:firstColumn="1" w:lastColumn="0" w:noHBand="0" w:noVBand="1"/>
       </w:tblPr>
       <w:tblGrid>
         <w:gridCol w:w="534"/>
@@ -10184,6 +11109,7 @@
               <w:rPr>
                 <w:rFonts w:ascii="Times New Roman" w:hAnsi="Times New Roman" w:cs="Times New Roman"/>
               </w:rPr>
+              <w:lastRenderedPageBreak/>
               <w:t>1</w:t>
             </w:r>
           </w:p>
@@ -10269,12 +11195,14 @@
               </w:rPr>
               <w:t xml:space="preserve">: </w:t>
             </w:r>
+            <w:proofErr w:type="spellStart"/>
             <w:r>
               <w:rPr>
                 <w:rFonts w:ascii="Times New Roman" w:hAnsi="Times New Roman" w:cs="Times New Roman"/>
               </w:rPr>
               <w:t>ActionResult</w:t>
             </w:r>
+            <w:proofErr w:type="spellEnd"/>
           </w:p>
           <w:p>
             <w:pPr>
@@ -10334,7 +11262,7 @@
                     </pic:cNvPicPr>
                   </pic:nvPicPr>
                   <pic:blipFill>
-                    <a:blip r:embed="rId18"/>
+                    <a:blip r:embed="rId19"/>
                     <a:srcRect/>
                     <a:stretch>
                       <a:fillRect/>
@@ -10389,7 +11317,7 @@
         <w:tblStyle w:val="TableGrid"/>
         <w:tblW w:w="9606" w:type="dxa"/>
         <w:tblLayout w:type="fixed"/>
-        <w:tblLook w:val="04A0"/>
+        <w:tblLook w:val="04A0" w:firstRow="1" w:lastRow="0" w:firstColumn="1" w:lastColumn="0" w:noHBand="0" w:noVBand="1"/>
       </w:tblPr>
       <w:tblGrid>
         <w:gridCol w:w="534"/>
@@ -10526,12 +11454,14 @@
                 <w:rFonts w:ascii="Times New Roman" w:hAnsi="Times New Roman" w:cs="Times New Roman"/>
               </w:rPr>
             </w:pPr>
+            <w:proofErr w:type="spellStart"/>
             <w:r>
               <w:rPr>
                 <w:rFonts w:ascii="Times New Roman" w:hAnsi="Times New Roman" w:cs="Times New Roman"/>
               </w:rPr>
               <w:t>RoleId</w:t>
             </w:r>
+            <w:proofErr w:type="spellEnd"/>
           </w:p>
         </w:tc>
         <w:tc>
@@ -10588,8 +11518,16 @@
               <w:rPr>
                 <w:rFonts w:ascii="Times New Roman" w:hAnsi="Times New Roman" w:cs="Times New Roman"/>
               </w:rPr>
-              <w:t xml:space="preserve"> Int</w:t>
-            </w:r>
+              <w:t xml:space="preserve"> </w:t>
+            </w:r>
+            <w:proofErr w:type="spellStart"/>
+            <w:r>
+              <w:rPr>
+                <w:rFonts w:ascii="Times New Roman" w:hAnsi="Times New Roman" w:cs="Times New Roman"/>
+              </w:rPr>
+              <w:t>Int</w:t>
+            </w:r>
+            <w:proofErr w:type="spellEnd"/>
           </w:p>
           <w:p>
             <w:pPr>
@@ -10652,12 +11590,14 @@
                 <w:rFonts w:ascii="Times New Roman" w:hAnsi="Times New Roman" w:cs="Times New Roman"/>
               </w:rPr>
             </w:pPr>
+            <w:proofErr w:type="spellStart"/>
             <w:r>
               <w:rPr>
                 <w:rFonts w:ascii="Times New Roman" w:hAnsi="Times New Roman" w:cs="Times New Roman"/>
               </w:rPr>
               <w:t>RoleName</w:t>
             </w:r>
+            <w:proofErr w:type="spellEnd"/>
           </w:p>
         </w:tc>
         <w:tc>
@@ -10778,12 +11718,14 @@
                 <w:rFonts w:ascii="Times New Roman" w:hAnsi="Times New Roman" w:cs="Times New Roman"/>
               </w:rPr>
             </w:pPr>
+            <w:proofErr w:type="spellStart"/>
             <w:r>
               <w:rPr>
                 <w:rFonts w:ascii="Times New Roman" w:hAnsi="Times New Roman" w:cs="Times New Roman"/>
               </w:rPr>
               <w:t>UserProfile</w:t>
             </w:r>
+            <w:proofErr w:type="spellEnd"/>
           </w:p>
         </w:tc>
         <w:tc>
@@ -10911,7 +11853,7 @@
         <w:tblStyle w:val="TableGrid"/>
         <w:tblW w:w="0" w:type="auto"/>
         <w:tblLayout w:type="fixed"/>
-        <w:tblLook w:val="04A0"/>
+        <w:tblLook w:val="04A0" w:firstRow="1" w:lastRow="0" w:firstColumn="1" w:lastColumn="0" w:noHBand="0" w:noVBand="1"/>
       </w:tblPr>
       <w:tblGrid>
         <w:gridCol w:w="534"/>
@@ -11048,12 +11990,14 @@
                 <w:rFonts w:ascii="Times New Roman" w:hAnsi="Times New Roman" w:cs="Times New Roman"/>
               </w:rPr>
             </w:pPr>
+            <w:proofErr w:type="spellStart"/>
             <w:r>
               <w:rPr>
                 <w:rFonts w:ascii="Times New Roman" w:hAnsi="Times New Roman" w:cs="Times New Roman"/>
               </w:rPr>
               <w:t>Webpage_Roles</w:t>
             </w:r>
+            <w:proofErr w:type="spellEnd"/>
           </w:p>
         </w:tc>
         <w:tc>
@@ -11118,12 +12062,14 @@
               </w:rPr>
               <w:t xml:space="preserve">: </w:t>
             </w:r>
+            <w:proofErr w:type="spellStart"/>
             <w:r>
               <w:rPr>
                 <w:rFonts w:ascii="Times New Roman" w:hAnsi="Times New Roman" w:cs="Times New Roman"/>
               </w:rPr>
               <w:t>ActionResult</w:t>
             </w:r>
+            <w:proofErr w:type="spellEnd"/>
           </w:p>
           <w:p>
             <w:pPr>
@@ -11184,7 +12130,7 @@
                     </pic:cNvPicPr>
                   </pic:nvPicPr>
                   <pic:blipFill>
-                    <a:blip r:embed="rId19"/>
+                    <a:blip r:embed="rId20"/>
                     <a:srcRect/>
                     <a:stretch>
                       <a:fillRect/>
@@ -11239,7 +12185,7 @@
         <w:tblStyle w:val="TableGrid"/>
         <w:tblW w:w="9606" w:type="dxa"/>
         <w:tblLayout w:type="fixed"/>
-        <w:tblLook w:val="04A0"/>
+        <w:tblLook w:val="04A0" w:firstRow="1" w:lastRow="0" w:firstColumn="1" w:lastColumn="0" w:noHBand="0" w:noVBand="1"/>
       </w:tblPr>
       <w:tblGrid>
         <w:gridCol w:w="534"/>
@@ -11544,12 +12490,14 @@
                 <w:rFonts w:ascii="Times New Roman" w:hAnsi="Times New Roman" w:cs="Times New Roman"/>
               </w:rPr>
             </w:pPr>
+            <w:proofErr w:type="spellStart"/>
             <w:r>
               <w:rPr>
                 <w:rFonts w:ascii="Times New Roman" w:hAnsi="Times New Roman" w:cs="Times New Roman"/>
               </w:rPr>
               <w:t>CreateDate</w:t>
             </w:r>
+            <w:proofErr w:type="spellEnd"/>
           </w:p>
         </w:tc>
         <w:tc>
@@ -11638,12 +12586,14 @@
               </w:rPr>
               <w:t xml:space="preserve">: </w:t>
             </w:r>
+            <w:proofErr w:type="spellStart"/>
             <w:r>
               <w:rPr>
                 <w:rFonts w:ascii="Times New Roman" w:hAnsi="Times New Roman" w:cs="Times New Roman"/>
               </w:rPr>
               <w:t>DateTime</w:t>
             </w:r>
+            <w:proofErr w:type="spellEnd"/>
           </w:p>
           <w:p>
             <w:pPr>
@@ -11706,12 +12656,14 @@
                 <w:rFonts w:ascii="Times New Roman" w:hAnsi="Times New Roman" w:cs="Times New Roman"/>
               </w:rPr>
             </w:pPr>
+            <w:proofErr w:type="spellStart"/>
             <w:r>
               <w:rPr>
                 <w:rFonts w:ascii="Times New Roman" w:hAnsi="Times New Roman" w:cs="Times New Roman"/>
               </w:rPr>
               <w:t>firstName</w:t>
             </w:r>
+            <w:proofErr w:type="spellEnd"/>
           </w:p>
         </w:tc>
         <w:tc>
@@ -11844,12 +12796,14 @@
                 <w:rFonts w:ascii="Times New Roman" w:hAnsi="Times New Roman" w:cs="Times New Roman"/>
               </w:rPr>
             </w:pPr>
+            <w:proofErr w:type="spellStart"/>
             <w:r>
               <w:rPr>
                 <w:rFonts w:ascii="Times New Roman" w:hAnsi="Times New Roman" w:cs="Times New Roman"/>
               </w:rPr>
               <w:t>lastName</w:t>
             </w:r>
+            <w:proofErr w:type="spellEnd"/>
           </w:p>
         </w:tc>
         <w:tc>
@@ -11970,12 +12924,14 @@
                 <w:rFonts w:ascii="Times New Roman" w:hAnsi="Times New Roman" w:cs="Times New Roman"/>
               </w:rPr>
             </w:pPr>
+            <w:proofErr w:type="spellStart"/>
             <w:r>
               <w:rPr>
                 <w:rFonts w:ascii="Times New Roman" w:hAnsi="Times New Roman" w:cs="Times New Roman"/>
               </w:rPr>
               <w:t>lastSignInDate</w:t>
             </w:r>
+            <w:proofErr w:type="spellEnd"/>
           </w:p>
         </w:tc>
         <w:tc>
@@ -12028,12 +12984,14 @@
               </w:rPr>
               <w:t xml:space="preserve">: </w:t>
             </w:r>
+            <w:proofErr w:type="spellStart"/>
             <w:r>
               <w:rPr>
                 <w:rFonts w:ascii="Times New Roman" w:hAnsi="Times New Roman" w:cs="Times New Roman"/>
               </w:rPr>
               <w:t>DateTime</w:t>
             </w:r>
+            <w:proofErr w:type="spellEnd"/>
           </w:p>
           <w:p>
             <w:pPr>
@@ -12096,12 +13054,14 @@
                 <w:rFonts w:ascii="Times New Roman" w:hAnsi="Times New Roman" w:cs="Times New Roman"/>
               </w:rPr>
             </w:pPr>
+            <w:proofErr w:type="spellStart"/>
             <w:r>
               <w:rPr>
                 <w:rFonts w:ascii="Times New Roman" w:hAnsi="Times New Roman" w:cs="Times New Roman"/>
               </w:rPr>
               <w:t>phoneNumber</w:t>
             </w:r>
+            <w:proofErr w:type="spellEnd"/>
           </w:p>
         </w:tc>
         <w:tc>
@@ -12222,12 +13182,14 @@
                 <w:rFonts w:ascii="Times New Roman" w:hAnsi="Times New Roman" w:cs="Times New Roman"/>
               </w:rPr>
             </w:pPr>
+            <w:proofErr w:type="spellStart"/>
             <w:r>
               <w:rPr>
                 <w:rFonts w:ascii="Times New Roman" w:hAnsi="Times New Roman" w:cs="Times New Roman"/>
               </w:rPr>
               <w:t>picturePath</w:t>
             </w:r>
+            <w:proofErr w:type="spellEnd"/>
           </w:p>
         </w:tc>
         <w:tc>
@@ -12358,12 +13320,14 @@
                 <w:rFonts w:ascii="Times New Roman" w:hAnsi="Times New Roman" w:cs="Times New Roman"/>
               </w:rPr>
             </w:pPr>
+            <w:proofErr w:type="spellStart"/>
             <w:r>
               <w:rPr>
                 <w:rFonts w:ascii="Times New Roman" w:hAnsi="Times New Roman" w:cs="Times New Roman"/>
               </w:rPr>
               <w:t>userId</w:t>
             </w:r>
+            <w:proofErr w:type="spellEnd"/>
           </w:p>
         </w:tc>
         <w:tc>
@@ -12416,12 +13380,14 @@
               </w:rPr>
               <w:t xml:space="preserve">: </w:t>
             </w:r>
+            <w:proofErr w:type="spellStart"/>
             <w:r>
               <w:rPr>
                 <w:rFonts w:ascii="Times New Roman" w:hAnsi="Times New Roman" w:cs="Times New Roman"/>
               </w:rPr>
               <w:t>Int</w:t>
             </w:r>
+            <w:proofErr w:type="spellEnd"/>
           </w:p>
           <w:p>
             <w:pPr>
@@ -12484,12 +13450,14 @@
                 <w:rFonts w:ascii="Times New Roman" w:hAnsi="Times New Roman" w:cs="Times New Roman"/>
               </w:rPr>
             </w:pPr>
+            <w:proofErr w:type="spellStart"/>
             <w:r>
               <w:rPr>
                 <w:rFonts w:ascii="Times New Roman" w:hAnsi="Times New Roman" w:cs="Times New Roman"/>
               </w:rPr>
               <w:t>userName</w:t>
             </w:r>
+            <w:proofErr w:type="spellEnd"/>
           </w:p>
         </w:tc>
         <w:tc>
@@ -12610,12 +13578,14 @@
                 <w:rFonts w:ascii="Times New Roman" w:hAnsi="Times New Roman" w:cs="Times New Roman"/>
               </w:rPr>
             </w:pPr>
+            <w:proofErr w:type="spellStart"/>
             <w:r>
               <w:rPr>
                 <w:rFonts w:ascii="Times New Roman" w:hAnsi="Times New Roman" w:cs="Times New Roman"/>
               </w:rPr>
               <w:t>userPassword</w:t>
             </w:r>
+            <w:proofErr w:type="spellEnd"/>
           </w:p>
         </w:tc>
         <w:tc>
@@ -12736,12 +13706,14 @@
                 <w:rFonts w:ascii="Times New Roman" w:hAnsi="Times New Roman" w:cs="Times New Roman"/>
               </w:rPr>
             </w:pPr>
+            <w:proofErr w:type="spellStart"/>
             <w:r>
               <w:rPr>
                 <w:rFonts w:ascii="Times New Roman" w:hAnsi="Times New Roman" w:cs="Times New Roman"/>
               </w:rPr>
               <w:t>Webpage_roles</w:t>
             </w:r>
+            <w:proofErr w:type="spellEnd"/>
           </w:p>
         </w:tc>
         <w:tc>
@@ -12798,7 +13770,21 @@
               <w:rPr>
                 <w:rFonts w:ascii="Times New Roman" w:hAnsi="Times New Roman" w:cs="Times New Roman"/>
               </w:rPr>
-              <w:t>Collection &lt;Webpage_roles&gt;</w:t>
+              <w:t>Collection &lt;</w:t>
+            </w:r>
+            <w:proofErr w:type="spellStart"/>
+            <w:r>
+              <w:rPr>
+                <w:rFonts w:ascii="Times New Roman" w:hAnsi="Times New Roman" w:cs="Times New Roman"/>
+              </w:rPr>
+              <w:t>Webpage_roles</w:t>
+            </w:r>
+            <w:proofErr w:type="spellEnd"/>
+            <w:r>
+              <w:rPr>
+                <w:rFonts w:ascii="Times New Roman" w:hAnsi="Times New Roman" w:cs="Times New Roman"/>
+              </w:rPr>
+              <w:t>&gt;</w:t>
             </w:r>
           </w:p>
           <w:p>
@@ -12869,7 +13855,7 @@
         <w:tblStyle w:val="TableGrid"/>
         <w:tblW w:w="0" w:type="auto"/>
         <w:tblLayout w:type="fixed"/>
-        <w:tblLook w:val="04A0"/>
+        <w:tblLook w:val="04A0" w:firstRow="1" w:lastRow="0" w:firstColumn="1" w:lastColumn="0" w:noHBand="0" w:noVBand="1"/>
       </w:tblPr>
       <w:tblGrid>
         <w:gridCol w:w="534"/>
@@ -13076,12 +14062,14 @@
               </w:rPr>
               <w:t xml:space="preserve">: </w:t>
             </w:r>
+            <w:proofErr w:type="spellStart"/>
             <w:r>
               <w:rPr>
                 <w:rFonts w:ascii="Times New Roman" w:hAnsi="Times New Roman" w:cs="Times New Roman"/>
               </w:rPr>
               <w:t>ActionResult</w:t>
             </w:r>
+            <w:proofErr w:type="spellEnd"/>
           </w:p>
           <w:p>
             <w:pPr>
@@ -13154,7 +14142,7 @@
                     </pic:cNvPicPr>
                   </pic:nvPicPr>
                   <pic:blipFill>
-                    <a:blip r:embed="rId20"/>
+                    <a:blip r:embed="rId21"/>
                     <a:srcRect l="56471"/>
                     <a:stretch>
                       <a:fillRect/>
@@ -13209,7 +14197,7 @@
         <w:tblStyle w:val="TableGrid"/>
         <w:tblW w:w="9606" w:type="dxa"/>
         <w:tblLayout w:type="fixed"/>
-        <w:tblLook w:val="04A0"/>
+        <w:tblLook w:val="04A0" w:firstRow="1" w:lastRow="0" w:firstColumn="1" w:lastColumn="0" w:noHBand="0" w:noVBand="1"/>
       </w:tblPr>
       <w:tblGrid>
         <w:gridCol w:w="534"/>
@@ -13472,12 +14460,14 @@
                 <w:rFonts w:ascii="Times New Roman" w:hAnsi="Times New Roman" w:cs="Times New Roman"/>
               </w:rPr>
             </w:pPr>
+            <w:proofErr w:type="spellStart"/>
             <w:r>
               <w:rPr>
                 <w:rFonts w:ascii="Times New Roman" w:hAnsi="Times New Roman" w:cs="Times New Roman"/>
               </w:rPr>
               <w:t>UserName</w:t>
             </w:r>
+            <w:proofErr w:type="spellEnd"/>
           </w:p>
         </w:tc>
         <w:tc>
@@ -13614,7 +14604,7 @@
                     </pic:cNvPicPr>
                   </pic:nvPicPr>
                   <pic:blipFill>
-                    <a:blip r:embed="rId20"/>
+                    <a:blip r:embed="rId21"/>
                     <a:srcRect r="52101"/>
                     <a:stretch>
                       <a:fillRect/>
@@ -13669,7 +14659,7 @@
         <w:tblStyle w:val="TableGrid"/>
         <w:tblW w:w="9606" w:type="dxa"/>
         <w:tblLayout w:type="fixed"/>
-        <w:tblLook w:val="04A0"/>
+        <w:tblLook w:val="04A0" w:firstRow="1" w:lastRow="0" w:firstColumn="1" w:lastColumn="0" w:noHBand="0" w:noVBand="1"/>
       </w:tblPr>
       <w:tblGrid>
         <w:gridCol w:w="534"/>
@@ -13806,12 +14796,14 @@
                 <w:rFonts w:ascii="Times New Roman" w:hAnsi="Times New Roman" w:cs="Times New Roman"/>
               </w:rPr>
             </w:pPr>
+            <w:proofErr w:type="spellStart"/>
             <w:r>
               <w:rPr>
                 <w:rFonts w:ascii="Times New Roman" w:hAnsi="Times New Roman" w:cs="Times New Roman"/>
               </w:rPr>
               <w:t>ConfirmPassword</w:t>
             </w:r>
+            <w:proofErr w:type="spellEnd"/>
           </w:p>
         </w:tc>
         <w:tc>
@@ -13932,12 +14924,14 @@
                 <w:rFonts w:ascii="Times New Roman" w:hAnsi="Times New Roman" w:cs="Times New Roman"/>
               </w:rPr>
             </w:pPr>
+            <w:proofErr w:type="spellStart"/>
             <w:r>
               <w:rPr>
                 <w:rFonts w:ascii="Times New Roman" w:hAnsi="Times New Roman" w:cs="Times New Roman"/>
               </w:rPr>
               <w:t>NewPassword</w:t>
             </w:r>
+            <w:proofErr w:type="spellEnd"/>
           </w:p>
         </w:tc>
         <w:tc>
@@ -14058,12 +15052,14 @@
                 <w:rFonts w:ascii="Times New Roman" w:hAnsi="Times New Roman" w:cs="Times New Roman"/>
               </w:rPr>
             </w:pPr>
+            <w:proofErr w:type="spellStart"/>
             <w:r>
               <w:rPr>
                 <w:rFonts w:ascii="Times New Roman" w:hAnsi="Times New Roman" w:cs="Times New Roman"/>
               </w:rPr>
               <w:t>OldPassword</w:t>
             </w:r>
+            <w:proofErr w:type="spellEnd"/>
           </w:p>
         </w:tc>
         <w:tc>
@@ -14178,7 +15174,7 @@
           <w:lang w:val="en-GB"/>
         </w:rPr>
       </w:pPr>
-      <w:bookmarkStart w:id="7" w:name="_Toc392376066"/>
+      <w:bookmarkStart w:id="8" w:name="_Toc392376066"/>
       <w:r>
         <w:rPr>
           <w:rFonts w:ascii="Times New Roman" w:hAnsi="Times New Roman" w:cs="Times New Roman"/>
@@ -14209,7 +15205,7 @@
         </w:rPr>
         <w:t>Sequence Diagram</w:t>
       </w:r>
-      <w:bookmarkEnd w:id="7"/>
+      <w:bookmarkEnd w:id="8"/>
     </w:p>
     <w:p>
       <w:pPr>
@@ -14223,7 +15219,7 @@
           <w:lang w:val="en-GB"/>
         </w:rPr>
       </w:pPr>
-      <w:bookmarkStart w:id="8" w:name="_Toc392376067"/>
+      <w:bookmarkStart w:id="9" w:name="_Toc392376067"/>
       <w:r>
         <w:rPr>
           <w:rFonts w:ascii="Times New Roman" w:hAnsi="Times New Roman" w:cs="Times New Roman"/>
@@ -14245,7 +15241,7 @@
         <w:tab/>
         <w:t>Admin can activate member</w:t>
       </w:r>
-      <w:bookmarkEnd w:id="8"/>
+      <w:bookmarkEnd w:id="9"/>
     </w:p>
     <w:p/>
     <w:p>
@@ -14591,8 +15587,20 @@
           <w:szCs w:val="22"/>
           <w:lang w:val="en-GB"/>
         </w:rPr>
-        <w:t>D-05 Admin can manage all bakery product</w:t>
+        <w:t xml:space="preserve">D-05 Admin can manage all bakery </w:t>
       </w:r>
+      <w:proofErr w:type="gramStart"/>
+      <w:r>
+        <w:rPr>
+          <w:rFonts w:ascii="Times New Roman" w:hAnsi="Times New Roman" w:cs="Times New Roman"/>
+          <w:b/>
+          <w:bCs/>
+          <w:szCs w:val="22"/>
+          <w:lang w:val="en-GB"/>
+        </w:rPr>
+        <w:t>product</w:t>
+      </w:r>
+      <w:proofErr w:type="gramEnd"/>
     </w:p>
     <w:p>
       <w:pPr>
@@ -14662,8 +15670,20 @@
           <w:szCs w:val="22"/>
           <w:lang w:val="en-GB"/>
         </w:rPr>
-        <w:t>D-06 Wholesaler can view all bakery product</w:t>
+        <w:t xml:space="preserve">D-06 Wholesaler can view all bakery </w:t>
       </w:r>
+      <w:proofErr w:type="gramStart"/>
+      <w:r>
+        <w:rPr>
+          <w:rFonts w:ascii="Times New Roman" w:hAnsi="Times New Roman" w:cs="Times New Roman"/>
+          <w:b/>
+          <w:bCs/>
+          <w:szCs w:val="22"/>
+          <w:lang w:val="en-GB"/>
+        </w:rPr>
+        <w:t>product</w:t>
+      </w:r>
+      <w:proofErr w:type="gramEnd"/>
     </w:p>
     <w:p>
       <w:pPr>
@@ -14702,7 +15722,7 @@
           <w:szCs w:val="36"/>
         </w:rPr>
       </w:pPr>
-      <w:bookmarkStart w:id="9" w:name="_Toc392376068"/>
+      <w:bookmarkStart w:id="10" w:name="_Toc392376068"/>
       <w:r>
         <w:rPr>
           <w:rFonts w:ascii="Times New Roman" w:hAnsi="Times New Roman" w:cs="Times New Roman"/>
@@ -14759,7 +15779,7 @@
         </w:rPr>
         <w:t>Data Architecture</w:t>
       </w:r>
-      <w:bookmarkEnd w:id="9"/>
+      <w:bookmarkEnd w:id="10"/>
     </w:p>
     <w:p>
       <w:pPr>
@@ -14777,7 +15797,7 @@
           <w:szCs w:val="32"/>
         </w:rPr>
       </w:pPr>
-      <w:bookmarkStart w:id="10" w:name="_Toc392376069"/>
+      <w:bookmarkStart w:id="11" w:name="_Toc392376069"/>
       <w:r>
         <w:rPr>
           <w:rFonts w:ascii="Times New Roman" w:hAnsi="Times New Roman" w:cs="Times New Roman"/>
@@ -14805,7 +15825,7 @@
         </w:rPr>
         <w:t>ER Diagram</w:t>
       </w:r>
-      <w:bookmarkEnd w:id="10"/>
+      <w:bookmarkEnd w:id="11"/>
     </w:p>
     <w:p>
       <w:pPr>
@@ -14853,7 +15873,7 @@
                     </pic:cNvPicPr>
                   </pic:nvPicPr>
                   <pic:blipFill>
-                    <a:blip r:embed="rId21"/>
+                    <a:blip r:embed="rId22"/>
                     <a:srcRect/>
                     <a:stretch>
                       <a:fillRect/>
@@ -14979,7 +15999,7 @@
           <w:lang w:val="en-GB"/>
         </w:rPr>
       </w:pPr>
-      <w:bookmarkStart w:id="11" w:name="_Toc386644338"/>
+      <w:bookmarkStart w:id="12" w:name="_Toc386644338"/>
     </w:p>
     <w:p>
       <w:pPr>
@@ -15117,7 +16137,7 @@
           <w:szCs w:val="32"/>
         </w:rPr>
       </w:pPr>
-      <w:bookmarkStart w:id="12" w:name="_Toc392376070"/>
+      <w:bookmarkStart w:id="13" w:name="_Toc392376070"/>
       <w:r>
         <w:rPr>
           <w:rFonts w:ascii="Times New Roman" w:hAnsi="Times New Roman" w:cs="Times New Roman"/>
@@ -15146,7 +16166,7 @@
         </w:rPr>
         <w:t>ER Diagram Descriptio</w:t>
       </w:r>
-      <w:bookmarkEnd w:id="11"/>
+      <w:bookmarkEnd w:id="12"/>
       <w:r>
         <w:rPr>
           <w:rFonts w:ascii="Times New Roman" w:hAnsi="Times New Roman" w:cs="Times New Roman"/>
@@ -15156,7 +16176,7 @@
         </w:rPr>
         <w:t>n</w:t>
       </w:r>
-      <w:bookmarkEnd w:id="12"/>
+      <w:bookmarkEnd w:id="13"/>
     </w:p>
     <w:p>
       <w:pPr>
@@ -15184,7 +16204,7 @@
                     </pic:cNvPicPr>
                   </pic:nvPicPr>
                   <pic:blipFill>
-                    <a:blip r:embed="rId17"/>
+                    <a:blip r:embed="rId18"/>
                     <a:srcRect/>
                     <a:stretch>
                       <a:fillRect/>
@@ -15243,7 +16263,7 @@
         <w:tblW w:w="0" w:type="auto"/>
         <w:jc w:val="center"/>
         <w:tblLayout w:type="fixed"/>
-        <w:tblLook w:val="04A0"/>
+        <w:tblLook w:val="04A0" w:firstRow="1" w:lastRow="0" w:firstColumn="1" w:lastColumn="0" w:noHBand="0" w:noVBand="1"/>
       </w:tblPr>
       <w:tblGrid>
         <w:gridCol w:w="1242"/>
@@ -15423,12 +16443,14 @@
                 <w:rFonts w:ascii="Times New Roman" w:hAnsi="Times New Roman" w:cs="Times New Roman"/>
               </w:rPr>
             </w:pPr>
+            <w:proofErr w:type="spellStart"/>
             <w:r>
               <w:rPr>
                 <w:rFonts w:ascii="Times New Roman" w:hAnsi="Times New Roman" w:cs="Times New Roman"/>
               </w:rPr>
               <w:t>Int</w:t>
             </w:r>
+            <w:proofErr w:type="spellEnd"/>
           </w:p>
         </w:tc>
         <w:tc>
@@ -15766,7 +16788,7 @@
                     </pic:cNvPicPr>
                   </pic:nvPicPr>
                   <pic:blipFill>
-                    <a:blip r:embed="rId18"/>
+                    <a:blip r:embed="rId19"/>
                     <a:srcRect/>
                     <a:stretch>
                       <a:fillRect/>
@@ -15813,8 +16835,20 @@
           <w:sz w:val="24"/>
           <w:szCs w:val="24"/>
         </w:rPr>
-        <w:t>DB-02: Webpage_Roles</w:t>
+        <w:t xml:space="preserve">DB-02: </w:t>
       </w:r>
+      <w:proofErr w:type="spellStart"/>
+      <w:r>
+        <w:rPr>
+          <w:rFonts w:ascii="Times New Roman" w:hAnsi="Times New Roman" w:cs="Times New Roman"/>
+          <w:b/>
+          <w:bCs/>
+          <w:sz w:val="24"/>
+          <w:szCs w:val="24"/>
+        </w:rPr>
+        <w:t>Webpage_Roles</w:t>
+      </w:r>
+      <w:proofErr w:type="spellEnd"/>
     </w:p>
     <w:tbl>
       <w:tblPr>
@@ -15822,7 +16856,7 @@
         <w:tblW w:w="0" w:type="auto"/>
         <w:jc w:val="center"/>
         <w:tblLayout w:type="fixed"/>
-        <w:tblLook w:val="04A0"/>
+        <w:tblLook w:val="04A0" w:firstRow="1" w:lastRow="0" w:firstColumn="1" w:lastColumn="0" w:noHBand="0" w:noVBand="1"/>
       </w:tblPr>
       <w:tblGrid>
         <w:gridCol w:w="1242"/>
@@ -15921,12 +16955,14 @@
                 <w:rFonts w:ascii="Times New Roman" w:hAnsi="Times New Roman" w:cs="Times New Roman"/>
               </w:rPr>
             </w:pPr>
+            <w:proofErr w:type="spellStart"/>
             <w:r>
               <w:rPr>
                 <w:rFonts w:ascii="Times New Roman" w:hAnsi="Times New Roman" w:cs="Times New Roman"/>
               </w:rPr>
               <w:t>RoleId</w:t>
             </w:r>
+            <w:proofErr w:type="spellEnd"/>
           </w:p>
         </w:tc>
         <w:tc>
@@ -15940,12 +16976,14 @@
                 <w:rFonts w:ascii="Times New Roman" w:hAnsi="Times New Roman" w:cs="Times New Roman"/>
               </w:rPr>
             </w:pPr>
+            <w:proofErr w:type="spellStart"/>
             <w:r>
               <w:rPr>
                 <w:rFonts w:ascii="Times New Roman" w:hAnsi="Times New Roman" w:cs="Times New Roman"/>
               </w:rPr>
               <w:t>Int</w:t>
             </w:r>
+            <w:proofErr w:type="spellEnd"/>
           </w:p>
         </w:tc>
         <w:tc>
@@ -16011,12 +17049,14 @@
                 <w:rFonts w:ascii="Times New Roman" w:hAnsi="Times New Roman" w:cs="Times New Roman"/>
               </w:rPr>
             </w:pPr>
+            <w:proofErr w:type="spellStart"/>
             <w:r>
               <w:rPr>
                 <w:rFonts w:ascii="Times New Roman" w:hAnsi="Times New Roman" w:cs="Times New Roman"/>
               </w:rPr>
               <w:t>RoleName</w:t>
             </w:r>
+            <w:proofErr w:type="spellEnd"/>
           </w:p>
         </w:tc>
         <w:tc>
@@ -16073,12 +17113,14 @@
                 <w:rFonts w:ascii="Times New Roman" w:hAnsi="Times New Roman" w:cs="Times New Roman"/>
               </w:rPr>
             </w:pPr>
+            <w:proofErr w:type="spellStart"/>
             <w:r>
               <w:rPr>
                 <w:rFonts w:ascii="Times New Roman" w:hAnsi="Times New Roman" w:cs="Times New Roman"/>
               </w:rPr>
               <w:t>UserProfile</w:t>
             </w:r>
+            <w:proofErr w:type="spellEnd"/>
           </w:p>
         </w:tc>
         <w:tc>
@@ -16158,7 +17200,7 @@
                     </pic:cNvPicPr>
                   </pic:nvPicPr>
                   <pic:blipFill>
-                    <a:blip r:embed="rId19"/>
+                    <a:blip r:embed="rId20"/>
                     <a:srcRect/>
                     <a:stretch>
                       <a:fillRect/>
@@ -16215,7 +17257,7 @@
         <w:jc w:val="center"/>
         <w:tblInd w:w="-1127" w:type="dxa"/>
         <w:tblLayout w:type="fixed"/>
-        <w:tblLook w:val="04A0"/>
+        <w:tblLook w:val="04A0" w:firstRow="1" w:lastRow="0" w:firstColumn="1" w:lastColumn="0" w:noHBand="0" w:noVBand="1"/>
       </w:tblPr>
       <w:tblGrid>
         <w:gridCol w:w="2369"/>
@@ -16376,12 +17418,14 @@
                 <w:rFonts w:ascii="Times New Roman" w:hAnsi="Times New Roman" w:cs="Times New Roman"/>
               </w:rPr>
             </w:pPr>
+            <w:proofErr w:type="spellStart"/>
             <w:r>
               <w:rPr>
                 <w:rFonts w:ascii="Times New Roman" w:hAnsi="Times New Roman" w:cs="Times New Roman"/>
               </w:rPr>
               <w:t>CreateDate</w:t>
             </w:r>
+            <w:proofErr w:type="spellEnd"/>
           </w:p>
         </w:tc>
         <w:tc>
@@ -16395,12 +17439,14 @@
                 <w:rFonts w:ascii="Times New Roman" w:hAnsi="Times New Roman" w:cs="Times New Roman"/>
               </w:rPr>
             </w:pPr>
+            <w:proofErr w:type="spellStart"/>
             <w:r>
               <w:rPr>
                 <w:rFonts w:ascii="Times New Roman" w:hAnsi="Times New Roman" w:cs="Times New Roman"/>
               </w:rPr>
               <w:t>DateTime</w:t>
             </w:r>
+            <w:proofErr w:type="spellEnd"/>
           </w:p>
         </w:tc>
         <w:tc>
@@ -16438,12 +17484,14 @@
                 <w:rFonts w:ascii="Times New Roman" w:hAnsi="Times New Roman" w:cs="Times New Roman"/>
               </w:rPr>
             </w:pPr>
+            <w:proofErr w:type="spellStart"/>
             <w:r>
               <w:rPr>
                 <w:rFonts w:ascii="Times New Roman" w:hAnsi="Times New Roman" w:cs="Times New Roman"/>
               </w:rPr>
               <w:t>firstName</w:t>
             </w:r>
+            <w:proofErr w:type="spellEnd"/>
           </w:p>
         </w:tc>
         <w:tc>
@@ -16500,12 +17548,14 @@
                 <w:rFonts w:ascii="Times New Roman" w:hAnsi="Times New Roman" w:cs="Times New Roman"/>
               </w:rPr>
             </w:pPr>
+            <w:proofErr w:type="spellStart"/>
             <w:r>
               <w:rPr>
                 <w:rFonts w:ascii="Times New Roman" w:hAnsi="Times New Roman" w:cs="Times New Roman"/>
               </w:rPr>
               <w:t>lastName</w:t>
             </w:r>
+            <w:proofErr w:type="spellEnd"/>
           </w:p>
         </w:tc>
         <w:tc>
@@ -16562,12 +17612,14 @@
                 <w:rFonts w:ascii="Times New Roman" w:hAnsi="Times New Roman" w:cs="Times New Roman"/>
               </w:rPr>
             </w:pPr>
+            <w:proofErr w:type="spellStart"/>
             <w:r>
               <w:rPr>
                 <w:rFonts w:ascii="Times New Roman" w:hAnsi="Times New Roman" w:cs="Times New Roman"/>
               </w:rPr>
               <w:t>lastSignInDate</w:t>
             </w:r>
+            <w:proofErr w:type="spellEnd"/>
           </w:p>
         </w:tc>
         <w:tc>
@@ -16581,12 +17633,14 @@
                 <w:rFonts w:ascii="Times New Roman" w:hAnsi="Times New Roman" w:cs="Times New Roman"/>
               </w:rPr>
             </w:pPr>
+            <w:proofErr w:type="spellStart"/>
             <w:r>
               <w:rPr>
                 <w:rFonts w:ascii="Times New Roman" w:hAnsi="Times New Roman" w:cs="Times New Roman"/>
               </w:rPr>
               <w:t>DateTime</w:t>
             </w:r>
+            <w:proofErr w:type="spellEnd"/>
           </w:p>
         </w:tc>
         <w:tc>
@@ -16624,12 +17678,14 @@
                 <w:rFonts w:ascii="Times New Roman" w:hAnsi="Times New Roman" w:cs="Times New Roman"/>
               </w:rPr>
             </w:pPr>
+            <w:proofErr w:type="spellStart"/>
             <w:r>
               <w:rPr>
                 <w:rFonts w:ascii="Times New Roman" w:hAnsi="Times New Roman" w:cs="Times New Roman"/>
               </w:rPr>
               <w:t>phoneNumber</w:t>
             </w:r>
+            <w:proofErr w:type="spellEnd"/>
           </w:p>
         </w:tc>
         <w:tc>
@@ -16686,12 +17742,14 @@
                 <w:rFonts w:ascii="Times New Roman" w:hAnsi="Times New Roman" w:cs="Times New Roman"/>
               </w:rPr>
             </w:pPr>
+            <w:proofErr w:type="spellStart"/>
             <w:r>
               <w:rPr>
                 <w:rFonts w:ascii="Times New Roman" w:hAnsi="Times New Roman" w:cs="Times New Roman"/>
               </w:rPr>
               <w:t>picturePath</w:t>
             </w:r>
+            <w:proofErr w:type="spellEnd"/>
           </w:p>
         </w:tc>
         <w:tc>
@@ -16748,12 +17806,14 @@
                 <w:rFonts w:ascii="Times New Roman" w:hAnsi="Times New Roman" w:cs="Times New Roman"/>
               </w:rPr>
             </w:pPr>
+            <w:proofErr w:type="spellStart"/>
             <w:r>
               <w:rPr>
                 <w:rFonts w:ascii="Times New Roman" w:hAnsi="Times New Roman" w:cs="Times New Roman"/>
               </w:rPr>
               <w:t>userId</w:t>
             </w:r>
+            <w:proofErr w:type="spellEnd"/>
           </w:p>
         </w:tc>
         <w:tc>
@@ -16767,12 +17827,14 @@
                 <w:rFonts w:ascii="Times New Roman" w:hAnsi="Times New Roman" w:cs="Times New Roman"/>
               </w:rPr>
             </w:pPr>
+            <w:proofErr w:type="spellStart"/>
             <w:r>
               <w:rPr>
                 <w:rFonts w:ascii="Times New Roman" w:hAnsi="Times New Roman" w:cs="Times New Roman"/>
               </w:rPr>
               <w:t>Int</w:t>
             </w:r>
+            <w:proofErr w:type="spellEnd"/>
           </w:p>
         </w:tc>
         <w:tc>
@@ -16838,12 +17900,14 @@
                 <w:rFonts w:ascii="Times New Roman" w:hAnsi="Times New Roman" w:cs="Times New Roman"/>
               </w:rPr>
             </w:pPr>
+            <w:proofErr w:type="spellStart"/>
             <w:r>
               <w:rPr>
                 <w:rFonts w:ascii="Times New Roman" w:hAnsi="Times New Roman" w:cs="Times New Roman"/>
               </w:rPr>
               <w:t>userName</w:t>
             </w:r>
+            <w:proofErr w:type="spellEnd"/>
           </w:p>
         </w:tc>
         <w:tc>
@@ -16900,12 +17964,14 @@
                 <w:rFonts w:ascii="Times New Roman" w:hAnsi="Times New Roman" w:cs="Times New Roman"/>
               </w:rPr>
             </w:pPr>
+            <w:proofErr w:type="spellStart"/>
             <w:r>
               <w:rPr>
                 <w:rFonts w:ascii="Times New Roman" w:hAnsi="Times New Roman" w:cs="Times New Roman"/>
               </w:rPr>
               <w:t>userPassword</w:t>
             </w:r>
+            <w:proofErr w:type="spellEnd"/>
           </w:p>
         </w:tc>
         <w:tc>
@@ -16962,12 +18028,14 @@
                 <w:rFonts w:ascii="Times New Roman" w:hAnsi="Times New Roman" w:cs="Times New Roman"/>
               </w:rPr>
             </w:pPr>
+            <w:proofErr w:type="spellStart"/>
             <w:r>
               <w:rPr>
                 <w:rFonts w:ascii="Times New Roman" w:hAnsi="Times New Roman" w:cs="Times New Roman"/>
               </w:rPr>
               <w:t>Webpage_roles</w:t>
             </w:r>
+            <w:proofErr w:type="spellEnd"/>
           </w:p>
         </w:tc>
         <w:tc>
@@ -17051,7 +18119,7 @@
                     </pic:cNvPicPr>
                   </pic:nvPicPr>
                   <pic:blipFill>
-                    <a:blip r:embed="rId20"/>
+                    <a:blip r:embed="rId21"/>
                     <a:srcRect l="56471"/>
                     <a:stretch>
                       <a:fillRect/>
@@ -17098,8 +18166,20 @@
           <w:sz w:val="24"/>
           <w:szCs w:val="24"/>
         </w:rPr>
-        <w:t>DB-04: LoginModel</w:t>
+        <w:t xml:space="preserve">DB-04: </w:t>
       </w:r>
+      <w:proofErr w:type="spellStart"/>
+      <w:r>
+        <w:rPr>
+          <w:rFonts w:ascii="Times New Roman" w:hAnsi="Times New Roman" w:cs="Times New Roman"/>
+          <w:b/>
+          <w:bCs/>
+          <w:sz w:val="24"/>
+          <w:szCs w:val="24"/>
+        </w:rPr>
+        <w:t>LoginModel</w:t>
+      </w:r>
+      <w:proofErr w:type="spellEnd"/>
     </w:p>
     <w:tbl>
       <w:tblPr>
@@ -17108,7 +18188,7 @@
         <w:jc w:val="center"/>
         <w:tblInd w:w="-1127" w:type="dxa"/>
         <w:tblLayout w:type="fixed"/>
-        <w:tblLook w:val="04A0"/>
+        <w:tblLook w:val="04A0" w:firstRow="1" w:lastRow="0" w:firstColumn="1" w:lastColumn="0" w:noHBand="0" w:noVBand="1"/>
       </w:tblPr>
       <w:tblGrid>
         <w:gridCol w:w="2369"/>
@@ -17269,12 +18349,14 @@
                 <w:rFonts w:ascii="Times New Roman" w:hAnsi="Times New Roman" w:cs="Times New Roman"/>
               </w:rPr>
             </w:pPr>
+            <w:proofErr w:type="spellStart"/>
             <w:r>
               <w:rPr>
                 <w:rFonts w:ascii="Times New Roman" w:hAnsi="Times New Roman" w:cs="Times New Roman"/>
               </w:rPr>
               <w:t>UserName</w:t>
             </w:r>
+            <w:proofErr w:type="spellEnd"/>
           </w:p>
         </w:tc>
         <w:tc>
@@ -17362,7 +18444,7 @@
                     </pic:cNvPicPr>
                   </pic:nvPicPr>
                   <pic:blipFill>
-                    <a:blip r:embed="rId20"/>
+                    <a:blip r:embed="rId21"/>
                     <a:srcRect r="52101"/>
                     <a:stretch>
                       <a:fillRect/>
@@ -17409,8 +18491,20 @@
           <w:sz w:val="24"/>
           <w:szCs w:val="24"/>
         </w:rPr>
-        <w:t>DB-05: LoginPasswordModel</w:t>
+        <w:t xml:space="preserve">DB-05: </w:t>
       </w:r>
+      <w:proofErr w:type="spellStart"/>
+      <w:r>
+        <w:rPr>
+          <w:rFonts w:ascii="Times New Roman" w:hAnsi="Times New Roman" w:cs="Times New Roman"/>
+          <w:b/>
+          <w:bCs/>
+          <w:sz w:val="24"/>
+          <w:szCs w:val="24"/>
+        </w:rPr>
+        <w:t>LoginPasswordModel</w:t>
+      </w:r>
+      <w:proofErr w:type="spellEnd"/>
     </w:p>
     <w:tbl>
       <w:tblPr>
@@ -17419,7 +18513,7 @@
         <w:jc w:val="center"/>
         <w:tblInd w:w="-1127" w:type="dxa"/>
         <w:tblLayout w:type="fixed"/>
-        <w:tblLook w:val="04A0"/>
+        <w:tblLook w:val="04A0" w:firstRow="1" w:lastRow="0" w:firstColumn="1" w:lastColumn="0" w:noHBand="0" w:noVBand="1"/>
       </w:tblPr>
       <w:tblGrid>
         <w:gridCol w:w="2369"/>
@@ -17518,12 +18612,14 @@
                 <w:rFonts w:ascii="Times New Roman" w:hAnsi="Times New Roman" w:cs="Times New Roman"/>
               </w:rPr>
             </w:pPr>
+            <w:proofErr w:type="spellStart"/>
             <w:r>
               <w:rPr>
                 <w:rFonts w:ascii="Times New Roman" w:hAnsi="Times New Roman" w:cs="Times New Roman"/>
               </w:rPr>
               <w:t>ConfirmPassword</w:t>
             </w:r>
+            <w:proofErr w:type="spellEnd"/>
           </w:p>
         </w:tc>
         <w:tc>
@@ -17580,12 +18676,14 @@
                 <w:rFonts w:ascii="Times New Roman" w:hAnsi="Times New Roman" w:cs="Times New Roman"/>
               </w:rPr>
             </w:pPr>
+            <w:proofErr w:type="spellStart"/>
             <w:r>
               <w:rPr>
                 <w:rFonts w:ascii="Times New Roman" w:hAnsi="Times New Roman" w:cs="Times New Roman"/>
               </w:rPr>
               <w:t>NewPassword</w:t>
             </w:r>
+            <w:proofErr w:type="spellEnd"/>
           </w:p>
         </w:tc>
         <w:tc>
@@ -17636,12 +18734,14 @@
                 <w:rFonts w:ascii="Times New Roman" w:hAnsi="Times New Roman" w:cs="Times New Roman"/>
               </w:rPr>
             </w:pPr>
+            <w:proofErr w:type="spellStart"/>
             <w:r>
               <w:rPr>
                 <w:rFonts w:ascii="Times New Roman" w:hAnsi="Times New Roman" w:cs="Times New Roman"/>
               </w:rPr>
               <w:t>OldPassword</w:t>
             </w:r>
+            <w:proofErr w:type="spellEnd"/>
           </w:p>
         </w:tc>
         <w:tc>
@@ -17733,7 +18833,7 @@
           <w:lang w:val="en-GB"/>
         </w:rPr>
       </w:pPr>
-      <w:bookmarkStart w:id="13" w:name="_Toc392376071"/>
+      <w:bookmarkStart w:id="14" w:name="_Toc392376071"/>
       <w:r>
         <w:rPr>
           <w:rFonts w:ascii="Times New Roman" w:hAnsi="Times New Roman" w:cs="Times New Roman"/>
@@ -17783,7 +18883,7 @@
         </w:rPr>
         <w:t>User Interface</w:t>
       </w:r>
-      <w:bookmarkEnd w:id="13"/>
+      <w:bookmarkEnd w:id="14"/>
     </w:p>
     <w:p>
       <w:pPr>
@@ -17846,7 +18946,7 @@
                     <pic:cNvPicPr/>
                   </pic:nvPicPr>
                   <pic:blipFill rotWithShape="1">
-                    <a:blip r:embed="rId22"/>
+                    <a:blip r:embed="rId23"/>
                     <a:srcRect t="11516" r="2777" b="24407"/>
                     <a:stretch/>
                   </pic:blipFill>
@@ -17863,7 +18963,7 @@
                     </a:ln>
                     <a:extLst>
                       <a:ext uri="{53640926-AAD7-44D8-BBD7-CCE9431645EC}">
-                        <a14:shadowObscured xmlns:a14="http://schemas.microsoft.com/office/drawing/2010/main" xmlns:wps="http://schemas.microsoft.com/office/word/2010/wordprocessingShape" xmlns:wpi="http://schemas.microsoft.com/office/word/2010/wordprocessingInk" xmlns:wpg="http://schemas.microsoft.com/office/word/2010/wordprocessingGroup" xmlns:w14="http://schemas.microsoft.com/office/word/2010/wordml" xmlns:w="http://schemas.openxmlformats.org/wordprocessingml/2006/main" xmlns:w10="urn:schemas-microsoft-com:office:word" xmlns:wp14="http://schemas.microsoft.com/office/word/2010/wordprocessingDrawing" xmlns:v="urn:schemas-microsoft-com:vml" xmlns:o="urn:schemas-microsoft-com:office:office" xmlns:mc="http://schemas.openxmlformats.org/markup-compatibility/2006" xmlns:wpc="http://schemas.microsoft.com/office/word/2010/wordprocessingCanvas" xmlns=""/>
+                        <a14:shadowObscured xmlns:a14="http://schemas.microsoft.com/office/drawing/2010/main"/>
                       </a:ext>
                     </a:extLst>
                   </pic:spPr>
@@ -18031,7 +19131,7 @@
                     <pic:cNvPicPr/>
                   </pic:nvPicPr>
                   <pic:blipFill rotWithShape="1">
-                    <a:blip r:embed="rId23"/>
+                    <a:blip r:embed="rId24"/>
                     <a:srcRect t="11063" r="1961" b="49050"/>
                     <a:stretch/>
                   </pic:blipFill>
@@ -18048,7 +19148,7 @@
                     </a:ln>
                     <a:extLst>
                       <a:ext uri="{53640926-AAD7-44D8-BBD7-CCE9431645EC}">
-                        <a14:shadowObscured xmlns:a14="http://schemas.microsoft.com/office/drawing/2010/main" xmlns:wps="http://schemas.microsoft.com/office/word/2010/wordprocessingShape" xmlns:wpi="http://schemas.microsoft.com/office/word/2010/wordprocessingInk" xmlns:wpg="http://schemas.microsoft.com/office/word/2010/wordprocessingGroup" xmlns:w14="http://schemas.microsoft.com/office/word/2010/wordml" xmlns:w="http://schemas.openxmlformats.org/wordprocessingml/2006/main" xmlns:w10="urn:schemas-microsoft-com:office:word" xmlns:wp14="http://schemas.microsoft.com/office/word/2010/wordprocessingDrawing" xmlns:v="urn:schemas-microsoft-com:vml" xmlns:o="urn:schemas-microsoft-com:office:office" xmlns:mc="http://schemas.openxmlformats.org/markup-compatibility/2006" xmlns:wpc="http://schemas.microsoft.com/office/word/2010/wordprocessingCanvas" xmlns=""/>
+                        <a14:shadowObscured xmlns:a14="http://schemas.microsoft.com/office/drawing/2010/main"/>
                       </a:ext>
                     </a:extLst>
                   </pic:spPr>
@@ -18161,7 +19261,7 @@
                     <pic:cNvPicPr/>
                   </pic:nvPicPr>
                   <pic:blipFill rotWithShape="1">
-                    <a:blip r:embed="rId24"/>
+                    <a:blip r:embed="rId25"/>
                     <a:srcRect t="11528" r="1958" b="3933"/>
                     <a:stretch/>
                   </pic:blipFill>
@@ -18178,7 +19278,7 @@
                     </a:ln>
                     <a:extLst>
                       <a:ext uri="{53640926-AAD7-44D8-BBD7-CCE9431645EC}">
-                        <a14:shadowObscured xmlns:a14="http://schemas.microsoft.com/office/drawing/2010/main" xmlns:wps="http://schemas.microsoft.com/office/word/2010/wordprocessingShape" xmlns:wpi="http://schemas.microsoft.com/office/word/2010/wordprocessingInk" xmlns:wpg="http://schemas.microsoft.com/office/word/2010/wordprocessingGroup" xmlns:w14="http://schemas.microsoft.com/office/word/2010/wordml" xmlns:w="http://schemas.openxmlformats.org/wordprocessingml/2006/main" xmlns:w10="urn:schemas-microsoft-com:office:word" xmlns:wp14="http://schemas.microsoft.com/office/word/2010/wordprocessingDrawing" xmlns:v="urn:schemas-microsoft-com:vml" xmlns:o="urn:schemas-microsoft-com:office:office" xmlns:mc="http://schemas.openxmlformats.org/markup-compatibility/2006" xmlns:wpc="http://schemas.microsoft.com/office/word/2010/wordprocessingCanvas" xmlns=""/>
+                        <a14:shadowObscured xmlns:a14="http://schemas.microsoft.com/office/drawing/2010/main"/>
                       </a:ext>
                     </a:extLst>
                   </pic:spPr>
@@ -18499,7 +19599,7 @@
                     <pic:cNvPicPr/>
                   </pic:nvPicPr>
                   <pic:blipFill rotWithShape="1">
-                    <a:blip r:embed="rId25"/>
+                    <a:blip r:embed="rId26"/>
                     <a:srcRect t="11528" r="1628" b="12801"/>
                     <a:stretch/>
                   </pic:blipFill>
@@ -18516,7 +19616,7 @@
                     </a:ln>
                     <a:extLst>
                       <a:ext uri="{53640926-AAD7-44D8-BBD7-CCE9431645EC}">
-                        <a14:shadowObscured xmlns:a14="http://schemas.microsoft.com/office/drawing/2010/main" xmlns:wps="http://schemas.microsoft.com/office/word/2010/wordprocessingShape" xmlns:wpi="http://schemas.microsoft.com/office/word/2010/wordprocessingInk" xmlns:wpg="http://schemas.microsoft.com/office/word/2010/wordprocessingGroup" xmlns:w14="http://schemas.microsoft.com/office/word/2010/wordml" xmlns:w="http://schemas.openxmlformats.org/wordprocessingml/2006/main" xmlns:w10="urn:schemas-microsoft-com:office:word" xmlns:wp14="http://schemas.microsoft.com/office/word/2010/wordprocessingDrawing" xmlns:v="urn:schemas-microsoft-com:vml" xmlns:o="urn:schemas-microsoft-com:office:office" xmlns:mc="http://schemas.openxmlformats.org/markup-compatibility/2006" xmlns:wpc="http://schemas.microsoft.com/office/word/2010/wordprocessingCanvas" xmlns=""/>
+                        <a14:shadowObscured xmlns:a14="http://schemas.microsoft.com/office/drawing/2010/main"/>
                       </a:ext>
                     </a:extLst>
                   </pic:spPr>
@@ -18686,7 +19786,7 @@
                     <pic:cNvPicPr/>
                   </pic:nvPicPr>
                   <pic:blipFill rotWithShape="1">
-                    <a:blip r:embed="rId26"/>
+                    <a:blip r:embed="rId27"/>
                     <a:srcRect t="12112" r="2127" b="3988"/>
                     <a:stretch/>
                   </pic:blipFill>
@@ -18703,7 +19803,7 @@
                     </a:ln>
                     <a:extLst>
                       <a:ext uri="{53640926-AAD7-44D8-BBD7-CCE9431645EC}">
-                        <a14:shadowObscured xmlns:a14="http://schemas.microsoft.com/office/drawing/2010/main" xmlns:wps="http://schemas.microsoft.com/office/word/2010/wordprocessingShape" xmlns:wpi="http://schemas.microsoft.com/office/word/2010/wordprocessingInk" xmlns:wpg="http://schemas.microsoft.com/office/word/2010/wordprocessingGroup" xmlns:w14="http://schemas.microsoft.com/office/word/2010/wordml" xmlns:w="http://schemas.openxmlformats.org/wordprocessingml/2006/main" xmlns:w10="urn:schemas-microsoft-com:office:word" xmlns:wp14="http://schemas.microsoft.com/office/word/2010/wordprocessingDrawing" xmlns:v="urn:schemas-microsoft-com:vml" xmlns:o="urn:schemas-microsoft-com:office:office" xmlns:mc="http://schemas.openxmlformats.org/markup-compatibility/2006" xmlns:wpc="http://schemas.microsoft.com/office/word/2010/wordprocessingCanvas" xmlns=""/>
+                        <a14:shadowObscured xmlns:a14="http://schemas.microsoft.com/office/drawing/2010/main"/>
                       </a:ext>
                     </a:extLst>
                   </pic:spPr>
@@ -18970,7 +20070,7 @@
                     <pic:cNvPicPr/>
                   </pic:nvPicPr>
                   <pic:blipFill rotWithShape="1">
-                    <a:blip r:embed="rId27"/>
+                    <a:blip r:embed="rId28"/>
                     <a:srcRect t="12120" r="1462" b="9245"/>
                     <a:stretch/>
                   </pic:blipFill>
@@ -18987,7 +20087,7 @@
                     </a:ln>
                     <a:extLst>
                       <a:ext uri="{53640926-AAD7-44D8-BBD7-CCE9431645EC}">
-                        <a14:shadowObscured xmlns:a14="http://schemas.microsoft.com/office/drawing/2010/main" xmlns:wps="http://schemas.microsoft.com/office/word/2010/wordprocessingShape" xmlns:wpi="http://schemas.microsoft.com/office/word/2010/wordprocessingInk" xmlns:wpg="http://schemas.microsoft.com/office/word/2010/wordprocessingGroup" xmlns:w14="http://schemas.microsoft.com/office/word/2010/wordml" xmlns:w="http://schemas.openxmlformats.org/wordprocessingml/2006/main" xmlns:w10="urn:schemas-microsoft-com:office:word" xmlns:wp14="http://schemas.microsoft.com/office/word/2010/wordprocessingDrawing" xmlns:v="urn:schemas-microsoft-com:vml" xmlns:o="urn:schemas-microsoft-com:office:office" xmlns:mc="http://schemas.openxmlformats.org/markup-compatibility/2006" xmlns:wpc="http://schemas.microsoft.com/office/word/2010/wordprocessingCanvas" xmlns=""/>
+                        <a14:shadowObscured xmlns:a14="http://schemas.microsoft.com/office/drawing/2010/main"/>
                       </a:ext>
                     </a:extLst>
                   </pic:spPr>
@@ -19184,7 +20284,7 @@
                     <pic:cNvPicPr/>
                   </pic:nvPicPr>
                   <pic:blipFill rotWithShape="1">
-                    <a:blip r:embed="rId28"/>
+                    <a:blip r:embed="rId29"/>
                     <a:srcRect t="11528" r="1130" b="8662"/>
                     <a:stretch/>
                   </pic:blipFill>
@@ -19201,7 +20301,7 @@
                     </a:ln>
                     <a:extLst>
                       <a:ext uri="{53640926-AAD7-44D8-BBD7-CCE9431645EC}">
-                        <a14:shadowObscured xmlns:a14="http://schemas.microsoft.com/office/drawing/2010/main" xmlns:wps="http://schemas.microsoft.com/office/word/2010/wordprocessingShape" xmlns:wpi="http://schemas.microsoft.com/office/word/2010/wordprocessingInk" xmlns:wpg="http://schemas.microsoft.com/office/word/2010/wordprocessingGroup" xmlns:w14="http://schemas.microsoft.com/office/word/2010/wordml" xmlns:w="http://schemas.openxmlformats.org/wordprocessingml/2006/main" xmlns:w10="urn:schemas-microsoft-com:office:word" xmlns:wp14="http://schemas.microsoft.com/office/word/2010/wordprocessingDrawing" xmlns:v="urn:schemas-microsoft-com:vml" xmlns:o="urn:schemas-microsoft-com:office:office" xmlns:mc="http://schemas.openxmlformats.org/markup-compatibility/2006" xmlns:wpc="http://schemas.microsoft.com/office/word/2010/wordprocessingCanvas" xmlns=""/>
+                        <a14:shadowObscured xmlns:a14="http://schemas.microsoft.com/office/drawing/2010/main"/>
                       </a:ext>
                     </a:extLst>
                   </pic:spPr>
@@ -19496,7 +20596,7 @@
                     <pic:cNvPicPr/>
                   </pic:nvPicPr>
                   <pic:blipFill rotWithShape="1">
-                    <a:blip r:embed="rId29"/>
+                    <a:blip r:embed="rId30"/>
                     <a:srcRect t="12119" r="1795" b="22260"/>
                     <a:stretch/>
                   </pic:blipFill>
@@ -19513,7 +20613,7 @@
                     </a:ln>
                     <a:extLst>
                       <a:ext uri="{53640926-AAD7-44D8-BBD7-CCE9431645EC}">
-                        <a14:shadowObscured xmlns:a14="http://schemas.microsoft.com/office/drawing/2010/main" xmlns:wps="http://schemas.microsoft.com/office/word/2010/wordprocessingShape" xmlns:wpi="http://schemas.microsoft.com/office/word/2010/wordprocessingInk" xmlns:wpg="http://schemas.microsoft.com/office/word/2010/wordprocessingGroup" xmlns:w14="http://schemas.microsoft.com/office/word/2010/wordml" xmlns:w="http://schemas.openxmlformats.org/wordprocessingml/2006/main" xmlns:w10="urn:schemas-microsoft-com:office:word" xmlns:wp14="http://schemas.microsoft.com/office/word/2010/wordprocessingDrawing" xmlns:v="urn:schemas-microsoft-com:vml" xmlns:o="urn:schemas-microsoft-com:office:office" xmlns:mc="http://schemas.openxmlformats.org/markup-compatibility/2006" xmlns:wpc="http://schemas.microsoft.com/office/word/2010/wordprocessingCanvas" xmlns=""/>
+                        <a14:shadowObscured xmlns:a14="http://schemas.microsoft.com/office/drawing/2010/main"/>
                       </a:ext>
                     </a:extLst>
                   </pic:spPr>
@@ -19647,7 +20747,7 @@
                     <pic:cNvPicPr/>
                   </pic:nvPicPr>
                   <pic:blipFill rotWithShape="1">
-                    <a:blip r:embed="rId30"/>
+                    <a:blip r:embed="rId31"/>
                     <a:srcRect t="12415" r="1795" b="24920"/>
                     <a:stretch/>
                   </pic:blipFill>
@@ -19664,7 +20764,7 @@
                     </a:ln>
                     <a:extLst>
                       <a:ext uri="{53640926-AAD7-44D8-BBD7-CCE9431645EC}">
-                        <a14:shadowObscured xmlns:a14="http://schemas.microsoft.com/office/drawing/2010/main" xmlns:wps="http://schemas.microsoft.com/office/word/2010/wordprocessingShape" xmlns:wpi="http://schemas.microsoft.com/office/word/2010/wordprocessingInk" xmlns:wpg="http://schemas.microsoft.com/office/word/2010/wordprocessingGroup" xmlns:w14="http://schemas.microsoft.com/office/word/2010/wordml" xmlns:w="http://schemas.openxmlformats.org/wordprocessingml/2006/main" xmlns:w10="urn:schemas-microsoft-com:office:word" xmlns:wp14="http://schemas.microsoft.com/office/word/2010/wordprocessingDrawing" xmlns:v="urn:schemas-microsoft-com:vml" xmlns:o="urn:schemas-microsoft-com:office:office" xmlns:mc="http://schemas.openxmlformats.org/markup-compatibility/2006" xmlns:wpc="http://schemas.microsoft.com/office/word/2010/wordprocessingCanvas" xmlns=""/>
+                        <a14:shadowObscured xmlns:a14="http://schemas.microsoft.com/office/drawing/2010/main"/>
                       </a:ext>
                     </a:extLst>
                   </pic:spPr>
@@ -19819,7 +20919,7 @@
                     <pic:cNvPicPr/>
                   </pic:nvPicPr>
                   <pic:blipFill rotWithShape="1">
-                    <a:blip r:embed="rId31"/>
+                    <a:blip r:embed="rId32"/>
                     <a:srcRect t="11232" r="1795" b="24329"/>
                     <a:stretch/>
                   </pic:blipFill>
@@ -19836,7 +20936,7 @@
                     </a:ln>
                     <a:extLst>
                       <a:ext uri="{53640926-AAD7-44D8-BBD7-CCE9431645EC}">
-                        <a14:shadowObscured xmlns:a14="http://schemas.microsoft.com/office/drawing/2010/main" xmlns:wps="http://schemas.microsoft.com/office/word/2010/wordprocessingShape" xmlns:wpi="http://schemas.microsoft.com/office/word/2010/wordprocessingInk" xmlns:wpg="http://schemas.microsoft.com/office/word/2010/wordprocessingGroup" xmlns:w14="http://schemas.microsoft.com/office/word/2010/wordml" xmlns:w="http://schemas.openxmlformats.org/wordprocessingml/2006/main" xmlns:w10="urn:schemas-microsoft-com:office:word" xmlns:wp14="http://schemas.microsoft.com/office/word/2010/wordprocessingDrawing" xmlns:v="urn:schemas-microsoft-com:vml" xmlns:o="urn:schemas-microsoft-com:office:office" xmlns:mc="http://schemas.openxmlformats.org/markup-compatibility/2006" xmlns:wpc="http://schemas.microsoft.com/office/word/2010/wordprocessingCanvas" xmlns=""/>
+                        <a14:shadowObscured xmlns:a14="http://schemas.microsoft.com/office/drawing/2010/main"/>
                       </a:ext>
                     </a:extLst>
                   </pic:spPr>
@@ -20004,6 +21104,9 @@
         <w:jc w:val="center"/>
       </w:pPr>
       <w:r>
+        <w:rPr>
+          <w:noProof/>
+        </w:rPr>
         <w:lastRenderedPageBreak/>
         <w:drawing>
           <wp:inline distT="0" distB="0" distL="0" distR="0">
@@ -20021,7 +21124,7 @@
                     <pic:cNvPicPr/>
                   </pic:nvPicPr>
                   <pic:blipFill rotWithShape="1">
-                    <a:blip r:embed="rId32"/>
+                    <a:blip r:embed="rId33"/>
                     <a:srcRect t="12120" r="2127" b="24617"/>
                     <a:stretch/>
                   </pic:blipFill>
@@ -20038,7 +21141,7 @@
                     </a:ln>
                     <a:extLst>
                       <a:ext uri="{53640926-AAD7-44D8-BBD7-CCE9431645EC}">
-                        <a14:shadowObscured xmlns:a14="http://schemas.microsoft.com/office/drawing/2010/main" xmlns:wps="http://schemas.microsoft.com/office/word/2010/wordprocessingShape" xmlns:wpi="http://schemas.microsoft.com/office/word/2010/wordprocessingInk" xmlns:wpg="http://schemas.microsoft.com/office/word/2010/wordprocessingGroup" xmlns:w14="http://schemas.microsoft.com/office/word/2010/wordml" xmlns:w="http://schemas.openxmlformats.org/wordprocessingml/2006/main" xmlns:w10="urn:schemas-microsoft-com:office:word" xmlns:wp14="http://schemas.microsoft.com/office/word/2010/wordprocessingDrawing" xmlns:v="urn:schemas-microsoft-com:vml" xmlns:o="urn:schemas-microsoft-com:office:office" xmlns:mc="http://schemas.openxmlformats.org/markup-compatibility/2006" xmlns:wpc="http://schemas.microsoft.com/office/word/2010/wordprocessingCanvas" xmlns=""/>
+                        <a14:shadowObscured xmlns:a14="http://schemas.microsoft.com/office/drawing/2010/main"/>
                       </a:ext>
                     </a:extLst>
                   </pic:spPr>
@@ -20092,7 +21195,7 @@
                     <pic:cNvPicPr/>
                   </pic:nvPicPr>
                   <pic:blipFill rotWithShape="1">
-                    <a:blip r:embed="rId33"/>
+                    <a:blip r:embed="rId34"/>
                     <a:srcRect t="11824" r="1628" b="24624"/>
                     <a:stretch/>
                   </pic:blipFill>
@@ -20109,7 +21212,7 @@
                     </a:ln>
                     <a:extLst>
                       <a:ext uri="{53640926-AAD7-44D8-BBD7-CCE9431645EC}">
-                        <a14:shadowObscured xmlns:a14="http://schemas.microsoft.com/office/drawing/2010/main" xmlns:wps="http://schemas.microsoft.com/office/word/2010/wordprocessingShape" xmlns:wpi="http://schemas.microsoft.com/office/word/2010/wordprocessingInk" xmlns:wpg="http://schemas.microsoft.com/office/word/2010/wordprocessingGroup" xmlns:w14="http://schemas.microsoft.com/office/word/2010/wordml" xmlns:w="http://schemas.openxmlformats.org/wordprocessingml/2006/main" xmlns:w10="urn:schemas-microsoft-com:office:word" xmlns:wp14="http://schemas.microsoft.com/office/word/2010/wordprocessingDrawing" xmlns:v="urn:schemas-microsoft-com:vml" xmlns:o="urn:schemas-microsoft-com:office:office" xmlns:mc="http://schemas.openxmlformats.org/markup-compatibility/2006" xmlns:wpc="http://schemas.microsoft.com/office/word/2010/wordprocessingCanvas" xmlns=""/>
+                        <a14:shadowObscured xmlns:a14="http://schemas.microsoft.com/office/drawing/2010/main"/>
                       </a:ext>
                     </a:extLst>
                   </pic:spPr>
@@ -20283,8 +21386,8 @@
     <w:p/>
     <w:p/>
     <w:sectPr>
-      <w:headerReference w:type="default" r:id="rId34"/>
-      <w:footerReference w:type="default" r:id="rId35"/>
+      <w:headerReference w:type="default" r:id="rId35"/>
+      <w:footerReference w:type="default" r:id="rId36"/>
       <w:pgSz w:w="11907" w:h="16840" w:code="9"/>
       <w:pgMar w:top="1440" w:right="1440" w:bottom="1440" w:left="1440" w:header="0" w:footer="0" w:gutter="0"/>
       <w:cols w:space="708"/>
@@ -20296,8 +21399,8 @@
 </file>
 
 <file path=word/endnotes.xml><?xml version="1.0" encoding="utf-8"?>
-<w:endnotes xmlns:ve="http://schemas.openxmlformats.org/markup-compatibility/2006" xmlns:o="urn:schemas-microsoft-com:office:office" xmlns:r="http://schemas.openxmlformats.org/officeDocument/2006/relationships" xmlns:m="http://schemas.openxmlformats.org/officeDocument/2006/math" xmlns:v="urn:schemas-microsoft-com:vml" xmlns:wp="http://schemas.openxmlformats.org/drawingml/2006/wordprocessingDrawing" xmlns:w10="urn:schemas-microsoft-com:office:word" xmlns:w="http://schemas.openxmlformats.org/wordprocessingml/2006/main" xmlns:wne="http://schemas.microsoft.com/office/word/2006/wordml">
-  <w:endnote w:type="separator" w:id="0">
+<w:endnotes xmlns:wpc="http://schemas.microsoft.com/office/word/2010/wordprocessingCanvas" xmlns:mc="http://schemas.openxmlformats.org/markup-compatibility/2006" xmlns:o="urn:schemas-microsoft-com:office:office" xmlns:r="http://schemas.openxmlformats.org/officeDocument/2006/relationships" xmlns:m="http://schemas.openxmlformats.org/officeDocument/2006/math" xmlns:v="urn:schemas-microsoft-com:vml" xmlns:wp14="http://schemas.microsoft.com/office/word/2010/wordprocessingDrawing" xmlns:wp="http://schemas.openxmlformats.org/drawingml/2006/wordprocessingDrawing" xmlns:w10="urn:schemas-microsoft-com:office:word" xmlns:w="http://schemas.openxmlformats.org/wordprocessingml/2006/main" xmlns:w14="http://schemas.microsoft.com/office/word/2010/wordml" xmlns:wpg="http://schemas.microsoft.com/office/word/2010/wordprocessingGroup" xmlns:wpi="http://schemas.microsoft.com/office/word/2010/wordprocessingInk" xmlns:wne="http://schemas.microsoft.com/office/word/2006/wordml" xmlns:wps="http://schemas.microsoft.com/office/word/2010/wordprocessingShape" mc:Ignorable="w14 wp14">
+  <w:endnote w:type="separator" w:id="-1">
     <w:p>
       <w:pPr>
         <w:spacing w:after="0" w:line="240" w:lineRule="auto"/>
@@ -20308,7 +21411,7 @@
     </w:p>
     <w:p/>
   </w:endnote>
-  <w:endnote w:type="continuationSeparator" w:id="1">
+  <w:endnote w:type="continuationSeparator" w:id="0">
     <w:p>
       <w:pPr>
         <w:spacing w:after="0" w:line="240" w:lineRule="auto"/>
@@ -20323,7 +21426,7 @@
 </file>
 
 <file path=word/footer1.xml><?xml version="1.0" encoding="utf-8"?>
-<w:ftr xmlns:ve="http://schemas.openxmlformats.org/markup-compatibility/2006" xmlns:o="urn:schemas-microsoft-com:office:office" xmlns:r="http://schemas.openxmlformats.org/officeDocument/2006/relationships" xmlns:m="http://schemas.openxmlformats.org/officeDocument/2006/math" xmlns:v="urn:schemas-microsoft-com:vml" xmlns:wp="http://schemas.openxmlformats.org/drawingml/2006/wordprocessingDrawing" xmlns:w10="urn:schemas-microsoft-com:office:word" xmlns:w="http://schemas.openxmlformats.org/wordprocessingml/2006/main" xmlns:wne="http://schemas.microsoft.com/office/word/2006/wordml">
+<w:ftr xmlns:wpc="http://schemas.microsoft.com/office/word/2010/wordprocessingCanvas" xmlns:mc="http://schemas.openxmlformats.org/markup-compatibility/2006" xmlns:o="urn:schemas-microsoft-com:office:office" xmlns:r="http://schemas.openxmlformats.org/officeDocument/2006/relationships" xmlns:m="http://schemas.openxmlformats.org/officeDocument/2006/math" xmlns:v="urn:schemas-microsoft-com:vml" xmlns:wp14="http://schemas.microsoft.com/office/word/2010/wordprocessingDrawing" xmlns:wp="http://schemas.openxmlformats.org/drawingml/2006/wordprocessingDrawing" xmlns:w10="urn:schemas-microsoft-com:office:word" xmlns:w="http://schemas.openxmlformats.org/wordprocessingml/2006/main" xmlns:w14="http://schemas.microsoft.com/office/word/2010/wordml" xmlns:wpg="http://schemas.microsoft.com/office/word/2010/wordprocessingGroup" xmlns:wpi="http://schemas.microsoft.com/office/word/2010/wordprocessingInk" xmlns:wne="http://schemas.microsoft.com/office/word/2006/wordml" xmlns:wps="http://schemas.microsoft.com/office/word/2010/wordprocessingShape" mc:Ignorable="w14 wp14">
   <w:p>
     <w:pPr>
       <w:pStyle w:val="Footer"/>
@@ -20347,7 +21450,7 @@
         <w:insideV w:val="single" w:sz="4" w:space="0" w:color="auto"/>
       </w:tblBorders>
       <w:tblLayout w:type="fixed"/>
-      <w:tblLook w:val="0000"/>
+      <w:tblLook w:val="0000" w:firstRow="0" w:lastRow="0" w:firstColumn="0" w:lastColumn="0" w:noHBand="0" w:noVBand="0"/>
     </w:tblPr>
     <w:tblGrid>
       <w:gridCol w:w="1471"/>
@@ -20578,7 +21681,7 @@
               <w:sz w:val="18"/>
               <w:szCs w:val="18"/>
             </w:rPr>
-            <w:t>9</w:t>
+            <w:t>12</w:t>
           </w:r>
           <w:r>
             <w:rPr>
@@ -20633,7 +21736,7 @@
               <w:sz w:val="18"/>
               <w:szCs w:val="18"/>
             </w:rPr>
-            <w:t>27</w:t>
+            <w:t>28</w:t>
           </w:r>
           <w:r>
             <w:rPr>
@@ -20845,8 +21948,8 @@
 </file>
 
 <file path=word/footnotes.xml><?xml version="1.0" encoding="utf-8"?>
-<w:footnotes xmlns:ve="http://schemas.openxmlformats.org/markup-compatibility/2006" xmlns:o="urn:schemas-microsoft-com:office:office" xmlns:r="http://schemas.openxmlformats.org/officeDocument/2006/relationships" xmlns:m="http://schemas.openxmlformats.org/officeDocument/2006/math" xmlns:v="urn:schemas-microsoft-com:vml" xmlns:wp="http://schemas.openxmlformats.org/drawingml/2006/wordprocessingDrawing" xmlns:w10="urn:schemas-microsoft-com:office:word" xmlns:w="http://schemas.openxmlformats.org/wordprocessingml/2006/main" xmlns:wne="http://schemas.microsoft.com/office/word/2006/wordml">
-  <w:footnote w:type="separator" w:id="0">
+<w:footnotes xmlns:wpc="http://schemas.microsoft.com/office/word/2010/wordprocessingCanvas" xmlns:mc="http://schemas.openxmlformats.org/markup-compatibility/2006" xmlns:o="urn:schemas-microsoft-com:office:office" xmlns:r="http://schemas.openxmlformats.org/officeDocument/2006/relationships" xmlns:m="http://schemas.openxmlformats.org/officeDocument/2006/math" xmlns:v="urn:schemas-microsoft-com:vml" xmlns:wp14="http://schemas.microsoft.com/office/word/2010/wordprocessingDrawing" xmlns:wp="http://schemas.openxmlformats.org/drawingml/2006/wordprocessingDrawing" xmlns:w10="urn:schemas-microsoft-com:office:word" xmlns:w="http://schemas.openxmlformats.org/wordprocessingml/2006/main" xmlns:w14="http://schemas.microsoft.com/office/word/2010/wordml" xmlns:wpg="http://schemas.microsoft.com/office/word/2010/wordprocessingGroup" xmlns:wpi="http://schemas.microsoft.com/office/word/2010/wordprocessingInk" xmlns:wne="http://schemas.microsoft.com/office/word/2006/wordml" xmlns:wps="http://schemas.microsoft.com/office/word/2010/wordprocessingShape" mc:Ignorable="w14 wp14">
+  <w:footnote w:type="separator" w:id="-1">
     <w:p>
       <w:pPr>
         <w:spacing w:after="0" w:line="240" w:lineRule="auto"/>
@@ -20857,7 +21960,7 @@
     </w:p>
     <w:p/>
   </w:footnote>
-  <w:footnote w:type="continuationSeparator" w:id="1">
+  <w:footnote w:type="continuationSeparator" w:id="0">
     <w:p>
       <w:pPr>
         <w:spacing w:after="0" w:line="240" w:lineRule="auto"/>
@@ -20872,7 +21975,7 @@
 </file>
 
 <file path=word/header1.xml><?xml version="1.0" encoding="utf-8"?>
-<w:hdr xmlns:ve="http://schemas.openxmlformats.org/markup-compatibility/2006" xmlns:o="urn:schemas-microsoft-com:office:office" xmlns:r="http://schemas.openxmlformats.org/officeDocument/2006/relationships" xmlns:m="http://schemas.openxmlformats.org/officeDocument/2006/math" xmlns:v="urn:schemas-microsoft-com:vml" xmlns:wp="http://schemas.openxmlformats.org/drawingml/2006/wordprocessingDrawing" xmlns:w10="urn:schemas-microsoft-com:office:word" xmlns:w="http://schemas.openxmlformats.org/wordprocessingml/2006/main" xmlns:wne="http://schemas.microsoft.com/office/word/2006/wordml">
+<w:hdr xmlns:wpc="http://schemas.microsoft.com/office/word/2010/wordprocessingCanvas" xmlns:mc="http://schemas.openxmlformats.org/markup-compatibility/2006" xmlns:o="urn:schemas-microsoft-com:office:office" xmlns:r="http://schemas.openxmlformats.org/officeDocument/2006/relationships" xmlns:m="http://schemas.openxmlformats.org/officeDocument/2006/math" xmlns:v="urn:schemas-microsoft-com:vml" xmlns:wp14="http://schemas.microsoft.com/office/word/2010/wordprocessingDrawing" xmlns:wp="http://schemas.openxmlformats.org/drawingml/2006/wordprocessingDrawing" xmlns:w10="urn:schemas-microsoft-com:office:word" xmlns:w="http://schemas.openxmlformats.org/wordprocessingml/2006/main" xmlns:w14="http://schemas.microsoft.com/office/word/2010/wordml" xmlns:wpg="http://schemas.microsoft.com/office/word/2010/wordprocessingGroup" xmlns:wpi="http://schemas.microsoft.com/office/word/2010/wordprocessingInk" xmlns:wne="http://schemas.microsoft.com/office/word/2006/wordml" xmlns:wps="http://schemas.microsoft.com/office/word/2010/wordprocessingShape" mc:Ignorable="w14 wp14">
   <w:p>
     <w:pPr>
       <w:pStyle w:val="Header"/>
@@ -20948,7 +22051,7 @@
 </file>
 
 <file path=word/numbering.xml><?xml version="1.0" encoding="utf-8"?>
-<w:numbering xmlns:ve="http://schemas.openxmlformats.org/markup-compatibility/2006" xmlns:o="urn:schemas-microsoft-com:office:office" xmlns:r="http://schemas.openxmlformats.org/officeDocument/2006/relationships" xmlns:m="http://schemas.openxmlformats.org/officeDocument/2006/math" xmlns:v="urn:schemas-microsoft-com:vml" xmlns:wp="http://schemas.openxmlformats.org/drawingml/2006/wordprocessingDrawing" xmlns:w10="urn:schemas-microsoft-com:office:word" xmlns:w="http://schemas.openxmlformats.org/wordprocessingml/2006/main" xmlns:wne="http://schemas.microsoft.com/office/word/2006/wordml">
+<w:numbering xmlns:wpc="http://schemas.microsoft.com/office/word/2010/wordprocessingCanvas" xmlns:mc="http://schemas.openxmlformats.org/markup-compatibility/2006" xmlns:o="urn:schemas-microsoft-com:office:office" xmlns:r="http://schemas.openxmlformats.org/officeDocument/2006/relationships" xmlns:m="http://schemas.openxmlformats.org/officeDocument/2006/math" xmlns:v="urn:schemas-microsoft-com:vml" xmlns:wp14="http://schemas.microsoft.com/office/word/2010/wordprocessingDrawing" xmlns:wp="http://schemas.openxmlformats.org/drawingml/2006/wordprocessingDrawing" xmlns:w10="urn:schemas-microsoft-com:office:word" xmlns:w="http://schemas.openxmlformats.org/wordprocessingml/2006/main" xmlns:w14="http://schemas.microsoft.com/office/word/2010/wordml" xmlns:wpg="http://schemas.microsoft.com/office/word/2010/wordprocessingGroup" xmlns:wpi="http://schemas.microsoft.com/office/word/2010/wordprocessingInk" xmlns:wne="http://schemas.microsoft.com/office/word/2006/wordml" xmlns:wps="http://schemas.microsoft.com/office/word/2010/wordprocessingShape" mc:Ignorable="w14 wp14">
   <w:abstractNum w:abstractNumId="0">
     <w:nsid w:val="01A0055D"/>
     <w:multiLevelType w:val="hybridMultilevel"/>
@@ -26537,7 +27640,7 @@
 </file>
 
 <file path=word/styles.xml><?xml version="1.0" encoding="utf-8"?>
-<w:styles xmlns:r="http://schemas.openxmlformats.org/officeDocument/2006/relationships" xmlns:w="http://schemas.openxmlformats.org/wordprocessingml/2006/main">
+<w:styles xmlns:mc="http://schemas.openxmlformats.org/markup-compatibility/2006" xmlns:r="http://schemas.openxmlformats.org/officeDocument/2006/relationships" xmlns:w="http://schemas.openxmlformats.org/wordprocessingml/2006/main" xmlns:w14="http://schemas.microsoft.com/office/word/2010/wordml" mc:Ignorable="w14">
   <w:docDefaults>
     <w:rPrDefault>
       <w:rPr>
@@ -26804,7 +27907,6 @@
     <w:uiPriority w:val="99"/>
     <w:semiHidden/>
     <w:unhideWhenUsed/>
-    <w:qFormat/>
     <w:tblPr>
       <w:tblInd w:w="0" w:type="dxa"/>
       <w:tblCellMar>
@@ -27091,7 +28193,6 @@
     <w:uiPriority w:val="59"/>
     <w:rsid w:val="000103F3"/>
     <w:tblPr>
-      <w:tblInd w:w="0" w:type="dxa"/>
       <w:tblBorders>
         <w:top w:val="single" w:sz="4" w:space="0" w:color="000000"/>
         <w:left w:val="single" w:sz="4" w:space="0" w:color="000000"/>
@@ -27100,12 +28201,6 @@
         <w:insideH w:val="single" w:sz="4" w:space="0" w:color="000000"/>
         <w:insideV w:val="single" w:sz="4" w:space="0" w:color="000000"/>
       </w:tblBorders>
-      <w:tblCellMar>
-        <w:top w:w="0" w:type="dxa"/>
-        <w:left w:w="108" w:type="dxa"/>
-        <w:bottom w:w="0" w:type="dxa"/>
-        <w:right w:w="108" w:type="dxa"/>
-      </w:tblCellMar>
     </w:tblPr>
   </w:style>
   <w:style w:type="character" w:customStyle="1" w:styleId="Style2Char">
@@ -27120,7 +28215,6 @@
     <w:uiPriority w:val="59"/>
     <w:rsid w:val="000103F3"/>
     <w:tblPr>
-      <w:tblInd w:w="0" w:type="dxa"/>
       <w:tblBorders>
         <w:top w:val="single" w:sz="4" w:space="0" w:color="000000"/>
         <w:left w:val="single" w:sz="4" w:space="0" w:color="000000"/>
@@ -27129,12 +28223,6 @@
         <w:insideH w:val="single" w:sz="4" w:space="0" w:color="000000"/>
         <w:insideV w:val="single" w:sz="4" w:space="0" w:color="000000"/>
       </w:tblBorders>
-      <w:tblCellMar>
-        <w:top w:w="0" w:type="dxa"/>
-        <w:left w:w="108" w:type="dxa"/>
-        <w:bottom w:w="0" w:type="dxa"/>
-        <w:right w:w="108" w:type="dxa"/>
-      </w:tblCellMar>
     </w:tblPr>
   </w:style>
   <w:style w:type="character" w:styleId="CommentReference">
@@ -27541,19 +28629,12 @@
     <w:tblPr>
       <w:tblStyleRowBandSize w:val="1"/>
       <w:tblStyleColBandSize w:val="1"/>
-      <w:tblInd w:w="0" w:type="dxa"/>
       <w:tblBorders>
         <w:top w:val="single" w:sz="8" w:space="0" w:color="000000"/>
         <w:left w:val="single" w:sz="8" w:space="0" w:color="000000"/>
         <w:bottom w:val="single" w:sz="8" w:space="0" w:color="000000"/>
         <w:right w:val="single" w:sz="8" w:space="0" w:color="000000"/>
       </w:tblBorders>
-      <w:tblCellMar>
-        <w:top w:w="0" w:type="dxa"/>
-        <w:left w:w="108" w:type="dxa"/>
-        <w:bottom w:w="0" w:type="dxa"/>
-        <w:right w:w="108" w:type="dxa"/>
-      </w:tblCellMar>
     </w:tblPr>
     <w:tblStylePr w:type="firstRow">
       <w:pPr>
@@ -27630,7 +28711,6 @@
     <w:tblPr>
       <w:tblStyleRowBandSize w:val="1"/>
       <w:tblStyleColBandSize w:val="1"/>
-      <w:tblInd w:w="0" w:type="dxa"/>
       <w:tblBorders>
         <w:top w:val="single" w:sz="8" w:space="0" w:color="000000"/>
         <w:left w:val="single" w:sz="8" w:space="0" w:color="000000"/>
@@ -27639,12 +28719,6 @@
         <w:insideH w:val="single" w:sz="8" w:space="0" w:color="000000"/>
         <w:insideV w:val="single" w:sz="8" w:space="0" w:color="000000"/>
       </w:tblBorders>
-      <w:tblCellMar>
-        <w:top w:w="0" w:type="dxa"/>
-        <w:left w:w="108" w:type="dxa"/>
-        <w:bottom w:w="0" w:type="dxa"/>
-        <w:right w:w="108" w:type="dxa"/>
-      </w:tblCellMar>
     </w:tblPr>
     <w:tblStylePr w:type="firstRow">
       <w:pPr>
@@ -27757,7 +28831,6 @@
     <w:tblPr>
       <w:tblStyleRowBandSize w:val="1"/>
       <w:tblStyleColBandSize w:val="1"/>
-      <w:tblInd w:w="0" w:type="dxa"/>
       <w:tblBorders>
         <w:top w:val="single" w:sz="8" w:space="0" w:color="404040"/>
         <w:left w:val="single" w:sz="8" w:space="0" w:color="404040"/>
@@ -27765,12 +28838,6 @@
         <w:right w:val="single" w:sz="8" w:space="0" w:color="404040"/>
         <w:insideH w:val="single" w:sz="8" w:space="0" w:color="404040"/>
       </w:tblBorders>
-      <w:tblCellMar>
-        <w:top w:w="0" w:type="dxa"/>
-        <w:left w:w="108" w:type="dxa"/>
-        <w:bottom w:w="0" w:type="dxa"/>
-        <w:right w:w="108" w:type="dxa"/>
-      </w:tblCellMar>
     </w:tblPr>
     <w:tblStylePr w:type="firstRow">
       <w:pPr>
@@ -27860,7 +28927,6 @@
     <w:tblPr>
       <w:tblStyleRowBandSize w:val="1"/>
       <w:tblStyleColBandSize w:val="1"/>
-      <w:tblInd w:w="0" w:type="dxa"/>
       <w:tblBorders>
         <w:top w:val="single" w:sz="8" w:space="0" w:color="404040"/>
         <w:left w:val="single" w:sz="8" w:space="0" w:color="404040"/>
@@ -27869,12 +28935,6 @@
         <w:insideH w:val="single" w:sz="8" w:space="0" w:color="404040"/>
         <w:insideV w:val="single" w:sz="8" w:space="0" w:color="404040"/>
       </w:tblBorders>
-      <w:tblCellMar>
-        <w:top w:w="0" w:type="dxa"/>
-        <w:left w:w="108" w:type="dxa"/>
-        <w:bottom w:w="0" w:type="dxa"/>
-        <w:right w:w="108" w:type="dxa"/>
-      </w:tblCellMar>
     </w:tblPr>
     <w:tcPr>
       <w:shd w:val="clear" w:color="auto" w:fill="C0C0C0"/>
@@ -28030,6 +29090,196 @@
       <w:color w:val="5F5F5F"/>
       <w:lang w:bidi="ar-SA"/>
     </w:rPr>
+  </w:style>
+</w:styles>
+</file>
+
+<file path=word/stylesWithEffects.xml><?xml version="1.0" encoding="utf-8"?>
+<w:styles xmlns:wpc="http://schemas.microsoft.com/office/word/2010/wordprocessingCanvas" xmlns:mc="http://schemas.openxmlformats.org/markup-compatibility/2006" xmlns:o="urn:schemas-microsoft-com:office:office" xmlns:r="http://schemas.openxmlformats.org/officeDocument/2006/relationships" xmlns:m="http://schemas.openxmlformats.org/officeDocument/2006/math" xmlns:v="urn:schemas-microsoft-com:vml" xmlns:wp14="http://schemas.microsoft.com/office/word/2010/wordprocessingDrawing" xmlns:wp="http://schemas.openxmlformats.org/drawingml/2006/wordprocessingDrawing" xmlns:w10="urn:schemas-microsoft-com:office:word" xmlns:w="http://schemas.openxmlformats.org/wordprocessingml/2006/main" xmlns:w14="http://schemas.microsoft.com/office/word/2010/wordml" xmlns:wpg="http://schemas.microsoft.com/office/word/2010/wordprocessingGroup" xmlns:wpi="http://schemas.microsoft.com/office/word/2010/wordprocessingInk" xmlns:wne="http://schemas.microsoft.com/office/word/2006/wordml" xmlns:wps="http://schemas.microsoft.com/office/word/2010/wordprocessingShape" mc:Ignorable="w14 wp14">
+  <w:docDefaults>
+    <w:rPrDefault>
+      <w:rPr>
+        <w:rFonts w:asciiTheme="minorHAnsi" w:eastAsiaTheme="minorEastAsia" w:hAnsiTheme="minorHAnsi" w:cstheme="minorBidi"/>
+        <w:sz w:val="22"/>
+        <w:szCs w:val="28"/>
+        <w:lang w:val="en-US" w:eastAsia="en-US" w:bidi="th-TH"/>
+      </w:rPr>
+    </w:rPrDefault>
+    <w:pPrDefault>
+      <w:pPr>
+        <w:spacing w:after="200" w:line="276" w:lineRule="auto"/>
+      </w:pPr>
+    </w:pPrDefault>
+  </w:docDefaults>
+  <w:latentStyles w:defLockedState="0" w:defUIPriority="99" w:defSemiHidden="1" w:defUnhideWhenUsed="1" w:defQFormat="0" w:count="267">
+    <w:lsdException w:name="Normal" w:semiHidden="0" w:uiPriority="0" w:unhideWhenUsed="0" w:qFormat="1"/>
+    <w:lsdException w:name="heading 1" w:semiHidden="0" w:uiPriority="9" w:unhideWhenUsed="0" w:qFormat="1"/>
+    <w:lsdException w:name="heading 2" w:uiPriority="9" w:qFormat="1"/>
+    <w:lsdException w:name="heading 3" w:uiPriority="9" w:qFormat="1"/>
+    <w:lsdException w:name="heading 4" w:uiPriority="9" w:qFormat="1"/>
+    <w:lsdException w:name="heading 5" w:uiPriority="9" w:qFormat="1"/>
+    <w:lsdException w:name="heading 6" w:uiPriority="9" w:qFormat="1"/>
+    <w:lsdException w:name="heading 7" w:uiPriority="9" w:qFormat="1"/>
+    <w:lsdException w:name="heading 8" w:uiPriority="9" w:qFormat="1"/>
+    <w:lsdException w:name="heading 9" w:uiPriority="9" w:qFormat="1"/>
+    <w:lsdException w:name="toc 1" w:uiPriority="39"/>
+    <w:lsdException w:name="toc 2" w:uiPriority="39"/>
+    <w:lsdException w:name="toc 3" w:uiPriority="39"/>
+    <w:lsdException w:name="toc 4" w:uiPriority="39"/>
+    <w:lsdException w:name="toc 5" w:uiPriority="39"/>
+    <w:lsdException w:name="toc 6" w:uiPriority="39"/>
+    <w:lsdException w:name="toc 7" w:uiPriority="39"/>
+    <w:lsdException w:name="toc 8" w:uiPriority="39"/>
+    <w:lsdException w:name="toc 9" w:uiPriority="39"/>
+    <w:lsdException w:name="caption" w:uiPriority="35" w:qFormat="1"/>
+    <w:lsdException w:name="Title" w:semiHidden="0" w:uiPriority="10" w:unhideWhenUsed="0" w:qFormat="1"/>
+    <w:lsdException w:name="Default Paragraph Font" w:uiPriority="1"/>
+    <w:lsdException w:name="Subtitle" w:semiHidden="0" w:uiPriority="11" w:unhideWhenUsed="0" w:qFormat="1"/>
+    <w:lsdException w:name="Strong" w:semiHidden="0" w:uiPriority="22" w:unhideWhenUsed="0" w:qFormat="1"/>
+    <w:lsdException w:name="Emphasis" w:semiHidden="0" w:uiPriority="20" w:unhideWhenUsed="0" w:qFormat="1"/>
+    <w:lsdException w:name="Table Grid" w:semiHidden="0" w:uiPriority="59" w:unhideWhenUsed="0"/>
+    <w:lsdException w:name="Placeholder Text" w:unhideWhenUsed="0"/>
+    <w:lsdException w:name="No Spacing" w:semiHidden="0" w:uiPriority="1" w:unhideWhenUsed="0" w:qFormat="1"/>
+    <w:lsdException w:name="Light Shading" w:semiHidden="0" w:uiPriority="60" w:unhideWhenUsed="0"/>
+    <w:lsdException w:name="Light List" w:semiHidden="0" w:uiPriority="61" w:unhideWhenUsed="0"/>
+    <w:lsdException w:name="Light Grid" w:semiHidden="0" w:uiPriority="62" w:unhideWhenUsed="0"/>
+    <w:lsdException w:name="Medium Shading 1" w:semiHidden="0" w:uiPriority="63" w:unhideWhenUsed="0"/>
+    <w:lsdException w:name="Medium Shading 2" w:semiHidden="0" w:uiPriority="64" w:unhideWhenUsed="0"/>
+    <w:lsdException w:name="Medium List 1" w:semiHidden="0" w:uiPriority="65" w:unhideWhenUsed="0"/>
+    <w:lsdException w:name="Medium List 2" w:semiHidden="0" w:uiPriority="66" w:unhideWhenUsed="0"/>
+    <w:lsdException w:name="Medium Grid 1" w:semiHidden="0" w:uiPriority="67" w:unhideWhenUsed="0"/>
+    <w:lsdException w:name="Medium Grid 2" w:semiHidden="0" w:uiPriority="68" w:unhideWhenUsed="0"/>
+    <w:lsdException w:name="Medium Grid 3" w:semiHidden="0" w:uiPriority="69" w:unhideWhenUsed="0"/>
+    <w:lsdException w:name="Dark List" w:semiHidden="0" w:uiPriority="70" w:unhideWhenUsed="0"/>
+    <w:lsdException w:name="Colorful Shading" w:semiHidden="0" w:uiPriority="71" w:unhideWhenUsed="0"/>
+    <w:lsdException w:name="Colorful List" w:semiHidden="0" w:uiPriority="72" w:unhideWhenUsed="0"/>
+    <w:lsdException w:name="Colorful Grid" w:semiHidden="0" w:uiPriority="73" w:unhideWhenUsed="0"/>
+    <w:lsdException w:name="Light Shading Accent 1" w:semiHidden="0" w:uiPriority="60" w:unhideWhenUsed="0"/>
+    <w:lsdException w:name="Light List Accent 1" w:semiHidden="0" w:uiPriority="61" w:unhideWhenUsed="0"/>
+    <w:lsdException w:name="Light Grid Accent 1" w:semiHidden="0" w:uiPriority="62" w:unhideWhenUsed="0"/>
+    <w:lsdException w:name="Medium Shading 1 Accent 1" w:semiHidden="0" w:uiPriority="63" w:unhideWhenUsed="0"/>
+    <w:lsdException w:name="Medium Shading 2 Accent 1" w:semiHidden="0" w:uiPriority="64" w:unhideWhenUsed="0"/>
+    <w:lsdException w:name="Medium List 1 Accent 1" w:semiHidden="0" w:uiPriority="65" w:unhideWhenUsed="0"/>
+    <w:lsdException w:name="Revision" w:unhideWhenUsed="0"/>
+    <w:lsdException w:name="List Paragraph" w:semiHidden="0" w:uiPriority="34" w:unhideWhenUsed="0" w:qFormat="1"/>
+    <w:lsdException w:name="Quote" w:semiHidden="0" w:uiPriority="29" w:unhideWhenUsed="0" w:qFormat="1"/>
+    <w:lsdException w:name="Intense Quote" w:semiHidden="0" w:uiPriority="30" w:unhideWhenUsed="0" w:qFormat="1"/>
+    <w:lsdException w:name="Medium List 2 Accent 1" w:semiHidden="0" w:uiPriority="66" w:unhideWhenUsed="0"/>
+    <w:lsdException w:name="Medium Grid 1 Accent 1" w:semiHidden="0" w:uiPriority="67" w:unhideWhenUsed="0"/>
+    <w:lsdException w:name="Medium Grid 2 Accent 1" w:semiHidden="0" w:uiPriority="68" w:unhideWhenUsed="0"/>
+    <w:lsdException w:name="Medium Grid 3 Accent 1" w:semiHidden="0" w:uiPriority="69" w:unhideWhenUsed="0"/>
+    <w:lsdException w:name="Dark List Accent 1" w:semiHidden="0" w:uiPriority="70" w:unhideWhenUsed="0"/>
+    <w:lsdException w:name="Colorful Shading Accent 1" w:semiHidden="0" w:uiPriority="71" w:unhideWhenUsed="0"/>
+    <w:lsdException w:name="Colorful List Accent 1" w:semiHidden="0" w:uiPriority="72" w:unhideWhenUsed="0"/>
+    <w:lsdException w:name="Colorful Grid Accent 1" w:semiHidden="0" w:uiPriority="73" w:unhideWhenUsed="0"/>
+    <w:lsdException w:name="Light Shading Accent 2" w:semiHidden="0" w:uiPriority="60" w:unhideWhenUsed="0"/>
+    <w:lsdException w:name="Light List Accent 2" w:semiHidden="0" w:uiPriority="61" w:unhideWhenUsed="0"/>
+    <w:lsdException w:name="Light Grid Accent 2" w:semiHidden="0" w:uiPriority="62" w:unhideWhenUsed="0"/>
+    <w:lsdException w:name="Medium Shading 1 Accent 2" w:semiHidden="0" w:uiPriority="63" w:unhideWhenUsed="0"/>
+    <w:lsdException w:name="Medium Shading 2 Accent 2" w:semiHidden="0" w:uiPriority="64" w:unhideWhenUsed="0"/>
+    <w:lsdException w:name="Medium List 1 Accent 2" w:semiHidden="0" w:uiPriority="65" w:unhideWhenUsed="0"/>
+    <w:lsdException w:name="Medium List 2 Accent 2" w:semiHidden="0" w:uiPriority="66" w:unhideWhenUsed="0"/>
+    <w:lsdException w:name="Medium Grid 1 Accent 2" w:semiHidden="0" w:uiPriority="67" w:unhideWhenUsed="0"/>
+    <w:lsdException w:name="Medium Grid 2 Accent 2" w:semiHidden="0" w:uiPriority="68" w:unhideWhenUsed="0"/>
+    <w:lsdException w:name="Medium Grid 3 Accent 2" w:semiHidden="0" w:uiPriority="69" w:unhideWhenUsed="0"/>
+    <w:lsdException w:name="Dark List Accent 2" w:semiHidden="0" w:uiPriority="70" w:unhideWhenUsed="0"/>
+    <w:lsdException w:name="Colorful Shading Accent 2" w:semiHidden="0" w:uiPriority="71" w:unhideWhenUsed="0"/>
+    <w:lsdException w:name="Colorful List Accent 2" w:semiHidden="0" w:uiPriority="72" w:unhideWhenUsed="0"/>
+    <w:lsdException w:name="Colorful Grid Accent 2" w:semiHidden="0" w:uiPriority="73" w:unhideWhenUsed="0"/>
+    <w:lsdException w:name="Light Shading Accent 3" w:semiHidden="0" w:uiPriority="60" w:unhideWhenUsed="0"/>
+    <w:lsdException w:name="Light List Accent 3" w:semiHidden="0" w:uiPriority="61" w:unhideWhenUsed="0"/>
+    <w:lsdException w:name="Light Grid Accent 3" w:semiHidden="0" w:uiPriority="62" w:unhideWhenUsed="0"/>
+    <w:lsdException w:name="Medium Shading 1 Accent 3" w:semiHidden="0" w:uiPriority="63" w:unhideWhenUsed="0"/>
+    <w:lsdException w:name="Medium Shading 2 Accent 3" w:semiHidden="0" w:uiPriority="64" w:unhideWhenUsed="0"/>
+    <w:lsdException w:name="Medium List 1 Accent 3" w:semiHidden="0" w:uiPriority="65" w:unhideWhenUsed="0"/>
+    <w:lsdException w:name="Medium List 2 Accent 3" w:semiHidden="0" w:uiPriority="66" w:unhideWhenUsed="0"/>
+    <w:lsdException w:name="Medium Grid 1 Accent 3" w:semiHidden="0" w:uiPriority="67" w:unhideWhenUsed="0"/>
+    <w:lsdException w:name="Medium Grid 2 Accent 3" w:semiHidden="0" w:uiPriority="68" w:unhideWhenUsed="0"/>
+    <w:lsdException w:name="Medium Grid 3 Accent 3" w:semiHidden="0" w:uiPriority="69" w:unhideWhenUsed="0"/>
+    <w:lsdException w:name="Dark List Accent 3" w:semiHidden="0" w:uiPriority="70" w:unhideWhenUsed="0"/>
+    <w:lsdException w:name="Colorful Shading Accent 3" w:semiHidden="0" w:uiPriority="71" w:unhideWhenUsed="0"/>
+    <w:lsdException w:name="Colorful List Accent 3" w:semiHidden="0" w:uiPriority="72" w:unhideWhenUsed="0"/>
+    <w:lsdException w:name="Colorful Grid Accent 3" w:semiHidden="0" w:uiPriority="73" w:unhideWhenUsed="0"/>
+    <w:lsdException w:name="Light Shading Accent 4" w:semiHidden="0" w:uiPriority="60" w:unhideWhenUsed="0"/>
+    <w:lsdException w:name="Light List Accent 4" w:semiHidden="0" w:uiPriority="61" w:unhideWhenUsed="0"/>
+    <w:lsdException w:name="Light Grid Accent 4" w:semiHidden="0" w:uiPriority="62" w:unhideWhenUsed="0"/>
+    <w:lsdException w:name="Medium Shading 1 Accent 4" w:semiHidden="0" w:uiPriority="63" w:unhideWhenUsed="0"/>
+    <w:lsdException w:name="Medium Shading 2 Accent 4" w:semiHidden="0" w:uiPriority="64" w:unhideWhenUsed="0"/>
+    <w:lsdException w:name="Medium List 1 Accent 4" w:semiHidden="0" w:uiPriority="65" w:unhideWhenUsed="0"/>
+    <w:lsdException w:name="Medium List 2 Accent 4" w:semiHidden="0" w:uiPriority="66" w:unhideWhenUsed="0"/>
+    <w:lsdException w:name="Medium Grid 1 Accent 4" w:semiHidden="0" w:uiPriority="67" w:unhideWhenUsed="0"/>
+    <w:lsdException w:name="Medium Grid 2 Accent 4" w:semiHidden="0" w:uiPriority="68" w:unhideWhenUsed="0"/>
+    <w:lsdException w:name="Medium Grid 3 Accent 4" w:semiHidden="0" w:uiPriority="69" w:unhideWhenUsed="0"/>
+    <w:lsdException w:name="Dark List Accent 4" w:semiHidden="0" w:uiPriority="70" w:unhideWhenUsed="0"/>
+    <w:lsdException w:name="Colorful Shading Accent 4" w:semiHidden="0" w:uiPriority="71" w:unhideWhenUsed="0"/>
+    <w:lsdException w:name="Colorful List Accent 4" w:semiHidden="0" w:uiPriority="72" w:unhideWhenUsed="0"/>
+    <w:lsdException w:name="Colorful Grid Accent 4" w:semiHidden="0" w:uiPriority="73" w:unhideWhenUsed="0"/>
+    <w:lsdException w:name="Light Shading Accent 5" w:semiHidden="0" w:uiPriority="60" w:unhideWhenUsed="0"/>
+    <w:lsdException w:name="Light List Accent 5" w:semiHidden="0" w:uiPriority="61" w:unhideWhenUsed="0"/>
+    <w:lsdException w:name="Light Grid Accent 5" w:semiHidden="0" w:uiPriority="62" w:unhideWhenUsed="0"/>
+    <w:lsdException w:name="Medium Shading 1 Accent 5" w:semiHidden="0" w:uiPriority="63" w:unhideWhenUsed="0"/>
+    <w:lsdException w:name="Medium Shading 2 Accent 5" w:semiHidden="0" w:uiPriority="64" w:unhideWhenUsed="0"/>
+    <w:lsdException w:name="Medium List 1 Accent 5" w:semiHidden="0" w:uiPriority="65" w:unhideWhenUsed="0"/>
+    <w:lsdException w:name="Medium List 2 Accent 5" w:semiHidden="0" w:uiPriority="66" w:unhideWhenUsed="0"/>
+    <w:lsdException w:name="Medium Grid 1 Accent 5" w:semiHidden="0" w:uiPriority="67" w:unhideWhenUsed="0"/>
+    <w:lsdException w:name="Medium Grid 2 Accent 5" w:semiHidden="0" w:uiPriority="68" w:unhideWhenUsed="0"/>
+    <w:lsdException w:name="Medium Grid 3 Accent 5" w:semiHidden="0" w:uiPriority="69" w:unhideWhenUsed="0"/>
+    <w:lsdException w:name="Dark List Accent 5" w:semiHidden="0" w:uiPriority="70" w:unhideWhenUsed="0"/>
+    <w:lsdException w:name="Colorful Shading Accent 5" w:semiHidden="0" w:uiPriority="71" w:unhideWhenUsed="0"/>
+    <w:lsdException w:name="Colorful List Accent 5" w:semiHidden="0" w:uiPriority="72" w:unhideWhenUsed="0"/>
+    <w:lsdException w:name="Colorful Grid Accent 5" w:semiHidden="0" w:uiPriority="73" w:unhideWhenUsed="0"/>
+    <w:lsdException w:name="Light Shading Accent 6" w:semiHidden="0" w:uiPriority="60" w:unhideWhenUsed="0"/>
+    <w:lsdException w:name="Light List Accent 6" w:semiHidden="0" w:uiPriority="61" w:unhideWhenUsed="0"/>
+    <w:lsdException w:name="Light Grid Accent 6" w:semiHidden="0" w:uiPriority="62" w:unhideWhenUsed="0"/>
+    <w:lsdException w:name="Medium Shading 1 Accent 6" w:semiHidden="0" w:uiPriority="63" w:unhideWhenUsed="0"/>
+    <w:lsdException w:name="Medium Shading 2 Accent 6" w:semiHidden="0" w:uiPriority="64" w:unhideWhenUsed="0"/>
+    <w:lsdException w:name="Medium List 1 Accent 6" w:semiHidden="0" w:uiPriority="65" w:unhideWhenUsed="0"/>
+    <w:lsdException w:name="Medium List 2 Accent 6" w:semiHidden="0" w:uiPriority="66" w:unhideWhenUsed="0"/>
+    <w:lsdException w:name="Medium Grid 1 Accent 6" w:semiHidden="0" w:uiPriority="67" w:unhideWhenUsed="0"/>
+    <w:lsdException w:name="Medium Grid 2 Accent 6" w:semiHidden="0" w:uiPriority="68" w:unhideWhenUsed="0"/>
+    <w:lsdException w:name="Medium Grid 3 Accent 6" w:semiHidden="0" w:uiPriority="69" w:unhideWhenUsed="0"/>
+    <w:lsdException w:name="Dark List Accent 6" w:semiHidden="0" w:uiPriority="70" w:unhideWhenUsed="0"/>
+    <w:lsdException w:name="Colorful Shading Accent 6" w:semiHidden="0" w:uiPriority="71" w:unhideWhenUsed="0"/>
+    <w:lsdException w:name="Colorful List Accent 6" w:semiHidden="0" w:uiPriority="72" w:unhideWhenUsed="0"/>
+    <w:lsdException w:name="Colorful Grid Accent 6" w:semiHidden="0" w:uiPriority="73" w:unhideWhenUsed="0"/>
+    <w:lsdException w:name="Subtle Emphasis" w:semiHidden="0" w:uiPriority="19" w:unhideWhenUsed="0" w:qFormat="1"/>
+    <w:lsdException w:name="Intense Emphasis" w:semiHidden="0" w:uiPriority="21" w:unhideWhenUsed="0" w:qFormat="1"/>
+    <w:lsdException w:name="Subtle Reference" w:semiHidden="0" w:uiPriority="31" w:unhideWhenUsed="0" w:qFormat="1"/>
+    <w:lsdException w:name="Intense Reference" w:semiHidden="0" w:uiPriority="32" w:unhideWhenUsed="0" w:qFormat="1"/>
+    <w:lsdException w:name="Book Title" w:semiHidden="0" w:uiPriority="33" w:unhideWhenUsed="0" w:qFormat="1"/>
+    <w:lsdException w:name="Bibliography" w:uiPriority="37"/>
+    <w:lsdException w:name="TOC Heading" w:uiPriority="39" w:qFormat="1"/>
+  </w:latentStyles>
+  <w:style w:type="paragraph" w:default="1" w:styleId="Normal">
+    <w:name w:val="Normal"/>
+    <w:qFormat/>
+  </w:style>
+  <w:style w:type="character" w:default="1" w:styleId="DefaultParagraphFont">
+    <w:name w:val="Default Paragraph Font"/>
+    <w:uiPriority w:val="1"/>
+    <w:semiHidden/>
+    <w:unhideWhenUsed/>
+  </w:style>
+  <w:style w:type="table" w:default="1" w:styleId="TableNormal">
+    <w:name w:val="Normal Table"/>
+    <w:uiPriority w:val="99"/>
+    <w:semiHidden/>
+    <w:unhideWhenUsed/>
+    <w:tblPr>
+      <w:tblInd w:w="0" w:type="dxa"/>
+      <w:tblCellMar>
+        <w:top w:w="0" w:type="dxa"/>
+        <w:left w:w="108" w:type="dxa"/>
+        <w:bottom w:w="0" w:type="dxa"/>
+        <w:right w:w="108" w:type="dxa"/>
+      </w:tblCellMar>
+    </w:tblPr>
+  </w:style>
+  <w:style w:type="numbering" w:default="1" w:styleId="NoList">
+    <w:name w:val="No List"/>
+    <w:uiPriority w:val="99"/>
+    <w:semiHidden/>
+    <w:unhideWhenUsed/>
   </w:style>
 </w:styles>
 </file>
@@ -28322,7 +29572,7 @@
 </file>
 
 <file path=customXml/itemProps1.xml><?xml version="1.0" encoding="utf-8"?>
-<ds:datastoreItem xmlns:ds="http://schemas.openxmlformats.org/officeDocument/2006/customXml" ds:itemID="{2A163F6D-F50C-4922-B8C9-CFDA62B5B646}">
+<ds:datastoreItem xmlns:ds="http://schemas.openxmlformats.org/officeDocument/2006/customXml" ds:itemID="{426DBB66-96BD-4003-B68C-EA26A4924D86}">
   <ds:schemaRefs>
     <ds:schemaRef ds:uri="http://schemas.openxmlformats.org/officeDocument/2006/bibliography"/>
   </ds:schemaRefs>

--- a/Progress ReportI/SDD.docx
+++ b/Progress ReportI/SDD.docx
@@ -192,7 +192,6 @@
         </w:rPr>
         <w:t xml:space="preserve">Miss. </w:t>
       </w:r>
-      <w:proofErr w:type="spellStart"/>
       <w:r>
         <w:rPr>
           <w:rFonts w:ascii="Times New Roman" w:hAnsi="Times New Roman" w:cs="Times New Roman"/>
@@ -203,7 +202,6 @@
         </w:rPr>
         <w:t>Nontra</w:t>
       </w:r>
-      <w:proofErr w:type="spellEnd"/>
       <w:r>
         <w:rPr>
           <w:rFonts w:ascii="Times New Roman" w:hAnsi="Times New Roman" w:cs="Times New Roman"/>
@@ -214,7 +212,6 @@
         </w:rPr>
         <w:t xml:space="preserve"> </w:t>
       </w:r>
-      <w:proofErr w:type="spellStart"/>
       <w:r>
         <w:rPr>
           <w:rFonts w:ascii="Times New Roman" w:hAnsi="Times New Roman" w:cs="Times New Roman"/>
@@ -225,7 +222,6 @@
         </w:rPr>
         <w:t>Mahachanont</w:t>
       </w:r>
-      <w:proofErr w:type="spellEnd"/>
       <w:r>
         <w:rPr>
           <w:rFonts w:ascii="Times New Roman" w:hAnsi="Times New Roman" w:cs="Times New Roman"/>
@@ -278,7 +274,6 @@
         </w:rPr>
         <w:t xml:space="preserve">Mr. </w:t>
       </w:r>
-      <w:proofErr w:type="spellStart"/>
       <w:r>
         <w:rPr>
           <w:rFonts w:ascii="Times New Roman" w:hAnsi="Times New Roman" w:cs="Times New Roman"/>
@@ -289,7 +284,6 @@
         </w:rPr>
         <w:t>Parinya</w:t>
       </w:r>
-      <w:proofErr w:type="spellEnd"/>
       <w:r>
         <w:rPr>
           <w:rFonts w:ascii="Times New Roman" w:hAnsi="Times New Roman" w:cs="Times New Roman"/>
@@ -300,7 +294,6 @@
         </w:rPr>
         <w:t xml:space="preserve"> </w:t>
       </w:r>
-      <w:proofErr w:type="spellStart"/>
       <w:r>
         <w:rPr>
           <w:rFonts w:ascii="Times New Roman" w:hAnsi="Times New Roman" w:cs="Times New Roman"/>
@@ -311,7 +304,6 @@
         </w:rPr>
         <w:t>Panyanak</w:t>
       </w:r>
-      <w:proofErr w:type="spellEnd"/>
       <w:r>
         <w:rPr>
           <w:rFonts w:ascii="Times New Roman" w:hAnsi="Times New Roman" w:cs="Times New Roman"/>
@@ -563,7 +555,6 @@
           <w:szCs w:val="36"/>
         </w:rPr>
       </w:pPr>
-      <w:proofErr w:type="spellStart"/>
       <w:r>
         <w:rPr>
           <w:rFonts w:ascii="Times New Roman" w:hAnsi="Times New Roman" w:cs="Times New Roman"/>
@@ -584,7 +575,6 @@
         </w:rPr>
         <w:t>Phudinan</w:t>
       </w:r>
-      <w:proofErr w:type="spellEnd"/>
       <w:r>
         <w:rPr>
           <w:rFonts w:ascii="Times New Roman" w:hAnsi="Times New Roman" w:cs="Times New Roman"/>
@@ -595,7 +585,6 @@
         </w:rPr>
         <w:t xml:space="preserve"> </w:t>
       </w:r>
-      <w:proofErr w:type="spellStart"/>
       <w:r>
         <w:rPr>
           <w:rFonts w:ascii="Times New Roman" w:hAnsi="Times New Roman" w:cs="Times New Roman"/>
@@ -606,7 +595,6 @@
         </w:rPr>
         <w:t>Singkhamfu</w:t>
       </w:r>
-      <w:proofErr w:type="spellEnd"/>
     </w:p>
     <w:p>
       <w:pPr>
@@ -1007,34 +995,14 @@
                 <w:szCs w:val="24"/>
               </w:rPr>
             </w:pPr>
-            <w:proofErr w:type="spellStart"/>
             <w:r>
               <w:rPr>
                 <w:rFonts w:ascii="Times New Roman" w:hAnsi="Times New Roman" w:cs="Times New Roman"/>
                 <w:sz w:val="24"/>
                 <w:szCs w:val="24"/>
               </w:rPr>
-              <w:t>Aj.Phudinan</w:t>
-            </w:r>
-            <w:proofErr w:type="spellEnd"/>
-            <w:r>
-              <w:rPr>
-                <w:rFonts w:ascii="Times New Roman" w:hAnsi="Times New Roman" w:cs="Times New Roman"/>
-                <w:sz w:val="24"/>
-                <w:szCs w:val="24"/>
-              </w:rPr>
-              <w:t xml:space="preserve"> </w:t>
-            </w:r>
-            <w:proofErr w:type="spellStart"/>
-            <w:r>
-              <w:rPr>
-                <w:rFonts w:ascii="Times New Roman" w:hAnsi="Times New Roman" w:cs="Times New Roman"/>
-                <w:sz w:val="24"/>
-                <w:szCs w:val="24"/>
-              </w:rPr>
-              <w:t>Singkhamfu</w:t>
-            </w:r>
-            <w:proofErr w:type="spellEnd"/>
+              <w:t>Aj.Phudinan Singkhamfu</w:t>
+            </w:r>
           </w:p>
           <w:p>
             <w:pPr>
@@ -2436,9 +2404,8 @@
           <w:sz w:val="20"/>
           <w:szCs w:val="20"/>
         </w:rPr>
-        <w:t xml:space="preserve">*NM = </w:t>
+        <w:t>*NM = Nontra</w:t>
       </w:r>
-      <w:proofErr w:type="spellStart"/>
       <w:r>
         <w:rPr>
           <w:rFonts w:ascii="Times New Roman" w:hAnsi="Times New Roman" w:cs="Times New Roman"/>
@@ -2447,9 +2414,8 @@
           <w:sz w:val="20"/>
           <w:szCs w:val="20"/>
         </w:rPr>
-        <w:t>Nontra</w:t>
+        <w:t xml:space="preserve"> </w:t>
       </w:r>
-      <w:proofErr w:type="spellEnd"/>
       <w:r>
         <w:rPr>
           <w:rFonts w:ascii="Times New Roman" w:hAnsi="Times New Roman" w:cs="Times New Roman"/>
@@ -2458,10 +2424,12 @@
           <w:sz w:val="20"/>
           <w:szCs w:val="20"/>
         </w:rPr>
-        <w:t xml:space="preserve"> </w:t>
+        <w:t>Mahachanont</w:t>
       </w:r>
-      <w:proofErr w:type="spellStart"/>
-      <w:r>
+    </w:p>
+    <w:p>
+      <w:pPr>
+        <w:jc w:val="thaiDistribute"/>
         <w:rPr>
           <w:rFonts w:ascii="Times New Roman" w:hAnsi="Times New Roman" w:cs="Times New Roman"/>
           <w:b/>
@@ -2469,13 +2437,8 @@
           <w:sz w:val="20"/>
           <w:szCs w:val="20"/>
         </w:rPr>
-        <w:t>Mahachanont</w:t>
-      </w:r>
-      <w:proofErr w:type="spellEnd"/>
-    </w:p>
-    <w:p>
-      <w:pPr>
-        <w:jc w:val="thaiDistribute"/>
+      </w:pPr>
+      <w:r>
         <w:rPr>
           <w:rFonts w:ascii="Times New Roman" w:hAnsi="Times New Roman" w:cs="Times New Roman"/>
           <w:b/>
@@ -2483,7 +2446,8 @@
           <w:sz w:val="20"/>
           <w:szCs w:val="20"/>
         </w:rPr>
-      </w:pPr>
+        <w:t>*</w:t>
+      </w:r>
       <w:r>
         <w:rPr>
           <w:rFonts w:ascii="Times New Roman" w:hAnsi="Times New Roman" w:cs="Times New Roman"/>
@@ -2492,7 +2456,7 @@
           <w:sz w:val="20"/>
           <w:szCs w:val="20"/>
         </w:rPr>
-        <w:t>*</w:t>
+        <w:t>PP = Parinya</w:t>
       </w:r>
       <w:r>
         <w:rPr>
@@ -2502,9 +2466,8 @@
           <w:sz w:val="20"/>
           <w:szCs w:val="20"/>
         </w:rPr>
-        <w:t xml:space="preserve">PP = </w:t>
+        <w:t xml:space="preserve"> </w:t>
       </w:r>
-      <w:proofErr w:type="spellStart"/>
       <w:r>
         <w:rPr>
           <w:rFonts w:ascii="Times New Roman" w:hAnsi="Times New Roman" w:cs="Times New Roman"/>
@@ -2513,10 +2476,12 @@
           <w:sz w:val="20"/>
           <w:szCs w:val="20"/>
         </w:rPr>
-        <w:t>Parinya</w:t>
+        <w:t>Panyanak</w:t>
       </w:r>
-      <w:proofErr w:type="spellEnd"/>
-      <w:r>
+    </w:p>
+    <w:p>
+      <w:pPr>
+        <w:jc w:val="thaiDistribute"/>
         <w:rPr>
           <w:rFonts w:ascii="Times New Roman" w:hAnsi="Times New Roman" w:cs="Times New Roman"/>
           <w:b/>
@@ -2524,9 +2489,7 @@
           <w:sz w:val="20"/>
           <w:szCs w:val="20"/>
         </w:rPr>
-        <w:t xml:space="preserve"> </w:t>
-      </w:r>
-      <w:proofErr w:type="spellStart"/>
+      </w:pPr>
       <w:r>
         <w:rPr>
           <w:rFonts w:ascii="Times New Roman" w:hAnsi="Times New Roman" w:cs="Times New Roman"/>
@@ -2535,13 +2498,9 @@
           <w:sz w:val="20"/>
           <w:szCs w:val="20"/>
         </w:rPr>
-        <w:t>Panyanak</w:t>
+        <w:t>*</w:t>
       </w:r>
-      <w:proofErr w:type="spellEnd"/>
-    </w:p>
-    <w:p>
-      <w:pPr>
-        <w:jc w:val="thaiDistribute"/>
+      <w:r>
         <w:rPr>
           <w:rFonts w:ascii="Times New Roman" w:hAnsi="Times New Roman" w:cs="Times New Roman"/>
           <w:b/>
@@ -2549,7 +2508,8 @@
           <w:sz w:val="20"/>
           <w:szCs w:val="20"/>
         </w:rPr>
-      </w:pPr>
+        <w:t>PS = Phudinan</w:t>
+      </w:r>
       <w:r>
         <w:rPr>
           <w:rFonts w:ascii="Times New Roman" w:hAnsi="Times New Roman" w:cs="Times New Roman"/>
@@ -2558,7 +2518,7 @@
           <w:sz w:val="20"/>
           <w:szCs w:val="20"/>
         </w:rPr>
-        <w:t>*</w:t>
+        <w:t xml:space="preserve"> </w:t>
       </w:r>
       <w:r>
         <w:rPr>
@@ -2568,9 +2528,8 @@
           <w:sz w:val="20"/>
           <w:szCs w:val="20"/>
         </w:rPr>
-        <w:t xml:space="preserve">PS = </w:t>
+        <w:t>Singkhamf</w:t>
       </w:r>
-      <w:proofErr w:type="spellStart"/>
       <w:r>
         <w:rPr>
           <w:rFonts w:ascii="Times New Roman" w:hAnsi="Times New Roman" w:cs="Times New Roman"/>
@@ -2579,41 +2538,8 @@
           <w:sz w:val="20"/>
           <w:szCs w:val="20"/>
         </w:rPr>
-        <w:t>Phudinan</w:t>
-      </w:r>
-      <w:proofErr w:type="spellEnd"/>
-      <w:r>
-        <w:rPr>
-          <w:rFonts w:ascii="Times New Roman" w:hAnsi="Times New Roman" w:cs="Times New Roman"/>
-          <w:b/>
-          <w:bCs/>
-          <w:sz w:val="20"/>
-          <w:szCs w:val="20"/>
-        </w:rPr>
-        <w:t xml:space="preserve"> </w:t>
-      </w:r>
-      <w:proofErr w:type="spellStart"/>
-      <w:r>
-        <w:rPr>
-          <w:rFonts w:ascii="Times New Roman" w:hAnsi="Times New Roman" w:cs="Times New Roman"/>
-          <w:b/>
-          <w:bCs/>
-          <w:sz w:val="20"/>
-          <w:szCs w:val="20"/>
-        </w:rPr>
-        <w:t>Singkhamf</w:t>
-      </w:r>
-      <w:r>
-        <w:rPr>
-          <w:rFonts w:ascii="Times New Roman" w:hAnsi="Times New Roman" w:cs="Times New Roman"/>
-          <w:b/>
-          <w:bCs/>
-          <w:sz w:val="20"/>
-          <w:szCs w:val="20"/>
-        </w:rPr>
         <w:t>u</w:t>
       </w:r>
-      <w:proofErr w:type="spellEnd"/>
     </w:p>
     <w:p>
       <w:pPr>
@@ -4866,7 +4792,7 @@
         <w:lastRenderedPageBreak/>
         <w:drawing>
           <wp:inline distT="0" distB="0" distL="0" distR="0" wp14:anchorId="4F27C50A" wp14:editId="43BEF6FC">
-            <wp:extent cx="3380953" cy="5380953"/>
+            <wp:extent cx="3147970" cy="5010150"/>
             <wp:effectExtent l="0" t="0" r="0" b="0"/>
             <wp:docPr id="5" name="Picture 5"/>
             <wp:cNvGraphicFramePr>
@@ -4888,7 +4814,7 @@
                   <pic:spPr>
                     <a:xfrm>
                       <a:off x="0" y="0"/>
-                      <a:ext cx="3380953" cy="5380953"/>
+                      <a:ext cx="3147577" cy="5009525"/>
                     </a:xfrm>
                     <a:prstGeom prst="rect">
                       <a:avLst/>
@@ -4967,6 +4893,144 @@
     </w:p>
     <w:p>
       <w:pPr>
+        <w:jc w:val="center"/>
+        <w:rPr>
+          <w:rFonts w:ascii="Times New Roman" w:hAnsi="Times New Roman" w:cs="Times New Roman"/>
+          <w:b/>
+          <w:bCs/>
+          <w:szCs w:val="22"/>
+          <w:lang w:val="en-GB"/>
+        </w:rPr>
+      </w:pPr>
+      <w:r>
+        <w:rPr>
+          <w:noProof/>
+        </w:rPr>
+        <w:drawing>
+          <wp:inline distT="0" distB="0" distL="0" distR="0" wp14:anchorId="0A9A4226" wp14:editId="5AE85490">
+            <wp:extent cx="1327330" cy="1571625"/>
+            <wp:effectExtent l="0" t="0" r="0" b="0"/>
+            <wp:docPr id="11" name="Picture 11"/>
+            <wp:cNvGraphicFramePr>
+              <a:graphicFrameLocks xmlns:a="http://schemas.openxmlformats.org/drawingml/2006/main" noChangeAspect="1"/>
+            </wp:cNvGraphicFramePr>
+            <a:graphic xmlns:a="http://schemas.openxmlformats.org/drawingml/2006/main">
+              <a:graphicData uri="http://schemas.openxmlformats.org/drawingml/2006/picture">
+                <pic:pic xmlns:pic="http://schemas.openxmlformats.org/drawingml/2006/picture">
+                  <pic:nvPicPr>
+                    <pic:cNvPr id="0" name=""/>
+                    <pic:cNvPicPr/>
+                  </pic:nvPicPr>
+                  <pic:blipFill>
+                    <a:blip r:embed="rId14"/>
+                    <a:stretch>
+                      <a:fillRect/>
+                    </a:stretch>
+                  </pic:blipFill>
+                  <pic:spPr>
+                    <a:xfrm>
+                      <a:off x="0" y="0"/>
+                      <a:ext cx="1327330" cy="1571625"/>
+                    </a:xfrm>
+                    <a:prstGeom prst="rect">
+                      <a:avLst/>
+                    </a:prstGeom>
+                  </pic:spPr>
+                </pic:pic>
+              </a:graphicData>
+            </a:graphic>
+          </wp:inline>
+        </w:drawing>
+      </w:r>
+    </w:p>
+    <w:p>
+      <w:pPr>
+        <w:jc w:val="center"/>
+        <w:rPr>
+          <w:rFonts w:ascii="Times New Roman" w:hAnsi="Times New Roman" w:cs="Times New Roman"/>
+          <w:b/>
+          <w:bCs/>
+          <w:szCs w:val="22"/>
+          <w:lang w:val="en-GB"/>
+        </w:rPr>
+      </w:pPr>
+    </w:p>
+    <w:p>
+      <w:pPr>
+        <w:jc w:val="center"/>
+        <w:rPr>
+          <w:rFonts w:ascii="Times New Roman" w:hAnsi="Times New Roman" w:cs="Times New Roman"/>
+          <w:b/>
+          <w:bCs/>
+          <w:szCs w:val="22"/>
+          <w:lang w:val="en-GB"/>
+        </w:rPr>
+      </w:pPr>
+      <w:r>
+        <w:rPr>
+          <w:rFonts w:ascii="Times New Roman" w:hAnsi="Times New Roman" w:cs="Times New Roman"/>
+          <w:b/>
+          <w:bCs/>
+          <w:szCs w:val="22"/>
+          <w:lang w:val="en-GB"/>
+        </w:rPr>
+        <w:t>Figure 6</w:t>
+      </w:r>
+      <w:r>
+        <w:rPr>
+          <w:rFonts w:ascii="Times New Roman" w:hAnsi="Times New Roman" w:cs="Times New Roman"/>
+          <w:b/>
+          <w:bCs/>
+          <w:szCs w:val="22"/>
+          <w:lang w:val="en-GB"/>
+        </w:rPr>
+        <w:t xml:space="preserve">: </w:t>
+      </w:r>
+      <w:r>
+        <w:rPr>
+          <w:rFonts w:ascii="Times New Roman" w:hAnsi="Times New Roman" w:cs="Times New Roman"/>
+          <w:b/>
+          <w:bCs/>
+          <w:szCs w:val="22"/>
+          <w:lang w:val="en-GB"/>
+        </w:rPr>
+        <w:t>service</w:t>
+      </w:r>
+      <w:r>
+        <w:rPr>
+          <w:rFonts w:ascii="Times New Roman" w:hAnsi="Times New Roman" w:cs="Times New Roman"/>
+          <w:b/>
+          <w:bCs/>
+          <w:szCs w:val="22"/>
+          <w:lang w:val="en-GB"/>
+        </w:rPr>
+        <w:t xml:space="preserve"> </w:t>
+      </w:r>
+      <w:r>
+        <w:rPr>
+          <w:rFonts w:ascii="Times New Roman" w:hAnsi="Times New Roman" w:cs="Times New Roman"/>
+          <w:b/>
+          <w:bCs/>
+          <w:szCs w:val="22"/>
+          <w:lang w:val="en-GB"/>
+        </w:rPr>
+        <w:t>Class Diagram</w:t>
+      </w:r>
+    </w:p>
+    <w:p>
+      <w:pPr>
+        <w:jc w:val="center"/>
+        <w:rPr>
+          <w:rFonts w:ascii="Times New Roman" w:hAnsi="Times New Roman" w:cs="Times New Roman"/>
+          <w:b/>
+          <w:bCs/>
+          <w:szCs w:val="22"/>
+          <w:lang w:val="en-GB"/>
+        </w:rPr>
+      </w:pPr>
+    </w:p>
+    <w:p>
+      <w:pPr>
         <w:pStyle w:val="Heading2"/>
         <w:numPr>
           <w:ilvl w:val="0"/>
@@ -5063,10 +5127,10 @@
           <w:noProof/>
         </w:rPr>
         <w:drawing>
-          <wp:inline distT="0" distB="0" distL="0" distR="0">
-            <wp:extent cx="4067175" cy="4838700"/>
-            <wp:effectExtent l="19050" t="0" r="9525" b="0"/>
-            <wp:docPr id="23" name="Picture 4" descr="https://fbcdn-sphotos-h-a.akamaihd.net/hphotos-ak-xpa1/v/t34.0-12/10479580_744250962284432_546828575_n.jpg?oh=7ac9b28531729ff041b079b9d450f2ad&amp;oe=53B99074&amp;__gda__=1404657131_b75e4e3586ec70daed01869645389111"/>
+          <wp:inline distT="0" distB="0" distL="0" distR="0" wp14:anchorId="67A51EA7" wp14:editId="4495CB61">
+            <wp:extent cx="4066667" cy="5780953"/>
+            <wp:effectExtent l="0" t="0" r="0" b="0"/>
+            <wp:docPr id="7" name="Picture 7"/>
             <wp:cNvGraphicFramePr>
               <a:graphicFrameLocks xmlns:a="http://schemas.openxmlformats.org/drawingml/2006/main" noChangeAspect="1"/>
             </wp:cNvGraphicFramePr>
@@ -5074,33 +5138,23 @@
               <a:graphicData uri="http://schemas.openxmlformats.org/drawingml/2006/picture">
                 <pic:pic xmlns:pic="http://schemas.openxmlformats.org/drawingml/2006/picture">
                   <pic:nvPicPr>
-                    <pic:cNvPr id="0" name="Picture 4" descr="https://fbcdn-sphotos-h-a.akamaihd.net/hphotos-ak-xpa1/v/t34.0-12/10479580_744250962284432_546828575_n.jpg?oh=7ac9b28531729ff041b079b9d450f2ad&amp;oe=53B99074&amp;__gda__=1404657131_b75e4e3586ec70daed01869645389111"/>
-                    <pic:cNvPicPr>
-                      <a:picLocks noChangeAspect="1" noChangeArrowheads="1"/>
-                    </pic:cNvPicPr>
+                    <pic:cNvPr id="0" name=""/>
+                    <pic:cNvPicPr/>
                   </pic:nvPicPr>
                   <pic:blipFill>
-                    <a:blip r:embed="rId14"/>
-                    <a:srcRect/>
+                    <a:blip r:embed="rId15"/>
                     <a:stretch>
                       <a:fillRect/>
                     </a:stretch>
                   </pic:blipFill>
-                  <pic:spPr bwMode="auto">
+                  <pic:spPr>
                     <a:xfrm>
                       <a:off x="0" y="0"/>
-                      <a:ext cx="4067175" cy="4838700"/>
+                      <a:ext cx="4066667" cy="5780953"/>
                     </a:xfrm>
                     <a:prstGeom prst="rect">
                       <a:avLst/>
                     </a:prstGeom>
-                    <a:noFill/>
-                    <a:ln w="9525">
-                      <a:noFill/>
-                      <a:miter lim="800000"/>
-                      <a:headEnd/>
-                      <a:tailEnd/>
-                    </a:ln>
                   </pic:spPr>
                 </pic:pic>
               </a:graphicData>
@@ -5130,7 +5184,7 @@
           <w:sz w:val="24"/>
           <w:szCs w:val="24"/>
         </w:rPr>
-        <w:t>Property:</w:t>
+        <w:t>Method:</w:t>
       </w:r>
     </w:p>
     <w:tbl>
@@ -5275,14 +5329,12 @@
                 <w:rFonts w:ascii="Times New Roman" w:hAnsi="Times New Roman" w:cs="Times New Roman"/>
               </w:rPr>
             </w:pPr>
-            <w:proofErr w:type="spellStart"/>
-            <w:r>
-              <w:rPr>
-                <w:rFonts w:ascii="Times New Roman" w:hAnsi="Times New Roman" w:cs="Times New Roman"/>
-              </w:rPr>
-              <w:t>SearchByKeyword</w:t>
-            </w:r>
-            <w:proofErr w:type="spellEnd"/>
+            <w:r>
+              <w:rPr>
+                <w:rFonts w:ascii="Times New Roman" w:hAnsi="Times New Roman" w:cs="Times New Roman"/>
+              </w:rPr>
+              <w:t>Login</w:t>
+            </w:r>
             <w:r>
               <w:rPr>
                 <w:rFonts w:ascii="Times New Roman" w:hAnsi="Times New Roman" w:cs="Times New Roman"/>
@@ -5306,7 +5358,25 @@
               <w:rPr>
                 <w:rFonts w:ascii="Times New Roman" w:hAnsi="Times New Roman" w:cs="Times New Roman"/>
               </w:rPr>
-              <w:t>This method uses for searching the product by using product’s keyword from database.</w:t>
+              <w:t>This method uses for logg</w:t>
+            </w:r>
+            <w:r>
+              <w:rPr>
+                <w:rFonts w:ascii="Times New Roman" w:hAnsi="Times New Roman" w:cs="Times New Roman"/>
+              </w:rPr>
+              <w:t>ing</w:t>
+            </w:r>
+            <w:r>
+              <w:rPr>
+                <w:rFonts w:ascii="Times New Roman" w:hAnsi="Times New Roman" w:cs="Times New Roman"/>
+              </w:rPr>
+              <w:t xml:space="preserve"> in to the system</w:t>
+            </w:r>
+            <w:r>
+              <w:rPr>
+                <w:rFonts w:ascii="Times New Roman" w:hAnsi="Times New Roman" w:cs="Times New Roman"/>
+              </w:rPr>
+              <w:t>.</w:t>
             </w:r>
           </w:p>
         </w:tc>
@@ -5333,7 +5403,13 @@
               <w:rPr>
                 <w:rFonts w:ascii="Times New Roman" w:hAnsi="Times New Roman" w:cs="Times New Roman"/>
               </w:rPr>
-              <w:t>: String</w:t>
+              <w:t xml:space="preserve">: </w:t>
+            </w:r>
+            <w:r>
+              <w:rPr>
+                <w:rFonts w:ascii="Times New Roman" w:hAnsi="Times New Roman" w:cs="Times New Roman"/>
+              </w:rPr>
+              <w:t>ActionResult</w:t>
             </w:r>
           </w:p>
           <w:p>
@@ -5355,329 +5431,6 @@
               <w:rPr>
                 <w:rFonts w:ascii="Times New Roman" w:hAnsi="Times New Roman" w:cs="Times New Roman"/>
               </w:rPr>
-              <w:t xml:space="preserve"> keyword, model</w:t>
-            </w:r>
-          </w:p>
-        </w:tc>
-      </w:tr>
-    </w:tbl>
-    <w:p>
-      <w:pPr>
-        <w:rPr>
-          <w:rFonts w:ascii="Times New Roman" w:hAnsi="Times New Roman" w:cs="Times New Roman"/>
-          <w:b/>
-          <w:bCs/>
-          <w:sz w:val="24"/>
-          <w:szCs w:val="24"/>
-        </w:rPr>
-      </w:pPr>
-    </w:p>
-    <w:p>
-      <w:pPr>
-        <w:rPr>
-          <w:rFonts w:ascii="Times New Roman" w:hAnsi="Times New Roman" w:cs="Times New Roman"/>
-          <w:b/>
-          <w:bCs/>
-          <w:sz w:val="24"/>
-          <w:szCs w:val="24"/>
-        </w:rPr>
-      </w:pPr>
-    </w:p>
-    <w:p>
-      <w:pPr>
-        <w:rPr>
-          <w:rFonts w:ascii="Times New Roman" w:hAnsi="Times New Roman" w:cs="Times New Roman"/>
-          <w:b/>
-          <w:bCs/>
-          <w:sz w:val="24"/>
-          <w:szCs w:val="24"/>
-        </w:rPr>
-      </w:pPr>
-    </w:p>
-    <w:p>
-      <w:pPr>
-        <w:rPr>
-          <w:rFonts w:ascii="Times New Roman" w:hAnsi="Times New Roman" w:cs="Times New Roman"/>
-          <w:b/>
-          <w:bCs/>
-          <w:sz w:val="24"/>
-          <w:szCs w:val="24"/>
-        </w:rPr>
-      </w:pPr>
-    </w:p>
-    <w:p>
-      <w:pPr>
-        <w:rPr>
-          <w:rFonts w:ascii="Times New Roman" w:hAnsi="Times New Roman" w:cs="Times New Roman"/>
-          <w:b/>
-          <w:bCs/>
-          <w:sz w:val="24"/>
-          <w:szCs w:val="24"/>
-        </w:rPr>
-      </w:pPr>
-    </w:p>
-    <w:p>
-      <w:pPr>
-        <w:rPr>
-          <w:rFonts w:ascii="Times New Roman" w:hAnsi="Times New Roman" w:cs="Times New Roman"/>
-          <w:b/>
-          <w:bCs/>
-          <w:sz w:val="24"/>
-          <w:szCs w:val="24"/>
-        </w:rPr>
-      </w:pPr>
-      <w:r>
-        <w:rPr>
-          <w:rFonts w:ascii="Times New Roman" w:hAnsi="Times New Roman" w:cs="Times New Roman"/>
-          <w:b/>
-          <w:bCs/>
-          <w:sz w:val="24"/>
-          <w:szCs w:val="24"/>
-        </w:rPr>
-        <w:lastRenderedPageBreak/>
-        <w:t>Method:</w:t>
-      </w:r>
-    </w:p>
-    <w:tbl>
-      <w:tblPr>
-        <w:tblStyle w:val="TableGrid"/>
-        <w:tblW w:w="0" w:type="auto"/>
-        <w:tblLayout w:type="fixed"/>
-        <w:tblLook w:val="04A0" w:firstRow="1" w:lastRow="0" w:firstColumn="1" w:lastColumn="0" w:noHBand="0" w:noVBand="1"/>
-      </w:tblPr>
-      <w:tblGrid>
-        <w:gridCol w:w="534"/>
-        <w:gridCol w:w="1984"/>
-        <w:gridCol w:w="3686"/>
-        <w:gridCol w:w="3038"/>
-      </w:tblGrid>
-      <w:tr>
-        <w:tc>
-          <w:tcPr>
-            <w:tcW w:w="534" w:type="dxa"/>
-            <w:shd w:val="clear" w:color="auto" w:fill="D9D9D9" w:themeFill="background1" w:themeFillShade="D9"/>
-          </w:tcPr>
-          <w:p>
-            <w:pPr>
-              <w:spacing w:line="240" w:lineRule="auto"/>
-              <w:rPr>
-                <w:rFonts w:ascii="Times New Roman" w:hAnsi="Times New Roman" w:cs="Times New Roman"/>
-                <w:b/>
-                <w:bCs/>
-              </w:rPr>
-            </w:pPr>
-            <w:r>
-              <w:rPr>
-                <w:rFonts w:ascii="Times New Roman" w:hAnsi="Times New Roman" w:cs="Times New Roman"/>
-                <w:b/>
-                <w:bCs/>
-              </w:rPr>
-              <w:t>ID</w:t>
-            </w:r>
-          </w:p>
-        </w:tc>
-        <w:tc>
-          <w:tcPr>
-            <w:tcW w:w="1984" w:type="dxa"/>
-            <w:shd w:val="clear" w:color="auto" w:fill="D9D9D9" w:themeFill="background1" w:themeFillShade="D9"/>
-          </w:tcPr>
-          <w:p>
-            <w:pPr>
-              <w:spacing w:line="240" w:lineRule="auto"/>
-              <w:rPr>
-                <w:rFonts w:ascii="Times New Roman" w:hAnsi="Times New Roman" w:cs="Times New Roman"/>
-                <w:b/>
-                <w:bCs/>
-              </w:rPr>
-            </w:pPr>
-            <w:r>
-              <w:rPr>
-                <w:rFonts w:ascii="Times New Roman" w:hAnsi="Times New Roman" w:cs="Times New Roman"/>
-                <w:b/>
-                <w:bCs/>
-              </w:rPr>
-              <w:t>Name</w:t>
-            </w:r>
-          </w:p>
-        </w:tc>
-        <w:tc>
-          <w:tcPr>
-            <w:tcW w:w="3686" w:type="dxa"/>
-            <w:shd w:val="clear" w:color="auto" w:fill="D9D9D9" w:themeFill="background1" w:themeFillShade="D9"/>
-          </w:tcPr>
-          <w:p>
-            <w:pPr>
-              <w:spacing w:line="240" w:lineRule="auto"/>
-              <w:rPr>
-                <w:rFonts w:ascii="Times New Roman" w:hAnsi="Times New Roman" w:cs="Times New Roman"/>
-                <w:b/>
-                <w:bCs/>
-              </w:rPr>
-            </w:pPr>
-            <w:r>
-              <w:rPr>
-                <w:rFonts w:ascii="Times New Roman" w:hAnsi="Times New Roman" w:cs="Times New Roman"/>
-                <w:b/>
-                <w:bCs/>
-              </w:rPr>
-              <w:t>Description</w:t>
-            </w:r>
-          </w:p>
-        </w:tc>
-        <w:tc>
-          <w:tcPr>
-            <w:tcW w:w="3038" w:type="dxa"/>
-            <w:shd w:val="clear" w:color="auto" w:fill="D9D9D9" w:themeFill="background1" w:themeFillShade="D9"/>
-          </w:tcPr>
-          <w:p>
-            <w:pPr>
-              <w:spacing w:line="240" w:lineRule="auto"/>
-              <w:rPr>
-                <w:rFonts w:ascii="Times New Roman" w:hAnsi="Times New Roman" w:cs="Times New Roman"/>
-                <w:b/>
-                <w:bCs/>
-              </w:rPr>
-            </w:pPr>
-            <w:r>
-              <w:rPr>
-                <w:rFonts w:ascii="Times New Roman" w:hAnsi="Times New Roman" w:cs="Times New Roman"/>
-                <w:b/>
-                <w:bCs/>
-              </w:rPr>
-              <w:t>Remark</w:t>
-            </w:r>
-          </w:p>
-        </w:tc>
-      </w:tr>
-      <w:tr>
-        <w:tc>
-          <w:tcPr>
-            <w:tcW w:w="534" w:type="dxa"/>
-          </w:tcPr>
-          <w:p>
-            <w:pPr>
-              <w:spacing w:line="240" w:lineRule="auto"/>
-              <w:rPr>
-                <w:rFonts w:ascii="Times New Roman" w:hAnsi="Times New Roman" w:cs="Times New Roman"/>
-              </w:rPr>
-            </w:pPr>
-            <w:r>
-              <w:rPr>
-                <w:rFonts w:ascii="Times New Roman" w:hAnsi="Times New Roman" w:cs="Times New Roman"/>
-              </w:rPr>
-              <w:t>1</w:t>
-            </w:r>
-          </w:p>
-        </w:tc>
-        <w:tc>
-          <w:tcPr>
-            <w:tcW w:w="1984" w:type="dxa"/>
-          </w:tcPr>
-          <w:p>
-            <w:pPr>
-              <w:spacing w:line="240" w:lineRule="auto"/>
-              <w:rPr>
-                <w:rFonts w:ascii="Times New Roman" w:hAnsi="Times New Roman" w:cs="Times New Roman"/>
-              </w:rPr>
-            </w:pPr>
-            <w:r>
-              <w:rPr>
-                <w:rFonts w:ascii="Times New Roman" w:hAnsi="Times New Roman" w:cs="Times New Roman"/>
-              </w:rPr>
-              <w:t>Login</w:t>
-            </w:r>
-          </w:p>
-        </w:tc>
-        <w:tc>
-          <w:tcPr>
-            <w:tcW w:w="3686" w:type="dxa"/>
-          </w:tcPr>
-          <w:p>
-            <w:pPr>
-              <w:spacing w:line="240" w:lineRule="auto"/>
-              <w:rPr>
-                <w:rFonts w:ascii="Times New Roman" w:hAnsi="Times New Roman" w:cs="Times New Roman"/>
-              </w:rPr>
-            </w:pPr>
-            <w:r>
-              <w:rPr>
-                <w:rFonts w:ascii="Times New Roman" w:hAnsi="Times New Roman" w:cs="Times New Roman"/>
-              </w:rPr>
-              <w:t>This method uses for logg</w:t>
-            </w:r>
-            <w:r>
-              <w:rPr>
-                <w:rFonts w:ascii="Times New Roman" w:hAnsi="Times New Roman" w:cs="Times New Roman"/>
-              </w:rPr>
-              <w:t>ing</w:t>
-            </w:r>
-            <w:r>
-              <w:rPr>
-                <w:rFonts w:ascii="Times New Roman" w:hAnsi="Times New Roman" w:cs="Times New Roman"/>
-              </w:rPr>
-              <w:t xml:space="preserve"> in to the system</w:t>
-            </w:r>
-            <w:r>
-              <w:rPr>
-                <w:rFonts w:ascii="Times New Roman" w:hAnsi="Times New Roman" w:cs="Times New Roman"/>
-              </w:rPr>
-              <w:t>.</w:t>
-            </w:r>
-          </w:p>
-        </w:tc>
-        <w:tc>
-          <w:tcPr>
-            <w:tcW w:w="3038" w:type="dxa"/>
-          </w:tcPr>
-          <w:p>
-            <w:pPr>
-              <w:spacing w:line="240" w:lineRule="auto"/>
-              <w:rPr>
-                <w:rFonts w:ascii="Times New Roman" w:hAnsi="Times New Roman" w:cs="Times New Roman"/>
-              </w:rPr>
-            </w:pPr>
-            <w:r>
-              <w:rPr>
-                <w:rFonts w:ascii="Times New Roman" w:hAnsi="Times New Roman" w:cs="Times New Roman"/>
-                <w:b/>
-                <w:bCs/>
-              </w:rPr>
-              <w:t>Return Type</w:t>
-            </w:r>
-            <w:r>
-              <w:rPr>
-                <w:rFonts w:ascii="Times New Roman" w:hAnsi="Times New Roman" w:cs="Times New Roman"/>
-              </w:rPr>
-              <w:t xml:space="preserve">: </w:t>
-            </w:r>
-            <w:proofErr w:type="spellStart"/>
-            <w:r>
-              <w:rPr>
-                <w:rFonts w:ascii="Times New Roman" w:hAnsi="Times New Roman" w:cs="Times New Roman"/>
-              </w:rPr>
-              <w:t>ActionResult</w:t>
-            </w:r>
-            <w:proofErr w:type="spellEnd"/>
-          </w:p>
-          <w:p>
-            <w:pPr>
-              <w:spacing w:line="240" w:lineRule="auto"/>
-              <w:rPr>
-                <w:rFonts w:ascii="Times New Roman" w:hAnsi="Times New Roman" w:cs="Times New Roman"/>
-              </w:rPr>
-            </w:pPr>
-            <w:r>
-              <w:rPr>
-                <w:rFonts w:ascii="Times New Roman" w:hAnsi="Times New Roman" w:cs="Times New Roman"/>
-                <w:b/>
-                <w:bCs/>
-              </w:rPr>
-              <w:t>Parameters:</w:t>
-            </w:r>
-            <w:r>
-              <w:rPr>
-                <w:rFonts w:ascii="Times New Roman" w:hAnsi="Times New Roman" w:cs="Times New Roman"/>
-              </w:rPr>
               <w:t xml:space="preserve"> </w:t>
             </w:r>
             <w:r>
@@ -5696,30 +5449,14 @@
               <w:rPr>
                 <w:rFonts w:ascii="Times New Roman" w:hAnsi="Times New Roman" w:cs="Times New Roman"/>
               </w:rPr>
-              <w:t xml:space="preserve"> </w:t>
-            </w:r>
-            <w:proofErr w:type="spellStart"/>
-            <w:r>
-              <w:rPr>
-                <w:rFonts w:ascii="Times New Roman" w:hAnsi="Times New Roman" w:cs="Times New Roman"/>
-              </w:rPr>
-              <w:t>LoginModel</w:t>
-            </w:r>
-            <w:proofErr w:type="spellEnd"/>
-            <w:r>
-              <w:rPr>
-                <w:rFonts w:ascii="Times New Roman" w:hAnsi="Times New Roman" w:cs="Times New Roman"/>
-              </w:rPr>
-              <w:t xml:space="preserve">, </w:t>
-            </w:r>
-            <w:proofErr w:type="spellStart"/>
-            <w:r>
-              <w:rPr>
-                <w:rFonts w:ascii="Times New Roman" w:hAnsi="Times New Roman" w:cs="Times New Roman"/>
-              </w:rPr>
-              <w:t>returnUrl</w:t>
-            </w:r>
-            <w:proofErr w:type="spellEnd"/>
+              <w:t xml:space="preserve"> LoginModel</w:t>
+            </w:r>
+            <w:r>
+              <w:rPr>
+                <w:rFonts w:ascii="Times New Roman" w:hAnsi="Times New Roman" w:cs="Times New Roman"/>
+              </w:rPr>
+              <w:t>, returnUrl</w:t>
+            </w:r>
             <w:r>
               <w:rPr>
                 <w:rFonts w:ascii="Times New Roman" w:hAnsi="Times New Roman" w:cs="Times New Roman"/>
@@ -5766,6 +5503,7 @@
               <w:rPr>
                 <w:rFonts w:ascii="Times New Roman" w:hAnsi="Times New Roman" w:cs="Times New Roman"/>
               </w:rPr>
+              <w:lastRenderedPageBreak/>
               <w:t>2</w:t>
             </w:r>
           </w:p>
@@ -5787,6 +5525,12 @@
               </w:rPr>
               <w:t>Logoff</w:t>
             </w:r>
+            <w:r>
+              <w:rPr>
+                <w:rFonts w:ascii="Times New Roman" w:hAnsi="Times New Roman" w:cs="Times New Roman"/>
+              </w:rPr>
+              <w:t>()</w:t>
+            </w:r>
           </w:p>
         </w:tc>
         <w:tc>
@@ -5845,14 +5589,12 @@
               </w:rPr>
               <w:t xml:space="preserve">: </w:t>
             </w:r>
-            <w:proofErr w:type="spellStart"/>
             <w:r>
               <w:rPr>
                 <w:rFonts w:ascii="Times New Roman" w:hAnsi="Times New Roman" w:cs="Times New Roman"/>
               </w:rPr>
               <w:t>ActionResult</w:t>
             </w:r>
-            <w:proofErr w:type="spellEnd"/>
           </w:p>
           <w:p>
             <w:pPr>
@@ -5924,7 +5666,7 @@
                     </pic:cNvPicPr>
                   </pic:nvPicPr>
                   <pic:blipFill>
-                    <a:blip r:embed="rId15"/>
+                    <a:blip r:embed="rId16"/>
                     <a:srcRect/>
                     <a:stretch>
                       <a:fillRect/>
@@ -5971,7 +5713,7 @@
           <w:sz w:val="24"/>
           <w:szCs w:val="24"/>
         </w:rPr>
-        <w:t>Property:</w:t>
+        <w:t>Method:</w:t>
       </w:r>
     </w:p>
     <w:tbl>
@@ -6116,14 +5858,12 @@
                 <w:rFonts w:ascii="Times New Roman" w:hAnsi="Times New Roman" w:cs="Times New Roman"/>
               </w:rPr>
             </w:pPr>
-            <w:proofErr w:type="spellStart"/>
-            <w:r>
-              <w:rPr>
-                <w:rFonts w:ascii="Times New Roman" w:hAnsi="Times New Roman" w:cs="Times New Roman"/>
-              </w:rPr>
-              <w:t>SearchByKeyword</w:t>
-            </w:r>
-            <w:proofErr w:type="spellEnd"/>
+            <w:r>
+              <w:rPr>
+                <w:rFonts w:ascii="Times New Roman" w:hAnsi="Times New Roman" w:cs="Times New Roman"/>
+              </w:rPr>
+              <w:t>About</w:t>
+            </w:r>
             <w:r>
               <w:rPr>
                 <w:rFonts w:ascii="Times New Roman" w:hAnsi="Times New Roman" w:cs="Times New Roman"/>
@@ -6147,7 +5887,13 @@
               <w:rPr>
                 <w:rFonts w:ascii="Times New Roman" w:hAnsi="Times New Roman" w:cs="Times New Roman"/>
               </w:rPr>
-              <w:t>This method uses for searching the product by using product’s keyword from database.</w:t>
+              <w:t>This method uses to call view to represent the About page</w:t>
+            </w:r>
+            <w:r>
+              <w:rPr>
+                <w:rFonts w:ascii="Times New Roman" w:hAnsi="Times New Roman" w:cs="Times New Roman"/>
+              </w:rPr>
+              <w:t>.</w:t>
             </w:r>
           </w:p>
         </w:tc>
@@ -6174,7 +5920,13 @@
               <w:rPr>
                 <w:rFonts w:ascii="Times New Roman" w:hAnsi="Times New Roman" w:cs="Times New Roman"/>
               </w:rPr>
-              <w:t>: String</w:t>
+              <w:t xml:space="preserve">: </w:t>
+            </w:r>
+            <w:r>
+              <w:rPr>
+                <w:rFonts w:ascii="Times New Roman" w:hAnsi="Times New Roman" w:cs="Times New Roman"/>
+              </w:rPr>
+              <w:t>ActionResult</w:t>
             </w:r>
           </w:p>
           <w:p>
@@ -6196,151 +5948,13 @@
               <w:rPr>
                 <w:rFonts w:ascii="Times New Roman" w:hAnsi="Times New Roman" w:cs="Times New Roman"/>
               </w:rPr>
-              <w:t xml:space="preserve"> keyword, model</w:t>
-            </w:r>
-          </w:p>
-        </w:tc>
-      </w:tr>
-    </w:tbl>
-    <w:p>
-      <w:pPr>
-        <w:rPr>
-          <w:rFonts w:ascii="Times New Roman" w:hAnsi="Times New Roman" w:cs="Times New Roman"/>
-          <w:b/>
-          <w:bCs/>
-          <w:sz w:val="24"/>
-          <w:szCs w:val="24"/>
-        </w:rPr>
-      </w:pPr>
-    </w:p>
-    <w:p>
-      <w:pPr>
-        <w:rPr>
-          <w:rFonts w:ascii="Times New Roman" w:hAnsi="Times New Roman" w:cs="Times New Roman"/>
-          <w:b/>
-          <w:bCs/>
-          <w:sz w:val="24"/>
-          <w:szCs w:val="24"/>
-        </w:rPr>
-      </w:pPr>
-      <w:r>
-        <w:rPr>
-          <w:rFonts w:ascii="Times New Roman" w:hAnsi="Times New Roman" w:cs="Times New Roman"/>
-          <w:b/>
-          <w:bCs/>
-          <w:sz w:val="24"/>
-          <w:szCs w:val="24"/>
-        </w:rPr>
-        <w:t>Method:</w:t>
-      </w:r>
-    </w:p>
-    <w:tbl>
-      <w:tblPr>
-        <w:tblStyle w:val="TableGrid"/>
-        <w:tblW w:w="0" w:type="auto"/>
-        <w:tblLayout w:type="fixed"/>
-        <w:tblLook w:val="04A0" w:firstRow="1" w:lastRow="0" w:firstColumn="1" w:lastColumn="0" w:noHBand="0" w:noVBand="1"/>
-      </w:tblPr>
-      <w:tblGrid>
-        <w:gridCol w:w="534"/>
-        <w:gridCol w:w="1984"/>
-        <w:gridCol w:w="3686"/>
-        <w:gridCol w:w="3038"/>
-      </w:tblGrid>
-      <w:tr>
-        <w:tc>
-          <w:tcPr>
-            <w:tcW w:w="534" w:type="dxa"/>
-            <w:shd w:val="clear" w:color="auto" w:fill="D9D9D9" w:themeFill="background1" w:themeFillShade="D9"/>
-          </w:tcPr>
-          <w:p>
-            <w:pPr>
-              <w:spacing w:line="240" w:lineRule="auto"/>
-              <w:rPr>
-                <w:rFonts w:ascii="Times New Roman" w:hAnsi="Times New Roman" w:cs="Times New Roman"/>
-                <w:b/>
-                <w:bCs/>
-              </w:rPr>
-            </w:pPr>
-            <w:r>
-              <w:rPr>
-                <w:rFonts w:ascii="Times New Roman" w:hAnsi="Times New Roman" w:cs="Times New Roman"/>
-                <w:b/>
-                <w:bCs/>
-              </w:rPr>
-              <w:t>ID</w:t>
-            </w:r>
-          </w:p>
-        </w:tc>
-        <w:tc>
-          <w:tcPr>
-            <w:tcW w:w="1984" w:type="dxa"/>
-            <w:shd w:val="clear" w:color="auto" w:fill="D9D9D9" w:themeFill="background1" w:themeFillShade="D9"/>
-          </w:tcPr>
-          <w:p>
-            <w:pPr>
-              <w:spacing w:line="240" w:lineRule="auto"/>
-              <w:rPr>
-                <w:rFonts w:ascii="Times New Roman" w:hAnsi="Times New Roman" w:cs="Times New Roman"/>
-                <w:b/>
-                <w:bCs/>
-              </w:rPr>
-            </w:pPr>
-            <w:r>
-              <w:rPr>
-                <w:rFonts w:ascii="Times New Roman" w:hAnsi="Times New Roman" w:cs="Times New Roman"/>
-                <w:b/>
-                <w:bCs/>
-              </w:rPr>
-              <w:t>Name</w:t>
-            </w:r>
-          </w:p>
-        </w:tc>
-        <w:tc>
-          <w:tcPr>
-            <w:tcW w:w="3686" w:type="dxa"/>
-            <w:shd w:val="clear" w:color="auto" w:fill="D9D9D9" w:themeFill="background1" w:themeFillShade="D9"/>
-          </w:tcPr>
-          <w:p>
-            <w:pPr>
-              <w:spacing w:line="240" w:lineRule="auto"/>
-              <w:rPr>
-                <w:rFonts w:ascii="Times New Roman" w:hAnsi="Times New Roman" w:cs="Times New Roman"/>
-                <w:b/>
-                <w:bCs/>
-              </w:rPr>
-            </w:pPr>
-            <w:r>
-              <w:rPr>
-                <w:rFonts w:ascii="Times New Roman" w:hAnsi="Times New Roman" w:cs="Times New Roman"/>
-                <w:b/>
-                <w:bCs/>
-              </w:rPr>
-              <w:t>Description</w:t>
-            </w:r>
-          </w:p>
-        </w:tc>
-        <w:tc>
-          <w:tcPr>
-            <w:tcW w:w="3038" w:type="dxa"/>
-            <w:shd w:val="clear" w:color="auto" w:fill="D9D9D9" w:themeFill="background1" w:themeFillShade="D9"/>
-          </w:tcPr>
-          <w:p>
-            <w:pPr>
-              <w:spacing w:line="240" w:lineRule="auto"/>
-              <w:rPr>
-                <w:rFonts w:ascii="Times New Roman" w:hAnsi="Times New Roman" w:cs="Times New Roman"/>
-                <w:b/>
-                <w:bCs/>
-              </w:rPr>
-            </w:pPr>
-            <w:r>
-              <w:rPr>
-                <w:rFonts w:ascii="Times New Roman" w:hAnsi="Times New Roman" w:cs="Times New Roman"/>
-                <w:b/>
-                <w:bCs/>
-              </w:rPr>
-              <w:t>Remark</w:t>
+              <w:t xml:space="preserve"> </w:t>
+            </w:r>
+            <w:r>
+              <w:rPr>
+                <w:rFonts w:ascii="Times New Roman" w:hAnsi="Times New Roman" w:cs="Times New Roman"/>
+              </w:rPr>
+              <w:t>-</w:t>
             </w:r>
           </w:p>
         </w:tc>
@@ -6361,7 +5975,7 @@
               <w:rPr>
                 <w:rFonts w:ascii="Times New Roman" w:hAnsi="Times New Roman" w:cs="Times New Roman"/>
               </w:rPr>
-              <w:t>1</w:t>
+              <w:t>2</w:t>
             </w:r>
           </w:p>
         </w:tc>
@@ -6380,7 +5994,13 @@
               <w:rPr>
                 <w:rFonts w:ascii="Times New Roman" w:hAnsi="Times New Roman" w:cs="Times New Roman"/>
               </w:rPr>
-              <w:t>About</w:t>
+              <w:t>Cart</w:t>
+            </w:r>
+            <w:r>
+              <w:rPr>
+                <w:rFonts w:ascii="Times New Roman" w:hAnsi="Times New Roman" w:cs="Times New Roman"/>
+              </w:rPr>
+              <w:t>()</w:t>
             </w:r>
           </w:p>
         </w:tc>
@@ -6399,7 +6019,7 @@
               <w:rPr>
                 <w:rFonts w:ascii="Times New Roman" w:hAnsi="Times New Roman" w:cs="Times New Roman"/>
               </w:rPr>
-              <w:t>This method uses to call view to represent the About page</w:t>
+              <w:t>This method uses to call view to represent the Cart page</w:t>
             </w:r>
             <w:r>
               <w:rPr>
@@ -6434,20 +6054,20 @@
               </w:rPr>
               <w:t xml:space="preserve">: </w:t>
             </w:r>
-            <w:proofErr w:type="spellStart"/>
             <w:r>
               <w:rPr>
                 <w:rFonts w:ascii="Times New Roman" w:hAnsi="Times New Roman" w:cs="Times New Roman"/>
               </w:rPr>
               <w:t>ActionResult</w:t>
             </w:r>
-            <w:proofErr w:type="spellEnd"/>
-          </w:p>
-          <w:p>
-            <w:pPr>
-              <w:spacing w:line="240" w:lineRule="auto"/>
-              <w:rPr>
-                <w:rFonts w:ascii="Times New Roman" w:hAnsi="Times New Roman" w:cs="Times New Roman"/>
+          </w:p>
+          <w:p>
+            <w:pPr>
+              <w:spacing w:line="240" w:lineRule="auto"/>
+              <w:rPr>
+                <w:rFonts w:ascii="Times New Roman" w:hAnsi="Times New Roman" w:cs="Times New Roman"/>
+                <w:b/>
+                <w:bCs/>
               </w:rPr>
             </w:pPr>
             <w:r>
@@ -6489,8 +6109,7 @@
               <w:rPr>
                 <w:rFonts w:ascii="Times New Roman" w:hAnsi="Times New Roman" w:cs="Times New Roman"/>
               </w:rPr>
-              <w:lastRenderedPageBreak/>
-              <w:t>2</w:t>
+              <w:t>3</w:t>
             </w:r>
           </w:p>
         </w:tc>
@@ -6509,7 +6128,13 @@
               <w:rPr>
                 <w:rFonts w:ascii="Times New Roman" w:hAnsi="Times New Roman" w:cs="Times New Roman"/>
               </w:rPr>
-              <w:t>Cart</w:t>
+              <w:t>Contact</w:t>
+            </w:r>
+            <w:r>
+              <w:rPr>
+                <w:rFonts w:ascii="Times New Roman" w:hAnsi="Times New Roman" w:cs="Times New Roman"/>
+              </w:rPr>
+              <w:t>()</w:t>
             </w:r>
           </w:p>
         </w:tc>
@@ -6528,13 +6153,7 @@
               <w:rPr>
                 <w:rFonts w:ascii="Times New Roman" w:hAnsi="Times New Roman" w:cs="Times New Roman"/>
               </w:rPr>
-              <w:t>This method uses to call view to represent the Cart page</w:t>
-            </w:r>
-            <w:r>
-              <w:rPr>
-                <w:rFonts w:ascii="Times New Roman" w:hAnsi="Times New Roman" w:cs="Times New Roman"/>
-              </w:rPr>
-              <w:t>.</w:t>
+              <w:t>This method uses to call view to represent the Contact page.</w:t>
             </w:r>
           </w:p>
         </w:tc>
@@ -6563,14 +6182,12 @@
               </w:rPr>
               <w:t xml:space="preserve">: </w:t>
             </w:r>
-            <w:proofErr w:type="spellStart"/>
             <w:r>
               <w:rPr>
                 <w:rFonts w:ascii="Times New Roman" w:hAnsi="Times New Roman" w:cs="Times New Roman"/>
               </w:rPr>
               <w:t>ActionResult</w:t>
             </w:r>
-            <w:proofErr w:type="spellEnd"/>
           </w:p>
           <w:p>
             <w:pPr>
@@ -6620,7 +6237,7 @@
               <w:rPr>
                 <w:rFonts w:ascii="Times New Roman" w:hAnsi="Times New Roman" w:cs="Times New Roman"/>
               </w:rPr>
-              <w:t>3</w:t>
+              <w:t>4</w:t>
             </w:r>
           </w:p>
         </w:tc>
@@ -6639,7 +6256,13 @@
               <w:rPr>
                 <w:rFonts w:ascii="Times New Roman" w:hAnsi="Times New Roman" w:cs="Times New Roman"/>
               </w:rPr>
-              <w:t>Contact</w:t>
+              <w:t>History</w:t>
+            </w:r>
+            <w:r>
+              <w:rPr>
+                <w:rFonts w:ascii="Times New Roman" w:hAnsi="Times New Roman" w:cs="Times New Roman"/>
+              </w:rPr>
+              <w:t>()</w:t>
             </w:r>
           </w:p>
         </w:tc>
@@ -6658,25 +6281,7 @@
               <w:rPr>
                 <w:rFonts w:ascii="Times New Roman" w:hAnsi="Times New Roman" w:cs="Times New Roman"/>
               </w:rPr>
-              <w:t xml:space="preserve">This method uses to call view to represent the </w:t>
-            </w:r>
-            <w:r>
-              <w:rPr>
-                <w:rFonts w:ascii="Times New Roman" w:hAnsi="Times New Roman" w:cs="Times New Roman"/>
-              </w:rPr>
-              <w:t>Contact</w:t>
-            </w:r>
-            <w:r>
-              <w:rPr>
-                <w:rFonts w:ascii="Times New Roman" w:hAnsi="Times New Roman" w:cs="Times New Roman"/>
-              </w:rPr>
-              <w:t xml:space="preserve"> page</w:t>
-            </w:r>
-            <w:r>
-              <w:rPr>
-                <w:rFonts w:ascii="Times New Roman" w:hAnsi="Times New Roman" w:cs="Times New Roman"/>
-              </w:rPr>
-              <w:t>.</w:t>
+              <w:t>This method uses to call view to represent the History page.</w:t>
             </w:r>
           </w:p>
         </w:tc>
@@ -6705,14 +6310,12 @@
               </w:rPr>
               <w:t xml:space="preserve">: </w:t>
             </w:r>
-            <w:proofErr w:type="spellStart"/>
             <w:r>
               <w:rPr>
                 <w:rFonts w:ascii="Times New Roman" w:hAnsi="Times New Roman" w:cs="Times New Roman"/>
               </w:rPr>
               <w:t>ActionResult</w:t>
             </w:r>
-            <w:proofErr w:type="spellEnd"/>
           </w:p>
           <w:p>
             <w:pPr>
@@ -6762,7 +6365,7 @@
               <w:rPr>
                 <w:rFonts w:ascii="Times New Roman" w:hAnsi="Times New Roman" w:cs="Times New Roman"/>
               </w:rPr>
-              <w:t>4</w:t>
+              <w:t>5</w:t>
             </w:r>
           </w:p>
         </w:tc>
@@ -6781,7 +6384,13 @@
               <w:rPr>
                 <w:rFonts w:ascii="Times New Roman" w:hAnsi="Times New Roman" w:cs="Times New Roman"/>
               </w:rPr>
-              <w:t>History</w:t>
+              <w:t>Index</w:t>
+            </w:r>
+            <w:r>
+              <w:rPr>
+                <w:rFonts w:ascii="Times New Roman" w:hAnsi="Times New Roman" w:cs="Times New Roman"/>
+              </w:rPr>
+              <w:t>()</w:t>
             </w:r>
           </w:p>
         </w:tc>
@@ -6800,25 +6409,7 @@
               <w:rPr>
                 <w:rFonts w:ascii="Times New Roman" w:hAnsi="Times New Roman" w:cs="Times New Roman"/>
               </w:rPr>
-              <w:t xml:space="preserve">This method uses to call view to represent the </w:t>
-            </w:r>
-            <w:r>
-              <w:rPr>
-                <w:rFonts w:ascii="Times New Roman" w:hAnsi="Times New Roman" w:cs="Times New Roman"/>
-              </w:rPr>
-              <w:t>History</w:t>
-            </w:r>
-            <w:r>
-              <w:rPr>
-                <w:rFonts w:ascii="Times New Roman" w:hAnsi="Times New Roman" w:cs="Times New Roman"/>
-              </w:rPr>
-              <w:t xml:space="preserve"> page</w:t>
-            </w:r>
-            <w:r>
-              <w:rPr>
-                <w:rFonts w:ascii="Times New Roman" w:hAnsi="Times New Roman" w:cs="Times New Roman"/>
-              </w:rPr>
-              <w:t>.</w:t>
+              <w:t>This method uses to call view to represent the Index page.</w:t>
             </w:r>
           </w:p>
         </w:tc>
@@ -6847,14 +6438,12 @@
               </w:rPr>
               <w:t xml:space="preserve">: </w:t>
             </w:r>
-            <w:proofErr w:type="spellStart"/>
             <w:r>
               <w:rPr>
                 <w:rFonts w:ascii="Times New Roman" w:hAnsi="Times New Roman" w:cs="Times New Roman"/>
               </w:rPr>
               <w:t>ActionResult</w:t>
             </w:r>
-            <w:proofErr w:type="spellEnd"/>
           </w:p>
           <w:p>
             <w:pPr>
@@ -6904,7 +6493,7 @@
               <w:rPr>
                 <w:rFonts w:ascii="Times New Roman" w:hAnsi="Times New Roman" w:cs="Times New Roman"/>
               </w:rPr>
-              <w:t>5</w:t>
+              <w:t>6</w:t>
             </w:r>
           </w:p>
         </w:tc>
@@ -6923,7 +6512,13 @@
               <w:rPr>
                 <w:rFonts w:ascii="Times New Roman" w:hAnsi="Times New Roman" w:cs="Times New Roman"/>
               </w:rPr>
-              <w:t>Index</w:t>
+              <w:t>Product</w:t>
+            </w:r>
+            <w:r>
+              <w:rPr>
+                <w:rFonts w:ascii="Times New Roman" w:hAnsi="Times New Roman" w:cs="Times New Roman"/>
+              </w:rPr>
+              <w:t>()</w:t>
             </w:r>
           </w:p>
         </w:tc>
@@ -6942,25 +6537,19 @@
               <w:rPr>
                 <w:rFonts w:ascii="Times New Roman" w:hAnsi="Times New Roman" w:cs="Times New Roman"/>
               </w:rPr>
-              <w:t xml:space="preserve">This method uses to call view to represent the </w:t>
-            </w:r>
-            <w:r>
-              <w:rPr>
-                <w:rFonts w:ascii="Times New Roman" w:hAnsi="Times New Roman" w:cs="Times New Roman"/>
-              </w:rPr>
-              <w:t>Index</w:t>
-            </w:r>
-            <w:r>
-              <w:rPr>
-                <w:rFonts w:ascii="Times New Roman" w:hAnsi="Times New Roman" w:cs="Times New Roman"/>
-              </w:rPr>
-              <w:t xml:space="preserve"> page</w:t>
-            </w:r>
-            <w:r>
-              <w:rPr>
-                <w:rFonts w:ascii="Times New Roman" w:hAnsi="Times New Roman" w:cs="Times New Roman"/>
-              </w:rPr>
-              <w:t>.</w:t>
+              <w:t xml:space="preserve">This method uses to call view to represent the Product page that will </w:t>
+            </w:r>
+            <w:r>
+              <w:rPr>
+                <w:rFonts w:ascii="Times New Roman" w:hAnsi="Times New Roman" w:cs="Times New Roman"/>
+              </w:rPr>
+              <w:t>be shown</w:t>
+            </w:r>
+            <w:r>
+              <w:rPr>
+                <w:rFonts w:ascii="Times New Roman" w:hAnsi="Times New Roman" w:cs="Times New Roman"/>
+              </w:rPr>
+              <w:t xml:space="preserve"> list of product.</w:t>
             </w:r>
           </w:p>
         </w:tc>
@@ -6989,156 +6578,12 @@
               </w:rPr>
               <w:t xml:space="preserve">: </w:t>
             </w:r>
-            <w:proofErr w:type="spellStart"/>
             <w:r>
               <w:rPr>
                 <w:rFonts w:ascii="Times New Roman" w:hAnsi="Times New Roman" w:cs="Times New Roman"/>
               </w:rPr>
               <w:t>ActionResult</w:t>
             </w:r>
-            <w:proofErr w:type="spellEnd"/>
-          </w:p>
-          <w:p>
-            <w:pPr>
-              <w:spacing w:line="240" w:lineRule="auto"/>
-              <w:rPr>
-                <w:rFonts w:ascii="Times New Roman" w:hAnsi="Times New Roman" w:cs="Times New Roman"/>
-                <w:b/>
-                <w:bCs/>
-              </w:rPr>
-            </w:pPr>
-            <w:r>
-              <w:rPr>
-                <w:rFonts w:ascii="Times New Roman" w:hAnsi="Times New Roman" w:cs="Times New Roman"/>
-                <w:b/>
-                <w:bCs/>
-              </w:rPr>
-              <w:t>Parameters:</w:t>
-            </w:r>
-            <w:r>
-              <w:rPr>
-                <w:rFonts w:ascii="Times New Roman" w:hAnsi="Times New Roman" w:cs="Times New Roman"/>
-              </w:rPr>
-              <w:t xml:space="preserve"> </w:t>
-            </w:r>
-            <w:r>
-              <w:rPr>
-                <w:rFonts w:ascii="Times New Roman" w:hAnsi="Times New Roman" w:cs="Times New Roman"/>
-              </w:rPr>
-              <w:t>-</w:t>
-            </w:r>
-          </w:p>
-        </w:tc>
-      </w:tr>
-      <w:tr>
-        <w:tc>
-          <w:tcPr>
-            <w:tcW w:w="534" w:type="dxa"/>
-          </w:tcPr>
-          <w:p>
-            <w:pPr>
-              <w:spacing w:line="240" w:lineRule="auto"/>
-              <w:rPr>
-                <w:rFonts w:ascii="Times New Roman" w:hAnsi="Times New Roman" w:cs="Times New Roman"/>
-              </w:rPr>
-            </w:pPr>
-            <w:r>
-              <w:rPr>
-                <w:rFonts w:ascii="Times New Roman" w:hAnsi="Times New Roman" w:cs="Times New Roman"/>
-              </w:rPr>
-              <w:t>6</w:t>
-            </w:r>
-          </w:p>
-        </w:tc>
-        <w:tc>
-          <w:tcPr>
-            <w:tcW w:w="1984" w:type="dxa"/>
-          </w:tcPr>
-          <w:p>
-            <w:pPr>
-              <w:spacing w:line="240" w:lineRule="auto"/>
-              <w:rPr>
-                <w:rFonts w:ascii="Times New Roman" w:hAnsi="Times New Roman" w:cs="Times New Roman"/>
-              </w:rPr>
-            </w:pPr>
-            <w:r>
-              <w:rPr>
-                <w:rFonts w:ascii="Times New Roman" w:hAnsi="Times New Roman" w:cs="Times New Roman"/>
-              </w:rPr>
-              <w:t>Product</w:t>
-            </w:r>
-          </w:p>
-        </w:tc>
-        <w:tc>
-          <w:tcPr>
-            <w:tcW w:w="3686" w:type="dxa"/>
-          </w:tcPr>
-          <w:p>
-            <w:pPr>
-              <w:spacing w:line="240" w:lineRule="auto"/>
-              <w:rPr>
-                <w:rFonts w:ascii="Times New Roman" w:hAnsi="Times New Roman" w:cs="Times New Roman"/>
-              </w:rPr>
-            </w:pPr>
-            <w:r>
-              <w:rPr>
-                <w:rFonts w:ascii="Times New Roman" w:hAnsi="Times New Roman" w:cs="Times New Roman"/>
-              </w:rPr>
-              <w:t xml:space="preserve">This method uses to call view to represent the </w:t>
-            </w:r>
-            <w:r>
-              <w:rPr>
-                <w:rFonts w:ascii="Times New Roman" w:hAnsi="Times New Roman" w:cs="Times New Roman"/>
-              </w:rPr>
-              <w:t>Product</w:t>
-            </w:r>
-            <w:r>
-              <w:rPr>
-                <w:rFonts w:ascii="Times New Roman" w:hAnsi="Times New Roman" w:cs="Times New Roman"/>
-              </w:rPr>
-              <w:t xml:space="preserve"> page</w:t>
-            </w:r>
-            <w:r>
-              <w:rPr>
-                <w:rFonts w:ascii="Times New Roman" w:hAnsi="Times New Roman" w:cs="Times New Roman"/>
-              </w:rPr>
-              <w:t xml:space="preserve"> that will be shown list of product.</w:t>
-            </w:r>
-          </w:p>
-        </w:tc>
-        <w:tc>
-          <w:tcPr>
-            <w:tcW w:w="3038" w:type="dxa"/>
-          </w:tcPr>
-          <w:p>
-            <w:pPr>
-              <w:spacing w:line="240" w:lineRule="auto"/>
-              <w:rPr>
-                <w:rFonts w:ascii="Times New Roman" w:hAnsi="Times New Roman" w:cs="Times New Roman"/>
-              </w:rPr>
-            </w:pPr>
-            <w:r>
-              <w:rPr>
-                <w:rFonts w:ascii="Times New Roman" w:hAnsi="Times New Roman" w:cs="Times New Roman"/>
-                <w:b/>
-                <w:bCs/>
-              </w:rPr>
-              <w:t>Return Type</w:t>
-            </w:r>
-            <w:r>
-              <w:rPr>
-                <w:rFonts w:ascii="Times New Roman" w:hAnsi="Times New Roman" w:cs="Times New Roman"/>
-              </w:rPr>
-              <w:t xml:space="preserve">: </w:t>
-            </w:r>
-            <w:proofErr w:type="spellStart"/>
-            <w:r>
-              <w:rPr>
-                <w:rFonts w:ascii="Times New Roman" w:hAnsi="Times New Roman" w:cs="Times New Roman"/>
-              </w:rPr>
-              <w:t>ActionResult</w:t>
-            </w:r>
-            <w:proofErr w:type="spellEnd"/>
           </w:p>
           <w:p>
             <w:pPr>
@@ -7215,7 +6660,7 @@
                     </pic:cNvPicPr>
                   </pic:nvPicPr>
                   <pic:blipFill>
-                    <a:blip r:embed="rId16"/>
+                    <a:blip r:embed="rId17"/>
                     <a:srcRect/>
                     <a:stretch>
                       <a:fillRect/>
@@ -7254,7 +6699,9 @@
           <w:szCs w:val="24"/>
         </w:rPr>
       </w:pPr>
-      <w:r>
+    </w:p>
+    <w:p>
+      <w:pPr>
         <w:rPr>
           <w:rFonts w:ascii="Times New Roman" w:hAnsi="Times New Roman" w:cs="Times New Roman"/>
           <w:b/>
@@ -7262,7 +6709,16 @@
           <w:sz w:val="24"/>
           <w:szCs w:val="24"/>
         </w:rPr>
-        <w:t>Property:</w:t>
+      </w:pPr>
+      <w:r>
+        <w:rPr>
+          <w:rFonts w:ascii="Times New Roman" w:hAnsi="Times New Roman" w:cs="Times New Roman"/>
+          <w:b/>
+          <w:bCs/>
+          <w:sz w:val="24"/>
+          <w:szCs w:val="24"/>
+        </w:rPr>
+        <w:t>Method:</w:t>
       </w:r>
     </w:p>
     <w:tbl>
@@ -7407,14 +6863,12 @@
                 <w:rFonts w:ascii="Times New Roman" w:hAnsi="Times New Roman" w:cs="Times New Roman"/>
               </w:rPr>
             </w:pPr>
-            <w:proofErr w:type="spellStart"/>
-            <w:r>
-              <w:rPr>
-                <w:rFonts w:ascii="Times New Roman" w:hAnsi="Times New Roman" w:cs="Times New Roman"/>
-              </w:rPr>
-              <w:t>SearchByKeyword</w:t>
-            </w:r>
-            <w:proofErr w:type="spellEnd"/>
+            <w:r>
+              <w:rPr>
+                <w:rFonts w:ascii="Times New Roman" w:hAnsi="Times New Roman" w:cs="Times New Roman"/>
+              </w:rPr>
+              <w:t>Create</w:t>
+            </w:r>
             <w:r>
               <w:rPr>
                 <w:rFonts w:ascii="Times New Roman" w:hAnsi="Times New Roman" w:cs="Times New Roman"/>
@@ -7438,7 +6892,7 @@
               <w:rPr>
                 <w:rFonts w:ascii="Times New Roman" w:hAnsi="Times New Roman" w:cs="Times New Roman"/>
               </w:rPr>
-              <w:t>This method uses for searching the product by using product’s keyword from database.</w:t>
+              <w:t xml:space="preserve">This method uses to call view to represent the Create page </w:t>
             </w:r>
           </w:p>
         </w:tc>
@@ -7465,7 +6919,13 @@
               <w:rPr>
                 <w:rFonts w:ascii="Times New Roman" w:hAnsi="Times New Roman" w:cs="Times New Roman"/>
               </w:rPr>
-              <w:t>: String</w:t>
+              <w:t xml:space="preserve">: </w:t>
+            </w:r>
+            <w:r>
+              <w:rPr>
+                <w:rFonts w:ascii="Times New Roman" w:hAnsi="Times New Roman" w:cs="Times New Roman"/>
+              </w:rPr>
+              <w:t>ActionResult</w:t>
             </w:r>
           </w:p>
           <w:p>
@@ -7487,7 +6947,1041 @@
               <w:rPr>
                 <w:rFonts w:ascii="Times New Roman" w:hAnsi="Times New Roman" w:cs="Times New Roman"/>
               </w:rPr>
-              <w:t xml:space="preserve"> keyword, model</w:t>
+              <w:t xml:space="preserve"> </w:t>
+            </w:r>
+            <w:r>
+              <w:rPr>
+                <w:rFonts w:ascii="Times New Roman" w:hAnsi="Times New Roman" w:cs="Times New Roman"/>
+              </w:rPr>
+              <w:t>-</w:t>
+            </w:r>
+          </w:p>
+        </w:tc>
+      </w:tr>
+      <w:tr>
+        <w:tc>
+          <w:tcPr>
+            <w:tcW w:w="534" w:type="dxa"/>
+          </w:tcPr>
+          <w:p>
+            <w:pPr>
+              <w:spacing w:line="240" w:lineRule="auto"/>
+              <w:rPr>
+                <w:rFonts w:ascii="Times New Roman" w:hAnsi="Times New Roman" w:cs="Times New Roman"/>
+              </w:rPr>
+            </w:pPr>
+            <w:r>
+              <w:rPr>
+                <w:rFonts w:ascii="Times New Roman" w:hAnsi="Times New Roman" w:cs="Times New Roman"/>
+              </w:rPr>
+              <w:t>2</w:t>
+            </w:r>
+          </w:p>
+        </w:tc>
+        <w:tc>
+          <w:tcPr>
+            <w:tcW w:w="1984" w:type="dxa"/>
+          </w:tcPr>
+          <w:p>
+            <w:pPr>
+              <w:spacing w:line="240" w:lineRule="auto"/>
+              <w:rPr>
+                <w:rFonts w:ascii="Times New Roman" w:hAnsi="Times New Roman" w:cs="Times New Roman"/>
+              </w:rPr>
+            </w:pPr>
+            <w:r>
+              <w:rPr>
+                <w:rFonts w:ascii="Times New Roman" w:hAnsi="Times New Roman" w:cs="Times New Roman"/>
+              </w:rPr>
+              <w:t>Create</w:t>
+            </w:r>
+            <w:r>
+              <w:rPr>
+                <w:rFonts w:ascii="Times New Roman" w:hAnsi="Times New Roman" w:cs="Times New Roman"/>
+              </w:rPr>
+              <w:t>(Product product)</w:t>
+            </w:r>
+          </w:p>
+        </w:tc>
+        <w:tc>
+          <w:tcPr>
+            <w:tcW w:w="3686" w:type="dxa"/>
+          </w:tcPr>
+          <w:p>
+            <w:pPr>
+              <w:spacing w:line="240" w:lineRule="auto"/>
+              <w:rPr>
+                <w:rFonts w:ascii="Times New Roman" w:hAnsi="Times New Roman" w:cs="Times New Roman"/>
+              </w:rPr>
+            </w:pPr>
+            <w:r>
+              <w:rPr>
+                <w:rFonts w:ascii="Times New Roman" w:hAnsi="Times New Roman" w:cs="Times New Roman"/>
+              </w:rPr>
+              <w:t xml:space="preserve">This method used to </w:t>
+            </w:r>
+            <w:r>
+              <w:rPr>
+                <w:rFonts w:ascii="Times New Roman" w:hAnsi="Times New Roman" w:cs="Times New Roman"/>
+              </w:rPr>
+              <w:t>add</w:t>
+            </w:r>
+            <w:r>
+              <w:rPr>
+                <w:rFonts w:ascii="Times New Roman" w:hAnsi="Times New Roman" w:cs="Times New Roman"/>
+              </w:rPr>
+              <w:t xml:space="preserve"> product in to database.</w:t>
+            </w:r>
+          </w:p>
+        </w:tc>
+        <w:tc>
+          <w:tcPr>
+            <w:tcW w:w="3038" w:type="dxa"/>
+          </w:tcPr>
+          <w:p>
+            <w:pPr>
+              <w:spacing w:line="240" w:lineRule="auto"/>
+              <w:rPr>
+                <w:rFonts w:ascii="Times New Roman" w:hAnsi="Times New Roman" w:cs="Times New Roman"/>
+              </w:rPr>
+            </w:pPr>
+            <w:r>
+              <w:rPr>
+                <w:rFonts w:ascii="Times New Roman" w:hAnsi="Times New Roman" w:cs="Times New Roman"/>
+                <w:b/>
+                <w:bCs/>
+              </w:rPr>
+              <w:t>Return Type</w:t>
+            </w:r>
+            <w:r>
+              <w:rPr>
+                <w:rFonts w:ascii="Times New Roman" w:hAnsi="Times New Roman" w:cs="Times New Roman"/>
+              </w:rPr>
+              <w:t xml:space="preserve">: </w:t>
+            </w:r>
+            <w:r>
+              <w:rPr>
+                <w:rFonts w:ascii="Times New Roman" w:hAnsi="Times New Roman" w:cs="Times New Roman"/>
+              </w:rPr>
+              <w:t>ActionResult</w:t>
+            </w:r>
+          </w:p>
+          <w:p>
+            <w:pPr>
+              <w:spacing w:line="240" w:lineRule="auto"/>
+              <w:rPr>
+                <w:rFonts w:ascii="Times New Roman" w:hAnsi="Times New Roman" w:cs="Times New Roman"/>
+                <w:b/>
+                <w:bCs/>
+              </w:rPr>
+            </w:pPr>
+            <w:r>
+              <w:rPr>
+                <w:rFonts w:ascii="Times New Roman" w:hAnsi="Times New Roman" w:cs="Times New Roman"/>
+                <w:b/>
+                <w:bCs/>
+              </w:rPr>
+              <w:t>Parameters:</w:t>
+            </w:r>
+            <w:r>
+              <w:rPr>
+                <w:rFonts w:ascii="Times New Roman" w:hAnsi="Times New Roman" w:cs="Times New Roman"/>
+              </w:rPr>
+              <w:t xml:space="preserve"> </w:t>
+            </w:r>
+            <w:r>
+              <w:rPr>
+                <w:rFonts w:ascii="Times New Roman" w:hAnsi="Times New Roman" w:cs="Times New Roman"/>
+              </w:rPr>
+              <w:t>product; Product</w:t>
+            </w:r>
+          </w:p>
+        </w:tc>
+      </w:tr>
+      <w:tr>
+        <w:tc>
+          <w:tcPr>
+            <w:tcW w:w="534" w:type="dxa"/>
+          </w:tcPr>
+          <w:p>
+            <w:pPr>
+              <w:spacing w:line="240" w:lineRule="auto"/>
+              <w:rPr>
+                <w:rFonts w:ascii="Times New Roman" w:hAnsi="Times New Roman" w:cs="Times New Roman"/>
+              </w:rPr>
+            </w:pPr>
+            <w:r>
+              <w:rPr>
+                <w:rFonts w:ascii="Times New Roman" w:hAnsi="Times New Roman" w:cs="Times New Roman"/>
+              </w:rPr>
+              <w:t>3</w:t>
+            </w:r>
+          </w:p>
+        </w:tc>
+        <w:tc>
+          <w:tcPr>
+            <w:tcW w:w="1984" w:type="dxa"/>
+          </w:tcPr>
+          <w:p>
+            <w:pPr>
+              <w:spacing w:line="240" w:lineRule="auto"/>
+              <w:rPr>
+                <w:rFonts w:ascii="Times New Roman" w:hAnsi="Times New Roman" w:cs="Times New Roman"/>
+              </w:rPr>
+            </w:pPr>
+            <w:r>
+              <w:rPr>
+                <w:rFonts w:ascii="Times New Roman" w:hAnsi="Times New Roman" w:cs="Times New Roman"/>
+              </w:rPr>
+              <w:t>Delete</w:t>
+            </w:r>
+            <w:r>
+              <w:rPr>
+                <w:rFonts w:ascii="Times New Roman" w:hAnsi="Times New Roman" w:cs="Times New Roman"/>
+              </w:rPr>
+              <w:t>(int id=0)</w:t>
+            </w:r>
+          </w:p>
+        </w:tc>
+        <w:tc>
+          <w:tcPr>
+            <w:tcW w:w="3686" w:type="dxa"/>
+          </w:tcPr>
+          <w:p>
+            <w:pPr>
+              <w:spacing w:line="240" w:lineRule="auto"/>
+              <w:rPr>
+                <w:rFonts w:ascii="Times New Roman" w:hAnsi="Times New Roman" w:cs="Times New Roman"/>
+              </w:rPr>
+            </w:pPr>
+            <w:r>
+              <w:rPr>
+                <w:rFonts w:ascii="Times New Roman" w:hAnsi="Times New Roman" w:cs="Times New Roman"/>
+              </w:rPr>
+              <w:t xml:space="preserve">This method uses </w:t>
+            </w:r>
+            <w:r>
+              <w:rPr>
+                <w:rFonts w:ascii="Times New Roman" w:hAnsi="Times New Roman" w:cs="Times New Roman"/>
+              </w:rPr>
+              <w:t>to</w:t>
+            </w:r>
+            <w:r>
+              <w:rPr>
+                <w:rFonts w:ascii="Times New Roman" w:hAnsi="Times New Roman" w:cs="Times New Roman"/>
+              </w:rPr>
+              <w:t xml:space="preserve"> call view to represent the Delete page</w:t>
+            </w:r>
+          </w:p>
+        </w:tc>
+        <w:tc>
+          <w:tcPr>
+            <w:tcW w:w="3038" w:type="dxa"/>
+          </w:tcPr>
+          <w:p>
+            <w:pPr>
+              <w:spacing w:line="240" w:lineRule="auto"/>
+              <w:rPr>
+                <w:rFonts w:ascii="Times New Roman" w:hAnsi="Times New Roman" w:cs="Times New Roman"/>
+              </w:rPr>
+            </w:pPr>
+            <w:r>
+              <w:rPr>
+                <w:rFonts w:ascii="Times New Roman" w:hAnsi="Times New Roman" w:cs="Times New Roman"/>
+                <w:b/>
+                <w:bCs/>
+              </w:rPr>
+              <w:t>Return Type</w:t>
+            </w:r>
+            <w:r>
+              <w:rPr>
+                <w:rFonts w:ascii="Times New Roman" w:hAnsi="Times New Roman" w:cs="Times New Roman"/>
+              </w:rPr>
+              <w:t xml:space="preserve">: </w:t>
+            </w:r>
+            <w:r>
+              <w:rPr>
+                <w:rFonts w:ascii="Times New Roman" w:hAnsi="Times New Roman" w:cs="Times New Roman"/>
+              </w:rPr>
+              <w:t>ActionResult</w:t>
+            </w:r>
+          </w:p>
+          <w:p>
+            <w:pPr>
+              <w:spacing w:line="240" w:lineRule="auto"/>
+              <w:rPr>
+                <w:rFonts w:ascii="Times New Roman" w:hAnsi="Times New Roman" w:cs="Times New Roman"/>
+                <w:b/>
+                <w:bCs/>
+              </w:rPr>
+            </w:pPr>
+            <w:r>
+              <w:rPr>
+                <w:rFonts w:ascii="Times New Roman" w:hAnsi="Times New Roman" w:cs="Times New Roman"/>
+                <w:b/>
+                <w:bCs/>
+              </w:rPr>
+              <w:t>Parameters:</w:t>
+            </w:r>
+            <w:r>
+              <w:rPr>
+                <w:rFonts w:ascii="Times New Roman" w:hAnsi="Times New Roman" w:cs="Times New Roman"/>
+              </w:rPr>
+              <w:t xml:space="preserve"> </w:t>
+            </w:r>
+            <w:r>
+              <w:rPr>
+                <w:rFonts w:ascii="Times New Roman" w:hAnsi="Times New Roman" w:cs="Times New Roman"/>
+              </w:rPr>
+              <w:t>id = 0</w:t>
+            </w:r>
+            <w:r>
+              <w:rPr>
+                <w:rFonts w:ascii="Times New Roman" w:hAnsi="Times New Roman" w:cs="Times New Roman"/>
+              </w:rPr>
+              <w:t>; int</w:t>
+            </w:r>
+          </w:p>
+        </w:tc>
+      </w:tr>
+      <w:tr>
+        <w:tc>
+          <w:tcPr>
+            <w:tcW w:w="534" w:type="dxa"/>
+          </w:tcPr>
+          <w:p>
+            <w:pPr>
+              <w:spacing w:line="240" w:lineRule="auto"/>
+              <w:rPr>
+                <w:rFonts w:ascii="Times New Roman" w:hAnsi="Times New Roman" w:cs="Times New Roman"/>
+              </w:rPr>
+            </w:pPr>
+            <w:r>
+              <w:rPr>
+                <w:rFonts w:ascii="Times New Roman" w:hAnsi="Times New Roman" w:cs="Times New Roman"/>
+              </w:rPr>
+              <w:t>4</w:t>
+            </w:r>
+          </w:p>
+        </w:tc>
+        <w:tc>
+          <w:tcPr>
+            <w:tcW w:w="1984" w:type="dxa"/>
+          </w:tcPr>
+          <w:p>
+            <w:pPr>
+              <w:spacing w:line="240" w:lineRule="auto"/>
+              <w:rPr>
+                <w:rFonts w:ascii="Times New Roman" w:hAnsi="Times New Roman" w:cs="Times New Roman"/>
+              </w:rPr>
+            </w:pPr>
+            <w:r>
+              <w:rPr>
+                <w:rFonts w:ascii="Times New Roman" w:hAnsi="Times New Roman" w:cs="Times New Roman"/>
+              </w:rPr>
+              <w:t>Delete</w:t>
+            </w:r>
+            <w:r>
+              <w:rPr>
+                <w:rFonts w:ascii="Times New Roman" w:hAnsi="Times New Roman" w:cs="Times New Roman"/>
+              </w:rPr>
+              <w:t>Confirmed</w:t>
+            </w:r>
+            <w:r>
+              <w:rPr>
+                <w:rFonts w:ascii="Times New Roman" w:hAnsi="Times New Roman" w:cs="Times New Roman"/>
+              </w:rPr>
+              <w:t>(int id =0)</w:t>
+            </w:r>
+          </w:p>
+        </w:tc>
+        <w:tc>
+          <w:tcPr>
+            <w:tcW w:w="3686" w:type="dxa"/>
+          </w:tcPr>
+          <w:p>
+            <w:pPr>
+              <w:spacing w:line="240" w:lineRule="auto"/>
+              <w:rPr>
+                <w:rFonts w:ascii="Times New Roman" w:hAnsi="Times New Roman" w:cs="Times New Roman"/>
+                <w:b/>
+                <w:bCs/>
+              </w:rPr>
+            </w:pPr>
+            <w:r>
+              <w:rPr>
+                <w:rFonts w:ascii="Times New Roman" w:hAnsi="Times New Roman" w:cs="Times New Roman"/>
+              </w:rPr>
+              <w:t>This method uses to delete</w:t>
+            </w:r>
+            <w:r>
+              <w:rPr>
+                <w:rFonts w:ascii="Times New Roman" w:hAnsi="Times New Roman" w:cs="Times New Roman"/>
+              </w:rPr>
+              <w:t xml:space="preserve"> the product in</w:t>
+            </w:r>
+            <w:r>
+              <w:rPr>
+                <w:rFonts w:ascii="Times New Roman" w:hAnsi="Times New Roman" w:cs="Times New Roman"/>
+              </w:rPr>
+              <w:t xml:space="preserve"> database</w:t>
+            </w:r>
+          </w:p>
+        </w:tc>
+        <w:tc>
+          <w:tcPr>
+            <w:tcW w:w="3038" w:type="dxa"/>
+          </w:tcPr>
+          <w:p>
+            <w:pPr>
+              <w:spacing w:line="240" w:lineRule="auto"/>
+              <w:rPr>
+                <w:rFonts w:ascii="Times New Roman" w:hAnsi="Times New Roman" w:cs="Times New Roman"/>
+              </w:rPr>
+            </w:pPr>
+            <w:r>
+              <w:rPr>
+                <w:rFonts w:ascii="Times New Roman" w:hAnsi="Times New Roman" w:cs="Times New Roman"/>
+                <w:b/>
+                <w:bCs/>
+              </w:rPr>
+              <w:t>Return Type</w:t>
+            </w:r>
+            <w:r>
+              <w:rPr>
+                <w:rFonts w:ascii="Times New Roman" w:hAnsi="Times New Roman" w:cs="Times New Roman"/>
+              </w:rPr>
+              <w:t xml:space="preserve">: </w:t>
+            </w:r>
+            <w:r>
+              <w:rPr>
+                <w:rFonts w:ascii="Times New Roman" w:hAnsi="Times New Roman" w:cs="Times New Roman"/>
+              </w:rPr>
+              <w:t>ActionResult</w:t>
+            </w:r>
+          </w:p>
+          <w:p>
+            <w:pPr>
+              <w:spacing w:line="240" w:lineRule="auto"/>
+              <w:rPr>
+                <w:rFonts w:ascii="Times New Roman" w:hAnsi="Times New Roman" w:cs="Times New Roman"/>
+                <w:b/>
+                <w:bCs/>
+              </w:rPr>
+            </w:pPr>
+            <w:r>
+              <w:rPr>
+                <w:rFonts w:ascii="Times New Roman" w:hAnsi="Times New Roman" w:cs="Times New Roman"/>
+                <w:b/>
+                <w:bCs/>
+              </w:rPr>
+              <w:t>Parameters:</w:t>
+            </w:r>
+            <w:r>
+              <w:rPr>
+                <w:rFonts w:ascii="Times New Roman" w:hAnsi="Times New Roman" w:cs="Times New Roman"/>
+              </w:rPr>
+              <w:t xml:space="preserve"> </w:t>
+            </w:r>
+            <w:r>
+              <w:rPr>
+                <w:rFonts w:ascii="Times New Roman" w:hAnsi="Times New Roman" w:cs="Times New Roman"/>
+              </w:rPr>
+              <w:t>id; int</w:t>
+            </w:r>
+          </w:p>
+        </w:tc>
+      </w:tr>
+      <w:tr>
+        <w:tc>
+          <w:tcPr>
+            <w:tcW w:w="534" w:type="dxa"/>
+          </w:tcPr>
+          <w:p>
+            <w:pPr>
+              <w:spacing w:line="240" w:lineRule="auto"/>
+              <w:rPr>
+                <w:rFonts w:ascii="Times New Roman" w:hAnsi="Times New Roman" w:cs="Times New Roman"/>
+              </w:rPr>
+            </w:pPr>
+            <w:r>
+              <w:rPr>
+                <w:rFonts w:ascii="Times New Roman" w:hAnsi="Times New Roman" w:cs="Times New Roman"/>
+              </w:rPr>
+              <w:t>5</w:t>
+            </w:r>
+          </w:p>
+        </w:tc>
+        <w:tc>
+          <w:tcPr>
+            <w:tcW w:w="1984" w:type="dxa"/>
+          </w:tcPr>
+          <w:p>
+            <w:pPr>
+              <w:spacing w:line="240" w:lineRule="auto"/>
+              <w:rPr>
+                <w:rFonts w:ascii="Times New Roman" w:hAnsi="Times New Roman" w:cs="Times New Roman"/>
+              </w:rPr>
+            </w:pPr>
+            <w:r>
+              <w:rPr>
+                <w:rFonts w:ascii="Times New Roman" w:hAnsi="Times New Roman" w:cs="Times New Roman"/>
+              </w:rPr>
+              <w:t>Edit</w:t>
+            </w:r>
+            <w:r>
+              <w:rPr>
+                <w:rFonts w:ascii="Times New Roman" w:hAnsi="Times New Roman" w:cs="Times New Roman"/>
+              </w:rPr>
+              <w:t>(int id =0)</w:t>
+            </w:r>
+          </w:p>
+        </w:tc>
+        <w:tc>
+          <w:tcPr>
+            <w:tcW w:w="3686" w:type="dxa"/>
+          </w:tcPr>
+          <w:p>
+            <w:pPr>
+              <w:spacing w:line="240" w:lineRule="auto"/>
+              <w:rPr>
+                <w:rFonts w:ascii="Times New Roman" w:hAnsi="Times New Roman" w:cs="Times New Roman"/>
+              </w:rPr>
+            </w:pPr>
+            <w:r>
+              <w:rPr>
+                <w:rFonts w:ascii="Times New Roman" w:hAnsi="Times New Roman" w:cs="Times New Roman"/>
+              </w:rPr>
+              <w:t>This met</w:t>
+            </w:r>
+            <w:r>
+              <w:rPr>
+                <w:rFonts w:ascii="Times New Roman" w:hAnsi="Times New Roman" w:cs="Times New Roman"/>
+              </w:rPr>
+              <w:t xml:space="preserve">hod uses </w:t>
+            </w:r>
+            <w:r>
+              <w:rPr>
+                <w:rFonts w:ascii="Times New Roman" w:hAnsi="Times New Roman" w:cs="Times New Roman"/>
+              </w:rPr>
+              <w:t>to call view to represent the Edit page</w:t>
+            </w:r>
+            <w:r>
+              <w:rPr>
+                <w:rFonts w:ascii="Times New Roman" w:hAnsi="Times New Roman" w:cs="Times New Roman"/>
+              </w:rPr>
+              <w:t>.</w:t>
+            </w:r>
+          </w:p>
+        </w:tc>
+        <w:tc>
+          <w:tcPr>
+            <w:tcW w:w="3038" w:type="dxa"/>
+          </w:tcPr>
+          <w:p>
+            <w:pPr>
+              <w:spacing w:line="240" w:lineRule="auto"/>
+              <w:rPr>
+                <w:rFonts w:ascii="Times New Roman" w:hAnsi="Times New Roman" w:cs="Times New Roman"/>
+              </w:rPr>
+            </w:pPr>
+            <w:r>
+              <w:rPr>
+                <w:rFonts w:ascii="Times New Roman" w:hAnsi="Times New Roman" w:cs="Times New Roman"/>
+                <w:b/>
+                <w:bCs/>
+              </w:rPr>
+              <w:t>Return Type</w:t>
+            </w:r>
+            <w:r>
+              <w:rPr>
+                <w:rFonts w:ascii="Times New Roman" w:hAnsi="Times New Roman" w:cs="Times New Roman"/>
+              </w:rPr>
+              <w:t xml:space="preserve">: </w:t>
+            </w:r>
+            <w:r>
+              <w:rPr>
+                <w:rFonts w:ascii="Times New Roman" w:hAnsi="Times New Roman" w:cs="Times New Roman"/>
+              </w:rPr>
+              <w:t>ActionResult</w:t>
+            </w:r>
+          </w:p>
+          <w:p>
+            <w:pPr>
+              <w:spacing w:line="240" w:lineRule="auto"/>
+              <w:rPr>
+                <w:rFonts w:ascii="Times New Roman" w:hAnsi="Times New Roman" w:cs="Times New Roman"/>
+                <w:b/>
+                <w:bCs/>
+              </w:rPr>
+            </w:pPr>
+            <w:r>
+              <w:rPr>
+                <w:rFonts w:ascii="Times New Roman" w:hAnsi="Times New Roman" w:cs="Times New Roman"/>
+                <w:b/>
+                <w:bCs/>
+              </w:rPr>
+              <w:t>Parameters:</w:t>
+            </w:r>
+            <w:r>
+              <w:rPr>
+                <w:rFonts w:ascii="Times New Roman" w:hAnsi="Times New Roman" w:cs="Times New Roman"/>
+              </w:rPr>
+              <w:t xml:space="preserve"> </w:t>
+            </w:r>
+            <w:r>
+              <w:rPr>
+                <w:rFonts w:ascii="Times New Roman" w:hAnsi="Times New Roman" w:cs="Times New Roman"/>
+              </w:rPr>
+              <w:t>id=0;int</w:t>
+            </w:r>
+          </w:p>
+        </w:tc>
+      </w:tr>
+      <w:tr>
+        <w:tc>
+          <w:tcPr>
+            <w:tcW w:w="534" w:type="dxa"/>
+          </w:tcPr>
+          <w:p>
+            <w:pPr>
+              <w:spacing w:line="240" w:lineRule="auto"/>
+              <w:rPr>
+                <w:rFonts w:ascii="Times New Roman" w:hAnsi="Times New Roman" w:cs="Times New Roman"/>
+              </w:rPr>
+            </w:pPr>
+            <w:r>
+              <w:rPr>
+                <w:rFonts w:ascii="Times New Roman" w:hAnsi="Times New Roman" w:cs="Times New Roman"/>
+              </w:rPr>
+              <w:t>6</w:t>
+            </w:r>
+          </w:p>
+        </w:tc>
+        <w:tc>
+          <w:tcPr>
+            <w:tcW w:w="1984" w:type="dxa"/>
+          </w:tcPr>
+          <w:p>
+            <w:pPr>
+              <w:spacing w:line="240" w:lineRule="auto"/>
+              <w:rPr>
+                <w:rFonts w:ascii="Times New Roman" w:hAnsi="Times New Roman" w:cs="Times New Roman"/>
+              </w:rPr>
+            </w:pPr>
+            <w:r>
+              <w:rPr>
+                <w:rFonts w:ascii="Times New Roman" w:hAnsi="Times New Roman" w:cs="Times New Roman"/>
+              </w:rPr>
+              <w:t>Edit</w:t>
+            </w:r>
+            <w:r>
+              <w:rPr>
+                <w:rFonts w:ascii="Times New Roman" w:hAnsi="Times New Roman" w:cs="Times New Roman"/>
+              </w:rPr>
+              <w:t>(Product product)</w:t>
+            </w:r>
+          </w:p>
+        </w:tc>
+        <w:tc>
+          <w:tcPr>
+            <w:tcW w:w="3686" w:type="dxa"/>
+          </w:tcPr>
+          <w:p>
+            <w:pPr>
+              <w:spacing w:line="240" w:lineRule="auto"/>
+              <w:rPr>
+                <w:rFonts w:ascii="Times New Roman" w:hAnsi="Times New Roman" w:cs="Times New Roman"/>
+              </w:rPr>
+            </w:pPr>
+            <w:r>
+              <w:rPr>
+                <w:rFonts w:ascii="Times New Roman" w:hAnsi="Times New Roman" w:cs="Times New Roman"/>
+              </w:rPr>
+              <w:t xml:space="preserve">This method used to update </w:t>
+            </w:r>
+            <w:r>
+              <w:rPr>
+                <w:rFonts w:ascii="Times New Roman" w:hAnsi="Times New Roman" w:cs="Times New Roman"/>
+              </w:rPr>
+              <w:t>product</w:t>
+            </w:r>
+            <w:r>
+              <w:rPr>
+                <w:rFonts w:ascii="Times New Roman" w:hAnsi="Times New Roman" w:cs="Times New Roman"/>
+              </w:rPr>
+              <w:t xml:space="preserve"> information.</w:t>
+            </w:r>
+          </w:p>
+        </w:tc>
+        <w:tc>
+          <w:tcPr>
+            <w:tcW w:w="3038" w:type="dxa"/>
+          </w:tcPr>
+          <w:p>
+            <w:pPr>
+              <w:spacing w:line="240" w:lineRule="auto"/>
+              <w:rPr>
+                <w:rFonts w:ascii="Times New Roman" w:hAnsi="Times New Roman" w:cs="Times New Roman"/>
+              </w:rPr>
+            </w:pPr>
+            <w:r>
+              <w:rPr>
+                <w:rFonts w:ascii="Times New Roman" w:hAnsi="Times New Roman" w:cs="Times New Roman"/>
+                <w:b/>
+                <w:bCs/>
+              </w:rPr>
+              <w:t>Return Type</w:t>
+            </w:r>
+            <w:r>
+              <w:rPr>
+                <w:rFonts w:ascii="Times New Roman" w:hAnsi="Times New Roman" w:cs="Times New Roman"/>
+              </w:rPr>
+              <w:t xml:space="preserve">: </w:t>
+            </w:r>
+            <w:r>
+              <w:rPr>
+                <w:rFonts w:ascii="Times New Roman" w:hAnsi="Times New Roman" w:cs="Times New Roman"/>
+              </w:rPr>
+              <w:t>ActionResult</w:t>
+            </w:r>
+          </w:p>
+          <w:p>
+            <w:pPr>
+              <w:spacing w:line="240" w:lineRule="auto"/>
+              <w:rPr>
+                <w:rFonts w:ascii="Times New Roman" w:hAnsi="Times New Roman" w:cs="Times New Roman"/>
+                <w:b/>
+                <w:bCs/>
+              </w:rPr>
+            </w:pPr>
+            <w:r>
+              <w:rPr>
+                <w:rFonts w:ascii="Times New Roman" w:hAnsi="Times New Roman" w:cs="Times New Roman"/>
+                <w:b/>
+                <w:bCs/>
+              </w:rPr>
+              <w:t>Parameters:</w:t>
+            </w:r>
+            <w:r>
+              <w:rPr>
+                <w:rFonts w:ascii="Times New Roman" w:hAnsi="Times New Roman" w:cs="Times New Roman"/>
+              </w:rPr>
+              <w:t xml:space="preserve"> </w:t>
+            </w:r>
+            <w:r>
+              <w:rPr>
+                <w:rFonts w:ascii="Times New Roman" w:hAnsi="Times New Roman" w:cs="Times New Roman"/>
+              </w:rPr>
+              <w:t>producr</w:t>
+            </w:r>
+            <w:r>
+              <w:rPr>
+                <w:rFonts w:ascii="Times New Roman" w:hAnsi="Times New Roman" w:cs="Times New Roman"/>
+              </w:rPr>
+              <w:t>;</w:t>
+            </w:r>
+            <w:r>
+              <w:rPr>
+                <w:rFonts w:ascii="Times New Roman" w:hAnsi="Times New Roman" w:cs="Times New Roman"/>
+              </w:rPr>
+              <w:t>Product</w:t>
+            </w:r>
+          </w:p>
+        </w:tc>
+      </w:tr>
+      <w:tr>
+        <w:tc>
+          <w:tcPr>
+            <w:tcW w:w="534" w:type="dxa"/>
+          </w:tcPr>
+          <w:p>
+            <w:pPr>
+              <w:spacing w:line="240" w:lineRule="auto"/>
+              <w:rPr>
+                <w:rFonts w:ascii="Times New Roman" w:hAnsi="Times New Roman" w:cs="Times New Roman"/>
+              </w:rPr>
+            </w:pPr>
+            <w:r>
+              <w:rPr>
+                <w:rFonts w:ascii="Times New Roman" w:hAnsi="Times New Roman" w:cs="Times New Roman"/>
+              </w:rPr>
+              <w:t>7</w:t>
+            </w:r>
+          </w:p>
+        </w:tc>
+        <w:tc>
+          <w:tcPr>
+            <w:tcW w:w="1984" w:type="dxa"/>
+          </w:tcPr>
+          <w:p>
+            <w:pPr>
+              <w:spacing w:line="240" w:lineRule="auto"/>
+              <w:rPr>
+                <w:rFonts w:ascii="Times New Roman" w:hAnsi="Times New Roman" w:cs="Times New Roman"/>
+              </w:rPr>
+            </w:pPr>
+            <w:r>
+              <w:rPr>
+                <w:rFonts w:ascii="Times New Roman" w:hAnsi="Times New Roman" w:cs="Times New Roman"/>
+              </w:rPr>
+              <w:t>Details</w:t>
+            </w:r>
+            <w:r>
+              <w:rPr>
+                <w:rFonts w:ascii="Times New Roman" w:hAnsi="Times New Roman" w:cs="Times New Roman"/>
+              </w:rPr>
+              <w:t>(int id=0)</w:t>
+            </w:r>
+          </w:p>
+        </w:tc>
+        <w:tc>
+          <w:tcPr>
+            <w:tcW w:w="3686" w:type="dxa"/>
+          </w:tcPr>
+          <w:p>
+            <w:pPr>
+              <w:spacing w:line="240" w:lineRule="auto"/>
+              <w:rPr>
+                <w:rFonts w:ascii="Times New Roman" w:hAnsi="Times New Roman" w:cs="Times New Roman"/>
+              </w:rPr>
+            </w:pPr>
+            <w:r>
+              <w:rPr>
+                <w:rFonts w:ascii="Times New Roman" w:hAnsi="Times New Roman" w:cs="Times New Roman"/>
+              </w:rPr>
+              <w:t xml:space="preserve">This method uses to call </w:t>
+            </w:r>
+            <w:r>
+              <w:rPr>
+                <w:rFonts w:ascii="Times New Roman" w:hAnsi="Times New Roman" w:cs="Times New Roman"/>
+              </w:rPr>
+              <w:t xml:space="preserve">the details of </w:t>
+            </w:r>
+            <w:r>
+              <w:rPr>
+                <w:rFonts w:ascii="Times New Roman" w:hAnsi="Times New Roman" w:cs="Times New Roman"/>
+              </w:rPr>
+              <w:lastRenderedPageBreak/>
+              <w:t>the product.</w:t>
+            </w:r>
+          </w:p>
+        </w:tc>
+        <w:tc>
+          <w:tcPr>
+            <w:tcW w:w="3038" w:type="dxa"/>
+          </w:tcPr>
+          <w:p>
+            <w:pPr>
+              <w:spacing w:line="240" w:lineRule="auto"/>
+              <w:rPr>
+                <w:rFonts w:ascii="Times New Roman" w:hAnsi="Times New Roman" w:cs="Times New Roman"/>
+              </w:rPr>
+            </w:pPr>
+            <w:r>
+              <w:rPr>
+                <w:rFonts w:ascii="Times New Roman" w:hAnsi="Times New Roman" w:cs="Times New Roman"/>
+                <w:b/>
+                <w:bCs/>
+              </w:rPr>
+              <w:lastRenderedPageBreak/>
+              <w:t>Return Type</w:t>
+            </w:r>
+            <w:r>
+              <w:rPr>
+                <w:rFonts w:ascii="Times New Roman" w:hAnsi="Times New Roman" w:cs="Times New Roman"/>
+              </w:rPr>
+              <w:t xml:space="preserve">: </w:t>
+            </w:r>
+            <w:r>
+              <w:rPr>
+                <w:rFonts w:ascii="Times New Roman" w:hAnsi="Times New Roman" w:cs="Times New Roman"/>
+              </w:rPr>
+              <w:t>ActionResult</w:t>
+            </w:r>
+          </w:p>
+          <w:p>
+            <w:pPr>
+              <w:spacing w:line="240" w:lineRule="auto"/>
+              <w:rPr>
+                <w:rFonts w:ascii="Times New Roman" w:hAnsi="Times New Roman" w:cs="Times New Roman"/>
+                <w:b/>
+                <w:bCs/>
+              </w:rPr>
+            </w:pPr>
+            <w:r>
+              <w:rPr>
+                <w:rFonts w:ascii="Times New Roman" w:hAnsi="Times New Roman" w:cs="Times New Roman"/>
+                <w:b/>
+                <w:bCs/>
+              </w:rPr>
+              <w:lastRenderedPageBreak/>
+              <w:t>Parameters:</w:t>
+            </w:r>
+            <w:r>
+              <w:rPr>
+                <w:rFonts w:ascii="Times New Roman" w:hAnsi="Times New Roman" w:cs="Times New Roman"/>
+              </w:rPr>
+              <w:t xml:space="preserve"> </w:t>
+            </w:r>
+            <w:r>
+              <w:rPr>
+                <w:rFonts w:ascii="Times New Roman" w:hAnsi="Times New Roman" w:cs="Times New Roman"/>
+              </w:rPr>
+              <w:t>int id = 0</w:t>
+            </w:r>
+          </w:p>
+        </w:tc>
+      </w:tr>
+      <w:tr>
+        <w:tc>
+          <w:tcPr>
+            <w:tcW w:w="534" w:type="dxa"/>
+          </w:tcPr>
+          <w:p>
+            <w:pPr>
+              <w:spacing w:line="240" w:lineRule="auto"/>
+              <w:rPr>
+                <w:rFonts w:ascii="Times New Roman" w:hAnsi="Times New Roman" w:cs="Times New Roman"/>
+              </w:rPr>
+            </w:pPr>
+            <w:r>
+              <w:rPr>
+                <w:rFonts w:ascii="Times New Roman" w:hAnsi="Times New Roman" w:cs="Times New Roman"/>
+              </w:rPr>
+              <w:lastRenderedPageBreak/>
+              <w:t>7</w:t>
+            </w:r>
+          </w:p>
+        </w:tc>
+        <w:tc>
+          <w:tcPr>
+            <w:tcW w:w="1984" w:type="dxa"/>
+          </w:tcPr>
+          <w:p>
+            <w:pPr>
+              <w:spacing w:line="240" w:lineRule="auto"/>
+              <w:rPr>
+                <w:rFonts w:ascii="Times New Roman" w:hAnsi="Times New Roman" w:cs="Times New Roman"/>
+              </w:rPr>
+            </w:pPr>
+            <w:r>
+              <w:rPr>
+                <w:rFonts w:ascii="Times New Roman" w:hAnsi="Times New Roman" w:cs="Times New Roman"/>
+              </w:rPr>
+              <w:t>Index</w:t>
+            </w:r>
+            <w:r>
+              <w:rPr>
+                <w:rFonts w:ascii="Times New Roman" w:hAnsi="Times New Roman" w:cs="Times New Roman"/>
+              </w:rPr>
+              <w:t>()</w:t>
+            </w:r>
+          </w:p>
+        </w:tc>
+        <w:tc>
+          <w:tcPr>
+            <w:tcW w:w="3686" w:type="dxa"/>
+          </w:tcPr>
+          <w:p>
+            <w:pPr>
+              <w:spacing w:line="240" w:lineRule="auto"/>
+              <w:rPr>
+                <w:rFonts w:ascii="Times New Roman" w:hAnsi="Times New Roman" w:cs="Times New Roman"/>
+              </w:rPr>
+            </w:pPr>
+            <w:r>
+              <w:rPr>
+                <w:rFonts w:ascii="Times New Roman" w:hAnsi="Times New Roman" w:cs="Times New Roman"/>
+              </w:rPr>
+              <w:t>This met</w:t>
+            </w:r>
+            <w:r>
+              <w:rPr>
+                <w:rFonts w:ascii="Times New Roman" w:hAnsi="Times New Roman" w:cs="Times New Roman"/>
+              </w:rPr>
+              <w:t xml:space="preserve">hod uses for </w:t>
+            </w:r>
+            <w:r>
+              <w:rPr>
+                <w:rFonts w:ascii="Times New Roman" w:hAnsi="Times New Roman" w:cs="Times New Roman"/>
+              </w:rPr>
+              <w:t>call</w:t>
+            </w:r>
+            <w:r>
+              <w:rPr>
+                <w:rFonts w:ascii="Times New Roman" w:hAnsi="Times New Roman" w:cs="Times New Roman"/>
+              </w:rPr>
+              <w:t xml:space="preserve"> the index</w:t>
+            </w:r>
+            <w:r>
+              <w:rPr>
+                <w:rFonts w:ascii="Times New Roman" w:hAnsi="Times New Roman" w:cs="Times New Roman"/>
+              </w:rPr>
+              <w:t xml:space="preserve"> page.</w:t>
+            </w:r>
+          </w:p>
+        </w:tc>
+        <w:tc>
+          <w:tcPr>
+            <w:tcW w:w="3038" w:type="dxa"/>
+          </w:tcPr>
+          <w:p>
+            <w:pPr>
+              <w:spacing w:line="240" w:lineRule="auto"/>
+              <w:rPr>
+                <w:rFonts w:ascii="Times New Roman" w:hAnsi="Times New Roman" w:cs="Times New Roman"/>
+              </w:rPr>
+            </w:pPr>
+            <w:r>
+              <w:rPr>
+                <w:rFonts w:ascii="Times New Roman" w:hAnsi="Times New Roman" w:cs="Times New Roman"/>
+                <w:b/>
+                <w:bCs/>
+              </w:rPr>
+              <w:t>Return Type</w:t>
+            </w:r>
+            <w:r>
+              <w:rPr>
+                <w:rFonts w:ascii="Times New Roman" w:hAnsi="Times New Roman" w:cs="Times New Roman"/>
+              </w:rPr>
+              <w:t xml:space="preserve">: </w:t>
+            </w:r>
+            <w:r>
+              <w:rPr>
+                <w:rFonts w:ascii="Times New Roman" w:hAnsi="Times New Roman" w:cs="Times New Roman"/>
+              </w:rPr>
+              <w:t>ActionResult</w:t>
+            </w:r>
+          </w:p>
+          <w:p>
+            <w:pPr>
+              <w:spacing w:line="240" w:lineRule="auto"/>
+              <w:rPr>
+                <w:rFonts w:ascii="Times New Roman" w:hAnsi="Times New Roman" w:cs="Times New Roman"/>
+                <w:b/>
+                <w:bCs/>
+              </w:rPr>
+            </w:pPr>
+            <w:r>
+              <w:rPr>
+                <w:rFonts w:ascii="Times New Roman" w:hAnsi="Times New Roman" w:cs="Times New Roman"/>
+                <w:b/>
+                <w:bCs/>
+              </w:rPr>
+              <w:t>Parameters:</w:t>
+            </w:r>
+            <w:r>
+              <w:rPr>
+                <w:rFonts w:ascii="Times New Roman" w:hAnsi="Times New Roman" w:cs="Times New Roman"/>
+              </w:rPr>
+              <w:t xml:space="preserve"> </w:t>
+            </w:r>
+            <w:r>
+              <w:rPr>
+                <w:rFonts w:ascii="Times New Roman" w:hAnsi="Times New Roman" w:cs="Times New Roman"/>
+              </w:rPr>
+              <w:t>-</w:t>
             </w:r>
           </w:p>
         </w:tc>
@@ -7495,14 +7989,48 @@
     </w:tbl>
     <w:p>
       <w:pPr>
-        <w:rPr>
-          <w:rFonts w:ascii="Times New Roman" w:hAnsi="Times New Roman" w:cs="Times New Roman"/>
-          <w:b/>
-          <w:bCs/>
-          <w:sz w:val="24"/>
-          <w:szCs w:val="24"/>
-        </w:rPr>
-      </w:pPr>
+        <w:jc w:val="center"/>
+      </w:pPr>
+      <w:r>
+        <w:rPr>
+          <w:noProof/>
+        </w:rPr>
+        <w:drawing>
+          <wp:inline distT="0" distB="0" distL="0" distR="0" wp14:anchorId="5A74D0D9" wp14:editId="2C63D10F">
+            <wp:extent cx="4066667" cy="4000000"/>
+            <wp:effectExtent l="0" t="0" r="0" b="635"/>
+            <wp:docPr id="6" name="Picture 6"/>
+            <wp:cNvGraphicFramePr>
+              <a:graphicFrameLocks xmlns:a="http://schemas.openxmlformats.org/drawingml/2006/main" noChangeAspect="1"/>
+            </wp:cNvGraphicFramePr>
+            <a:graphic xmlns:a="http://schemas.openxmlformats.org/drawingml/2006/main">
+              <a:graphicData uri="http://schemas.openxmlformats.org/drawingml/2006/picture">
+                <pic:pic xmlns:pic="http://schemas.openxmlformats.org/drawingml/2006/picture">
+                  <pic:nvPicPr>
+                    <pic:cNvPr id="0" name=""/>
+                    <pic:cNvPicPr/>
+                  </pic:nvPicPr>
+                  <pic:blipFill>
+                    <a:blip r:embed="rId18"/>
+                    <a:stretch>
+                      <a:fillRect/>
+                    </a:stretch>
+                  </pic:blipFill>
+                  <pic:spPr>
+                    <a:xfrm>
+                      <a:off x="0" y="0"/>
+                      <a:ext cx="4066667" cy="4000000"/>
+                    </a:xfrm>
+                    <a:prstGeom prst="rect">
+                      <a:avLst/>
+                    </a:prstGeom>
+                  </pic:spPr>
+                </pic:pic>
+              </a:graphicData>
+            </a:graphic>
+          </wp:inline>
+        </w:drawing>
+      </w:r>
     </w:p>
     <w:p>
       <w:pPr>
@@ -7559,7 +8087,6 @@
                 <w:b/>
                 <w:bCs/>
               </w:rPr>
-              <w:lastRenderedPageBreak/>
               <w:t>ID</w:t>
             </w:r>
           </w:p>
@@ -7674,6 +8201,12 @@
               </w:rPr>
               <w:t>Create</w:t>
             </w:r>
+            <w:r>
+              <w:rPr>
+                <w:rFonts w:ascii="Times New Roman" w:hAnsi="Times New Roman" w:cs="Times New Roman"/>
+              </w:rPr>
+              <w:t>()</w:t>
+            </w:r>
           </w:p>
         </w:tc>
         <w:tc>
@@ -7691,25 +8224,7 @@
               <w:rPr>
                 <w:rFonts w:ascii="Times New Roman" w:hAnsi="Times New Roman" w:cs="Times New Roman"/>
               </w:rPr>
-              <w:t xml:space="preserve">This method uses to call view to represent the </w:t>
-            </w:r>
-            <w:r>
-              <w:rPr>
-                <w:rFonts w:ascii="Times New Roman" w:hAnsi="Times New Roman" w:cs="Times New Roman"/>
-              </w:rPr>
-              <w:t>Create</w:t>
-            </w:r>
-            <w:r>
-              <w:rPr>
-                <w:rFonts w:ascii="Times New Roman" w:hAnsi="Times New Roman" w:cs="Times New Roman"/>
-              </w:rPr>
-              <w:t xml:space="preserve"> page</w:t>
-            </w:r>
-            <w:r>
-              <w:rPr>
-                <w:rFonts w:ascii="Times New Roman" w:hAnsi="Times New Roman" w:cs="Times New Roman"/>
-              </w:rPr>
-              <w:t xml:space="preserve"> that will show form </w:t>
+              <w:t xml:space="preserve">This method uses to call view to represent the Create page </w:t>
             </w:r>
           </w:p>
         </w:tc>
@@ -7738,14 +8253,12 @@
               </w:rPr>
               <w:t xml:space="preserve">: </w:t>
             </w:r>
-            <w:proofErr w:type="spellStart"/>
             <w:r>
               <w:rPr>
                 <w:rFonts w:ascii="Times New Roman" w:hAnsi="Times New Roman" w:cs="Times New Roman"/>
               </w:rPr>
               <w:t>ActionResult</w:t>
             </w:r>
-            <w:proofErr w:type="spellEnd"/>
           </w:p>
           <w:p>
             <w:pPr>
@@ -7814,6 +8327,12 @@
               </w:rPr>
               <w:t>Create</w:t>
             </w:r>
+            <w:r>
+              <w:rPr>
+                <w:rFonts w:ascii="Times New Roman" w:hAnsi="Times New Roman" w:cs="Times New Roman"/>
+              </w:rPr>
+              <w:t>(User user)</w:t>
+            </w:r>
           </w:p>
         </w:tc>
         <w:tc>
@@ -7831,7 +8350,19 @@
               <w:rPr>
                 <w:rFonts w:ascii="Times New Roman" w:hAnsi="Times New Roman" w:cs="Times New Roman"/>
               </w:rPr>
-              <w:t>This method used to create product in to database.</w:t>
+              <w:t xml:space="preserve">This method used to add </w:t>
+            </w:r>
+            <w:r>
+              <w:rPr>
+                <w:rFonts w:ascii="Times New Roman" w:hAnsi="Times New Roman" w:cs="Times New Roman"/>
+              </w:rPr>
+              <w:t>user</w:t>
+            </w:r>
+            <w:r>
+              <w:rPr>
+                <w:rFonts w:ascii="Times New Roman" w:hAnsi="Times New Roman" w:cs="Times New Roman"/>
+              </w:rPr>
+              <w:t xml:space="preserve"> in to database.</w:t>
             </w:r>
           </w:p>
         </w:tc>
@@ -7860,14 +8391,12 @@
               </w:rPr>
               <w:t xml:space="preserve">: </w:t>
             </w:r>
-            <w:proofErr w:type="spellStart"/>
             <w:r>
               <w:rPr>
                 <w:rFonts w:ascii="Times New Roman" w:hAnsi="Times New Roman" w:cs="Times New Roman"/>
               </w:rPr>
               <w:t>ActionResult</w:t>
             </w:r>
-            <w:proofErr w:type="spellEnd"/>
           </w:p>
           <w:p>
             <w:pPr>
@@ -7896,7 +8425,19 @@
               <w:rPr>
                 <w:rFonts w:ascii="Times New Roman" w:hAnsi="Times New Roman" w:cs="Times New Roman"/>
               </w:rPr>
-              <w:t>product; Product</w:t>
+              <w:t>user</w:t>
+            </w:r>
+            <w:r>
+              <w:rPr>
+                <w:rFonts w:ascii="Times New Roman" w:hAnsi="Times New Roman" w:cs="Times New Roman"/>
+              </w:rPr>
+              <w:t xml:space="preserve">; </w:t>
+            </w:r>
+            <w:r>
+              <w:rPr>
+                <w:rFonts w:ascii="Times New Roman" w:hAnsi="Times New Roman" w:cs="Times New Roman"/>
+              </w:rPr>
+              <w:t>User</w:t>
             </w:r>
           </w:p>
         </w:tc>
@@ -7938,6 +8479,12 @@
               </w:rPr>
               <w:t>Delete</w:t>
             </w:r>
+            <w:r>
+              <w:rPr>
+                <w:rFonts w:ascii="Times New Roman" w:hAnsi="Times New Roman" w:cs="Times New Roman"/>
+              </w:rPr>
+              <w:t>(int id=0)</w:t>
+            </w:r>
           </w:p>
         </w:tc>
         <w:tc>
@@ -7955,13 +8502,7 @@
               <w:rPr>
                 <w:rFonts w:ascii="Times New Roman" w:hAnsi="Times New Roman" w:cs="Times New Roman"/>
               </w:rPr>
-              <w:t xml:space="preserve">This method uses </w:t>
-            </w:r>
-            <w:r>
-              <w:rPr>
-                <w:rFonts w:ascii="Times New Roman" w:hAnsi="Times New Roman" w:cs="Times New Roman"/>
-              </w:rPr>
-              <w:t>to</w:t>
+              <w:t>This method uses to call view to represent the Delete page</w:t>
             </w:r>
           </w:p>
         </w:tc>
@@ -7990,14 +8531,12 @@
               </w:rPr>
               <w:t xml:space="preserve">: </w:t>
             </w:r>
-            <w:proofErr w:type="spellStart"/>
             <w:r>
               <w:rPr>
                 <w:rFonts w:ascii="Times New Roman" w:hAnsi="Times New Roman" w:cs="Times New Roman"/>
               </w:rPr>
               <w:t>ActionResult</w:t>
             </w:r>
-            <w:proofErr w:type="spellEnd"/>
           </w:p>
           <w:p>
             <w:pPr>
@@ -8026,22 +8565,8 @@
               <w:rPr>
                 <w:rFonts w:ascii="Times New Roman" w:hAnsi="Times New Roman" w:cs="Times New Roman"/>
               </w:rPr>
-              <w:t>id = 0</w:t>
-            </w:r>
-            <w:r>
-              <w:rPr>
-                <w:rFonts w:ascii="Times New Roman" w:hAnsi="Times New Roman" w:cs="Times New Roman"/>
-              </w:rPr>
-              <w:t xml:space="preserve">; </w:t>
-            </w:r>
-            <w:proofErr w:type="spellStart"/>
-            <w:r>
-              <w:rPr>
-                <w:rFonts w:ascii="Times New Roman" w:hAnsi="Times New Roman" w:cs="Times New Roman"/>
-              </w:rPr>
-              <w:t>int</w:t>
-            </w:r>
-            <w:proofErr w:type="spellEnd"/>
+              <w:t>id = 0; int</w:t>
+            </w:r>
           </w:p>
         </w:tc>
       </w:tr>
@@ -8076,20 +8601,18 @@
                 <w:rFonts w:ascii="Times New Roman" w:hAnsi="Times New Roman" w:cs="Times New Roman"/>
               </w:rPr>
             </w:pPr>
-            <w:proofErr w:type="spellStart"/>
-            <w:r>
-              <w:rPr>
-                <w:rFonts w:ascii="Times New Roman" w:hAnsi="Times New Roman" w:cs="Times New Roman"/>
-              </w:rPr>
-              <w:t>Delete</w:t>
-            </w:r>
-            <w:r>
-              <w:rPr>
-                <w:rFonts w:ascii="Times New Roman" w:hAnsi="Times New Roman" w:cs="Times New Roman"/>
-              </w:rPr>
-              <w:t>Confirmed</w:t>
-            </w:r>
-            <w:proofErr w:type="spellEnd"/>
+            <w:r>
+              <w:rPr>
+                <w:rFonts w:ascii="Times New Roman" w:hAnsi="Times New Roman" w:cs="Times New Roman"/>
+              </w:rPr>
+              <w:t>DeleteConfirmed</w:t>
+            </w:r>
+            <w:r>
+              <w:rPr>
+                <w:rFonts w:ascii="Times New Roman" w:hAnsi="Times New Roman" w:cs="Times New Roman"/>
+              </w:rPr>
+              <w:t>(int id)</w:t>
+            </w:r>
           </w:p>
         </w:tc>
         <w:tc>
@@ -8109,25 +8632,19 @@
               <w:rPr>
                 <w:rFonts w:ascii="Times New Roman" w:hAnsi="Times New Roman" w:cs="Times New Roman"/>
               </w:rPr>
-              <w:t>This m</w:t>
-            </w:r>
-            <w:r>
-              <w:rPr>
-                <w:rFonts w:ascii="Times New Roman" w:hAnsi="Times New Roman" w:cs="Times New Roman"/>
-              </w:rPr>
-              <w:t>ethod uses to</w:t>
-            </w:r>
-            <w:r>
-              <w:rPr>
-                <w:rFonts w:ascii="Times New Roman" w:hAnsi="Times New Roman" w:cs="Times New Roman"/>
-              </w:rPr>
-              <w:t xml:space="preserve"> delet</w:t>
-            </w:r>
-            <w:r>
-              <w:rPr>
-                <w:rFonts w:ascii="Times New Roman" w:hAnsi="Times New Roman" w:cs="Times New Roman"/>
-              </w:rPr>
-              <w:t>ing the product in</w:t>
+              <w:t xml:space="preserve">This method uses to delete the </w:t>
+            </w:r>
+            <w:r>
+              <w:rPr>
+                <w:rFonts w:ascii="Times New Roman" w:hAnsi="Times New Roman" w:cs="Times New Roman"/>
+              </w:rPr>
+              <w:t>user</w:t>
+            </w:r>
+            <w:r>
+              <w:rPr>
+                <w:rFonts w:ascii="Times New Roman" w:hAnsi="Times New Roman" w:cs="Times New Roman"/>
+              </w:rPr>
+              <w:t xml:space="preserve"> in</w:t>
             </w:r>
             <w:r>
               <w:rPr>
@@ -8162,14 +8679,12 @@
               </w:rPr>
               <w:t xml:space="preserve">: </w:t>
             </w:r>
-            <w:proofErr w:type="spellStart"/>
             <w:r>
               <w:rPr>
                 <w:rFonts w:ascii="Times New Roman" w:hAnsi="Times New Roman" w:cs="Times New Roman"/>
               </w:rPr>
               <w:t>ActionResult</w:t>
             </w:r>
-            <w:proofErr w:type="spellEnd"/>
           </w:p>
           <w:p>
             <w:pPr>
@@ -8198,22 +8713,8 @@
               <w:rPr>
                 <w:rFonts w:ascii="Times New Roman" w:hAnsi="Times New Roman" w:cs="Times New Roman"/>
               </w:rPr>
-              <w:t>id</w:t>
-            </w:r>
-            <w:r>
-              <w:rPr>
-                <w:rFonts w:ascii="Times New Roman" w:hAnsi="Times New Roman" w:cs="Times New Roman"/>
-              </w:rPr>
-              <w:t xml:space="preserve">; </w:t>
-            </w:r>
-            <w:proofErr w:type="spellStart"/>
-            <w:r>
-              <w:rPr>
-                <w:rFonts w:ascii="Times New Roman" w:hAnsi="Times New Roman" w:cs="Times New Roman"/>
-              </w:rPr>
-              <w:t>int</w:t>
-            </w:r>
-            <w:proofErr w:type="spellEnd"/>
+              <w:t>id; int</w:t>
+            </w:r>
           </w:p>
         </w:tc>
       </w:tr>
@@ -8254,6 +8755,12 @@
               </w:rPr>
               <w:t>Edit</w:t>
             </w:r>
+            <w:r>
+              <w:rPr>
+                <w:rFonts w:ascii="Times New Roman" w:hAnsi="Times New Roman" w:cs="Times New Roman"/>
+              </w:rPr>
+              <w:t>(int id=0)</w:t>
+            </w:r>
           </w:p>
         </w:tc>
         <w:tc>
@@ -8277,13 +8784,7 @@
               <w:rPr>
                 <w:rFonts w:ascii="Times New Roman" w:hAnsi="Times New Roman" w:cs="Times New Roman"/>
               </w:rPr>
-              <w:t xml:space="preserve">hod uses </w:t>
-            </w:r>
-            <w:r>
-              <w:rPr>
-                <w:rFonts w:ascii="Times New Roman" w:hAnsi="Times New Roman" w:cs="Times New Roman"/>
-              </w:rPr>
-              <w:t>to call view to represent the Edit page</w:t>
+              <w:t>hod uses to call view to represent the Edit page</w:t>
             </w:r>
             <w:r>
               <w:rPr>
@@ -8291,8 +8792,6 @@
               </w:rPr>
               <w:t>.</w:t>
             </w:r>
-            <w:bookmarkStart w:id="6" w:name="_GoBack"/>
-            <w:bookmarkEnd w:id="6"/>
           </w:p>
         </w:tc>
         <w:tc>
@@ -8320,30 +8819,29 @@
               </w:rPr>
               <w:t xml:space="preserve">: </w:t>
             </w:r>
-            <w:proofErr w:type="spellStart"/>
             <w:r>
               <w:rPr>
                 <w:rFonts w:ascii="Times New Roman" w:hAnsi="Times New Roman" w:cs="Times New Roman"/>
               </w:rPr>
               <w:t>ActionResult</w:t>
             </w:r>
-            <w:proofErr w:type="spellEnd"/>
-          </w:p>
-          <w:p>
-            <w:pPr>
-              <w:spacing w:line="240" w:lineRule="auto"/>
-              <w:rPr>
-                <w:rFonts w:ascii="Times New Roman" w:hAnsi="Times New Roman" w:cs="Times New Roman"/>
-                <w:b/>
-                <w:bCs/>
-              </w:rPr>
-            </w:pPr>
-            <w:r>
-              <w:rPr>
-                <w:rFonts w:ascii="Times New Roman" w:hAnsi="Times New Roman" w:cs="Times New Roman"/>
-                <w:b/>
-                <w:bCs/>
-              </w:rPr>
+          </w:p>
+          <w:p>
+            <w:pPr>
+              <w:spacing w:line="240" w:lineRule="auto"/>
+              <w:rPr>
+                <w:rFonts w:ascii="Times New Roman" w:hAnsi="Times New Roman" w:cs="Times New Roman"/>
+                <w:b/>
+                <w:bCs/>
+              </w:rPr>
+            </w:pPr>
+            <w:r>
+              <w:rPr>
+                <w:rFonts w:ascii="Times New Roman" w:hAnsi="Times New Roman" w:cs="Times New Roman"/>
+                <w:b/>
+                <w:bCs/>
+              </w:rPr>
+              <w:lastRenderedPageBreak/>
               <w:t>Parameters:</w:t>
             </w:r>
             <w:r>
@@ -8373,6 +8871,13 @@
                 <w:rFonts w:ascii="Times New Roman" w:hAnsi="Times New Roman" w:cs="Times New Roman"/>
               </w:rPr>
             </w:pPr>
+            <w:r>
+              <w:rPr>
+                <w:rFonts w:ascii="Times New Roman" w:hAnsi="Times New Roman" w:cs="Times New Roman"/>
+              </w:rPr>
+              <w:lastRenderedPageBreak/>
+              <w:t>6</w:t>
+            </w:r>
           </w:p>
         </w:tc>
         <w:tc>
@@ -8392,6 +8897,12 @@
               </w:rPr>
               <w:t>Edit</w:t>
             </w:r>
+            <w:r>
+              <w:rPr>
+                <w:rFonts w:ascii="Times New Roman" w:hAnsi="Times New Roman" w:cs="Times New Roman"/>
+              </w:rPr>
+              <w:t>(User user)</w:t>
+            </w:r>
           </w:p>
         </w:tc>
         <w:tc>
@@ -8405,6 +8916,12 @@
                 <w:rFonts w:ascii="Times New Roman" w:hAnsi="Times New Roman" w:cs="Times New Roman"/>
               </w:rPr>
             </w:pPr>
+            <w:r>
+              <w:rPr>
+                <w:rFonts w:ascii="Times New Roman" w:hAnsi="Times New Roman" w:cs="Times New Roman"/>
+              </w:rPr>
+              <w:t>This method used to update user information.</w:t>
+            </w:r>
           </w:p>
         </w:tc>
         <w:tc>
@@ -8416,10 +8933,58 @@
               <w:spacing w:line="240" w:lineRule="auto"/>
               <w:rPr>
                 <w:rFonts w:ascii="Times New Roman" w:hAnsi="Times New Roman" w:cs="Times New Roman"/>
-                <w:b/>
-                <w:bCs/>
-              </w:rPr>
-            </w:pPr>
+              </w:rPr>
+            </w:pPr>
+            <w:r>
+              <w:rPr>
+                <w:rFonts w:ascii="Times New Roman" w:hAnsi="Times New Roman" w:cs="Times New Roman"/>
+                <w:b/>
+                <w:bCs/>
+              </w:rPr>
+              <w:t>Return Type</w:t>
+            </w:r>
+            <w:r>
+              <w:rPr>
+                <w:rFonts w:ascii="Times New Roman" w:hAnsi="Times New Roman" w:cs="Times New Roman"/>
+              </w:rPr>
+              <w:t xml:space="preserve">: </w:t>
+            </w:r>
+            <w:r>
+              <w:rPr>
+                <w:rFonts w:ascii="Times New Roman" w:hAnsi="Times New Roman" w:cs="Times New Roman"/>
+              </w:rPr>
+              <w:t>ActionResult</w:t>
+            </w:r>
+          </w:p>
+          <w:p>
+            <w:pPr>
+              <w:spacing w:line="240" w:lineRule="auto"/>
+              <w:rPr>
+                <w:rFonts w:ascii="Times New Roman" w:hAnsi="Times New Roman" w:cs="Times New Roman"/>
+                <w:b/>
+                <w:bCs/>
+              </w:rPr>
+            </w:pPr>
+            <w:r>
+              <w:rPr>
+                <w:rFonts w:ascii="Times New Roman" w:hAnsi="Times New Roman" w:cs="Times New Roman"/>
+                <w:b/>
+                <w:bCs/>
+              </w:rPr>
+              <w:t>Parameters:</w:t>
+            </w:r>
+            <w:r>
+              <w:rPr>
+                <w:rFonts w:ascii="Times New Roman" w:hAnsi="Times New Roman" w:cs="Times New Roman"/>
+              </w:rPr>
+              <w:t xml:space="preserve"> </w:t>
+            </w:r>
+            <w:r>
+              <w:rPr>
+                <w:rFonts w:ascii="Times New Roman" w:hAnsi="Times New Roman" w:cs="Times New Roman"/>
+              </w:rPr>
+              <w:t>user;User</w:t>
+            </w:r>
           </w:p>
         </w:tc>
       </w:tr>
@@ -8439,7 +9004,7 @@
               <w:rPr>
                 <w:rFonts w:ascii="Times New Roman" w:hAnsi="Times New Roman" w:cs="Times New Roman"/>
               </w:rPr>
-              <w:t>6</w:t>
+              <w:t>7</w:t>
             </w:r>
           </w:p>
         </w:tc>
@@ -8460,6 +9025,12 @@
               </w:rPr>
               <w:t>Details</w:t>
             </w:r>
+            <w:r>
+              <w:rPr>
+                <w:rFonts w:ascii="Times New Roman" w:hAnsi="Times New Roman" w:cs="Times New Roman"/>
+              </w:rPr>
+              <w:t>(int id=0)</w:t>
+            </w:r>
           </w:p>
         </w:tc>
         <w:tc>
@@ -8477,7 +9048,25 @@
               <w:rPr>
                 <w:rFonts w:ascii="Times New Roman" w:hAnsi="Times New Roman" w:cs="Times New Roman"/>
               </w:rPr>
-              <w:t>This method uses for editing the details of the product from database.</w:t>
+              <w:t xml:space="preserve">This method uses to call </w:t>
+            </w:r>
+            <w:r>
+              <w:rPr>
+                <w:rFonts w:ascii="Times New Roman" w:hAnsi="Times New Roman" w:cs="Times New Roman"/>
+              </w:rPr>
+              <w:t xml:space="preserve">the details of the </w:t>
+            </w:r>
+            <w:r>
+              <w:rPr>
+                <w:rFonts w:ascii="Times New Roman" w:hAnsi="Times New Roman" w:cs="Times New Roman"/>
+              </w:rPr>
+              <w:t>user</w:t>
+            </w:r>
+            <w:r>
+              <w:rPr>
+                <w:rFonts w:ascii="Times New Roman" w:hAnsi="Times New Roman" w:cs="Times New Roman"/>
+              </w:rPr>
+              <w:t>.</w:t>
             </w:r>
           </w:p>
         </w:tc>
@@ -8506,14 +9095,12 @@
               </w:rPr>
               <w:t xml:space="preserve">: </w:t>
             </w:r>
-            <w:proofErr w:type="spellStart"/>
             <w:r>
               <w:rPr>
                 <w:rFonts w:ascii="Times New Roman" w:hAnsi="Times New Roman" w:cs="Times New Roman"/>
               </w:rPr>
               <w:t>ActionResult</w:t>
             </w:r>
-            <w:proofErr w:type="spellEnd"/>
           </w:p>
           <w:p>
             <w:pPr>
@@ -8538,19 +9125,11 @@
               </w:rPr>
               <w:t xml:space="preserve"> </w:t>
             </w:r>
-            <w:proofErr w:type="spellStart"/>
-            <w:r>
-              <w:rPr>
-                <w:rFonts w:ascii="Times New Roman" w:hAnsi="Times New Roman" w:cs="Times New Roman"/>
-              </w:rPr>
-              <w:t>int</w:t>
-            </w:r>
-            <w:proofErr w:type="spellEnd"/>
-            <w:r>
-              <w:rPr>
-                <w:rFonts w:ascii="Times New Roman" w:hAnsi="Times New Roman" w:cs="Times New Roman"/>
-              </w:rPr>
-              <w:t xml:space="preserve"> id = 0</w:t>
+            <w:r>
+              <w:rPr>
+                <w:rFonts w:ascii="Times New Roman" w:hAnsi="Times New Roman" w:cs="Times New Roman"/>
+              </w:rPr>
+              <w:t>int id = 0</w:t>
             </w:r>
           </w:p>
         </w:tc>
@@ -8592,6 +9171,12 @@
               </w:rPr>
               <w:t>Index</w:t>
             </w:r>
+            <w:r>
+              <w:rPr>
+                <w:rFonts w:ascii="Times New Roman" w:hAnsi="Times New Roman" w:cs="Times New Roman"/>
+              </w:rPr>
+              <w:t>()</w:t>
+            </w:r>
           </w:p>
         </w:tc>
         <w:tc>
@@ -8615,13 +9200,19 @@
               <w:rPr>
                 <w:rFonts w:ascii="Times New Roman" w:hAnsi="Times New Roman" w:cs="Times New Roman"/>
               </w:rPr>
-              <w:t>hod uses for calling the index</w:t>
-            </w:r>
-            <w:r>
-              <w:rPr>
-                <w:rFonts w:ascii="Times New Roman" w:hAnsi="Times New Roman" w:cs="Times New Roman"/>
-              </w:rPr>
-              <w:t xml:space="preserve"> page from database.</w:t>
+              <w:t>hod uses to</w:t>
+            </w:r>
+            <w:r>
+              <w:rPr>
+                <w:rFonts w:ascii="Times New Roman" w:hAnsi="Times New Roman" w:cs="Times New Roman"/>
+              </w:rPr>
+              <w:t xml:space="preserve"> call the index</w:t>
+            </w:r>
+            <w:r>
+              <w:rPr>
+                <w:rFonts w:ascii="Times New Roman" w:hAnsi="Times New Roman" w:cs="Times New Roman"/>
+              </w:rPr>
+              <w:t xml:space="preserve"> page.</w:t>
             </w:r>
           </w:p>
         </w:tc>
@@ -8650,14 +9241,12 @@
               </w:rPr>
               <w:t xml:space="preserve">: </w:t>
             </w:r>
-            <w:proofErr w:type="spellStart"/>
             <w:r>
               <w:rPr>
                 <w:rFonts w:ascii="Times New Roman" w:hAnsi="Times New Roman" w:cs="Times New Roman"/>
               </w:rPr>
               <w:t>ActionResult</w:t>
             </w:r>
-            <w:proofErr w:type="spellEnd"/>
           </w:p>
           <w:p>
             <w:pPr>
@@ -8687,1279 +9276,150 @@
                 <w:rFonts w:ascii="Times New Roman" w:hAnsi="Times New Roman" w:cs="Times New Roman"/>
               </w:rPr>
               <w:t>-</w:t>
+            </w:r>
+          </w:p>
+        </w:tc>
+      </w:tr>
+      <w:tr>
+        <w:tc>
+          <w:tcPr>
+            <w:tcW w:w="534" w:type="dxa"/>
+          </w:tcPr>
+          <w:p>
+            <w:pPr>
+              <w:spacing w:line="240" w:lineRule="auto"/>
+              <w:rPr>
+                <w:rFonts w:ascii="Times New Roman" w:hAnsi="Times New Roman" w:cs="Times New Roman"/>
+              </w:rPr>
+            </w:pPr>
+            <w:r>
+              <w:rPr>
+                <w:rFonts w:ascii="Times New Roman" w:hAnsi="Times New Roman" w:cs="Times New Roman"/>
+              </w:rPr>
+              <w:t>8</w:t>
+            </w:r>
+          </w:p>
+        </w:tc>
+        <w:tc>
+          <w:tcPr>
+            <w:tcW w:w="1984" w:type="dxa"/>
+          </w:tcPr>
+          <w:p>
+            <w:pPr>
+              <w:spacing w:line="240" w:lineRule="auto"/>
+              <w:rPr>
+                <w:rFonts w:ascii="Times New Roman" w:hAnsi="Times New Roman" w:cs="Times New Roman"/>
+              </w:rPr>
+            </w:pPr>
+            <w:r>
+              <w:rPr>
+                <w:rFonts w:ascii="Times New Roman" w:hAnsi="Times New Roman" w:cs="Times New Roman"/>
+              </w:rPr>
+              <w:t>UserProfile</w:t>
+            </w:r>
+            <w:r>
+              <w:rPr>
+                <w:rFonts w:ascii="Times New Roman" w:hAnsi="Times New Roman" w:cs="Times New Roman"/>
+              </w:rPr>
+              <w:t>(int id=0)</w:t>
+            </w:r>
+          </w:p>
+        </w:tc>
+        <w:tc>
+          <w:tcPr>
+            <w:tcW w:w="3686" w:type="dxa"/>
+          </w:tcPr>
+          <w:p>
+            <w:pPr>
+              <w:spacing w:line="240" w:lineRule="auto"/>
+              <w:rPr>
+                <w:rFonts w:ascii="Times New Roman" w:hAnsi="Times New Roman" w:cs="Times New Roman"/>
+              </w:rPr>
+            </w:pPr>
+            <w:r>
+              <w:rPr>
+                <w:rFonts w:ascii="Times New Roman" w:hAnsi="Times New Roman" w:cs="Times New Roman"/>
+              </w:rPr>
+              <w:t>This method uses to call the UserProfile page</w:t>
+            </w:r>
+            <w:r>
+              <w:rPr>
+                <w:rFonts w:ascii="Times New Roman" w:hAnsi="Times New Roman" w:cs="Times New Roman"/>
+              </w:rPr>
+              <w:t>.</w:t>
+            </w:r>
+          </w:p>
+        </w:tc>
+        <w:tc>
+          <w:tcPr>
+            <w:tcW w:w="3038" w:type="dxa"/>
+          </w:tcPr>
+          <w:p>
+            <w:pPr>
+              <w:spacing w:line="240" w:lineRule="auto"/>
+              <w:rPr>
+                <w:rFonts w:ascii="Times New Roman" w:hAnsi="Times New Roman" w:cs="Times New Roman"/>
+              </w:rPr>
+            </w:pPr>
+            <w:r>
+              <w:rPr>
+                <w:rFonts w:ascii="Times New Roman" w:hAnsi="Times New Roman" w:cs="Times New Roman"/>
+                <w:b/>
+                <w:bCs/>
+              </w:rPr>
+              <w:t>Return Type</w:t>
+            </w:r>
+            <w:r>
+              <w:rPr>
+                <w:rFonts w:ascii="Times New Roman" w:hAnsi="Times New Roman" w:cs="Times New Roman"/>
+              </w:rPr>
+              <w:t xml:space="preserve">: </w:t>
+            </w:r>
+            <w:r>
+              <w:rPr>
+                <w:rFonts w:ascii="Times New Roman" w:hAnsi="Times New Roman" w:cs="Times New Roman"/>
+              </w:rPr>
+              <w:t>ActionResult</w:t>
+            </w:r>
+          </w:p>
+          <w:p>
+            <w:pPr>
+              <w:spacing w:line="240" w:lineRule="auto"/>
+              <w:rPr>
+                <w:rFonts w:ascii="Times New Roman" w:hAnsi="Times New Roman" w:cs="Times New Roman"/>
+                <w:b/>
+                <w:bCs/>
+              </w:rPr>
+            </w:pPr>
+            <w:r>
+              <w:rPr>
+                <w:rFonts w:ascii="Times New Roman" w:hAnsi="Times New Roman" w:cs="Times New Roman"/>
+                <w:b/>
+                <w:bCs/>
+              </w:rPr>
+              <w:t>Parameters:</w:t>
+            </w:r>
+            <w:r>
+              <w:rPr>
+                <w:rFonts w:ascii="Times New Roman" w:hAnsi="Times New Roman" w:cs="Times New Roman"/>
+              </w:rPr>
+              <w:t xml:space="preserve"> </w:t>
+            </w:r>
+            <w:r>
+              <w:rPr>
+                <w:rFonts w:ascii="Times New Roman" w:hAnsi="Times New Roman" w:cs="Times New Roman"/>
+              </w:rPr>
+              <w:t>int id = 0</w:t>
             </w:r>
           </w:p>
         </w:tc>
       </w:tr>
     </w:tbl>
     <w:p>
-      <w:pPr>
-        <w:jc w:val="center"/>
-      </w:pPr>
       <w:r>
-        <w:rPr>
-          <w:noProof/>
-        </w:rPr>
-        <w:drawing>
-          <wp:inline distT="0" distB="0" distL="0" distR="0">
-            <wp:extent cx="4067175" cy="3476625"/>
-            <wp:effectExtent l="19050" t="0" r="9525" b="0"/>
-            <wp:docPr id="31" name="Picture 16" descr="https://fbcdn-sphotos-h-a.akamaihd.net/hphotos-ak-xpa1/v/t34.0-12/10510423_744250958951099_1417273273_n.jpg?oh=9cc398c8ea2617e68f339cd5793270c6&amp;oe=53B963FD&amp;__gda__=1404657629_18519d18a0904b30177c91cd39d49bf9"/>
-            <wp:cNvGraphicFramePr>
-              <a:graphicFrameLocks xmlns:a="http://schemas.openxmlformats.org/drawingml/2006/main" noChangeAspect="1"/>
-            </wp:cNvGraphicFramePr>
-            <a:graphic xmlns:a="http://schemas.openxmlformats.org/drawingml/2006/main">
-              <a:graphicData uri="http://schemas.openxmlformats.org/drawingml/2006/picture">
-                <pic:pic xmlns:pic="http://schemas.openxmlformats.org/drawingml/2006/picture">
-                  <pic:nvPicPr>
-                    <pic:cNvPr id="0" name="Picture 16" descr="https://fbcdn-sphotos-h-a.akamaihd.net/hphotos-ak-xpa1/v/t34.0-12/10510423_744250958951099_1417273273_n.jpg?oh=9cc398c8ea2617e68f339cd5793270c6&amp;oe=53B963FD&amp;__gda__=1404657629_18519d18a0904b30177c91cd39d49bf9"/>
-                    <pic:cNvPicPr>
-                      <a:picLocks noChangeAspect="1" noChangeArrowheads="1"/>
-                    </pic:cNvPicPr>
-                  </pic:nvPicPr>
-                  <pic:blipFill>
-                    <a:blip r:embed="rId17"/>
-                    <a:srcRect/>
-                    <a:stretch>
-                      <a:fillRect/>
-                    </a:stretch>
-                  </pic:blipFill>
-                  <pic:spPr bwMode="auto">
-                    <a:xfrm>
-                      <a:off x="0" y="0"/>
-                      <a:ext cx="4067175" cy="3476625"/>
-                    </a:xfrm>
-                    <a:prstGeom prst="rect">
-                      <a:avLst/>
-                    </a:prstGeom>
-                    <a:noFill/>
-                    <a:ln w="9525">
-                      <a:noFill/>
-                      <a:miter lim="800000"/>
-                      <a:headEnd/>
-                      <a:tailEnd/>
-                    </a:ln>
-                  </pic:spPr>
-                </pic:pic>
-              </a:graphicData>
-            </a:graphic>
-          </wp:inline>
-        </w:drawing>
+        <w:t xml:space="preserve"> </w:t>
       </w:r>
     </w:p>
-    <w:p>
-      <w:pPr>
-        <w:rPr>
-          <w:rFonts w:ascii="Times New Roman" w:hAnsi="Times New Roman" w:cs="Times New Roman"/>
-          <w:b/>
-          <w:bCs/>
-          <w:sz w:val="24"/>
-          <w:szCs w:val="24"/>
-        </w:rPr>
-      </w:pPr>
-      <w:r>
-        <w:rPr>
-          <w:rFonts w:ascii="Times New Roman" w:hAnsi="Times New Roman" w:cs="Times New Roman"/>
-          <w:b/>
-          <w:bCs/>
-          <w:sz w:val="24"/>
-          <w:szCs w:val="24"/>
-        </w:rPr>
-        <w:lastRenderedPageBreak/>
-        <w:t>Property:</w:t>
-      </w:r>
-    </w:p>
-    <w:tbl>
-      <w:tblPr>
-        <w:tblStyle w:val="TableGrid"/>
-        <w:tblW w:w="0" w:type="auto"/>
-        <w:tblLayout w:type="fixed"/>
-        <w:tblLook w:val="04A0" w:firstRow="1" w:lastRow="0" w:firstColumn="1" w:lastColumn="0" w:noHBand="0" w:noVBand="1"/>
-      </w:tblPr>
-      <w:tblGrid>
-        <w:gridCol w:w="534"/>
-        <w:gridCol w:w="1984"/>
-        <w:gridCol w:w="3686"/>
-        <w:gridCol w:w="3038"/>
-      </w:tblGrid>
-      <w:tr>
-        <w:tc>
-          <w:tcPr>
-            <w:tcW w:w="534" w:type="dxa"/>
-            <w:shd w:val="clear" w:color="auto" w:fill="D9D9D9" w:themeFill="background1" w:themeFillShade="D9"/>
-          </w:tcPr>
-          <w:p>
-            <w:pPr>
-              <w:spacing w:line="240" w:lineRule="auto"/>
-              <w:rPr>
-                <w:rFonts w:ascii="Times New Roman" w:hAnsi="Times New Roman" w:cs="Times New Roman"/>
-                <w:b/>
-                <w:bCs/>
-              </w:rPr>
-            </w:pPr>
-            <w:r>
-              <w:rPr>
-                <w:rFonts w:ascii="Times New Roman" w:hAnsi="Times New Roman" w:cs="Times New Roman"/>
-                <w:b/>
-                <w:bCs/>
-              </w:rPr>
-              <w:t>ID</w:t>
-            </w:r>
-          </w:p>
-        </w:tc>
-        <w:tc>
-          <w:tcPr>
-            <w:tcW w:w="1984" w:type="dxa"/>
-            <w:shd w:val="clear" w:color="auto" w:fill="D9D9D9" w:themeFill="background1" w:themeFillShade="D9"/>
-          </w:tcPr>
-          <w:p>
-            <w:pPr>
-              <w:spacing w:line="240" w:lineRule="auto"/>
-              <w:rPr>
-                <w:rFonts w:ascii="Times New Roman" w:hAnsi="Times New Roman" w:cs="Times New Roman"/>
-                <w:b/>
-                <w:bCs/>
-              </w:rPr>
-            </w:pPr>
-            <w:r>
-              <w:rPr>
-                <w:rFonts w:ascii="Times New Roman" w:hAnsi="Times New Roman" w:cs="Times New Roman"/>
-                <w:b/>
-                <w:bCs/>
-              </w:rPr>
-              <w:t>Name</w:t>
-            </w:r>
-          </w:p>
-        </w:tc>
-        <w:tc>
-          <w:tcPr>
-            <w:tcW w:w="3686" w:type="dxa"/>
-            <w:shd w:val="clear" w:color="auto" w:fill="D9D9D9" w:themeFill="background1" w:themeFillShade="D9"/>
-          </w:tcPr>
-          <w:p>
-            <w:pPr>
-              <w:spacing w:line="240" w:lineRule="auto"/>
-              <w:rPr>
-                <w:rFonts w:ascii="Times New Roman" w:hAnsi="Times New Roman" w:cs="Times New Roman"/>
-                <w:b/>
-                <w:bCs/>
-              </w:rPr>
-            </w:pPr>
-            <w:r>
-              <w:rPr>
-                <w:rFonts w:ascii="Times New Roman" w:hAnsi="Times New Roman" w:cs="Times New Roman"/>
-                <w:b/>
-                <w:bCs/>
-              </w:rPr>
-              <w:t>Description</w:t>
-            </w:r>
-          </w:p>
-        </w:tc>
-        <w:tc>
-          <w:tcPr>
-            <w:tcW w:w="3038" w:type="dxa"/>
-            <w:shd w:val="clear" w:color="auto" w:fill="D9D9D9" w:themeFill="background1" w:themeFillShade="D9"/>
-          </w:tcPr>
-          <w:p>
-            <w:pPr>
-              <w:spacing w:line="240" w:lineRule="auto"/>
-              <w:rPr>
-                <w:rFonts w:ascii="Times New Roman" w:hAnsi="Times New Roman" w:cs="Times New Roman"/>
-                <w:b/>
-                <w:bCs/>
-              </w:rPr>
-            </w:pPr>
-            <w:r>
-              <w:rPr>
-                <w:rFonts w:ascii="Times New Roman" w:hAnsi="Times New Roman" w:cs="Times New Roman"/>
-                <w:b/>
-                <w:bCs/>
-              </w:rPr>
-              <w:t>Remark</w:t>
-            </w:r>
-          </w:p>
-        </w:tc>
-      </w:tr>
-      <w:tr>
-        <w:tc>
-          <w:tcPr>
-            <w:tcW w:w="534" w:type="dxa"/>
-          </w:tcPr>
-          <w:p>
-            <w:pPr>
-              <w:spacing w:line="240" w:lineRule="auto"/>
-              <w:rPr>
-                <w:rFonts w:ascii="Times New Roman" w:hAnsi="Times New Roman" w:cs="Times New Roman"/>
-              </w:rPr>
-            </w:pPr>
-            <w:r>
-              <w:rPr>
-                <w:rFonts w:ascii="Times New Roman" w:hAnsi="Times New Roman" w:cs="Times New Roman"/>
-              </w:rPr>
-              <w:t>1</w:t>
-            </w:r>
-          </w:p>
-        </w:tc>
-        <w:tc>
-          <w:tcPr>
-            <w:tcW w:w="1984" w:type="dxa"/>
-          </w:tcPr>
-          <w:p>
-            <w:pPr>
-              <w:spacing w:line="240" w:lineRule="auto"/>
-              <w:rPr>
-                <w:rFonts w:ascii="Times New Roman" w:hAnsi="Times New Roman" w:cs="Times New Roman"/>
-              </w:rPr>
-            </w:pPr>
-            <w:proofErr w:type="spellStart"/>
-            <w:r>
-              <w:rPr>
-                <w:rFonts w:ascii="Times New Roman" w:hAnsi="Times New Roman" w:cs="Times New Roman"/>
-              </w:rPr>
-              <w:t>SearchByKeyword</w:t>
-            </w:r>
-            <w:proofErr w:type="spellEnd"/>
-            <w:r>
-              <w:rPr>
-                <w:rFonts w:ascii="Times New Roman" w:hAnsi="Times New Roman" w:cs="Times New Roman"/>
-              </w:rPr>
-              <w:t>()</w:t>
-            </w:r>
-          </w:p>
-        </w:tc>
-        <w:tc>
-          <w:tcPr>
-            <w:tcW w:w="3686" w:type="dxa"/>
-          </w:tcPr>
-          <w:p>
-            <w:pPr>
-              <w:spacing w:line="240" w:lineRule="auto"/>
-              <w:rPr>
-                <w:rFonts w:ascii="Times New Roman" w:hAnsi="Times New Roman" w:cs="Times New Roman"/>
-              </w:rPr>
-            </w:pPr>
-            <w:r>
-              <w:rPr>
-                <w:rFonts w:ascii="Times New Roman" w:hAnsi="Times New Roman" w:cs="Times New Roman"/>
-              </w:rPr>
-              <w:t>This method uses for searching the product by using product’s keyword from database.</w:t>
-            </w:r>
-          </w:p>
-        </w:tc>
-        <w:tc>
-          <w:tcPr>
-            <w:tcW w:w="3038" w:type="dxa"/>
-          </w:tcPr>
-          <w:p>
-            <w:pPr>
-              <w:spacing w:line="240" w:lineRule="auto"/>
-              <w:rPr>
-                <w:rFonts w:ascii="Times New Roman" w:hAnsi="Times New Roman" w:cs="Times New Roman"/>
-              </w:rPr>
-            </w:pPr>
-            <w:r>
-              <w:rPr>
-                <w:rFonts w:ascii="Times New Roman" w:hAnsi="Times New Roman" w:cs="Times New Roman"/>
-                <w:b/>
-                <w:bCs/>
-              </w:rPr>
-              <w:t>Return Type</w:t>
-            </w:r>
-            <w:r>
-              <w:rPr>
-                <w:rFonts w:ascii="Times New Roman" w:hAnsi="Times New Roman" w:cs="Times New Roman"/>
-              </w:rPr>
-              <w:t>: String</w:t>
-            </w:r>
-          </w:p>
-          <w:p>
-            <w:pPr>
-              <w:spacing w:line="240" w:lineRule="auto"/>
-              <w:rPr>
-                <w:rFonts w:ascii="Times New Roman" w:hAnsi="Times New Roman" w:cs="Times New Roman"/>
-              </w:rPr>
-            </w:pPr>
-            <w:r>
-              <w:rPr>
-                <w:rFonts w:ascii="Times New Roman" w:hAnsi="Times New Roman" w:cs="Times New Roman"/>
-                <w:b/>
-                <w:bCs/>
-              </w:rPr>
-              <w:t>Parameters:</w:t>
-            </w:r>
-            <w:r>
-              <w:rPr>
-                <w:rFonts w:ascii="Times New Roman" w:hAnsi="Times New Roman" w:cs="Times New Roman"/>
-              </w:rPr>
-              <w:t xml:space="preserve"> keyword, model</w:t>
-            </w:r>
-          </w:p>
-        </w:tc>
-      </w:tr>
-    </w:tbl>
-    <w:p>
-      <w:pPr>
-        <w:rPr>
-          <w:rFonts w:ascii="Times New Roman" w:hAnsi="Times New Roman" w:cs="Times New Roman"/>
-          <w:b/>
-          <w:bCs/>
-          <w:sz w:val="24"/>
-          <w:szCs w:val="24"/>
-        </w:rPr>
-      </w:pPr>
-    </w:p>
-    <w:p>
-      <w:pPr>
-        <w:rPr>
-          <w:rFonts w:ascii="Times New Roman" w:hAnsi="Times New Roman" w:cs="Times New Roman"/>
-          <w:b/>
-          <w:bCs/>
-          <w:sz w:val="24"/>
-          <w:szCs w:val="24"/>
-        </w:rPr>
-      </w:pPr>
-      <w:r>
-        <w:rPr>
-          <w:rFonts w:ascii="Times New Roman" w:hAnsi="Times New Roman" w:cs="Times New Roman"/>
-          <w:b/>
-          <w:bCs/>
-          <w:sz w:val="24"/>
-          <w:szCs w:val="24"/>
-        </w:rPr>
-        <w:t>Method:</w:t>
-      </w:r>
-    </w:p>
-    <w:tbl>
-      <w:tblPr>
-        <w:tblStyle w:val="TableGrid"/>
-        <w:tblW w:w="0" w:type="auto"/>
-        <w:tblLayout w:type="fixed"/>
-        <w:tblLook w:val="04A0" w:firstRow="1" w:lastRow="0" w:firstColumn="1" w:lastColumn="0" w:noHBand="0" w:noVBand="1"/>
-      </w:tblPr>
-      <w:tblGrid>
-        <w:gridCol w:w="534"/>
-        <w:gridCol w:w="1984"/>
-        <w:gridCol w:w="3686"/>
-        <w:gridCol w:w="3038"/>
-      </w:tblGrid>
-      <w:tr>
-        <w:tc>
-          <w:tcPr>
-            <w:tcW w:w="534" w:type="dxa"/>
-            <w:shd w:val="clear" w:color="auto" w:fill="D9D9D9" w:themeFill="background1" w:themeFillShade="D9"/>
-          </w:tcPr>
-          <w:p>
-            <w:pPr>
-              <w:spacing w:line="240" w:lineRule="auto"/>
-              <w:rPr>
-                <w:rFonts w:ascii="Times New Roman" w:hAnsi="Times New Roman" w:cs="Times New Roman"/>
-                <w:b/>
-                <w:bCs/>
-              </w:rPr>
-            </w:pPr>
-            <w:r>
-              <w:rPr>
-                <w:rFonts w:ascii="Times New Roman" w:hAnsi="Times New Roman" w:cs="Times New Roman"/>
-                <w:b/>
-                <w:bCs/>
-              </w:rPr>
-              <w:t>ID</w:t>
-            </w:r>
-          </w:p>
-        </w:tc>
-        <w:tc>
-          <w:tcPr>
-            <w:tcW w:w="1984" w:type="dxa"/>
-            <w:shd w:val="clear" w:color="auto" w:fill="D9D9D9" w:themeFill="background1" w:themeFillShade="D9"/>
-          </w:tcPr>
-          <w:p>
-            <w:pPr>
-              <w:spacing w:line="240" w:lineRule="auto"/>
-              <w:rPr>
-                <w:rFonts w:ascii="Times New Roman" w:hAnsi="Times New Roman" w:cs="Times New Roman"/>
-                <w:b/>
-                <w:bCs/>
-              </w:rPr>
-            </w:pPr>
-            <w:r>
-              <w:rPr>
-                <w:rFonts w:ascii="Times New Roman" w:hAnsi="Times New Roman" w:cs="Times New Roman"/>
-                <w:b/>
-                <w:bCs/>
-              </w:rPr>
-              <w:t>Name</w:t>
-            </w:r>
-          </w:p>
-        </w:tc>
-        <w:tc>
-          <w:tcPr>
-            <w:tcW w:w="3686" w:type="dxa"/>
-            <w:shd w:val="clear" w:color="auto" w:fill="D9D9D9" w:themeFill="background1" w:themeFillShade="D9"/>
-          </w:tcPr>
-          <w:p>
-            <w:pPr>
-              <w:spacing w:line="240" w:lineRule="auto"/>
-              <w:rPr>
-                <w:rFonts w:ascii="Times New Roman" w:hAnsi="Times New Roman" w:cs="Times New Roman"/>
-                <w:b/>
-                <w:bCs/>
-              </w:rPr>
-            </w:pPr>
-            <w:r>
-              <w:rPr>
-                <w:rFonts w:ascii="Times New Roman" w:hAnsi="Times New Roman" w:cs="Times New Roman"/>
-                <w:b/>
-                <w:bCs/>
-              </w:rPr>
-              <w:t>Description</w:t>
-            </w:r>
-          </w:p>
-        </w:tc>
-        <w:tc>
-          <w:tcPr>
-            <w:tcW w:w="3038" w:type="dxa"/>
-            <w:shd w:val="clear" w:color="auto" w:fill="D9D9D9" w:themeFill="background1" w:themeFillShade="D9"/>
-          </w:tcPr>
-          <w:p>
-            <w:pPr>
-              <w:spacing w:line="240" w:lineRule="auto"/>
-              <w:rPr>
-                <w:rFonts w:ascii="Times New Roman" w:hAnsi="Times New Roman" w:cs="Times New Roman"/>
-                <w:b/>
-                <w:bCs/>
-              </w:rPr>
-            </w:pPr>
-            <w:r>
-              <w:rPr>
-                <w:rFonts w:ascii="Times New Roman" w:hAnsi="Times New Roman" w:cs="Times New Roman"/>
-                <w:b/>
-                <w:bCs/>
-              </w:rPr>
-              <w:t>Remark</w:t>
-            </w:r>
-          </w:p>
-        </w:tc>
-      </w:tr>
-      <w:tr>
-        <w:tc>
-          <w:tcPr>
-            <w:tcW w:w="534" w:type="dxa"/>
-          </w:tcPr>
-          <w:p>
-            <w:pPr>
-              <w:spacing w:line="240" w:lineRule="auto"/>
-              <w:rPr>
-                <w:rFonts w:ascii="Times New Roman" w:hAnsi="Times New Roman" w:cs="Times New Roman"/>
-              </w:rPr>
-            </w:pPr>
-            <w:r>
-              <w:rPr>
-                <w:rFonts w:ascii="Times New Roman" w:hAnsi="Times New Roman" w:cs="Times New Roman"/>
-              </w:rPr>
-              <w:t>1</w:t>
-            </w:r>
-          </w:p>
-        </w:tc>
-        <w:tc>
-          <w:tcPr>
-            <w:tcW w:w="1984" w:type="dxa"/>
-          </w:tcPr>
-          <w:p>
-            <w:pPr>
-              <w:spacing w:line="240" w:lineRule="auto"/>
-              <w:rPr>
-                <w:rFonts w:ascii="Times New Roman" w:hAnsi="Times New Roman" w:cs="Times New Roman"/>
-              </w:rPr>
-            </w:pPr>
-            <w:r>
-              <w:rPr>
-                <w:rFonts w:ascii="Times New Roman" w:hAnsi="Times New Roman" w:cs="Times New Roman"/>
-              </w:rPr>
-              <w:t>Create</w:t>
-            </w:r>
-          </w:p>
-        </w:tc>
-        <w:tc>
-          <w:tcPr>
-            <w:tcW w:w="3686" w:type="dxa"/>
-          </w:tcPr>
-          <w:p>
-            <w:pPr>
-              <w:spacing w:line="240" w:lineRule="auto"/>
-              <w:rPr>
-                <w:rFonts w:ascii="Times New Roman" w:hAnsi="Times New Roman" w:cs="Times New Roman"/>
-              </w:rPr>
-            </w:pPr>
-            <w:r>
-              <w:rPr>
-                <w:rFonts w:ascii="Times New Roman" w:hAnsi="Times New Roman" w:cs="Times New Roman"/>
-              </w:rPr>
-              <w:t>This method uses for creat</w:t>
-            </w:r>
-            <w:r>
-              <w:rPr>
-                <w:rFonts w:ascii="Times New Roman" w:hAnsi="Times New Roman" w:cs="Times New Roman"/>
-              </w:rPr>
-              <w:t xml:space="preserve">ing the product </w:t>
-            </w:r>
-            <w:r>
-              <w:rPr>
-                <w:rFonts w:ascii="Times New Roman" w:hAnsi="Times New Roman" w:cs="Times New Roman"/>
-              </w:rPr>
-              <w:t xml:space="preserve">into </w:t>
-            </w:r>
-            <w:r>
-              <w:rPr>
-                <w:rFonts w:ascii="Times New Roman" w:hAnsi="Times New Roman" w:cs="Times New Roman"/>
-              </w:rPr>
-              <w:t>database.</w:t>
-            </w:r>
-          </w:p>
-        </w:tc>
-        <w:tc>
-          <w:tcPr>
-            <w:tcW w:w="3038" w:type="dxa"/>
-          </w:tcPr>
-          <w:p>
-            <w:pPr>
-              <w:spacing w:line="240" w:lineRule="auto"/>
-              <w:rPr>
-                <w:rFonts w:ascii="Times New Roman" w:hAnsi="Times New Roman" w:cs="Times New Roman"/>
-              </w:rPr>
-            </w:pPr>
-            <w:r>
-              <w:rPr>
-                <w:rFonts w:ascii="Times New Roman" w:hAnsi="Times New Roman" w:cs="Times New Roman"/>
-                <w:b/>
-                <w:bCs/>
-              </w:rPr>
-              <w:t>Return Type</w:t>
-            </w:r>
-            <w:r>
-              <w:rPr>
-                <w:rFonts w:ascii="Times New Roman" w:hAnsi="Times New Roman" w:cs="Times New Roman"/>
-              </w:rPr>
-              <w:t xml:space="preserve">: </w:t>
-            </w:r>
-            <w:proofErr w:type="spellStart"/>
-            <w:r>
-              <w:rPr>
-                <w:rFonts w:ascii="Times New Roman" w:hAnsi="Times New Roman" w:cs="Times New Roman"/>
-              </w:rPr>
-              <w:t>ActionResult</w:t>
-            </w:r>
-            <w:proofErr w:type="spellEnd"/>
-          </w:p>
-          <w:p>
-            <w:pPr>
-              <w:spacing w:line="240" w:lineRule="auto"/>
-              <w:rPr>
-                <w:rFonts w:ascii="Times New Roman" w:hAnsi="Times New Roman" w:cs="Times New Roman"/>
-              </w:rPr>
-            </w:pPr>
-            <w:r>
-              <w:rPr>
-                <w:rFonts w:ascii="Times New Roman" w:hAnsi="Times New Roman" w:cs="Times New Roman"/>
-                <w:b/>
-                <w:bCs/>
-              </w:rPr>
-              <w:t>Parameters:</w:t>
-            </w:r>
-            <w:r>
-              <w:rPr>
-                <w:rFonts w:ascii="Times New Roman" w:hAnsi="Times New Roman" w:cs="Times New Roman"/>
-              </w:rPr>
-              <w:t xml:space="preserve"> </w:t>
-            </w:r>
-            <w:r>
-              <w:rPr>
-                <w:rFonts w:ascii="Times New Roman" w:hAnsi="Times New Roman" w:cs="Times New Roman"/>
-              </w:rPr>
-              <w:t>Product</w:t>
-            </w:r>
-          </w:p>
-        </w:tc>
-      </w:tr>
-      <w:tr>
-        <w:tc>
-          <w:tcPr>
-            <w:tcW w:w="534" w:type="dxa"/>
-          </w:tcPr>
-          <w:p>
-            <w:pPr>
-              <w:spacing w:line="240" w:lineRule="auto"/>
-              <w:rPr>
-                <w:rFonts w:ascii="Times New Roman" w:hAnsi="Times New Roman" w:cs="Times New Roman"/>
-              </w:rPr>
-            </w:pPr>
-            <w:r>
-              <w:rPr>
-                <w:rFonts w:ascii="Times New Roman" w:hAnsi="Times New Roman" w:cs="Times New Roman"/>
-              </w:rPr>
-              <w:t>2</w:t>
-            </w:r>
-          </w:p>
-        </w:tc>
-        <w:tc>
-          <w:tcPr>
-            <w:tcW w:w="1984" w:type="dxa"/>
-          </w:tcPr>
-          <w:p>
-            <w:pPr>
-              <w:spacing w:line="240" w:lineRule="auto"/>
-              <w:rPr>
-                <w:rFonts w:ascii="Times New Roman" w:hAnsi="Times New Roman" w:cs="Times New Roman"/>
-              </w:rPr>
-            </w:pPr>
-            <w:r>
-              <w:rPr>
-                <w:rFonts w:ascii="Times New Roman" w:hAnsi="Times New Roman" w:cs="Times New Roman"/>
-              </w:rPr>
-              <w:t>Delete</w:t>
-            </w:r>
-          </w:p>
-        </w:tc>
-        <w:tc>
-          <w:tcPr>
-            <w:tcW w:w="3686" w:type="dxa"/>
-          </w:tcPr>
-          <w:p>
-            <w:pPr>
-              <w:spacing w:line="240" w:lineRule="auto"/>
-              <w:rPr>
-                <w:rFonts w:ascii="Times New Roman" w:hAnsi="Times New Roman" w:cs="Times New Roman"/>
-              </w:rPr>
-            </w:pPr>
-            <w:r>
-              <w:rPr>
-                <w:rFonts w:ascii="Times New Roman" w:hAnsi="Times New Roman" w:cs="Times New Roman"/>
-              </w:rPr>
-              <w:t>This method uses for delet</w:t>
-            </w:r>
-            <w:r>
-              <w:rPr>
-                <w:rFonts w:ascii="Times New Roman" w:hAnsi="Times New Roman" w:cs="Times New Roman"/>
-              </w:rPr>
-              <w:t>ing the product into database.</w:t>
-            </w:r>
-          </w:p>
-        </w:tc>
-        <w:tc>
-          <w:tcPr>
-            <w:tcW w:w="3038" w:type="dxa"/>
-          </w:tcPr>
-          <w:p>
-            <w:pPr>
-              <w:spacing w:line="240" w:lineRule="auto"/>
-              <w:rPr>
-                <w:rFonts w:ascii="Times New Roman" w:hAnsi="Times New Roman" w:cs="Times New Roman"/>
-              </w:rPr>
-            </w:pPr>
-            <w:r>
-              <w:rPr>
-                <w:rFonts w:ascii="Times New Roman" w:hAnsi="Times New Roman" w:cs="Times New Roman"/>
-                <w:b/>
-                <w:bCs/>
-              </w:rPr>
-              <w:t>Return Type</w:t>
-            </w:r>
-            <w:r>
-              <w:rPr>
-                <w:rFonts w:ascii="Times New Roman" w:hAnsi="Times New Roman" w:cs="Times New Roman"/>
-              </w:rPr>
-              <w:t xml:space="preserve">: </w:t>
-            </w:r>
-            <w:proofErr w:type="spellStart"/>
-            <w:r>
-              <w:rPr>
-                <w:rFonts w:ascii="Times New Roman" w:hAnsi="Times New Roman" w:cs="Times New Roman"/>
-              </w:rPr>
-              <w:t>ActionResult</w:t>
-            </w:r>
-            <w:proofErr w:type="spellEnd"/>
-          </w:p>
-          <w:p>
-            <w:pPr>
-              <w:spacing w:line="240" w:lineRule="auto"/>
-              <w:rPr>
-                <w:rFonts w:ascii="Times New Roman" w:hAnsi="Times New Roman" w:cs="Times New Roman"/>
-                <w:b/>
-                <w:bCs/>
-              </w:rPr>
-            </w:pPr>
-            <w:r>
-              <w:rPr>
-                <w:rFonts w:ascii="Times New Roman" w:hAnsi="Times New Roman" w:cs="Times New Roman"/>
-                <w:b/>
-                <w:bCs/>
-              </w:rPr>
-              <w:t>Parameters:</w:t>
-            </w:r>
-            <w:r>
-              <w:rPr>
-                <w:rFonts w:ascii="Times New Roman" w:hAnsi="Times New Roman" w:cs="Times New Roman"/>
-              </w:rPr>
-              <w:t xml:space="preserve"> </w:t>
-            </w:r>
-            <w:proofErr w:type="spellStart"/>
-            <w:r>
-              <w:rPr>
-                <w:rFonts w:ascii="Times New Roman" w:hAnsi="Times New Roman" w:cs="Times New Roman"/>
-              </w:rPr>
-              <w:t>int</w:t>
-            </w:r>
-            <w:proofErr w:type="spellEnd"/>
-            <w:r>
-              <w:rPr>
-                <w:rFonts w:ascii="Times New Roman" w:hAnsi="Times New Roman" w:cs="Times New Roman"/>
-              </w:rPr>
-              <w:t xml:space="preserve"> id = 0</w:t>
-            </w:r>
-          </w:p>
-        </w:tc>
-      </w:tr>
-      <w:tr>
-        <w:tc>
-          <w:tcPr>
-            <w:tcW w:w="534" w:type="dxa"/>
-          </w:tcPr>
-          <w:p>
-            <w:pPr>
-              <w:spacing w:line="240" w:lineRule="auto"/>
-              <w:rPr>
-                <w:rFonts w:ascii="Times New Roman" w:hAnsi="Times New Roman" w:cs="Times New Roman"/>
-              </w:rPr>
-            </w:pPr>
-            <w:r>
-              <w:rPr>
-                <w:rFonts w:ascii="Times New Roman" w:hAnsi="Times New Roman" w:cs="Times New Roman"/>
-              </w:rPr>
-              <w:t>3</w:t>
-            </w:r>
-          </w:p>
-        </w:tc>
-        <w:tc>
-          <w:tcPr>
-            <w:tcW w:w="1984" w:type="dxa"/>
-          </w:tcPr>
-          <w:p>
-            <w:pPr>
-              <w:spacing w:line="240" w:lineRule="auto"/>
-              <w:rPr>
-                <w:rFonts w:ascii="Times New Roman" w:hAnsi="Times New Roman" w:cs="Times New Roman"/>
-              </w:rPr>
-            </w:pPr>
-            <w:r>
-              <w:rPr>
-                <w:rFonts w:ascii="Times New Roman" w:hAnsi="Times New Roman" w:cs="Times New Roman"/>
-              </w:rPr>
-              <w:t>Edit</w:t>
-            </w:r>
-          </w:p>
-        </w:tc>
-        <w:tc>
-          <w:tcPr>
-            <w:tcW w:w="3686" w:type="dxa"/>
-          </w:tcPr>
-          <w:p>
-            <w:pPr>
-              <w:spacing w:line="240" w:lineRule="auto"/>
-              <w:rPr>
-                <w:rFonts w:ascii="Times New Roman" w:hAnsi="Times New Roman" w:cs="Times New Roman"/>
-              </w:rPr>
-            </w:pPr>
-            <w:r>
-              <w:rPr>
-                <w:rFonts w:ascii="Times New Roman" w:hAnsi="Times New Roman" w:cs="Times New Roman"/>
-              </w:rPr>
-              <w:t>This met</w:t>
-            </w:r>
-            <w:r>
-              <w:rPr>
-                <w:rFonts w:ascii="Times New Roman" w:hAnsi="Times New Roman" w:cs="Times New Roman"/>
-              </w:rPr>
-              <w:t>hod uses for editing the details</w:t>
-            </w:r>
-            <w:r>
-              <w:rPr>
-                <w:rFonts w:ascii="Times New Roman" w:hAnsi="Times New Roman" w:cs="Times New Roman"/>
-              </w:rPr>
-              <w:t xml:space="preserve"> of the product from database.</w:t>
-            </w:r>
-          </w:p>
-        </w:tc>
-        <w:tc>
-          <w:tcPr>
-            <w:tcW w:w="3038" w:type="dxa"/>
-          </w:tcPr>
-          <w:p>
-            <w:pPr>
-              <w:spacing w:line="240" w:lineRule="auto"/>
-              <w:rPr>
-                <w:rFonts w:ascii="Times New Roman" w:hAnsi="Times New Roman" w:cs="Times New Roman"/>
-              </w:rPr>
-            </w:pPr>
-            <w:r>
-              <w:rPr>
-                <w:rFonts w:ascii="Times New Roman" w:hAnsi="Times New Roman" w:cs="Times New Roman"/>
-                <w:b/>
-                <w:bCs/>
-              </w:rPr>
-              <w:t>Return Type</w:t>
-            </w:r>
-            <w:r>
-              <w:rPr>
-                <w:rFonts w:ascii="Times New Roman" w:hAnsi="Times New Roman" w:cs="Times New Roman"/>
-              </w:rPr>
-              <w:t xml:space="preserve">: </w:t>
-            </w:r>
-            <w:proofErr w:type="spellStart"/>
-            <w:r>
-              <w:rPr>
-                <w:rFonts w:ascii="Times New Roman" w:hAnsi="Times New Roman" w:cs="Times New Roman"/>
-              </w:rPr>
-              <w:t>ActionResult</w:t>
-            </w:r>
-            <w:proofErr w:type="spellEnd"/>
-          </w:p>
-          <w:p>
-            <w:pPr>
-              <w:spacing w:line="240" w:lineRule="auto"/>
-              <w:rPr>
-                <w:rFonts w:ascii="Times New Roman" w:hAnsi="Times New Roman" w:cs="Times New Roman"/>
-                <w:b/>
-                <w:bCs/>
-              </w:rPr>
-            </w:pPr>
-            <w:r>
-              <w:rPr>
-                <w:rFonts w:ascii="Times New Roman" w:hAnsi="Times New Roman" w:cs="Times New Roman"/>
-                <w:b/>
-                <w:bCs/>
-              </w:rPr>
-              <w:t>Parameters:</w:t>
-            </w:r>
-            <w:r>
-              <w:rPr>
-                <w:rFonts w:ascii="Times New Roman" w:hAnsi="Times New Roman" w:cs="Times New Roman"/>
-              </w:rPr>
-              <w:t xml:space="preserve"> </w:t>
-            </w:r>
-            <w:r>
-              <w:rPr>
-                <w:rFonts w:ascii="Times New Roman" w:hAnsi="Times New Roman" w:cs="Times New Roman"/>
-              </w:rPr>
-              <w:t>Product</w:t>
-            </w:r>
-          </w:p>
-        </w:tc>
-      </w:tr>
-      <w:tr>
-        <w:tc>
-          <w:tcPr>
-            <w:tcW w:w="534" w:type="dxa"/>
-          </w:tcPr>
-          <w:p>
-            <w:pPr>
-              <w:spacing w:line="240" w:lineRule="auto"/>
-              <w:rPr>
-                <w:rFonts w:ascii="Times New Roman" w:hAnsi="Times New Roman" w:cs="Times New Roman"/>
-              </w:rPr>
-            </w:pPr>
-            <w:r>
-              <w:rPr>
-                <w:rFonts w:ascii="Times New Roman" w:hAnsi="Times New Roman" w:cs="Times New Roman"/>
-              </w:rPr>
-              <w:t>4</w:t>
-            </w:r>
-          </w:p>
-        </w:tc>
-        <w:tc>
-          <w:tcPr>
-            <w:tcW w:w="1984" w:type="dxa"/>
-          </w:tcPr>
-          <w:p>
-            <w:pPr>
-              <w:spacing w:line="240" w:lineRule="auto"/>
-              <w:rPr>
-                <w:rFonts w:ascii="Times New Roman" w:hAnsi="Times New Roman" w:cs="Times New Roman"/>
-              </w:rPr>
-            </w:pPr>
-            <w:r>
-              <w:rPr>
-                <w:rFonts w:ascii="Times New Roman" w:hAnsi="Times New Roman" w:cs="Times New Roman"/>
-              </w:rPr>
-              <w:t>Details</w:t>
-            </w:r>
-          </w:p>
-        </w:tc>
-        <w:tc>
-          <w:tcPr>
-            <w:tcW w:w="3686" w:type="dxa"/>
-          </w:tcPr>
-          <w:p>
-            <w:pPr>
-              <w:spacing w:line="240" w:lineRule="auto"/>
-              <w:rPr>
-                <w:rFonts w:ascii="Times New Roman" w:hAnsi="Times New Roman" w:cs="Times New Roman"/>
-              </w:rPr>
-            </w:pPr>
-            <w:r>
-              <w:rPr>
-                <w:rFonts w:ascii="Times New Roman" w:hAnsi="Times New Roman" w:cs="Times New Roman"/>
-              </w:rPr>
-              <w:t>This method uses for editing the details of the product from database.</w:t>
-            </w:r>
-          </w:p>
-        </w:tc>
-        <w:tc>
-          <w:tcPr>
-            <w:tcW w:w="3038" w:type="dxa"/>
-          </w:tcPr>
-          <w:p>
-            <w:pPr>
-              <w:spacing w:line="240" w:lineRule="auto"/>
-              <w:rPr>
-                <w:rFonts w:ascii="Times New Roman" w:hAnsi="Times New Roman" w:cs="Times New Roman"/>
-              </w:rPr>
-            </w:pPr>
-            <w:r>
-              <w:rPr>
-                <w:rFonts w:ascii="Times New Roman" w:hAnsi="Times New Roman" w:cs="Times New Roman"/>
-                <w:b/>
-                <w:bCs/>
-              </w:rPr>
-              <w:t>Return Type</w:t>
-            </w:r>
-            <w:r>
-              <w:rPr>
-                <w:rFonts w:ascii="Times New Roman" w:hAnsi="Times New Roman" w:cs="Times New Roman"/>
-              </w:rPr>
-              <w:t xml:space="preserve">: </w:t>
-            </w:r>
-            <w:proofErr w:type="spellStart"/>
-            <w:r>
-              <w:rPr>
-                <w:rFonts w:ascii="Times New Roman" w:hAnsi="Times New Roman" w:cs="Times New Roman"/>
-              </w:rPr>
-              <w:t>ActionResult</w:t>
-            </w:r>
-            <w:proofErr w:type="spellEnd"/>
-          </w:p>
-          <w:p>
-            <w:pPr>
-              <w:spacing w:line="240" w:lineRule="auto"/>
-              <w:rPr>
-                <w:rFonts w:ascii="Times New Roman" w:hAnsi="Times New Roman" w:cs="Times New Roman"/>
-                <w:b/>
-                <w:bCs/>
-              </w:rPr>
-            </w:pPr>
-            <w:r>
-              <w:rPr>
-                <w:rFonts w:ascii="Times New Roman" w:hAnsi="Times New Roman" w:cs="Times New Roman"/>
-                <w:b/>
-                <w:bCs/>
-              </w:rPr>
-              <w:t>Parameters:</w:t>
-            </w:r>
-            <w:r>
-              <w:rPr>
-                <w:rFonts w:ascii="Times New Roman" w:hAnsi="Times New Roman" w:cs="Times New Roman"/>
-              </w:rPr>
-              <w:t xml:space="preserve"> </w:t>
-            </w:r>
-            <w:proofErr w:type="spellStart"/>
-            <w:r>
-              <w:rPr>
-                <w:rFonts w:ascii="Times New Roman" w:hAnsi="Times New Roman" w:cs="Times New Roman"/>
-              </w:rPr>
-              <w:t>int</w:t>
-            </w:r>
-            <w:proofErr w:type="spellEnd"/>
-            <w:r>
-              <w:rPr>
-                <w:rFonts w:ascii="Times New Roman" w:hAnsi="Times New Roman" w:cs="Times New Roman"/>
-              </w:rPr>
-              <w:t xml:space="preserve"> id = 0</w:t>
-            </w:r>
-          </w:p>
-        </w:tc>
-      </w:tr>
-      <w:tr>
-        <w:tc>
-          <w:tcPr>
-            <w:tcW w:w="534" w:type="dxa"/>
-          </w:tcPr>
-          <w:p>
-            <w:pPr>
-              <w:spacing w:line="240" w:lineRule="auto"/>
-              <w:rPr>
-                <w:rFonts w:ascii="Times New Roman" w:hAnsi="Times New Roman" w:cs="Times New Roman"/>
-              </w:rPr>
-            </w:pPr>
-            <w:r>
-              <w:rPr>
-                <w:rFonts w:ascii="Times New Roman" w:hAnsi="Times New Roman" w:cs="Times New Roman"/>
-              </w:rPr>
-              <w:t>5</w:t>
-            </w:r>
-          </w:p>
-        </w:tc>
-        <w:tc>
-          <w:tcPr>
-            <w:tcW w:w="1984" w:type="dxa"/>
-          </w:tcPr>
-          <w:p>
-            <w:pPr>
-              <w:spacing w:line="240" w:lineRule="auto"/>
-              <w:rPr>
-                <w:rFonts w:ascii="Times New Roman" w:hAnsi="Times New Roman" w:cs="Times New Roman"/>
-              </w:rPr>
-            </w:pPr>
-            <w:r>
-              <w:rPr>
-                <w:rFonts w:ascii="Times New Roman" w:hAnsi="Times New Roman" w:cs="Times New Roman"/>
-              </w:rPr>
-              <w:t>Index</w:t>
-            </w:r>
-          </w:p>
-        </w:tc>
-        <w:tc>
-          <w:tcPr>
-            <w:tcW w:w="3686" w:type="dxa"/>
-          </w:tcPr>
-          <w:p>
-            <w:pPr>
-              <w:spacing w:line="240" w:lineRule="auto"/>
-              <w:rPr>
-                <w:rFonts w:ascii="Times New Roman" w:hAnsi="Times New Roman" w:cs="Times New Roman"/>
-              </w:rPr>
-            </w:pPr>
-            <w:r>
-              <w:rPr>
-                <w:rFonts w:ascii="Times New Roman" w:hAnsi="Times New Roman" w:cs="Times New Roman"/>
-              </w:rPr>
-              <w:t>This met</w:t>
-            </w:r>
-            <w:r>
-              <w:rPr>
-                <w:rFonts w:ascii="Times New Roman" w:hAnsi="Times New Roman" w:cs="Times New Roman"/>
-              </w:rPr>
-              <w:t>hod uses for calling the index</w:t>
-            </w:r>
-            <w:r>
-              <w:rPr>
-                <w:rFonts w:ascii="Times New Roman" w:hAnsi="Times New Roman" w:cs="Times New Roman"/>
-              </w:rPr>
-              <w:t xml:space="preserve"> page from database.</w:t>
-            </w:r>
-          </w:p>
-        </w:tc>
-        <w:tc>
-          <w:tcPr>
-            <w:tcW w:w="3038" w:type="dxa"/>
-          </w:tcPr>
-          <w:p>
-            <w:pPr>
-              <w:spacing w:line="240" w:lineRule="auto"/>
-              <w:rPr>
-                <w:rFonts w:ascii="Times New Roman" w:hAnsi="Times New Roman" w:cs="Times New Roman"/>
-              </w:rPr>
-            </w:pPr>
-            <w:r>
-              <w:rPr>
-                <w:rFonts w:ascii="Times New Roman" w:hAnsi="Times New Roman" w:cs="Times New Roman"/>
-                <w:b/>
-                <w:bCs/>
-              </w:rPr>
-              <w:t>Return Type</w:t>
-            </w:r>
-            <w:r>
-              <w:rPr>
-                <w:rFonts w:ascii="Times New Roman" w:hAnsi="Times New Roman" w:cs="Times New Roman"/>
-              </w:rPr>
-              <w:t xml:space="preserve">: </w:t>
-            </w:r>
-            <w:proofErr w:type="spellStart"/>
-            <w:r>
-              <w:rPr>
-                <w:rFonts w:ascii="Times New Roman" w:hAnsi="Times New Roman" w:cs="Times New Roman"/>
-              </w:rPr>
-              <w:t>ActionResult</w:t>
-            </w:r>
-            <w:proofErr w:type="spellEnd"/>
-          </w:p>
-          <w:p>
-            <w:pPr>
-              <w:spacing w:line="240" w:lineRule="auto"/>
-              <w:rPr>
-                <w:rFonts w:ascii="Times New Roman" w:hAnsi="Times New Roman" w:cs="Times New Roman"/>
-                <w:b/>
-                <w:bCs/>
-              </w:rPr>
-            </w:pPr>
-            <w:r>
-              <w:rPr>
-                <w:rFonts w:ascii="Times New Roman" w:hAnsi="Times New Roman" w:cs="Times New Roman"/>
-                <w:b/>
-                <w:bCs/>
-              </w:rPr>
-              <w:t>Parameters:</w:t>
-            </w:r>
-            <w:r>
-              <w:rPr>
-                <w:rFonts w:ascii="Times New Roman" w:hAnsi="Times New Roman" w:cs="Times New Roman"/>
-              </w:rPr>
-              <w:t xml:space="preserve"> </w:t>
-            </w:r>
-            <w:r>
-              <w:rPr>
-                <w:rFonts w:ascii="Times New Roman" w:hAnsi="Times New Roman" w:cs="Times New Roman"/>
-              </w:rPr>
-              <w:t>-</w:t>
-            </w:r>
-          </w:p>
-        </w:tc>
-      </w:tr>
-      <w:tr>
-        <w:tc>
-          <w:tcPr>
-            <w:tcW w:w="534" w:type="dxa"/>
-          </w:tcPr>
-          <w:p>
-            <w:pPr>
-              <w:spacing w:line="240" w:lineRule="auto"/>
-              <w:rPr>
-                <w:rFonts w:ascii="Times New Roman" w:hAnsi="Times New Roman" w:cs="Times New Roman"/>
-              </w:rPr>
-            </w:pPr>
-            <w:r>
-              <w:rPr>
-                <w:rFonts w:ascii="Times New Roman" w:hAnsi="Times New Roman" w:cs="Times New Roman"/>
-              </w:rPr>
-              <w:t>6</w:t>
-            </w:r>
-          </w:p>
-        </w:tc>
-        <w:tc>
-          <w:tcPr>
-            <w:tcW w:w="1984" w:type="dxa"/>
-          </w:tcPr>
-          <w:p>
-            <w:pPr>
-              <w:spacing w:line="240" w:lineRule="auto"/>
-              <w:rPr>
-                <w:rFonts w:ascii="Times New Roman" w:hAnsi="Times New Roman" w:cs="Times New Roman"/>
-              </w:rPr>
-            </w:pPr>
-            <w:r>
-              <w:rPr>
-                <w:rFonts w:ascii="Times New Roman" w:hAnsi="Times New Roman" w:cs="Times New Roman"/>
-              </w:rPr>
-              <w:t>User Profile</w:t>
-            </w:r>
-          </w:p>
-        </w:tc>
-        <w:tc>
-          <w:tcPr>
-            <w:tcW w:w="3686" w:type="dxa"/>
-          </w:tcPr>
-          <w:p>
-            <w:pPr>
-              <w:spacing w:line="240" w:lineRule="auto"/>
-              <w:rPr>
-                <w:rFonts w:ascii="Times New Roman" w:hAnsi="Times New Roman" w:cs="Times New Roman"/>
-              </w:rPr>
-            </w:pPr>
-            <w:r>
-              <w:rPr>
-                <w:rFonts w:ascii="Times New Roman" w:hAnsi="Times New Roman" w:cs="Times New Roman"/>
-              </w:rPr>
-              <w:t>This met</w:t>
-            </w:r>
-            <w:r>
-              <w:rPr>
-                <w:rFonts w:ascii="Times New Roman" w:hAnsi="Times New Roman" w:cs="Times New Roman"/>
-              </w:rPr>
-              <w:t>hod uses for displaying the user profile page</w:t>
-            </w:r>
-            <w:r>
-              <w:rPr>
-                <w:rFonts w:ascii="Times New Roman" w:hAnsi="Times New Roman" w:cs="Times New Roman"/>
-              </w:rPr>
-              <w:t xml:space="preserve"> from database.</w:t>
-            </w:r>
-          </w:p>
-        </w:tc>
-        <w:tc>
-          <w:tcPr>
-            <w:tcW w:w="3038" w:type="dxa"/>
-          </w:tcPr>
-          <w:p>
-            <w:pPr>
-              <w:spacing w:line="240" w:lineRule="auto"/>
-              <w:rPr>
-                <w:rFonts w:ascii="Times New Roman" w:hAnsi="Times New Roman" w:cs="Times New Roman"/>
-              </w:rPr>
-            </w:pPr>
-            <w:r>
-              <w:rPr>
-                <w:rFonts w:ascii="Times New Roman" w:hAnsi="Times New Roman" w:cs="Times New Roman"/>
-                <w:b/>
-                <w:bCs/>
-              </w:rPr>
-              <w:t>Return Type</w:t>
-            </w:r>
-            <w:r>
-              <w:rPr>
-                <w:rFonts w:ascii="Times New Roman" w:hAnsi="Times New Roman" w:cs="Times New Roman"/>
-              </w:rPr>
-              <w:t xml:space="preserve">: </w:t>
-            </w:r>
-            <w:proofErr w:type="spellStart"/>
-            <w:r>
-              <w:rPr>
-                <w:rFonts w:ascii="Times New Roman" w:hAnsi="Times New Roman" w:cs="Times New Roman"/>
-              </w:rPr>
-              <w:t>ActionResult</w:t>
-            </w:r>
-            <w:proofErr w:type="spellEnd"/>
-          </w:p>
-          <w:p>
-            <w:pPr>
-              <w:spacing w:line="240" w:lineRule="auto"/>
-              <w:rPr>
-                <w:rFonts w:ascii="Times New Roman" w:hAnsi="Times New Roman" w:cs="Times New Roman"/>
-                <w:b/>
-                <w:bCs/>
-              </w:rPr>
-            </w:pPr>
-            <w:r>
-              <w:rPr>
-                <w:rFonts w:ascii="Times New Roman" w:hAnsi="Times New Roman" w:cs="Times New Roman"/>
-                <w:b/>
-                <w:bCs/>
-              </w:rPr>
-              <w:t>Parameters:</w:t>
-            </w:r>
-            <w:r>
-              <w:rPr>
-                <w:rFonts w:ascii="Times New Roman" w:hAnsi="Times New Roman" w:cs="Times New Roman"/>
-              </w:rPr>
-              <w:t xml:space="preserve"> </w:t>
-            </w:r>
-            <w:r>
-              <w:rPr>
-                <w:rFonts w:ascii="Times New Roman" w:hAnsi="Times New Roman" w:cs="Times New Roman"/>
-              </w:rPr>
-              <w:t>-</w:t>
-            </w:r>
-          </w:p>
-        </w:tc>
-      </w:tr>
-    </w:tbl>
-    <w:p/>
     <w:p>
       <w:pPr>
         <w:pStyle w:val="Heading3"/>
@@ -9971,7 +9431,7 @@
           <w:szCs w:val="28"/>
         </w:rPr>
       </w:pPr>
-      <w:bookmarkStart w:id="7" w:name="_Toc392376065"/>
+      <w:bookmarkStart w:id="6" w:name="_Toc392376065"/>
       <w:r>
         <w:rPr>
           <w:rFonts w:ascii="Times New Roman" w:hAnsi="Times New Roman" w:cs="Times New Roman"/>
@@ -9979,7 +9439,6 @@
           <w:sz w:val="28"/>
           <w:szCs w:val="28"/>
         </w:rPr>
-        <w:lastRenderedPageBreak/>
         <w:t>2.2.2</w:t>
       </w:r>
       <w:r>
@@ -10009,7 +9468,7 @@
         </w:rPr>
         <w:t>Class</w:t>
       </w:r>
-      <w:bookmarkEnd w:id="7"/>
+      <w:bookmarkEnd w:id="6"/>
     </w:p>
     <w:p>
       <w:pPr>
@@ -10037,7 +9496,7 @@
                     </pic:cNvPicPr>
                   </pic:nvPicPr>
                   <pic:blipFill>
-                    <a:blip r:embed="rId18"/>
+                    <a:blip r:embed="rId19"/>
                     <a:srcRect/>
                     <a:stretch>
                       <a:fillRect/>
@@ -10428,14 +9887,12 @@
               </w:rPr>
               <w:t xml:space="preserve">: </w:t>
             </w:r>
-            <w:proofErr w:type="spellStart"/>
             <w:r>
               <w:rPr>
                 <w:rFonts w:ascii="Times New Roman" w:hAnsi="Times New Roman" w:cs="Times New Roman"/>
               </w:rPr>
               <w:t>Int</w:t>
             </w:r>
-            <w:proofErr w:type="spellEnd"/>
           </w:p>
           <w:p>
             <w:pPr>
@@ -10570,6 +10027,7 @@
                 <w:b/>
                 <w:bCs/>
               </w:rPr>
+              <w:lastRenderedPageBreak/>
               <w:t>Parameters:</w:t>
             </w:r>
             <w:r>
@@ -10603,6 +10061,7 @@
               <w:rPr>
                 <w:rFonts w:ascii="Times New Roman" w:hAnsi="Times New Roman" w:cs="Times New Roman"/>
               </w:rPr>
+              <w:lastRenderedPageBreak/>
               <w:t>4</w:t>
             </w:r>
           </w:p>
@@ -11109,7 +10568,6 @@
               <w:rPr>
                 <w:rFonts w:ascii="Times New Roman" w:hAnsi="Times New Roman" w:cs="Times New Roman"/>
               </w:rPr>
-              <w:lastRenderedPageBreak/>
               <w:t>1</w:t>
             </w:r>
           </w:p>
@@ -11131,6 +10589,12 @@
               </w:rPr>
               <w:t>Product</w:t>
             </w:r>
+            <w:r>
+              <w:rPr>
+                <w:rFonts w:ascii="Times New Roman" w:hAnsi="Times New Roman" w:cs="Times New Roman"/>
+              </w:rPr>
+              <w:t>()</w:t>
+            </w:r>
           </w:p>
         </w:tc>
         <w:tc>
@@ -11148,25 +10612,13 @@
               <w:rPr>
                 <w:rFonts w:ascii="Times New Roman" w:hAnsi="Times New Roman" w:cs="Times New Roman"/>
               </w:rPr>
-              <w:t>This method uses for stor</w:t>
-            </w:r>
-            <w:r>
-              <w:rPr>
-                <w:rFonts w:ascii="Times New Roman" w:hAnsi="Times New Roman" w:cs="Times New Roman"/>
-              </w:rPr>
-              <w:t>ing</w:t>
-            </w:r>
-            <w:r>
-              <w:rPr>
-                <w:rFonts w:ascii="Times New Roman" w:hAnsi="Times New Roman" w:cs="Times New Roman"/>
-              </w:rPr>
-              <w:t xml:space="preserve"> product into the system</w:t>
-            </w:r>
-            <w:r>
-              <w:rPr>
-                <w:rFonts w:ascii="Times New Roman" w:hAnsi="Times New Roman" w:cs="Times New Roman"/>
-              </w:rPr>
-              <w:t>.</w:t>
+              <w:t xml:space="preserve">This method </w:t>
+            </w:r>
+            <w:r>
+              <w:rPr>
+                <w:rFonts w:ascii="Times New Roman" w:hAnsi="Times New Roman" w:cs="Times New Roman"/>
+              </w:rPr>
+              <w:t>a constructor of Product</w:t>
             </w:r>
           </w:p>
         </w:tc>
@@ -11195,14 +10647,12 @@
               </w:rPr>
               <w:t xml:space="preserve">: </w:t>
             </w:r>
-            <w:proofErr w:type="spellStart"/>
             <w:r>
               <w:rPr>
                 <w:rFonts w:ascii="Times New Roman" w:hAnsi="Times New Roman" w:cs="Times New Roman"/>
               </w:rPr>
               <w:t>ActionResult</w:t>
             </w:r>
-            <w:proofErr w:type="spellEnd"/>
           </w:p>
           <w:p>
             <w:pPr>
@@ -11262,7 +10712,7 @@
                     </pic:cNvPicPr>
                   </pic:nvPicPr>
                   <pic:blipFill>
-                    <a:blip r:embed="rId19"/>
+                    <a:blip r:embed="rId20"/>
                     <a:srcRect/>
                     <a:stretch>
                       <a:fillRect/>
@@ -11454,14 +10904,12 @@
                 <w:rFonts w:ascii="Times New Roman" w:hAnsi="Times New Roman" w:cs="Times New Roman"/>
               </w:rPr>
             </w:pPr>
-            <w:proofErr w:type="spellStart"/>
             <w:r>
               <w:rPr>
                 <w:rFonts w:ascii="Times New Roman" w:hAnsi="Times New Roman" w:cs="Times New Roman"/>
               </w:rPr>
               <w:t>RoleId</w:t>
             </w:r>
-            <w:proofErr w:type="spellEnd"/>
           </w:p>
         </w:tc>
         <w:tc>
@@ -11518,16 +10966,8 @@
               <w:rPr>
                 <w:rFonts w:ascii="Times New Roman" w:hAnsi="Times New Roman" w:cs="Times New Roman"/>
               </w:rPr>
-              <w:t xml:space="preserve"> </w:t>
-            </w:r>
-            <w:proofErr w:type="spellStart"/>
-            <w:r>
-              <w:rPr>
-                <w:rFonts w:ascii="Times New Roman" w:hAnsi="Times New Roman" w:cs="Times New Roman"/>
-              </w:rPr>
-              <w:t>Int</w:t>
-            </w:r>
-            <w:proofErr w:type="spellEnd"/>
+              <w:t xml:space="preserve"> Int</w:t>
+            </w:r>
           </w:p>
           <w:p>
             <w:pPr>
@@ -11590,14 +11030,12 @@
                 <w:rFonts w:ascii="Times New Roman" w:hAnsi="Times New Roman" w:cs="Times New Roman"/>
               </w:rPr>
             </w:pPr>
-            <w:proofErr w:type="spellStart"/>
             <w:r>
               <w:rPr>
                 <w:rFonts w:ascii="Times New Roman" w:hAnsi="Times New Roman" w:cs="Times New Roman"/>
               </w:rPr>
               <w:t>RoleName</w:t>
             </w:r>
-            <w:proofErr w:type="spellEnd"/>
           </w:p>
         </w:tc>
         <w:tc>
@@ -11718,14 +11156,12 @@
                 <w:rFonts w:ascii="Times New Roman" w:hAnsi="Times New Roman" w:cs="Times New Roman"/>
               </w:rPr>
             </w:pPr>
-            <w:proofErr w:type="spellStart"/>
             <w:r>
               <w:rPr>
                 <w:rFonts w:ascii="Times New Roman" w:hAnsi="Times New Roman" w:cs="Times New Roman"/>
               </w:rPr>
               <w:t>UserProfile</w:t>
             </w:r>
-            <w:proofErr w:type="spellEnd"/>
           </w:p>
         </w:tc>
         <w:tc>
@@ -11990,14 +11426,18 @@
                 <w:rFonts w:ascii="Times New Roman" w:hAnsi="Times New Roman" w:cs="Times New Roman"/>
               </w:rPr>
             </w:pPr>
-            <w:proofErr w:type="spellStart"/>
             <w:r>
               <w:rPr>
                 <w:rFonts w:ascii="Times New Roman" w:hAnsi="Times New Roman" w:cs="Times New Roman"/>
               </w:rPr>
               <w:t>Webpage_Roles</w:t>
             </w:r>
-            <w:proofErr w:type="spellEnd"/>
+            <w:r>
+              <w:rPr>
+                <w:rFonts w:ascii="Times New Roman" w:hAnsi="Times New Roman" w:cs="Times New Roman"/>
+              </w:rPr>
+              <w:t>()</w:t>
+            </w:r>
           </w:p>
         </w:tc>
         <w:tc>
@@ -12015,25 +11455,7 @@
               <w:rPr>
                 <w:rFonts w:ascii="Times New Roman" w:hAnsi="Times New Roman" w:cs="Times New Roman"/>
               </w:rPr>
-              <w:t>This method uses for separat</w:t>
-            </w:r>
-            <w:r>
-              <w:rPr>
-                <w:rFonts w:ascii="Times New Roman" w:hAnsi="Times New Roman" w:cs="Times New Roman"/>
-              </w:rPr>
-              <w:t>ing</w:t>
-            </w:r>
-            <w:r>
-              <w:rPr>
-                <w:rFonts w:ascii="Times New Roman" w:hAnsi="Times New Roman" w:cs="Times New Roman"/>
-              </w:rPr>
-              <w:t xml:space="preserve"> role of user to webpage from the system</w:t>
-            </w:r>
-            <w:r>
-              <w:rPr>
-                <w:rFonts w:ascii="Times New Roman" w:hAnsi="Times New Roman" w:cs="Times New Roman"/>
-              </w:rPr>
-              <w:t>.</w:t>
+              <w:t>This method a constructor of Webpage_Roles</w:t>
             </w:r>
           </w:p>
         </w:tc>
@@ -12062,14 +11484,12 @@
               </w:rPr>
               <w:t xml:space="preserve">: </w:t>
             </w:r>
-            <w:proofErr w:type="spellStart"/>
             <w:r>
               <w:rPr>
                 <w:rFonts w:ascii="Times New Roman" w:hAnsi="Times New Roman" w:cs="Times New Roman"/>
               </w:rPr>
               <w:t>ActionResult</w:t>
             </w:r>
-            <w:proofErr w:type="spellEnd"/>
           </w:p>
           <w:p>
             <w:pPr>
@@ -12111,7 +11531,6 @@
         <w:rPr>
           <w:noProof/>
         </w:rPr>
-        <w:lastRenderedPageBreak/>
         <w:drawing>
           <wp:inline distT="0" distB="0" distL="0" distR="0">
             <wp:extent cx="3838575" cy="3714750"/>
@@ -12130,7 +11549,7 @@
                     </pic:cNvPicPr>
                   </pic:nvPicPr>
                   <pic:blipFill>
-                    <a:blip r:embed="rId20"/>
+                    <a:blip r:embed="rId21"/>
                     <a:srcRect/>
                     <a:stretch>
                       <a:fillRect/>
@@ -12490,14 +11909,12 @@
                 <w:rFonts w:ascii="Times New Roman" w:hAnsi="Times New Roman" w:cs="Times New Roman"/>
               </w:rPr>
             </w:pPr>
-            <w:proofErr w:type="spellStart"/>
             <w:r>
               <w:rPr>
                 <w:rFonts w:ascii="Times New Roman" w:hAnsi="Times New Roman" w:cs="Times New Roman"/>
               </w:rPr>
               <w:t>CreateDate</w:t>
             </w:r>
-            <w:proofErr w:type="spellEnd"/>
           </w:p>
         </w:tc>
         <w:tc>
@@ -12586,14 +12003,12 @@
               </w:rPr>
               <w:t xml:space="preserve">: </w:t>
             </w:r>
-            <w:proofErr w:type="spellStart"/>
             <w:r>
               <w:rPr>
                 <w:rFonts w:ascii="Times New Roman" w:hAnsi="Times New Roman" w:cs="Times New Roman"/>
               </w:rPr>
               <w:t>DateTime</w:t>
             </w:r>
-            <w:proofErr w:type="spellEnd"/>
           </w:p>
           <w:p>
             <w:pPr>
@@ -12656,14 +12071,12 @@
                 <w:rFonts w:ascii="Times New Roman" w:hAnsi="Times New Roman" w:cs="Times New Roman"/>
               </w:rPr>
             </w:pPr>
-            <w:proofErr w:type="spellStart"/>
             <w:r>
               <w:rPr>
                 <w:rFonts w:ascii="Times New Roman" w:hAnsi="Times New Roman" w:cs="Times New Roman"/>
               </w:rPr>
               <w:t>firstName</w:t>
             </w:r>
-            <w:proofErr w:type="spellEnd"/>
           </w:p>
         </w:tc>
         <w:tc>
@@ -12796,14 +12209,12 @@
                 <w:rFonts w:ascii="Times New Roman" w:hAnsi="Times New Roman" w:cs="Times New Roman"/>
               </w:rPr>
             </w:pPr>
-            <w:proofErr w:type="spellStart"/>
             <w:r>
               <w:rPr>
                 <w:rFonts w:ascii="Times New Roman" w:hAnsi="Times New Roman" w:cs="Times New Roman"/>
               </w:rPr>
               <w:t>lastName</w:t>
             </w:r>
-            <w:proofErr w:type="spellEnd"/>
           </w:p>
         </w:tc>
         <w:tc>
@@ -12821,7 +12232,14 @@
               <w:rPr>
                 <w:rFonts w:ascii="Times New Roman" w:hAnsi="Times New Roman" w:cs="Times New Roman"/>
               </w:rPr>
-              <w:t>This property uses for storing the last name of member into the</w:t>
+              <w:t xml:space="preserve">This property uses for storing the last </w:t>
+            </w:r>
+            <w:r>
+              <w:rPr>
+                <w:rFonts w:ascii="Times New Roman" w:hAnsi="Times New Roman" w:cs="Times New Roman"/>
+              </w:rPr>
+              <w:lastRenderedPageBreak/>
+              <w:t>name of member into the</w:t>
             </w:r>
             <w:r>
               <w:rPr>
@@ -12848,6 +12266,7 @@
                 <w:b/>
                 <w:bCs/>
               </w:rPr>
+              <w:lastRenderedPageBreak/>
               <w:t>Return Type</w:t>
             </w:r>
             <w:r>
@@ -12876,6 +12295,7 @@
                 <w:b/>
                 <w:bCs/>
               </w:rPr>
+              <w:lastRenderedPageBreak/>
               <w:t>Parameters:</w:t>
             </w:r>
             <w:r>
@@ -12909,6 +12329,7 @@
               <w:rPr>
                 <w:rFonts w:ascii="Times New Roman" w:hAnsi="Times New Roman" w:cs="Times New Roman"/>
               </w:rPr>
+              <w:lastRenderedPageBreak/>
               <w:t>5</w:t>
             </w:r>
           </w:p>
@@ -12924,14 +12345,12 @@
                 <w:rFonts w:ascii="Times New Roman" w:hAnsi="Times New Roman" w:cs="Times New Roman"/>
               </w:rPr>
             </w:pPr>
-            <w:proofErr w:type="spellStart"/>
             <w:r>
               <w:rPr>
                 <w:rFonts w:ascii="Times New Roman" w:hAnsi="Times New Roman" w:cs="Times New Roman"/>
               </w:rPr>
               <w:t>lastSignInDate</w:t>
             </w:r>
-            <w:proofErr w:type="spellEnd"/>
           </w:p>
         </w:tc>
         <w:tc>
@@ -12984,14 +12403,12 @@
               </w:rPr>
               <w:t xml:space="preserve">: </w:t>
             </w:r>
-            <w:proofErr w:type="spellStart"/>
             <w:r>
               <w:rPr>
                 <w:rFonts w:ascii="Times New Roman" w:hAnsi="Times New Roman" w:cs="Times New Roman"/>
               </w:rPr>
               <w:t>DateTime</w:t>
             </w:r>
-            <w:proofErr w:type="spellEnd"/>
           </w:p>
           <w:p>
             <w:pPr>
@@ -13054,14 +12471,12 @@
                 <w:rFonts w:ascii="Times New Roman" w:hAnsi="Times New Roman" w:cs="Times New Roman"/>
               </w:rPr>
             </w:pPr>
-            <w:proofErr w:type="spellStart"/>
             <w:r>
               <w:rPr>
                 <w:rFonts w:ascii="Times New Roman" w:hAnsi="Times New Roman" w:cs="Times New Roman"/>
               </w:rPr>
               <w:t>phoneNumber</w:t>
             </w:r>
-            <w:proofErr w:type="spellEnd"/>
           </w:p>
         </w:tc>
         <w:tc>
@@ -13182,14 +12597,12 @@
                 <w:rFonts w:ascii="Times New Roman" w:hAnsi="Times New Roman" w:cs="Times New Roman"/>
               </w:rPr>
             </w:pPr>
-            <w:proofErr w:type="spellStart"/>
             <w:r>
               <w:rPr>
                 <w:rFonts w:ascii="Times New Roman" w:hAnsi="Times New Roman" w:cs="Times New Roman"/>
               </w:rPr>
               <w:t>picturePath</w:t>
             </w:r>
-            <w:proofErr w:type="spellEnd"/>
           </w:p>
         </w:tc>
         <w:tc>
@@ -13207,14 +12620,7 @@
               <w:rPr>
                 <w:rFonts w:ascii="Times New Roman" w:hAnsi="Times New Roman" w:cs="Times New Roman"/>
               </w:rPr>
-              <w:t xml:space="preserve">This property uses for storing the </w:t>
-            </w:r>
-            <w:r>
-              <w:rPr>
-                <w:rFonts w:ascii="Times New Roman" w:hAnsi="Times New Roman" w:cs="Times New Roman"/>
-              </w:rPr>
-              <w:lastRenderedPageBreak/>
-              <w:t>picture of member into the</w:t>
+              <w:t>This property uses for storing the picture of member into the</w:t>
             </w:r>
             <w:r>
               <w:rPr>
@@ -13241,7 +12647,6 @@
                 <w:b/>
                 <w:bCs/>
               </w:rPr>
-              <w:lastRenderedPageBreak/>
               <w:t>Return Type</w:t>
             </w:r>
             <w:r>
@@ -13270,7 +12675,6 @@
                 <w:b/>
                 <w:bCs/>
               </w:rPr>
-              <w:lastRenderedPageBreak/>
               <w:t>Parameters:</w:t>
             </w:r>
             <w:r>
@@ -13304,7 +12708,6 @@
               <w:rPr>
                 <w:rFonts w:ascii="Times New Roman" w:hAnsi="Times New Roman" w:cs="Times New Roman"/>
               </w:rPr>
-              <w:lastRenderedPageBreak/>
               <w:t>8</w:t>
             </w:r>
           </w:p>
@@ -13320,14 +12723,12 @@
                 <w:rFonts w:ascii="Times New Roman" w:hAnsi="Times New Roman" w:cs="Times New Roman"/>
               </w:rPr>
             </w:pPr>
-            <w:proofErr w:type="spellStart"/>
             <w:r>
               <w:rPr>
                 <w:rFonts w:ascii="Times New Roman" w:hAnsi="Times New Roman" w:cs="Times New Roman"/>
               </w:rPr>
               <w:t>userId</w:t>
             </w:r>
-            <w:proofErr w:type="spellEnd"/>
           </w:p>
         </w:tc>
         <w:tc>
@@ -13380,14 +12781,12 @@
               </w:rPr>
               <w:t xml:space="preserve">: </w:t>
             </w:r>
-            <w:proofErr w:type="spellStart"/>
             <w:r>
               <w:rPr>
                 <w:rFonts w:ascii="Times New Roman" w:hAnsi="Times New Roman" w:cs="Times New Roman"/>
               </w:rPr>
               <w:t>Int</w:t>
             </w:r>
-            <w:proofErr w:type="spellEnd"/>
           </w:p>
           <w:p>
             <w:pPr>
@@ -13450,14 +12849,12 @@
                 <w:rFonts w:ascii="Times New Roman" w:hAnsi="Times New Roman" w:cs="Times New Roman"/>
               </w:rPr>
             </w:pPr>
-            <w:proofErr w:type="spellStart"/>
             <w:r>
               <w:rPr>
                 <w:rFonts w:ascii="Times New Roman" w:hAnsi="Times New Roman" w:cs="Times New Roman"/>
               </w:rPr>
               <w:t>userName</w:t>
             </w:r>
-            <w:proofErr w:type="spellEnd"/>
           </w:p>
         </w:tc>
         <w:tc>
@@ -13578,14 +12975,12 @@
                 <w:rFonts w:ascii="Times New Roman" w:hAnsi="Times New Roman" w:cs="Times New Roman"/>
               </w:rPr>
             </w:pPr>
-            <w:proofErr w:type="spellStart"/>
             <w:r>
               <w:rPr>
                 <w:rFonts w:ascii="Times New Roman" w:hAnsi="Times New Roman" w:cs="Times New Roman"/>
               </w:rPr>
               <w:t>userPassword</w:t>
             </w:r>
-            <w:proofErr w:type="spellEnd"/>
           </w:p>
         </w:tc>
         <w:tc>
@@ -13706,14 +13101,12 @@
                 <w:rFonts w:ascii="Times New Roman" w:hAnsi="Times New Roman" w:cs="Times New Roman"/>
               </w:rPr>
             </w:pPr>
-            <w:proofErr w:type="spellStart"/>
             <w:r>
               <w:rPr>
                 <w:rFonts w:ascii="Times New Roman" w:hAnsi="Times New Roman" w:cs="Times New Roman"/>
               </w:rPr>
               <w:t>Webpage_roles</w:t>
             </w:r>
-            <w:proofErr w:type="spellEnd"/>
           </w:p>
         </w:tc>
         <w:tc>
@@ -13770,21 +13163,7 @@
               <w:rPr>
                 <w:rFonts w:ascii="Times New Roman" w:hAnsi="Times New Roman" w:cs="Times New Roman"/>
               </w:rPr>
-              <w:t>Collection &lt;</w:t>
-            </w:r>
-            <w:proofErr w:type="spellStart"/>
-            <w:r>
-              <w:rPr>
-                <w:rFonts w:ascii="Times New Roman" w:hAnsi="Times New Roman" w:cs="Times New Roman"/>
-              </w:rPr>
-              <w:t>Webpage_roles</w:t>
-            </w:r>
-            <w:proofErr w:type="spellEnd"/>
-            <w:r>
-              <w:rPr>
-                <w:rFonts w:ascii="Times New Roman" w:hAnsi="Times New Roman" w:cs="Times New Roman"/>
-              </w:rPr>
-              <w:t>&gt;</w:t>
+              <w:t>Collection &lt;Webpage_roles&gt;</w:t>
             </w:r>
           </w:p>
           <w:p>
@@ -13998,6 +13377,12 @@
               </w:rPr>
               <w:t>User</w:t>
             </w:r>
+            <w:r>
+              <w:rPr>
+                <w:rFonts w:ascii="Times New Roman" w:hAnsi="Times New Roman" w:cs="Times New Roman"/>
+              </w:rPr>
+              <w:t>()</w:t>
+            </w:r>
           </w:p>
         </w:tc>
         <w:tc>
@@ -14015,25 +13400,13 @@
               <w:rPr>
                 <w:rFonts w:ascii="Times New Roman" w:hAnsi="Times New Roman" w:cs="Times New Roman"/>
               </w:rPr>
-              <w:t xml:space="preserve">This method uses for </w:t>
-            </w:r>
-            <w:r>
-              <w:rPr>
-                <w:rFonts w:ascii="Times New Roman" w:hAnsi="Times New Roman" w:cs="Times New Roman"/>
-              </w:rPr>
-              <w:t xml:space="preserve">storing user information into </w:t>
-            </w:r>
-            <w:r>
-              <w:rPr>
-                <w:rFonts w:ascii="Times New Roman" w:hAnsi="Times New Roman" w:cs="Times New Roman"/>
-              </w:rPr>
-              <w:t>the system</w:t>
-            </w:r>
-            <w:r>
-              <w:rPr>
-                <w:rFonts w:ascii="Times New Roman" w:hAnsi="Times New Roman" w:cs="Times New Roman"/>
-              </w:rPr>
-              <w:t>.</w:t>
+              <w:t xml:space="preserve">This method a constructor of </w:t>
+            </w:r>
+            <w:r>
+              <w:rPr>
+                <w:rFonts w:ascii="Times New Roman" w:hAnsi="Times New Roman" w:cs="Times New Roman"/>
+              </w:rPr>
+              <w:t>User</w:t>
             </w:r>
           </w:p>
         </w:tc>
@@ -14062,14 +13435,12 @@
               </w:rPr>
               <w:t xml:space="preserve">: </w:t>
             </w:r>
-            <w:proofErr w:type="spellStart"/>
             <w:r>
               <w:rPr>
                 <w:rFonts w:ascii="Times New Roman" w:hAnsi="Times New Roman" w:cs="Times New Roman"/>
               </w:rPr>
               <w:t>ActionResult</w:t>
             </w:r>
-            <w:proofErr w:type="spellEnd"/>
           </w:p>
           <w:p>
             <w:pPr>
@@ -14142,7 +13513,7 @@
                     </pic:cNvPicPr>
                   </pic:nvPicPr>
                   <pic:blipFill>
-                    <a:blip r:embed="rId21"/>
+                    <a:blip r:embed="rId22"/>
                     <a:srcRect l="56471"/>
                     <a:stretch>
                       <a:fillRect/>
@@ -14226,6 +13597,7 @@
                 <w:b/>
                 <w:bCs/>
               </w:rPr>
+              <w:lastRenderedPageBreak/>
               <w:t>ID</w:t>
             </w:r>
           </w:p>
@@ -14460,14 +13832,12 @@
                 <w:rFonts w:ascii="Times New Roman" w:hAnsi="Times New Roman" w:cs="Times New Roman"/>
               </w:rPr>
             </w:pPr>
-            <w:proofErr w:type="spellStart"/>
             <w:r>
               <w:rPr>
                 <w:rFonts w:ascii="Times New Roman" w:hAnsi="Times New Roman" w:cs="Times New Roman"/>
               </w:rPr>
               <w:t>UserName</w:t>
             </w:r>
-            <w:proofErr w:type="spellEnd"/>
           </w:p>
         </w:tc>
         <w:tc>
@@ -14585,7 +13955,6 @@
         <w:rPr>
           <w:noProof/>
         </w:rPr>
-        <w:lastRenderedPageBreak/>
         <w:drawing>
           <wp:inline distT="0" distB="0" distL="0" distR="0">
             <wp:extent cx="2714625" cy="1543050"/>
@@ -14604,7 +13973,7 @@
                     </pic:cNvPicPr>
                   </pic:nvPicPr>
                   <pic:blipFill>
-                    <a:blip r:embed="rId21"/>
+                    <a:blip r:embed="rId22"/>
                     <a:srcRect r="52101"/>
                     <a:stretch>
                       <a:fillRect/>
@@ -14796,14 +14165,12 @@
                 <w:rFonts w:ascii="Times New Roman" w:hAnsi="Times New Roman" w:cs="Times New Roman"/>
               </w:rPr>
             </w:pPr>
-            <w:proofErr w:type="spellStart"/>
             <w:r>
               <w:rPr>
                 <w:rFonts w:ascii="Times New Roman" w:hAnsi="Times New Roman" w:cs="Times New Roman"/>
               </w:rPr>
               <w:t>ConfirmPassword</w:t>
             </w:r>
-            <w:proofErr w:type="spellEnd"/>
           </w:p>
         </w:tc>
         <w:tc>
@@ -14924,14 +14291,12 @@
                 <w:rFonts w:ascii="Times New Roman" w:hAnsi="Times New Roman" w:cs="Times New Roman"/>
               </w:rPr>
             </w:pPr>
-            <w:proofErr w:type="spellStart"/>
             <w:r>
               <w:rPr>
                 <w:rFonts w:ascii="Times New Roman" w:hAnsi="Times New Roman" w:cs="Times New Roman"/>
               </w:rPr>
               <w:t>NewPassword</w:t>
             </w:r>
-            <w:proofErr w:type="spellEnd"/>
           </w:p>
         </w:tc>
         <w:tc>
@@ -15052,14 +14417,12 @@
                 <w:rFonts w:ascii="Times New Roman" w:hAnsi="Times New Roman" w:cs="Times New Roman"/>
               </w:rPr>
             </w:pPr>
-            <w:proofErr w:type="spellStart"/>
             <w:r>
               <w:rPr>
                 <w:rFonts w:ascii="Times New Roman" w:hAnsi="Times New Roman" w:cs="Times New Roman"/>
               </w:rPr>
               <w:t>OldPassword</w:t>
             </w:r>
-            <w:proofErr w:type="spellEnd"/>
           </w:p>
         </w:tc>
         <w:tc>
@@ -15152,14 +14515,959 @@
     </w:tbl>
     <w:p>
       <w:pPr>
-        <w:pStyle w:val="Heading2"/>
-        <w:spacing w:line="360" w:lineRule="auto"/>
+        <w:pStyle w:val="Heading3"/>
+        <w:ind w:firstLine="720"/>
         <w:rPr>
           <w:rFonts w:ascii="Times New Roman" w:hAnsi="Times New Roman" w:cs="Times New Roman"/>
           <w:color w:val="auto"/>
-          <w:sz w:val="16"/>
-          <w:szCs w:val="16"/>
-        </w:rPr>
+          <w:sz w:val="28"/>
+          <w:szCs w:val="28"/>
+        </w:rPr>
+      </w:pPr>
+      <w:r>
+        <w:rPr>
+          <w:rFonts w:ascii="Times New Roman" w:hAnsi="Times New Roman" w:cs="Times New Roman"/>
+          <w:color w:val="auto"/>
+          <w:sz w:val="28"/>
+          <w:szCs w:val="28"/>
+        </w:rPr>
+        <w:lastRenderedPageBreak/>
+        <w:t>2.2.3</w:t>
+      </w:r>
+      <w:r>
+        <w:rPr>
+          <w:rFonts w:ascii="Times New Roman" w:hAnsi="Times New Roman" w:cs="Times New Roman"/>
+          <w:color w:val="auto"/>
+          <w:sz w:val="28"/>
+          <w:szCs w:val="28"/>
+        </w:rPr>
+        <w:tab/>
+      </w:r>
+      <w:r>
+        <w:rPr>
+          <w:rFonts w:ascii="Times New Roman" w:hAnsi="Times New Roman" w:cs="Times New Roman"/>
+          <w:color w:val="auto"/>
+          <w:sz w:val="28"/>
+          <w:szCs w:val="28"/>
+        </w:rPr>
+        <w:t>Service</w:t>
+      </w:r>
+      <w:r>
+        <w:rPr>
+          <w:rFonts w:ascii="Times New Roman" w:hAnsi="Times New Roman" w:cs="Times New Roman"/>
+          <w:color w:val="auto"/>
+          <w:sz w:val="28"/>
+          <w:szCs w:val="28"/>
+        </w:rPr>
+        <w:t xml:space="preserve"> </w:t>
+      </w:r>
+      <w:r>
+        <w:rPr>
+          <w:rFonts w:ascii="Times New Roman" w:hAnsi="Times New Roman" w:cs="Times New Roman"/>
+          <w:color w:val="auto"/>
+          <w:sz w:val="28"/>
+          <w:szCs w:val="28"/>
+        </w:rPr>
+        <w:t>Class</w:t>
+      </w:r>
+    </w:p>
+    <w:p>
+      <w:pPr>
+        <w:jc w:val="center"/>
+      </w:pPr>
+      <w:r>
+        <w:rPr>
+          <w:noProof/>
+        </w:rPr>
+        <w:drawing>
+          <wp:inline distT="0" distB="0" distL="0" distR="0" wp14:anchorId="6C44B45A" wp14:editId="22C7DF40">
+            <wp:extent cx="3838096" cy="2466667"/>
+            <wp:effectExtent l="0" t="0" r="0" b="0"/>
+            <wp:docPr id="13" name="Picture 13"/>
+            <wp:cNvGraphicFramePr>
+              <a:graphicFrameLocks xmlns:a="http://schemas.openxmlformats.org/drawingml/2006/main" noChangeAspect="1"/>
+            </wp:cNvGraphicFramePr>
+            <a:graphic xmlns:a="http://schemas.openxmlformats.org/drawingml/2006/main">
+              <a:graphicData uri="http://schemas.openxmlformats.org/drawingml/2006/picture">
+                <pic:pic xmlns:pic="http://schemas.openxmlformats.org/drawingml/2006/picture">
+                  <pic:nvPicPr>
+                    <pic:cNvPr id="0" name=""/>
+                    <pic:cNvPicPr/>
+                  </pic:nvPicPr>
+                  <pic:blipFill>
+                    <a:blip r:embed="rId23"/>
+                    <a:stretch>
+                      <a:fillRect/>
+                    </a:stretch>
+                  </pic:blipFill>
+                  <pic:spPr>
+                    <a:xfrm>
+                      <a:off x="0" y="0"/>
+                      <a:ext cx="3838096" cy="2466667"/>
+                    </a:xfrm>
+                    <a:prstGeom prst="rect">
+                      <a:avLst/>
+                    </a:prstGeom>
+                  </pic:spPr>
+                </pic:pic>
+              </a:graphicData>
+            </a:graphic>
+          </wp:inline>
+        </w:drawing>
+      </w:r>
+    </w:p>
+    <w:p>
+      <w:pPr>
+        <w:rPr>
+          <w:rFonts w:ascii="Times New Roman" w:hAnsi="Times New Roman" w:cs="Times New Roman"/>
+          <w:b/>
+          <w:bCs/>
+          <w:sz w:val="24"/>
+          <w:szCs w:val="24"/>
+        </w:rPr>
+      </w:pPr>
+      <w:r>
+        <w:rPr>
+          <w:rFonts w:ascii="Times New Roman" w:hAnsi="Times New Roman" w:cs="Times New Roman"/>
+          <w:b/>
+          <w:bCs/>
+          <w:sz w:val="24"/>
+          <w:szCs w:val="24"/>
+        </w:rPr>
+        <w:t>Method</w:t>
+      </w:r>
+      <w:r>
+        <w:rPr>
+          <w:rFonts w:ascii="Times New Roman" w:hAnsi="Times New Roman" w:cs="Times New Roman"/>
+          <w:b/>
+          <w:bCs/>
+          <w:sz w:val="24"/>
+          <w:szCs w:val="24"/>
+        </w:rPr>
+        <w:t>:</w:t>
+      </w:r>
+    </w:p>
+    <w:tbl>
+      <w:tblPr>
+        <w:tblStyle w:val="TableGrid"/>
+        <w:tblW w:w="9606" w:type="dxa"/>
+        <w:tblLayout w:type="fixed"/>
+        <w:tblLook w:val="04A0" w:firstRow="1" w:lastRow="0" w:firstColumn="1" w:lastColumn="0" w:noHBand="0" w:noVBand="1"/>
+      </w:tblPr>
+      <w:tblGrid>
+        <w:gridCol w:w="534"/>
+        <w:gridCol w:w="1984"/>
+        <w:gridCol w:w="3686"/>
+        <w:gridCol w:w="3402"/>
+      </w:tblGrid>
+      <w:tr>
+        <w:tc>
+          <w:tcPr>
+            <w:tcW w:w="534" w:type="dxa"/>
+            <w:shd w:val="clear" w:color="auto" w:fill="D9D9D9" w:themeFill="background1" w:themeFillShade="D9"/>
+          </w:tcPr>
+          <w:p>
+            <w:pPr>
+              <w:spacing w:line="240" w:lineRule="auto"/>
+              <w:rPr>
+                <w:rFonts w:ascii="Times New Roman" w:hAnsi="Times New Roman" w:cs="Times New Roman"/>
+                <w:b/>
+                <w:bCs/>
+              </w:rPr>
+            </w:pPr>
+            <w:r>
+              <w:rPr>
+                <w:rFonts w:ascii="Times New Roman" w:hAnsi="Times New Roman" w:cs="Times New Roman"/>
+                <w:b/>
+                <w:bCs/>
+              </w:rPr>
+              <w:t>ID</w:t>
+            </w:r>
+          </w:p>
+        </w:tc>
+        <w:tc>
+          <w:tcPr>
+            <w:tcW w:w="1984" w:type="dxa"/>
+            <w:shd w:val="clear" w:color="auto" w:fill="D9D9D9" w:themeFill="background1" w:themeFillShade="D9"/>
+          </w:tcPr>
+          <w:p>
+            <w:pPr>
+              <w:spacing w:line="240" w:lineRule="auto"/>
+              <w:rPr>
+                <w:rFonts w:ascii="Times New Roman" w:hAnsi="Times New Roman" w:cs="Times New Roman"/>
+                <w:b/>
+                <w:bCs/>
+              </w:rPr>
+            </w:pPr>
+            <w:r>
+              <w:rPr>
+                <w:rFonts w:ascii="Times New Roman" w:hAnsi="Times New Roman" w:cs="Times New Roman"/>
+                <w:b/>
+                <w:bCs/>
+              </w:rPr>
+              <w:t>Name</w:t>
+            </w:r>
+          </w:p>
+        </w:tc>
+        <w:tc>
+          <w:tcPr>
+            <w:tcW w:w="3686" w:type="dxa"/>
+            <w:shd w:val="clear" w:color="auto" w:fill="D9D9D9" w:themeFill="background1" w:themeFillShade="D9"/>
+          </w:tcPr>
+          <w:p>
+            <w:pPr>
+              <w:spacing w:line="240" w:lineRule="auto"/>
+              <w:rPr>
+                <w:rFonts w:ascii="Times New Roman" w:hAnsi="Times New Roman" w:cs="Times New Roman"/>
+                <w:b/>
+                <w:bCs/>
+              </w:rPr>
+            </w:pPr>
+            <w:r>
+              <w:rPr>
+                <w:rFonts w:ascii="Times New Roman" w:hAnsi="Times New Roman" w:cs="Times New Roman"/>
+                <w:b/>
+                <w:bCs/>
+              </w:rPr>
+              <w:t>Description</w:t>
+            </w:r>
+          </w:p>
+        </w:tc>
+        <w:tc>
+          <w:tcPr>
+            <w:tcW w:w="3402" w:type="dxa"/>
+            <w:shd w:val="clear" w:color="auto" w:fill="D9D9D9" w:themeFill="background1" w:themeFillShade="D9"/>
+          </w:tcPr>
+          <w:p>
+            <w:pPr>
+              <w:spacing w:line="240" w:lineRule="auto"/>
+              <w:rPr>
+                <w:rFonts w:ascii="Times New Roman" w:hAnsi="Times New Roman" w:cs="Times New Roman"/>
+                <w:b/>
+                <w:bCs/>
+              </w:rPr>
+            </w:pPr>
+            <w:r>
+              <w:rPr>
+                <w:rFonts w:ascii="Times New Roman" w:hAnsi="Times New Roman" w:cs="Times New Roman"/>
+                <w:b/>
+                <w:bCs/>
+              </w:rPr>
+              <w:t>Remark</w:t>
+            </w:r>
+          </w:p>
+        </w:tc>
+      </w:tr>
+      <w:tr>
+        <w:tc>
+          <w:tcPr>
+            <w:tcW w:w="534" w:type="dxa"/>
+          </w:tcPr>
+          <w:p>
+            <w:pPr>
+              <w:spacing w:line="240" w:lineRule="auto"/>
+              <w:rPr>
+                <w:rFonts w:ascii="Times New Roman" w:hAnsi="Times New Roman" w:cs="Times New Roman"/>
+              </w:rPr>
+            </w:pPr>
+            <w:r>
+              <w:rPr>
+                <w:rFonts w:ascii="Times New Roman" w:hAnsi="Times New Roman" w:cs="Times New Roman"/>
+              </w:rPr>
+              <w:t>1</w:t>
+            </w:r>
+          </w:p>
+        </w:tc>
+        <w:tc>
+          <w:tcPr>
+            <w:tcW w:w="1984" w:type="dxa"/>
+          </w:tcPr>
+          <w:p>
+            <w:pPr>
+              <w:spacing w:line="240" w:lineRule="auto"/>
+              <w:rPr>
+                <w:rFonts w:ascii="Times New Roman" w:hAnsi="Times New Roman" w:cs="Times New Roman"/>
+              </w:rPr>
+            </w:pPr>
+            <w:r>
+              <w:rPr>
+                <w:rFonts w:ascii="Times New Roman" w:hAnsi="Times New Roman" w:cs="Times New Roman"/>
+              </w:rPr>
+              <w:t>AddUserToRole(string username,</w:t>
+            </w:r>
+            <w:r>
+              <w:rPr>
+                <w:rFonts w:ascii="Times New Roman" w:hAnsi="Times New Roman" w:cs="Times New Roman"/>
+              </w:rPr>
+              <w:t>string ro</w:t>
+            </w:r>
+            <w:r>
+              <w:rPr>
+                <w:rFonts w:ascii="Times New Roman" w:hAnsi="Times New Roman" w:cs="Times New Roman"/>
+              </w:rPr>
+              <w:t>lesName)</w:t>
+            </w:r>
+          </w:p>
+        </w:tc>
+        <w:tc>
+          <w:tcPr>
+            <w:tcW w:w="3686" w:type="dxa"/>
+          </w:tcPr>
+          <w:p>
+            <w:pPr>
+              <w:spacing w:line="240" w:lineRule="auto"/>
+              <w:rPr>
+                <w:rFonts w:ascii="Times New Roman" w:hAnsi="Times New Roman" w:cs="Times New Roman"/>
+              </w:rPr>
+            </w:pPr>
+            <w:r>
+              <w:rPr>
+                <w:rFonts w:ascii="Times New Roman" w:hAnsi="Times New Roman" w:cs="Times New Roman"/>
+              </w:rPr>
+              <w:t xml:space="preserve">This </w:t>
+            </w:r>
+            <w:r>
+              <w:rPr>
+                <w:rFonts w:ascii="Times New Roman" w:hAnsi="Times New Roman" w:cs="Times New Roman"/>
+              </w:rPr>
+              <w:t>method uses to add a role to user.</w:t>
+            </w:r>
+          </w:p>
+        </w:tc>
+        <w:tc>
+          <w:tcPr>
+            <w:tcW w:w="3402" w:type="dxa"/>
+          </w:tcPr>
+          <w:p>
+            <w:pPr>
+              <w:spacing w:line="240" w:lineRule="auto"/>
+              <w:rPr>
+                <w:rFonts w:ascii="Times New Roman" w:hAnsi="Times New Roman" w:cs="Times New Roman"/>
+              </w:rPr>
+            </w:pPr>
+            <w:r>
+              <w:rPr>
+                <w:rFonts w:ascii="Times New Roman" w:hAnsi="Times New Roman" w:cs="Times New Roman"/>
+                <w:b/>
+                <w:bCs/>
+              </w:rPr>
+              <w:t>Return Type</w:t>
+            </w:r>
+            <w:r>
+              <w:rPr>
+                <w:rFonts w:ascii="Times New Roman" w:hAnsi="Times New Roman" w:cs="Times New Roman"/>
+              </w:rPr>
+              <w:t>:</w:t>
+            </w:r>
+            <w:r>
+              <w:rPr>
+                <w:rFonts w:ascii="Times New Roman" w:hAnsi="Times New Roman" w:cs="Times New Roman"/>
+              </w:rPr>
+              <w:t xml:space="preserve"> </w:t>
+            </w:r>
+            <w:r>
+              <w:rPr>
+                <w:rFonts w:ascii="Times New Roman" w:hAnsi="Times New Roman" w:cs="Times New Roman"/>
+              </w:rPr>
+              <w:t>void</w:t>
+            </w:r>
+          </w:p>
+          <w:p>
+            <w:pPr>
+              <w:spacing w:line="240" w:lineRule="auto"/>
+              <w:rPr>
+                <w:rFonts w:ascii="Times New Roman" w:hAnsi="Times New Roman" w:cs="Times New Roman"/>
+              </w:rPr>
+            </w:pPr>
+            <w:r>
+              <w:rPr>
+                <w:rFonts w:ascii="Times New Roman" w:hAnsi="Times New Roman" w:cs="Times New Roman"/>
+                <w:b/>
+                <w:bCs/>
+              </w:rPr>
+              <w:t>Parameters:</w:t>
+            </w:r>
+            <w:r>
+              <w:rPr>
+                <w:rFonts w:ascii="Times New Roman" w:hAnsi="Times New Roman" w:cs="Times New Roman"/>
+              </w:rPr>
+              <w:t xml:space="preserve"> </w:t>
+            </w:r>
+            <w:r>
+              <w:rPr>
+                <w:rFonts w:ascii="Times New Roman" w:hAnsi="Times New Roman" w:cs="Times New Roman"/>
+              </w:rPr>
+              <w:t>username,roleName; string</w:t>
+            </w:r>
+          </w:p>
+        </w:tc>
+      </w:tr>
+      <w:tr>
+        <w:tc>
+          <w:tcPr>
+            <w:tcW w:w="534" w:type="dxa"/>
+          </w:tcPr>
+          <w:p>
+            <w:pPr>
+              <w:spacing w:line="240" w:lineRule="auto"/>
+              <w:rPr>
+                <w:rFonts w:ascii="Times New Roman" w:hAnsi="Times New Roman" w:cs="Times New Roman"/>
+              </w:rPr>
+            </w:pPr>
+            <w:r>
+              <w:rPr>
+                <w:rFonts w:ascii="Times New Roman" w:hAnsi="Times New Roman" w:cs="Times New Roman"/>
+              </w:rPr>
+              <w:t>2</w:t>
+            </w:r>
+          </w:p>
+        </w:tc>
+        <w:tc>
+          <w:tcPr>
+            <w:tcW w:w="1984" w:type="dxa"/>
+          </w:tcPr>
+          <w:p>
+            <w:pPr>
+              <w:spacing w:line="240" w:lineRule="auto"/>
+              <w:rPr>
+                <w:rFonts w:ascii="Times New Roman" w:hAnsi="Times New Roman" w:cs="Times New Roman"/>
+              </w:rPr>
+            </w:pPr>
+            <w:r>
+              <w:rPr>
+                <w:rFonts w:ascii="Times New Roman" w:hAnsi="Times New Roman" w:cs="Times New Roman"/>
+              </w:rPr>
+              <w:t>CreateUserAndAccount(User user)</w:t>
+            </w:r>
+          </w:p>
+        </w:tc>
+        <w:tc>
+          <w:tcPr>
+            <w:tcW w:w="3686" w:type="dxa"/>
+          </w:tcPr>
+          <w:p>
+            <w:pPr>
+              <w:spacing w:line="240" w:lineRule="auto"/>
+              <w:rPr>
+                <w:rFonts w:ascii="Times New Roman" w:hAnsi="Times New Roman" w:cs="Times New Roman"/>
+              </w:rPr>
+            </w:pPr>
+            <w:r>
+              <w:rPr>
+                <w:rFonts w:ascii="Times New Roman" w:hAnsi="Times New Roman" w:cs="Times New Roman"/>
+              </w:rPr>
+              <w:t xml:space="preserve">This </w:t>
+            </w:r>
+            <w:r>
+              <w:rPr>
+                <w:rFonts w:ascii="Times New Roman" w:hAnsi="Times New Roman" w:cs="Times New Roman"/>
+              </w:rPr>
+              <w:t>method uses to create new user.</w:t>
+            </w:r>
+          </w:p>
+        </w:tc>
+        <w:tc>
+          <w:tcPr>
+            <w:tcW w:w="3402" w:type="dxa"/>
+          </w:tcPr>
+          <w:p>
+            <w:pPr>
+              <w:spacing w:line="240" w:lineRule="auto"/>
+              <w:rPr>
+                <w:rFonts w:ascii="Times New Roman" w:hAnsi="Times New Roman" w:cs="Times New Roman"/>
+              </w:rPr>
+            </w:pPr>
+            <w:r>
+              <w:rPr>
+                <w:rFonts w:ascii="Times New Roman" w:hAnsi="Times New Roman" w:cs="Times New Roman"/>
+                <w:b/>
+                <w:bCs/>
+              </w:rPr>
+              <w:t>Return Type</w:t>
+            </w:r>
+            <w:r>
+              <w:rPr>
+                <w:rFonts w:ascii="Times New Roman" w:hAnsi="Times New Roman" w:cs="Times New Roman"/>
+              </w:rPr>
+              <w:t>:</w:t>
+            </w:r>
+            <w:r>
+              <w:rPr>
+                <w:rFonts w:ascii="Times New Roman" w:hAnsi="Times New Roman" w:cs="Times New Roman"/>
+              </w:rPr>
+              <w:t xml:space="preserve"> </w:t>
+            </w:r>
+            <w:r>
+              <w:rPr>
+                <w:rFonts w:ascii="Times New Roman" w:hAnsi="Times New Roman" w:cs="Times New Roman"/>
+              </w:rPr>
+              <w:t>Boolean</w:t>
+            </w:r>
+          </w:p>
+          <w:p>
+            <w:pPr>
+              <w:spacing w:line="240" w:lineRule="auto"/>
+              <w:rPr>
+                <w:rFonts w:ascii="Times New Roman" w:hAnsi="Times New Roman" w:cs="Times New Roman"/>
+              </w:rPr>
+            </w:pPr>
+            <w:r>
+              <w:rPr>
+                <w:rFonts w:ascii="Times New Roman" w:hAnsi="Times New Roman" w:cs="Times New Roman"/>
+                <w:b/>
+                <w:bCs/>
+              </w:rPr>
+              <w:t>Parameters:</w:t>
+            </w:r>
+            <w:r>
+              <w:rPr>
+                <w:rFonts w:ascii="Times New Roman" w:hAnsi="Times New Roman" w:cs="Times New Roman"/>
+              </w:rPr>
+              <w:t xml:space="preserve"> </w:t>
+            </w:r>
+            <w:r>
+              <w:rPr>
+                <w:rFonts w:ascii="Times New Roman" w:hAnsi="Times New Roman" w:cs="Times New Roman"/>
+              </w:rPr>
+              <w:t>user; User</w:t>
+            </w:r>
+          </w:p>
+        </w:tc>
+      </w:tr>
+      <w:tr>
+        <w:tc>
+          <w:tcPr>
+            <w:tcW w:w="534" w:type="dxa"/>
+          </w:tcPr>
+          <w:p>
+            <w:pPr>
+              <w:spacing w:line="240" w:lineRule="auto"/>
+              <w:rPr>
+                <w:rFonts w:ascii="Times New Roman" w:hAnsi="Times New Roman" w:cs="Times New Roman"/>
+              </w:rPr>
+            </w:pPr>
+            <w:r>
+              <w:rPr>
+                <w:rFonts w:ascii="Times New Roman" w:hAnsi="Times New Roman" w:cs="Times New Roman"/>
+              </w:rPr>
+              <w:t>3</w:t>
+            </w:r>
+          </w:p>
+        </w:tc>
+        <w:tc>
+          <w:tcPr>
+            <w:tcW w:w="1984" w:type="dxa"/>
+          </w:tcPr>
+          <w:p>
+            <w:pPr>
+              <w:spacing w:line="240" w:lineRule="auto"/>
+              <w:rPr>
+                <w:rFonts w:ascii="Times New Roman" w:hAnsi="Times New Roman" w:cs="Times New Roman"/>
+              </w:rPr>
+            </w:pPr>
+            <w:r>
+              <w:rPr>
+                <w:rFonts w:ascii="Times New Roman" w:hAnsi="Times New Roman" w:cs="Times New Roman"/>
+              </w:rPr>
+              <w:t>DeleteUserAccount(User user)</w:t>
+            </w:r>
+          </w:p>
+        </w:tc>
+        <w:tc>
+          <w:tcPr>
+            <w:tcW w:w="3686" w:type="dxa"/>
+          </w:tcPr>
+          <w:p>
+            <w:pPr>
+              <w:spacing w:line="240" w:lineRule="auto"/>
+              <w:rPr>
+                <w:rFonts w:ascii="Times New Roman" w:hAnsi="Times New Roman" w:cs="Times New Roman"/>
+              </w:rPr>
+            </w:pPr>
+            <w:r>
+              <w:rPr>
+                <w:rFonts w:ascii="Times New Roman" w:hAnsi="Times New Roman" w:cs="Times New Roman"/>
+              </w:rPr>
+              <w:t xml:space="preserve">This </w:t>
+            </w:r>
+            <w:r>
+              <w:rPr>
+                <w:rFonts w:ascii="Times New Roman" w:hAnsi="Times New Roman" w:cs="Times New Roman"/>
+              </w:rPr>
+              <w:t>method uses to delete user from database.</w:t>
+            </w:r>
+          </w:p>
+        </w:tc>
+        <w:tc>
+          <w:tcPr>
+            <w:tcW w:w="3402" w:type="dxa"/>
+          </w:tcPr>
+          <w:p>
+            <w:pPr>
+              <w:spacing w:line="240" w:lineRule="auto"/>
+              <w:rPr>
+                <w:rFonts w:ascii="Times New Roman" w:hAnsi="Times New Roman" w:cs="Times New Roman"/>
+              </w:rPr>
+            </w:pPr>
+            <w:r>
+              <w:rPr>
+                <w:rFonts w:ascii="Times New Roman" w:hAnsi="Times New Roman" w:cs="Times New Roman"/>
+                <w:b/>
+                <w:bCs/>
+              </w:rPr>
+              <w:t>Return Type</w:t>
+            </w:r>
+            <w:r>
+              <w:rPr>
+                <w:rFonts w:ascii="Times New Roman" w:hAnsi="Times New Roman" w:cs="Times New Roman"/>
+              </w:rPr>
+              <w:t>:</w:t>
+            </w:r>
+            <w:r>
+              <w:rPr>
+                <w:rFonts w:ascii="Times New Roman" w:hAnsi="Times New Roman" w:cs="Times New Roman"/>
+              </w:rPr>
+              <w:t xml:space="preserve"> </w:t>
+            </w:r>
+            <w:r>
+              <w:rPr>
+                <w:rFonts w:ascii="Times New Roman" w:hAnsi="Times New Roman" w:cs="Times New Roman"/>
+              </w:rPr>
+              <w:t>void</w:t>
+            </w:r>
+          </w:p>
+          <w:p>
+            <w:pPr>
+              <w:spacing w:line="240" w:lineRule="auto"/>
+              <w:rPr>
+                <w:rFonts w:ascii="Times New Roman" w:hAnsi="Times New Roman" w:cs="Times New Roman"/>
+              </w:rPr>
+            </w:pPr>
+            <w:r>
+              <w:rPr>
+                <w:rFonts w:ascii="Times New Roman" w:hAnsi="Times New Roman" w:cs="Times New Roman"/>
+                <w:b/>
+                <w:bCs/>
+              </w:rPr>
+              <w:t>Parameters:</w:t>
+            </w:r>
+            <w:r>
+              <w:rPr>
+                <w:rFonts w:ascii="Times New Roman" w:hAnsi="Times New Roman" w:cs="Times New Roman"/>
+              </w:rPr>
+              <w:t xml:space="preserve"> </w:t>
+            </w:r>
+            <w:r>
+              <w:rPr>
+                <w:rFonts w:ascii="Times New Roman" w:hAnsi="Times New Roman" w:cs="Times New Roman"/>
+              </w:rPr>
+              <w:t>user; User</w:t>
+            </w:r>
+          </w:p>
+        </w:tc>
+      </w:tr>
+      <w:tr>
+        <w:tc>
+          <w:tcPr>
+            <w:tcW w:w="534" w:type="dxa"/>
+          </w:tcPr>
+          <w:p>
+            <w:pPr>
+              <w:spacing w:line="240" w:lineRule="auto"/>
+              <w:rPr>
+                <w:rFonts w:ascii="Times New Roman" w:hAnsi="Times New Roman" w:cs="Times New Roman"/>
+              </w:rPr>
+            </w:pPr>
+            <w:r>
+              <w:rPr>
+                <w:rFonts w:ascii="Times New Roman" w:hAnsi="Times New Roman" w:cs="Times New Roman"/>
+              </w:rPr>
+              <w:t>4</w:t>
+            </w:r>
+          </w:p>
+        </w:tc>
+        <w:tc>
+          <w:tcPr>
+            <w:tcW w:w="1984" w:type="dxa"/>
+          </w:tcPr>
+          <w:p>
+            <w:pPr>
+              <w:spacing w:line="240" w:lineRule="auto"/>
+              <w:rPr>
+                <w:rFonts w:ascii="Times New Roman" w:hAnsi="Times New Roman" w:cs="Times New Roman"/>
+              </w:rPr>
+            </w:pPr>
+            <w:r>
+              <w:rPr>
+                <w:rFonts w:ascii="Times New Roman" w:hAnsi="Times New Roman" w:cs="Times New Roman"/>
+              </w:rPr>
+              <w:t>Login(LoginModel  model)</w:t>
+            </w:r>
+          </w:p>
+        </w:tc>
+        <w:tc>
+          <w:tcPr>
+            <w:tcW w:w="3686" w:type="dxa"/>
+          </w:tcPr>
+          <w:p>
+            <w:pPr>
+              <w:spacing w:line="240" w:lineRule="auto"/>
+              <w:rPr>
+                <w:rFonts w:ascii="Times New Roman" w:hAnsi="Times New Roman" w:cs="Times New Roman"/>
+              </w:rPr>
+            </w:pPr>
+            <w:r>
+              <w:rPr>
+                <w:rFonts w:ascii="Times New Roman" w:hAnsi="Times New Roman" w:cs="Times New Roman"/>
+              </w:rPr>
+              <w:t xml:space="preserve">This method uses to </w:t>
+            </w:r>
+            <w:r>
+              <w:rPr>
+                <w:rFonts w:ascii="Times New Roman" w:hAnsi="Times New Roman" w:cs="Times New Roman"/>
+              </w:rPr>
+              <w:t>authentication</w:t>
+            </w:r>
+            <w:r>
+              <w:rPr>
+                <w:rFonts w:ascii="Times New Roman" w:hAnsi="Times New Roman" w:cs="Times New Roman"/>
+              </w:rPr>
+              <w:t xml:space="preserve"> </w:t>
+            </w:r>
+            <w:r>
+              <w:rPr>
+                <w:rFonts w:ascii="Times New Roman" w:hAnsi="Times New Roman" w:cs="Times New Roman"/>
+              </w:rPr>
+              <w:t>before using all functional website</w:t>
+            </w:r>
+            <w:r>
+              <w:rPr>
+                <w:rFonts w:ascii="Times New Roman" w:hAnsi="Times New Roman" w:cs="Times New Roman"/>
+              </w:rPr>
+              <w:t>.</w:t>
+            </w:r>
+          </w:p>
+        </w:tc>
+        <w:tc>
+          <w:tcPr>
+            <w:tcW w:w="3402" w:type="dxa"/>
+          </w:tcPr>
+          <w:p>
+            <w:pPr>
+              <w:spacing w:line="240" w:lineRule="auto"/>
+              <w:rPr>
+                <w:rFonts w:ascii="Times New Roman" w:hAnsi="Times New Roman" w:cs="Times New Roman"/>
+              </w:rPr>
+            </w:pPr>
+            <w:r>
+              <w:rPr>
+                <w:rFonts w:ascii="Times New Roman" w:hAnsi="Times New Roman" w:cs="Times New Roman"/>
+                <w:b/>
+                <w:bCs/>
+              </w:rPr>
+              <w:t>Return Type</w:t>
+            </w:r>
+            <w:r>
+              <w:rPr>
+                <w:rFonts w:ascii="Times New Roman" w:hAnsi="Times New Roman" w:cs="Times New Roman"/>
+              </w:rPr>
+              <w:t>:</w:t>
+            </w:r>
+            <w:r>
+              <w:rPr>
+                <w:rFonts w:ascii="Times New Roman" w:hAnsi="Times New Roman" w:cs="Times New Roman"/>
+              </w:rPr>
+              <w:t xml:space="preserve"> </w:t>
+            </w:r>
+            <w:r>
+              <w:rPr>
+                <w:rFonts w:ascii="Times New Roman" w:hAnsi="Times New Roman" w:cs="Times New Roman"/>
+              </w:rPr>
+              <w:t xml:space="preserve">Boolean </w:t>
+            </w:r>
+          </w:p>
+          <w:p>
+            <w:pPr>
+              <w:spacing w:line="240" w:lineRule="auto"/>
+              <w:rPr>
+                <w:rFonts w:ascii="Times New Roman" w:hAnsi="Times New Roman" w:cs="Times New Roman"/>
+                <w:b/>
+                <w:bCs/>
+              </w:rPr>
+            </w:pPr>
+            <w:r>
+              <w:rPr>
+                <w:rFonts w:ascii="Times New Roman" w:hAnsi="Times New Roman" w:cs="Times New Roman"/>
+                <w:b/>
+                <w:bCs/>
+              </w:rPr>
+              <w:t>Parameters:</w:t>
+            </w:r>
+            <w:r>
+              <w:rPr>
+                <w:rFonts w:ascii="Times New Roman" w:hAnsi="Times New Roman" w:cs="Times New Roman"/>
+              </w:rPr>
+              <w:t xml:space="preserve"> </w:t>
+            </w:r>
+            <w:r>
+              <w:rPr>
+                <w:rFonts w:ascii="Times New Roman" w:hAnsi="Times New Roman" w:cs="Times New Roman"/>
+              </w:rPr>
+              <w:t>model; LoginModel</w:t>
+            </w:r>
+          </w:p>
+        </w:tc>
+      </w:tr>
+      <w:tr>
+        <w:tc>
+          <w:tcPr>
+            <w:tcW w:w="534" w:type="dxa"/>
+          </w:tcPr>
+          <w:p>
+            <w:pPr>
+              <w:spacing w:line="240" w:lineRule="auto"/>
+              <w:rPr>
+                <w:rFonts w:ascii="Times New Roman" w:hAnsi="Times New Roman" w:cs="Times New Roman"/>
+              </w:rPr>
+            </w:pPr>
+            <w:r>
+              <w:rPr>
+                <w:rFonts w:ascii="Times New Roman" w:hAnsi="Times New Roman" w:cs="Times New Roman"/>
+              </w:rPr>
+              <w:t>5</w:t>
+            </w:r>
+          </w:p>
+        </w:tc>
+        <w:tc>
+          <w:tcPr>
+            <w:tcW w:w="1984" w:type="dxa"/>
+          </w:tcPr>
+          <w:p>
+            <w:pPr>
+              <w:spacing w:line="240" w:lineRule="auto"/>
+              <w:rPr>
+                <w:rFonts w:ascii="Times New Roman" w:hAnsi="Times New Roman" w:cs="Times New Roman"/>
+              </w:rPr>
+            </w:pPr>
+            <w:r>
+              <w:rPr>
+                <w:rFonts w:ascii="Times New Roman" w:hAnsi="Times New Roman" w:cs="Times New Roman"/>
+              </w:rPr>
+              <w:t>Logout():bool</w:t>
+            </w:r>
+          </w:p>
+        </w:tc>
+        <w:tc>
+          <w:tcPr>
+            <w:tcW w:w="3686" w:type="dxa"/>
+          </w:tcPr>
+          <w:p>
+            <w:pPr>
+              <w:spacing w:line="240" w:lineRule="auto"/>
+              <w:rPr>
+                <w:rFonts w:ascii="Times New Roman" w:hAnsi="Times New Roman" w:cs="Times New Roman"/>
+              </w:rPr>
+            </w:pPr>
+            <w:r>
+              <w:rPr>
+                <w:rFonts w:ascii="Times New Roman" w:hAnsi="Times New Roman" w:cs="Times New Roman"/>
+              </w:rPr>
+              <w:t xml:space="preserve">This method uses to </w:t>
+            </w:r>
+            <w:r>
+              <w:rPr>
+                <w:rFonts w:ascii="Times New Roman" w:hAnsi="Times New Roman" w:cs="Times New Roman"/>
+              </w:rPr>
+              <w:t>sign-out</w:t>
+            </w:r>
+            <w:r>
+              <w:rPr>
+                <w:rFonts w:ascii="Times New Roman" w:hAnsi="Times New Roman" w:cs="Times New Roman"/>
+              </w:rPr>
+              <w:t xml:space="preserve"> user</w:t>
+            </w:r>
+            <w:r>
+              <w:rPr>
+                <w:rFonts w:ascii="Times New Roman" w:hAnsi="Times New Roman" w:cs="Times New Roman"/>
+              </w:rPr>
+              <w:t>.</w:t>
+            </w:r>
+          </w:p>
+        </w:tc>
+        <w:tc>
+          <w:tcPr>
+            <w:tcW w:w="3402" w:type="dxa"/>
+          </w:tcPr>
+          <w:p>
+            <w:pPr>
+              <w:spacing w:line="240" w:lineRule="auto"/>
+              <w:rPr>
+                <w:rFonts w:ascii="Times New Roman" w:hAnsi="Times New Roman" w:cs="Times New Roman"/>
+              </w:rPr>
+            </w:pPr>
+            <w:r>
+              <w:rPr>
+                <w:rFonts w:ascii="Times New Roman" w:hAnsi="Times New Roman" w:cs="Times New Roman"/>
+                <w:b/>
+                <w:bCs/>
+              </w:rPr>
+              <w:t>Return Type</w:t>
+            </w:r>
+            <w:r>
+              <w:rPr>
+                <w:rFonts w:ascii="Times New Roman" w:hAnsi="Times New Roman" w:cs="Times New Roman"/>
+              </w:rPr>
+              <w:t>:</w:t>
+            </w:r>
+            <w:r>
+              <w:rPr>
+                <w:rFonts w:ascii="Times New Roman" w:hAnsi="Times New Roman" w:cs="Times New Roman"/>
+              </w:rPr>
+              <w:t xml:space="preserve"> </w:t>
+            </w:r>
+            <w:r>
+              <w:rPr>
+                <w:rFonts w:ascii="Times New Roman" w:hAnsi="Times New Roman" w:cs="Times New Roman"/>
+              </w:rPr>
+              <w:t>Boolean</w:t>
+            </w:r>
+          </w:p>
+          <w:p>
+            <w:pPr>
+              <w:spacing w:line="240" w:lineRule="auto"/>
+              <w:rPr>
+                <w:rFonts w:ascii="Times New Roman" w:hAnsi="Times New Roman" w:cs="Times New Roman"/>
+                <w:b/>
+                <w:bCs/>
+              </w:rPr>
+            </w:pPr>
+            <w:r>
+              <w:rPr>
+                <w:rFonts w:ascii="Times New Roman" w:hAnsi="Times New Roman" w:cs="Times New Roman"/>
+                <w:b/>
+                <w:bCs/>
+              </w:rPr>
+              <w:t>Parameters:</w:t>
+            </w:r>
+            <w:r>
+              <w:rPr>
+                <w:rFonts w:ascii="Times New Roman" w:hAnsi="Times New Roman" w:cs="Times New Roman"/>
+              </w:rPr>
+              <w:t xml:space="preserve"> </w:t>
+            </w:r>
+            <w:r>
+              <w:rPr>
+                <w:rFonts w:ascii="Times New Roman" w:hAnsi="Times New Roman" w:cs="Times New Roman"/>
+              </w:rPr>
+              <w:t>-</w:t>
+            </w:r>
+          </w:p>
+        </w:tc>
+      </w:tr>
+    </w:tbl>
+    <w:p>
+      <w:pPr>
+        <w:jc w:val="center"/>
       </w:pPr>
     </w:p>
     <w:p>
@@ -15174,8 +15482,21 @@
           <w:lang w:val="en-GB"/>
         </w:rPr>
       </w:pPr>
-      <w:bookmarkStart w:id="8" w:name="_Toc392376066"/>
-      <w:r>
+      <w:bookmarkStart w:id="7" w:name="_Toc392376066"/>
+    </w:p>
+    <w:p>
+      <w:pPr>
+        <w:rPr>
+          <w:lang w:val="en-GB"/>
+        </w:rPr>
+      </w:pPr>
+      <w:bookmarkStart w:id="8" w:name="_GoBack"/>
+      <w:bookmarkEnd w:id="8"/>
+    </w:p>
+    <w:p>
+      <w:pPr>
+        <w:pStyle w:val="Heading2"/>
+        <w:spacing w:line="360" w:lineRule="auto"/>
         <w:rPr>
           <w:rFonts w:ascii="Times New Roman" w:hAnsi="Times New Roman" w:cs="Times New Roman"/>
           <w:color w:val="auto"/>
@@ -15183,8 +15504,7 @@
           <w:szCs w:val="32"/>
           <w:lang w:val="en-GB"/>
         </w:rPr>
-        <w:t>2.3</w:t>
-      </w:r>
+      </w:pPr>
       <w:r>
         <w:rPr>
           <w:rFonts w:ascii="Times New Roman" w:hAnsi="Times New Roman" w:cs="Times New Roman"/>
@@ -15193,7 +15513,8 @@
           <w:szCs w:val="32"/>
           <w:lang w:val="en-GB"/>
         </w:rPr>
-        <w:tab/>
+        <w:lastRenderedPageBreak/>
+        <w:t>2.3</w:t>
       </w:r>
       <w:r>
         <w:rPr>
@@ -15203,9 +15524,19 @@
           <w:szCs w:val="32"/>
           <w:lang w:val="en-GB"/>
         </w:rPr>
+        <w:tab/>
+      </w:r>
+      <w:r>
+        <w:rPr>
+          <w:rFonts w:ascii="Times New Roman" w:hAnsi="Times New Roman" w:cs="Times New Roman"/>
+          <w:color w:val="auto"/>
+          <w:sz w:val="32"/>
+          <w:szCs w:val="32"/>
+          <w:lang w:val="en-GB"/>
+        </w:rPr>
         <w:t>Sequence Diagram</w:t>
       </w:r>
-      <w:bookmarkEnd w:id="8"/>
+      <w:bookmarkEnd w:id="7"/>
     </w:p>
     <w:p>
       <w:pPr>
@@ -15587,20 +15918,8 @@
           <w:szCs w:val="22"/>
           <w:lang w:val="en-GB"/>
         </w:rPr>
-        <w:t xml:space="preserve">D-05 Admin can manage all bakery </w:t>
+        <w:t>D-05 Admin can manage all bakery product</w:t>
       </w:r>
-      <w:proofErr w:type="gramStart"/>
-      <w:r>
-        <w:rPr>
-          <w:rFonts w:ascii="Times New Roman" w:hAnsi="Times New Roman" w:cs="Times New Roman"/>
-          <w:b/>
-          <w:bCs/>
-          <w:szCs w:val="22"/>
-          <w:lang w:val="en-GB"/>
-        </w:rPr>
-        <w:t>product</w:t>
-      </w:r>
-      <w:proofErr w:type="gramEnd"/>
     </w:p>
     <w:p>
       <w:pPr>
@@ -15670,20 +15989,8 @@
           <w:szCs w:val="22"/>
           <w:lang w:val="en-GB"/>
         </w:rPr>
-        <w:t xml:space="preserve">D-06 Wholesaler can view all bakery </w:t>
+        <w:t>D-06 Wholesaler can view all bakery product</w:t>
       </w:r>
-      <w:proofErr w:type="gramStart"/>
-      <w:r>
-        <w:rPr>
-          <w:rFonts w:ascii="Times New Roman" w:hAnsi="Times New Roman" w:cs="Times New Roman"/>
-          <w:b/>
-          <w:bCs/>
-          <w:szCs w:val="22"/>
-          <w:lang w:val="en-GB"/>
-        </w:rPr>
-        <w:t>product</w:t>
-      </w:r>
-      <w:proofErr w:type="gramEnd"/>
     </w:p>
     <w:p>
       <w:pPr>
@@ -15732,7 +16039,6 @@
           <w:sz w:val="36"/>
           <w:szCs w:val="36"/>
         </w:rPr>
-        <w:lastRenderedPageBreak/>
         <w:t xml:space="preserve">Chapter </w:t>
       </w:r>
       <w:r>
@@ -15838,6 +16144,18 @@
           <w:szCs w:val="32"/>
         </w:rPr>
       </w:pPr>
+    </w:p>
+    <w:p>
+      <w:pPr>
+        <w:jc w:val="center"/>
+        <w:rPr>
+          <w:rFonts w:ascii="Times New Roman" w:hAnsi="Times New Roman" w:cs="Times New Roman"/>
+          <w:b/>
+          <w:bCs/>
+          <w:sz w:val="32"/>
+          <w:szCs w:val="32"/>
+        </w:rPr>
+      </w:pPr>
       <w:r>
         <w:rPr>
           <w:rFonts w:ascii="Times New Roman" w:hAnsi="Times New Roman" w:cs="Times New Roman"/>
@@ -15848,18 +16166,10 @@
           <w:szCs w:val="32"/>
         </w:rPr>
         <w:drawing>
-          <wp:anchor distT="0" distB="0" distL="114300" distR="114300" simplePos="0" relativeHeight="251677184" behindDoc="0" locked="0" layoutInCell="1" allowOverlap="1">
-            <wp:simplePos x="0" y="0"/>
-            <wp:positionH relativeFrom="column">
-              <wp:posOffset>38100</wp:posOffset>
-            </wp:positionH>
-            <wp:positionV relativeFrom="paragraph">
-              <wp:posOffset>33020</wp:posOffset>
-            </wp:positionV>
-            <wp:extent cx="5734050" cy="4876800"/>
-            <wp:effectExtent l="19050" t="0" r="0" b="0"/>
-            <wp:wrapNone/>
-            <wp:docPr id="17" name="Picture 1" descr="C:\Users\VAiO\Desktop\UML2.jpg"/>
+          <wp:inline distT="0" distB="0" distL="0" distR="0">
+            <wp:extent cx="5724525" cy="2371725"/>
+            <wp:effectExtent l="0" t="0" r="0" b="0"/>
+            <wp:docPr id="16" name="Picture 16" descr="C:\Users\thisf_000\Desktop\EntityDesignerDiagram.bmp"/>
             <wp:cNvGraphicFramePr>
               <a:graphicFrameLocks xmlns:a="http://schemas.openxmlformats.org/drawingml/2006/main" noChangeAspect="1"/>
             </wp:cNvGraphicFramePr>
@@ -15867,13 +16177,19 @@
               <a:graphicData uri="http://schemas.openxmlformats.org/drawingml/2006/picture">
                 <pic:pic xmlns:pic="http://schemas.openxmlformats.org/drawingml/2006/picture">
                   <pic:nvPicPr>
-                    <pic:cNvPr id="0" name="Picture 1" descr="C:\Users\VAiO\Desktop\UML2.jpg"/>
+                    <pic:cNvPr id="0" name="Picture 1" descr="C:\Users\thisf_000\Desktop\EntityDesignerDiagram.bmp"/>
                     <pic:cNvPicPr>
                       <a:picLocks noChangeAspect="1" noChangeArrowheads="1"/>
                     </pic:cNvPicPr>
                   </pic:nvPicPr>
                   <pic:blipFill>
-                    <a:blip r:embed="rId22"/>
+                    <a:blip r:embed="rId24">
+                      <a:extLst>
+                        <a:ext uri="{28A0092B-C50C-407E-A947-70E740481C1C}">
+                          <a14:useLocalDpi xmlns:a14="http://schemas.microsoft.com/office/drawing/2010/main" val="0"/>
+                        </a:ext>
+                      </a:extLst>
+                    </a:blip>
                     <a:srcRect/>
                     <a:stretch>
                       <a:fillRect/>
@@ -15882,37 +16198,22 @@
                   <pic:spPr bwMode="auto">
                     <a:xfrm>
                       <a:off x="0" y="0"/>
-                      <a:ext cx="5734050" cy="4876800"/>
+                      <a:ext cx="5724525" cy="2371725"/>
                     </a:xfrm>
                     <a:prstGeom prst="rect">
                       <a:avLst/>
                     </a:prstGeom>
                     <a:noFill/>
-                    <a:ln w="9525">
+                    <a:ln>
                       <a:noFill/>
-                      <a:miter lim="800000"/>
-                      <a:headEnd/>
-                      <a:tailEnd/>
                     </a:ln>
                   </pic:spPr>
                 </pic:pic>
               </a:graphicData>
             </a:graphic>
-          </wp:anchor>
+          </wp:inline>
         </w:drawing>
       </w:r>
-    </w:p>
-    <w:p>
-      <w:pPr>
-        <w:jc w:val="thaiDistribute"/>
-        <w:rPr>
-          <w:rFonts w:ascii="Times New Roman" w:hAnsi="Times New Roman" w:cs="Times New Roman"/>
-          <w:b/>
-          <w:bCs/>
-          <w:sz w:val="32"/>
-          <w:szCs w:val="32"/>
-        </w:rPr>
-      </w:pPr>
     </w:p>
     <w:p>
       <w:pPr>
@@ -15983,78 +16284,6 @@
           <w:rFonts w:ascii="Times New Roman" w:hAnsi="Times New Roman" w:cs="Times New Roman"/>
           <w:sz w:val="26"/>
           <w:szCs w:val="26"/>
-        </w:rPr>
-      </w:pPr>
-    </w:p>
-    <w:p>
-      <w:pPr>
-        <w:pStyle w:val="Heading1"/>
-        <w:rPr>
-          <w:rFonts w:ascii="Times New Roman" w:hAnsi="Times New Roman" w:cs="Times New Roman"/>
-          <w:b/>
-          <w:bCs w:val="0"/>
-          <w:color w:val="000000" w:themeColor="text1"/>
-          <w:sz w:val="36"/>
-          <w:szCs w:val="36"/>
-          <w:lang w:val="en-GB"/>
-        </w:rPr>
-      </w:pPr>
-      <w:bookmarkStart w:id="12" w:name="_Toc386644338"/>
-    </w:p>
-    <w:p>
-      <w:pPr>
-        <w:pStyle w:val="Heading1"/>
-        <w:rPr>
-          <w:rFonts w:ascii="Times New Roman" w:hAnsi="Times New Roman" w:cs="Times New Roman"/>
-          <w:b/>
-          <w:bCs w:val="0"/>
-          <w:color w:val="000000" w:themeColor="text1"/>
-          <w:sz w:val="36"/>
-          <w:szCs w:val="36"/>
-          <w:lang w:val="en-GB"/>
-        </w:rPr>
-      </w:pPr>
-    </w:p>
-    <w:p>
-      <w:pPr>
-        <w:pStyle w:val="Heading1"/>
-        <w:rPr>
-          <w:rFonts w:ascii="Times New Roman" w:hAnsi="Times New Roman" w:cs="Times New Roman"/>
-          <w:b/>
-          <w:bCs w:val="0"/>
-          <w:color w:val="000000" w:themeColor="text1"/>
-          <w:sz w:val="36"/>
-          <w:szCs w:val="36"/>
-          <w:lang w:val="en-GB"/>
-        </w:rPr>
-      </w:pPr>
-    </w:p>
-    <w:p>
-      <w:pPr>
-        <w:pStyle w:val="Heading1"/>
-        <w:rPr>
-          <w:rFonts w:ascii="Times New Roman" w:hAnsi="Times New Roman" w:cs="Times New Roman"/>
-          <w:b/>
-          <w:bCs w:val="0"/>
-          <w:color w:val="000000" w:themeColor="text1"/>
-          <w:sz w:val="36"/>
-          <w:szCs w:val="36"/>
-          <w:lang w:val="en-GB"/>
-        </w:rPr>
-      </w:pPr>
-    </w:p>
-    <w:p>
-      <w:pPr>
-        <w:tabs>
-          <w:tab w:val="left" w:pos="4035"/>
-        </w:tabs>
-        <w:rPr>
-          <w:rFonts w:ascii="Times New Roman" w:eastAsia="Times New Roman" w:hAnsi="Times New Roman" w:cs="Times New Roman"/>
-          <w:b/>
-          <w:color w:val="000000" w:themeColor="text1"/>
-          <w:sz w:val="36"/>
-          <w:szCs w:val="36"/>
-          <w:lang w:val="en-GB"/>
         </w:rPr>
       </w:pPr>
     </w:p>
@@ -16071,6 +16300,7 @@
           <w:lang w:val="en-GB"/>
         </w:rPr>
       </w:pPr>
+      <w:bookmarkStart w:id="12" w:name="_Toc386644338"/>
     </w:p>
     <w:p>
       <w:pPr>
@@ -16145,7 +16375,6 @@
           <w:sz w:val="32"/>
           <w:szCs w:val="32"/>
         </w:rPr>
-        <w:lastRenderedPageBreak/>
         <w:t>3.2</w:t>
       </w:r>
       <w:r>
@@ -16204,7 +16433,7 @@
                     </pic:cNvPicPr>
                   </pic:nvPicPr>
                   <pic:blipFill>
-                    <a:blip r:embed="rId18"/>
+                    <a:blip r:embed="rId19"/>
                     <a:srcRect/>
                     <a:stretch>
                       <a:fillRect/>
@@ -16443,14 +16672,12 @@
                 <w:rFonts w:ascii="Times New Roman" w:hAnsi="Times New Roman" w:cs="Times New Roman"/>
               </w:rPr>
             </w:pPr>
-            <w:proofErr w:type="spellStart"/>
             <w:r>
               <w:rPr>
                 <w:rFonts w:ascii="Times New Roman" w:hAnsi="Times New Roman" w:cs="Times New Roman"/>
               </w:rPr>
               <w:t>Int</w:t>
             </w:r>
-            <w:proofErr w:type="spellEnd"/>
           </w:p>
         </w:tc>
         <w:tc>
@@ -16582,6 +16809,7 @@
               <w:rPr>
                 <w:rFonts w:ascii="Times New Roman" w:hAnsi="Times New Roman" w:cs="Times New Roman"/>
               </w:rPr>
+              <w:lastRenderedPageBreak/>
               <w:t>name</w:t>
             </w:r>
           </w:p>
@@ -16769,7 +16997,6 @@
         <w:rPr>
           <w:noProof/>
         </w:rPr>
-        <w:lastRenderedPageBreak/>
         <w:drawing>
           <wp:inline distT="0" distB="0" distL="0" distR="0">
             <wp:extent cx="2924175" cy="1952625"/>
@@ -16788,7 +17015,7 @@
                     </pic:cNvPicPr>
                   </pic:nvPicPr>
                   <pic:blipFill>
-                    <a:blip r:embed="rId19"/>
+                    <a:blip r:embed="rId20"/>
                     <a:srcRect/>
                     <a:stretch>
                       <a:fillRect/>
@@ -16835,20 +17062,8 @@
           <w:sz w:val="24"/>
           <w:szCs w:val="24"/>
         </w:rPr>
-        <w:t xml:space="preserve">DB-02: </w:t>
+        <w:t>DB-02: Webpage_Roles</w:t>
       </w:r>
-      <w:proofErr w:type="spellStart"/>
-      <w:r>
-        <w:rPr>
-          <w:rFonts w:ascii="Times New Roman" w:hAnsi="Times New Roman" w:cs="Times New Roman"/>
-          <w:b/>
-          <w:bCs/>
-          <w:sz w:val="24"/>
-          <w:szCs w:val="24"/>
-        </w:rPr>
-        <w:t>Webpage_Roles</w:t>
-      </w:r>
-      <w:proofErr w:type="spellEnd"/>
     </w:p>
     <w:tbl>
       <w:tblPr>
@@ -16955,14 +17170,12 @@
                 <w:rFonts w:ascii="Times New Roman" w:hAnsi="Times New Roman" w:cs="Times New Roman"/>
               </w:rPr>
             </w:pPr>
-            <w:proofErr w:type="spellStart"/>
             <w:r>
               <w:rPr>
                 <w:rFonts w:ascii="Times New Roman" w:hAnsi="Times New Roman" w:cs="Times New Roman"/>
               </w:rPr>
               <w:t>RoleId</w:t>
             </w:r>
-            <w:proofErr w:type="spellEnd"/>
           </w:p>
         </w:tc>
         <w:tc>
@@ -16976,14 +17189,12 @@
                 <w:rFonts w:ascii="Times New Roman" w:hAnsi="Times New Roman" w:cs="Times New Roman"/>
               </w:rPr>
             </w:pPr>
-            <w:proofErr w:type="spellStart"/>
             <w:r>
               <w:rPr>
                 <w:rFonts w:ascii="Times New Roman" w:hAnsi="Times New Roman" w:cs="Times New Roman"/>
               </w:rPr>
               <w:t>Int</w:t>
             </w:r>
-            <w:proofErr w:type="spellEnd"/>
           </w:p>
         </w:tc>
         <w:tc>
@@ -17049,14 +17260,12 @@
                 <w:rFonts w:ascii="Times New Roman" w:hAnsi="Times New Roman" w:cs="Times New Roman"/>
               </w:rPr>
             </w:pPr>
-            <w:proofErr w:type="spellStart"/>
             <w:r>
               <w:rPr>
                 <w:rFonts w:ascii="Times New Roman" w:hAnsi="Times New Roman" w:cs="Times New Roman"/>
               </w:rPr>
               <w:t>RoleName</w:t>
             </w:r>
-            <w:proofErr w:type="spellEnd"/>
           </w:p>
         </w:tc>
         <w:tc>
@@ -17113,14 +17322,12 @@
                 <w:rFonts w:ascii="Times New Roman" w:hAnsi="Times New Roman" w:cs="Times New Roman"/>
               </w:rPr>
             </w:pPr>
-            <w:proofErr w:type="spellStart"/>
             <w:r>
               <w:rPr>
                 <w:rFonts w:ascii="Times New Roman" w:hAnsi="Times New Roman" w:cs="Times New Roman"/>
               </w:rPr>
               <w:t>UserProfile</w:t>
             </w:r>
-            <w:proofErr w:type="spellEnd"/>
           </w:p>
         </w:tc>
         <w:tc>
@@ -17200,7 +17407,7 @@
                     </pic:cNvPicPr>
                   </pic:nvPicPr>
                   <pic:blipFill>
-                    <a:blip r:embed="rId20"/>
+                    <a:blip r:embed="rId21"/>
                     <a:srcRect/>
                     <a:stretch>
                       <a:fillRect/>
@@ -17418,14 +17625,12 @@
                 <w:rFonts w:ascii="Times New Roman" w:hAnsi="Times New Roman" w:cs="Times New Roman"/>
               </w:rPr>
             </w:pPr>
-            <w:proofErr w:type="spellStart"/>
             <w:r>
               <w:rPr>
                 <w:rFonts w:ascii="Times New Roman" w:hAnsi="Times New Roman" w:cs="Times New Roman"/>
               </w:rPr>
               <w:t>CreateDate</w:t>
             </w:r>
-            <w:proofErr w:type="spellEnd"/>
           </w:p>
         </w:tc>
         <w:tc>
@@ -17439,14 +17644,12 @@
                 <w:rFonts w:ascii="Times New Roman" w:hAnsi="Times New Roman" w:cs="Times New Roman"/>
               </w:rPr>
             </w:pPr>
-            <w:proofErr w:type="spellStart"/>
             <w:r>
               <w:rPr>
                 <w:rFonts w:ascii="Times New Roman" w:hAnsi="Times New Roman" w:cs="Times New Roman"/>
               </w:rPr>
               <w:t>DateTime</w:t>
             </w:r>
-            <w:proofErr w:type="spellEnd"/>
           </w:p>
         </w:tc>
         <w:tc>
@@ -17484,14 +17687,12 @@
                 <w:rFonts w:ascii="Times New Roman" w:hAnsi="Times New Roman" w:cs="Times New Roman"/>
               </w:rPr>
             </w:pPr>
-            <w:proofErr w:type="spellStart"/>
             <w:r>
               <w:rPr>
                 <w:rFonts w:ascii="Times New Roman" w:hAnsi="Times New Roman" w:cs="Times New Roman"/>
               </w:rPr>
               <w:t>firstName</w:t>
             </w:r>
-            <w:proofErr w:type="spellEnd"/>
           </w:p>
         </w:tc>
         <w:tc>
@@ -17548,14 +17749,12 @@
                 <w:rFonts w:ascii="Times New Roman" w:hAnsi="Times New Roman" w:cs="Times New Roman"/>
               </w:rPr>
             </w:pPr>
-            <w:proofErr w:type="spellStart"/>
             <w:r>
               <w:rPr>
                 <w:rFonts w:ascii="Times New Roman" w:hAnsi="Times New Roman" w:cs="Times New Roman"/>
               </w:rPr>
               <w:t>lastName</w:t>
             </w:r>
-            <w:proofErr w:type="spellEnd"/>
           </w:p>
         </w:tc>
         <w:tc>
@@ -17612,14 +17811,12 @@
                 <w:rFonts w:ascii="Times New Roman" w:hAnsi="Times New Roman" w:cs="Times New Roman"/>
               </w:rPr>
             </w:pPr>
-            <w:proofErr w:type="spellStart"/>
             <w:r>
               <w:rPr>
                 <w:rFonts w:ascii="Times New Roman" w:hAnsi="Times New Roman" w:cs="Times New Roman"/>
               </w:rPr>
               <w:t>lastSignInDate</w:t>
             </w:r>
-            <w:proofErr w:type="spellEnd"/>
           </w:p>
         </w:tc>
         <w:tc>
@@ -17633,14 +17830,12 @@
                 <w:rFonts w:ascii="Times New Roman" w:hAnsi="Times New Roman" w:cs="Times New Roman"/>
               </w:rPr>
             </w:pPr>
-            <w:proofErr w:type="spellStart"/>
             <w:r>
               <w:rPr>
                 <w:rFonts w:ascii="Times New Roman" w:hAnsi="Times New Roman" w:cs="Times New Roman"/>
               </w:rPr>
               <w:t>DateTime</w:t>
             </w:r>
-            <w:proofErr w:type="spellEnd"/>
           </w:p>
         </w:tc>
         <w:tc>
@@ -17678,14 +17873,12 @@
                 <w:rFonts w:ascii="Times New Roman" w:hAnsi="Times New Roman" w:cs="Times New Roman"/>
               </w:rPr>
             </w:pPr>
-            <w:proofErr w:type="spellStart"/>
             <w:r>
               <w:rPr>
                 <w:rFonts w:ascii="Times New Roman" w:hAnsi="Times New Roman" w:cs="Times New Roman"/>
               </w:rPr>
               <w:t>phoneNumber</w:t>
             </w:r>
-            <w:proofErr w:type="spellEnd"/>
           </w:p>
         </w:tc>
         <w:tc>
@@ -17742,14 +17935,12 @@
                 <w:rFonts w:ascii="Times New Roman" w:hAnsi="Times New Roman" w:cs="Times New Roman"/>
               </w:rPr>
             </w:pPr>
-            <w:proofErr w:type="spellStart"/>
             <w:r>
               <w:rPr>
                 <w:rFonts w:ascii="Times New Roman" w:hAnsi="Times New Roman" w:cs="Times New Roman"/>
               </w:rPr>
               <w:t>picturePath</w:t>
             </w:r>
-            <w:proofErr w:type="spellEnd"/>
           </w:p>
         </w:tc>
         <w:tc>
@@ -17806,14 +17997,12 @@
                 <w:rFonts w:ascii="Times New Roman" w:hAnsi="Times New Roman" w:cs="Times New Roman"/>
               </w:rPr>
             </w:pPr>
-            <w:proofErr w:type="spellStart"/>
             <w:r>
               <w:rPr>
                 <w:rFonts w:ascii="Times New Roman" w:hAnsi="Times New Roman" w:cs="Times New Roman"/>
               </w:rPr>
               <w:t>userId</w:t>
             </w:r>
-            <w:proofErr w:type="spellEnd"/>
           </w:p>
         </w:tc>
         <w:tc>
@@ -17827,14 +18016,12 @@
                 <w:rFonts w:ascii="Times New Roman" w:hAnsi="Times New Roman" w:cs="Times New Roman"/>
               </w:rPr>
             </w:pPr>
-            <w:proofErr w:type="spellStart"/>
             <w:r>
               <w:rPr>
                 <w:rFonts w:ascii="Times New Roman" w:hAnsi="Times New Roman" w:cs="Times New Roman"/>
               </w:rPr>
               <w:t>Int</w:t>
             </w:r>
-            <w:proofErr w:type="spellEnd"/>
           </w:p>
         </w:tc>
         <w:tc>
@@ -17900,14 +18087,12 @@
                 <w:rFonts w:ascii="Times New Roman" w:hAnsi="Times New Roman" w:cs="Times New Roman"/>
               </w:rPr>
             </w:pPr>
-            <w:proofErr w:type="spellStart"/>
             <w:r>
               <w:rPr>
                 <w:rFonts w:ascii="Times New Roman" w:hAnsi="Times New Roman" w:cs="Times New Roman"/>
               </w:rPr>
               <w:t>userName</w:t>
             </w:r>
-            <w:proofErr w:type="spellEnd"/>
           </w:p>
         </w:tc>
         <w:tc>
@@ -17964,14 +18149,12 @@
                 <w:rFonts w:ascii="Times New Roman" w:hAnsi="Times New Roman" w:cs="Times New Roman"/>
               </w:rPr>
             </w:pPr>
-            <w:proofErr w:type="spellStart"/>
             <w:r>
               <w:rPr>
                 <w:rFonts w:ascii="Times New Roman" w:hAnsi="Times New Roman" w:cs="Times New Roman"/>
               </w:rPr>
               <w:t>userPassword</w:t>
             </w:r>
-            <w:proofErr w:type="spellEnd"/>
           </w:p>
         </w:tc>
         <w:tc>
@@ -18028,14 +18211,12 @@
                 <w:rFonts w:ascii="Times New Roman" w:hAnsi="Times New Roman" w:cs="Times New Roman"/>
               </w:rPr>
             </w:pPr>
-            <w:proofErr w:type="spellStart"/>
             <w:r>
               <w:rPr>
                 <w:rFonts w:ascii="Times New Roman" w:hAnsi="Times New Roman" w:cs="Times New Roman"/>
               </w:rPr>
               <w:t>Webpage_roles</w:t>
             </w:r>
-            <w:proofErr w:type="spellEnd"/>
           </w:p>
         </w:tc>
         <w:tc>
@@ -18085,705 +18266,11 @@
     </w:p>
     <w:p>
       <w:pPr>
-        <w:pStyle w:val="Heading2"/>
-        <w:spacing w:line="360" w:lineRule="auto"/>
-        <w:jc w:val="center"/>
-        <w:rPr>
-          <w:rFonts w:ascii="Times New Roman" w:hAnsi="Times New Roman" w:cs="Times New Roman"/>
-          <w:color w:val="auto"/>
-          <w:sz w:val="32"/>
-          <w:szCs w:val="32"/>
+        <w:rPr>
           <w:lang w:val="en-GB"/>
         </w:rPr>
       </w:pPr>
-      <w:r>
-        <w:rPr>
-          <w:noProof/>
-        </w:rPr>
-        <w:lastRenderedPageBreak/>
-        <w:drawing>
-          <wp:inline distT="0" distB="0" distL="0" distR="0">
-            <wp:extent cx="2466975" cy="1543050"/>
-            <wp:effectExtent l="19050" t="0" r="9525" b="0"/>
-            <wp:docPr id="998" name="Picture 28" descr="https://fbcdn-sphotos-h-a.akamaihd.net/hphotos-ak-xpf1/v/t34.0-12/10515023_744250222284506_639487683_n.jpg?oh=291a48768e11855d8807d3bd8503ecd5&amp;oe=53B9D1D4&amp;__gda__=1404665161_f1793ba3783c5d251e2cfb1afa7015b9"/>
-            <wp:cNvGraphicFramePr>
-              <a:graphicFrameLocks xmlns:a="http://schemas.openxmlformats.org/drawingml/2006/main" noChangeAspect="1"/>
-            </wp:cNvGraphicFramePr>
-            <a:graphic xmlns:a="http://schemas.openxmlformats.org/drawingml/2006/main">
-              <a:graphicData uri="http://schemas.openxmlformats.org/drawingml/2006/picture">
-                <pic:pic xmlns:pic="http://schemas.openxmlformats.org/drawingml/2006/picture">
-                  <pic:nvPicPr>
-                    <pic:cNvPr id="0" name="Picture 28" descr="https://fbcdn-sphotos-h-a.akamaihd.net/hphotos-ak-xpf1/v/t34.0-12/10515023_744250222284506_639487683_n.jpg?oh=291a48768e11855d8807d3bd8503ecd5&amp;oe=53B9D1D4&amp;__gda__=1404665161_f1793ba3783c5d251e2cfb1afa7015b9"/>
-                    <pic:cNvPicPr>
-                      <a:picLocks noChangeAspect="1" noChangeArrowheads="1"/>
-                    </pic:cNvPicPr>
-                  </pic:nvPicPr>
-                  <pic:blipFill>
-                    <a:blip r:embed="rId21"/>
-                    <a:srcRect l="56471"/>
-                    <a:stretch>
-                      <a:fillRect/>
-                    </a:stretch>
-                  </pic:blipFill>
-                  <pic:spPr bwMode="auto">
-                    <a:xfrm>
-                      <a:off x="0" y="0"/>
-                      <a:ext cx="2466975" cy="1543050"/>
-                    </a:xfrm>
-                    <a:prstGeom prst="rect">
-                      <a:avLst/>
-                    </a:prstGeom>
-                    <a:noFill/>
-                    <a:ln w="9525">
-                      <a:noFill/>
-                      <a:miter lim="800000"/>
-                      <a:headEnd/>
-                      <a:tailEnd/>
-                    </a:ln>
-                  </pic:spPr>
-                </pic:pic>
-              </a:graphicData>
-            </a:graphic>
-          </wp:inline>
-        </w:drawing>
-      </w:r>
-    </w:p>
-    <w:p>
-      <w:pPr>
-        <w:rPr>
-          <w:rFonts w:ascii="Times New Roman" w:hAnsi="Times New Roman" w:cs="Times New Roman"/>
-          <w:b/>
-          <w:bCs/>
-          <w:sz w:val="24"/>
-          <w:szCs w:val="24"/>
-        </w:rPr>
-      </w:pPr>
-      <w:r>
-        <w:rPr>
-          <w:rFonts w:ascii="Times New Roman" w:hAnsi="Times New Roman" w:cs="Times New Roman"/>
-          <w:b/>
-          <w:bCs/>
-          <w:sz w:val="24"/>
-          <w:szCs w:val="24"/>
-        </w:rPr>
-        <w:t xml:space="preserve">DB-04: </w:t>
-      </w:r>
-      <w:proofErr w:type="spellStart"/>
-      <w:r>
-        <w:rPr>
-          <w:rFonts w:ascii="Times New Roman" w:hAnsi="Times New Roman" w:cs="Times New Roman"/>
-          <w:b/>
-          <w:bCs/>
-          <w:sz w:val="24"/>
-          <w:szCs w:val="24"/>
-        </w:rPr>
-        <w:t>LoginModel</w:t>
-      </w:r>
-      <w:proofErr w:type="spellEnd"/>
-    </w:p>
-    <w:tbl>
-      <w:tblPr>
-        <w:tblStyle w:val="TableGrid"/>
-        <w:tblW w:w="0" w:type="auto"/>
-        <w:jc w:val="center"/>
-        <w:tblInd w:w="-1127" w:type="dxa"/>
-        <w:tblLayout w:type="fixed"/>
-        <w:tblLook w:val="04A0" w:firstRow="1" w:lastRow="0" w:firstColumn="1" w:lastColumn="0" w:noHBand="0" w:noVBand="1"/>
-      </w:tblPr>
-      <w:tblGrid>
-        <w:gridCol w:w="2369"/>
-        <w:gridCol w:w="1276"/>
-        <w:gridCol w:w="3686"/>
-      </w:tblGrid>
-      <w:tr>
-        <w:trPr>
-          <w:jc w:val="center"/>
-        </w:trPr>
-        <w:tc>
-          <w:tcPr>
-            <w:tcW w:w="2369" w:type="dxa"/>
-            <w:shd w:val="clear" w:color="auto" w:fill="D9D9D9" w:themeFill="background1" w:themeFillShade="D9"/>
-          </w:tcPr>
-          <w:p>
-            <w:pPr>
-              <w:spacing w:line="240" w:lineRule="auto"/>
-              <w:rPr>
-                <w:rFonts w:ascii="Times New Roman" w:hAnsi="Times New Roman" w:cs="Times New Roman"/>
-                <w:b/>
-                <w:bCs/>
-              </w:rPr>
-            </w:pPr>
-            <w:r>
-              <w:rPr>
-                <w:rFonts w:ascii="Times New Roman" w:hAnsi="Times New Roman" w:cs="Times New Roman"/>
-                <w:b/>
-                <w:bCs/>
-              </w:rPr>
-              <w:t>Field</w:t>
-            </w:r>
-          </w:p>
-        </w:tc>
-        <w:tc>
-          <w:tcPr>
-            <w:tcW w:w="1276" w:type="dxa"/>
-            <w:shd w:val="clear" w:color="auto" w:fill="D9D9D9" w:themeFill="background1" w:themeFillShade="D9"/>
-          </w:tcPr>
-          <w:p>
-            <w:pPr>
-              <w:spacing w:line="240" w:lineRule="auto"/>
-              <w:rPr>
-                <w:rFonts w:ascii="Times New Roman" w:hAnsi="Times New Roman" w:cs="Times New Roman"/>
-                <w:b/>
-                <w:bCs/>
-              </w:rPr>
-            </w:pPr>
-            <w:r>
-              <w:rPr>
-                <w:rFonts w:ascii="Times New Roman" w:hAnsi="Times New Roman" w:cs="Times New Roman"/>
-                <w:b/>
-                <w:bCs/>
-              </w:rPr>
-              <w:t>Type</w:t>
-            </w:r>
-          </w:p>
-        </w:tc>
-        <w:tc>
-          <w:tcPr>
-            <w:tcW w:w="3686" w:type="dxa"/>
-            <w:shd w:val="clear" w:color="auto" w:fill="D9D9D9" w:themeFill="background1" w:themeFillShade="D9"/>
-          </w:tcPr>
-          <w:p>
-            <w:pPr>
-              <w:spacing w:line="240" w:lineRule="auto"/>
-              <w:rPr>
-                <w:rFonts w:ascii="Times New Roman" w:hAnsi="Times New Roman" w:cs="Times New Roman"/>
-                <w:b/>
-                <w:bCs/>
-              </w:rPr>
-            </w:pPr>
-            <w:r>
-              <w:rPr>
-                <w:rFonts w:ascii="Times New Roman" w:hAnsi="Times New Roman" w:cs="Times New Roman"/>
-                <w:b/>
-                <w:bCs/>
-              </w:rPr>
-              <w:t>Extra</w:t>
-            </w:r>
-          </w:p>
-        </w:tc>
-      </w:tr>
-      <w:tr>
-        <w:trPr>
-          <w:jc w:val="center"/>
-        </w:trPr>
-        <w:tc>
-          <w:tcPr>
-            <w:tcW w:w="2369" w:type="dxa"/>
-          </w:tcPr>
-          <w:p>
-            <w:pPr>
-              <w:spacing w:line="240" w:lineRule="auto"/>
-              <w:rPr>
-                <w:rFonts w:ascii="Times New Roman" w:hAnsi="Times New Roman" w:cs="Times New Roman"/>
-              </w:rPr>
-            </w:pPr>
-            <w:r>
-              <w:rPr>
-                <w:rFonts w:ascii="Times New Roman" w:hAnsi="Times New Roman" w:cs="Times New Roman"/>
-              </w:rPr>
-              <w:t>Password</w:t>
-            </w:r>
-          </w:p>
-        </w:tc>
-        <w:tc>
-          <w:tcPr>
-            <w:tcW w:w="1276" w:type="dxa"/>
-          </w:tcPr>
-          <w:p>
-            <w:pPr>
-              <w:spacing w:line="240" w:lineRule="auto"/>
-              <w:rPr>
-                <w:rFonts w:ascii="Times New Roman" w:hAnsi="Times New Roman" w:cs="Times New Roman"/>
-              </w:rPr>
-            </w:pPr>
-            <w:r>
-              <w:rPr>
-                <w:rFonts w:ascii="Times New Roman" w:hAnsi="Times New Roman" w:cs="Times New Roman"/>
-              </w:rPr>
-              <w:t>String</w:t>
-            </w:r>
-          </w:p>
-        </w:tc>
-        <w:tc>
-          <w:tcPr>
-            <w:tcW w:w="3686" w:type="dxa"/>
-          </w:tcPr>
-          <w:p>
-            <w:pPr>
-              <w:spacing w:line="240" w:lineRule="auto"/>
-              <w:rPr>
-                <w:rFonts w:ascii="Times New Roman" w:hAnsi="Times New Roman" w:cs="Times New Roman"/>
-              </w:rPr>
-            </w:pPr>
-            <w:r>
-              <w:rPr>
-                <w:rFonts w:ascii="Times New Roman" w:hAnsi="Times New Roman" w:cs="Times New Roman"/>
-              </w:rPr>
-              <w:t>- Not Null</w:t>
-            </w:r>
-          </w:p>
-        </w:tc>
-      </w:tr>
-      <w:tr>
-        <w:trPr>
-          <w:jc w:val="center"/>
-        </w:trPr>
-        <w:tc>
-          <w:tcPr>
-            <w:tcW w:w="2369" w:type="dxa"/>
-          </w:tcPr>
-          <w:p>
-            <w:pPr>
-              <w:spacing w:line="240" w:lineRule="auto"/>
-              <w:rPr>
-                <w:rFonts w:ascii="Times New Roman" w:hAnsi="Times New Roman" w:cs="Times New Roman"/>
-              </w:rPr>
-            </w:pPr>
-            <w:proofErr w:type="spellStart"/>
-            <w:r>
-              <w:rPr>
-                <w:rFonts w:ascii="Times New Roman" w:hAnsi="Times New Roman" w:cs="Times New Roman"/>
-              </w:rPr>
-              <w:t>UserName</w:t>
-            </w:r>
-            <w:proofErr w:type="spellEnd"/>
-          </w:p>
-        </w:tc>
-        <w:tc>
-          <w:tcPr>
-            <w:tcW w:w="1276" w:type="dxa"/>
-          </w:tcPr>
-          <w:p>
-            <w:pPr>
-              <w:spacing w:line="240" w:lineRule="auto"/>
-              <w:rPr>
-                <w:rFonts w:ascii="Times New Roman" w:hAnsi="Times New Roman" w:cs="Times New Roman"/>
-              </w:rPr>
-            </w:pPr>
-            <w:r>
-              <w:rPr>
-                <w:rFonts w:ascii="Times New Roman" w:hAnsi="Times New Roman" w:cs="Times New Roman"/>
-              </w:rPr>
-              <w:t>String</w:t>
-            </w:r>
-          </w:p>
-        </w:tc>
-        <w:tc>
-          <w:tcPr>
-            <w:tcW w:w="3686" w:type="dxa"/>
-          </w:tcPr>
-          <w:p>
-            <w:pPr>
-              <w:spacing w:line="240" w:lineRule="auto"/>
-              <w:rPr>
-                <w:rFonts w:ascii="Times New Roman" w:hAnsi="Times New Roman" w:cs="Times New Roman"/>
-              </w:rPr>
-            </w:pPr>
-            <w:r>
-              <w:rPr>
-                <w:rFonts w:ascii="Times New Roman" w:hAnsi="Times New Roman" w:cs="Times New Roman"/>
-              </w:rPr>
-              <w:t>- Not Null</w:t>
-            </w:r>
-          </w:p>
-        </w:tc>
-      </w:tr>
-    </w:tbl>
-    <w:p>
-      <w:pPr>
-        <w:rPr>
-          <w:rFonts w:ascii="Times New Roman" w:hAnsi="Times New Roman" w:cs="Times New Roman"/>
-          <w:b/>
-          <w:bCs/>
-          <w:sz w:val="24"/>
-          <w:szCs w:val="24"/>
-        </w:rPr>
-      </w:pPr>
-    </w:p>
-    <w:p>
-      <w:pPr>
-        <w:pStyle w:val="Heading2"/>
-        <w:spacing w:line="360" w:lineRule="auto"/>
-        <w:jc w:val="center"/>
-        <w:rPr>
-          <w:rFonts w:ascii="Times New Roman" w:hAnsi="Times New Roman" w:cs="Times New Roman"/>
-          <w:color w:val="auto"/>
-          <w:sz w:val="32"/>
-          <w:szCs w:val="32"/>
-        </w:rPr>
-      </w:pPr>
-      <w:r>
-        <w:rPr>
-          <w:noProof/>
-        </w:rPr>
-        <w:drawing>
-          <wp:inline distT="0" distB="0" distL="0" distR="0">
-            <wp:extent cx="2714625" cy="1543050"/>
-            <wp:effectExtent l="19050" t="0" r="9525" b="0"/>
-            <wp:docPr id="999" name="Picture 31" descr="https://fbcdn-sphotos-h-a.akamaihd.net/hphotos-ak-xpf1/v/t34.0-12/10515023_744250222284506_639487683_n.jpg?oh=291a48768e11855d8807d3bd8503ecd5&amp;oe=53B9D1D4&amp;__gda__=1404665161_f1793ba3783c5d251e2cfb1afa7015b9"/>
-            <wp:cNvGraphicFramePr>
-              <a:graphicFrameLocks xmlns:a="http://schemas.openxmlformats.org/drawingml/2006/main" noChangeAspect="1"/>
-            </wp:cNvGraphicFramePr>
-            <a:graphic xmlns:a="http://schemas.openxmlformats.org/drawingml/2006/main">
-              <a:graphicData uri="http://schemas.openxmlformats.org/drawingml/2006/picture">
-                <pic:pic xmlns:pic="http://schemas.openxmlformats.org/drawingml/2006/picture">
-                  <pic:nvPicPr>
-                    <pic:cNvPr id="0" name="Picture 31" descr="https://fbcdn-sphotos-h-a.akamaihd.net/hphotos-ak-xpf1/v/t34.0-12/10515023_744250222284506_639487683_n.jpg?oh=291a48768e11855d8807d3bd8503ecd5&amp;oe=53B9D1D4&amp;__gda__=1404665161_f1793ba3783c5d251e2cfb1afa7015b9"/>
-                    <pic:cNvPicPr>
-                      <a:picLocks noChangeAspect="1" noChangeArrowheads="1"/>
-                    </pic:cNvPicPr>
-                  </pic:nvPicPr>
-                  <pic:blipFill>
-                    <a:blip r:embed="rId21"/>
-                    <a:srcRect r="52101"/>
-                    <a:stretch>
-                      <a:fillRect/>
-                    </a:stretch>
-                  </pic:blipFill>
-                  <pic:spPr bwMode="auto">
-                    <a:xfrm>
-                      <a:off x="0" y="0"/>
-                      <a:ext cx="2714625" cy="1543050"/>
-                    </a:xfrm>
-                    <a:prstGeom prst="rect">
-                      <a:avLst/>
-                    </a:prstGeom>
-                    <a:noFill/>
-                    <a:ln w="9525">
-                      <a:noFill/>
-                      <a:miter lim="800000"/>
-                      <a:headEnd/>
-                      <a:tailEnd/>
-                    </a:ln>
-                  </pic:spPr>
-                </pic:pic>
-              </a:graphicData>
-            </a:graphic>
-          </wp:inline>
-        </w:drawing>
-      </w:r>
-    </w:p>
-    <w:p>
-      <w:pPr>
-        <w:rPr>
-          <w:rFonts w:ascii="Times New Roman" w:hAnsi="Times New Roman" w:cs="Times New Roman"/>
-          <w:b/>
-          <w:bCs/>
-          <w:sz w:val="24"/>
-          <w:szCs w:val="24"/>
-        </w:rPr>
-      </w:pPr>
-      <w:r>
-        <w:rPr>
-          <w:rFonts w:ascii="Times New Roman" w:hAnsi="Times New Roman" w:cs="Times New Roman"/>
-          <w:b/>
-          <w:bCs/>
-          <w:sz w:val="24"/>
-          <w:szCs w:val="24"/>
-        </w:rPr>
-        <w:t xml:space="preserve">DB-05: </w:t>
-      </w:r>
-      <w:proofErr w:type="spellStart"/>
-      <w:r>
-        <w:rPr>
-          <w:rFonts w:ascii="Times New Roman" w:hAnsi="Times New Roman" w:cs="Times New Roman"/>
-          <w:b/>
-          <w:bCs/>
-          <w:sz w:val="24"/>
-          <w:szCs w:val="24"/>
-        </w:rPr>
-        <w:t>LoginPasswordModel</w:t>
-      </w:r>
-      <w:proofErr w:type="spellEnd"/>
-    </w:p>
-    <w:tbl>
-      <w:tblPr>
-        <w:tblStyle w:val="TableGrid"/>
-        <w:tblW w:w="0" w:type="auto"/>
-        <w:jc w:val="center"/>
-        <w:tblInd w:w="-1127" w:type="dxa"/>
-        <w:tblLayout w:type="fixed"/>
-        <w:tblLook w:val="04A0" w:firstRow="1" w:lastRow="0" w:firstColumn="1" w:lastColumn="0" w:noHBand="0" w:noVBand="1"/>
-      </w:tblPr>
-      <w:tblGrid>
-        <w:gridCol w:w="2369"/>
-        <w:gridCol w:w="1276"/>
-        <w:gridCol w:w="3686"/>
-      </w:tblGrid>
-      <w:tr>
-        <w:trPr>
-          <w:jc w:val="center"/>
-        </w:trPr>
-        <w:tc>
-          <w:tcPr>
-            <w:tcW w:w="2369" w:type="dxa"/>
-            <w:shd w:val="clear" w:color="auto" w:fill="D9D9D9" w:themeFill="background1" w:themeFillShade="D9"/>
-          </w:tcPr>
-          <w:p>
-            <w:pPr>
-              <w:spacing w:line="240" w:lineRule="auto"/>
-              <w:rPr>
-                <w:rFonts w:ascii="Times New Roman" w:hAnsi="Times New Roman" w:cs="Times New Roman"/>
-                <w:b/>
-                <w:bCs/>
-              </w:rPr>
-            </w:pPr>
-            <w:r>
-              <w:rPr>
-                <w:rFonts w:ascii="Times New Roman" w:hAnsi="Times New Roman" w:cs="Times New Roman"/>
-                <w:b/>
-                <w:bCs/>
-              </w:rPr>
-              <w:t>Field</w:t>
-            </w:r>
-          </w:p>
-        </w:tc>
-        <w:tc>
-          <w:tcPr>
-            <w:tcW w:w="1276" w:type="dxa"/>
-            <w:shd w:val="clear" w:color="auto" w:fill="D9D9D9" w:themeFill="background1" w:themeFillShade="D9"/>
-          </w:tcPr>
-          <w:p>
-            <w:pPr>
-              <w:spacing w:line="240" w:lineRule="auto"/>
-              <w:rPr>
-                <w:rFonts w:ascii="Times New Roman" w:hAnsi="Times New Roman" w:cs="Times New Roman"/>
-                <w:b/>
-                <w:bCs/>
-              </w:rPr>
-            </w:pPr>
-            <w:r>
-              <w:rPr>
-                <w:rFonts w:ascii="Times New Roman" w:hAnsi="Times New Roman" w:cs="Times New Roman"/>
-                <w:b/>
-                <w:bCs/>
-              </w:rPr>
-              <w:t>Type</w:t>
-            </w:r>
-          </w:p>
-        </w:tc>
-        <w:tc>
-          <w:tcPr>
-            <w:tcW w:w="3686" w:type="dxa"/>
-            <w:shd w:val="clear" w:color="auto" w:fill="D9D9D9" w:themeFill="background1" w:themeFillShade="D9"/>
-          </w:tcPr>
-          <w:p>
-            <w:pPr>
-              <w:spacing w:line="240" w:lineRule="auto"/>
-              <w:rPr>
-                <w:rFonts w:ascii="Times New Roman" w:hAnsi="Times New Roman" w:cs="Times New Roman"/>
-                <w:b/>
-                <w:bCs/>
-              </w:rPr>
-            </w:pPr>
-            <w:r>
-              <w:rPr>
-                <w:rFonts w:ascii="Times New Roman" w:hAnsi="Times New Roman" w:cs="Times New Roman"/>
-                <w:b/>
-                <w:bCs/>
-              </w:rPr>
-              <w:t>Extra</w:t>
-            </w:r>
-          </w:p>
-        </w:tc>
-      </w:tr>
-      <w:tr>
-        <w:trPr>
-          <w:jc w:val="center"/>
-        </w:trPr>
-        <w:tc>
-          <w:tcPr>
-            <w:tcW w:w="2369" w:type="dxa"/>
-          </w:tcPr>
-          <w:p>
-            <w:pPr>
-              <w:spacing w:line="240" w:lineRule="auto"/>
-              <w:rPr>
-                <w:rFonts w:ascii="Times New Roman" w:hAnsi="Times New Roman" w:cs="Times New Roman"/>
-              </w:rPr>
-            </w:pPr>
-            <w:proofErr w:type="spellStart"/>
-            <w:r>
-              <w:rPr>
-                <w:rFonts w:ascii="Times New Roman" w:hAnsi="Times New Roman" w:cs="Times New Roman"/>
-              </w:rPr>
-              <w:t>ConfirmPassword</w:t>
-            </w:r>
-            <w:proofErr w:type="spellEnd"/>
-          </w:p>
-        </w:tc>
-        <w:tc>
-          <w:tcPr>
-            <w:tcW w:w="1276" w:type="dxa"/>
-          </w:tcPr>
-          <w:p>
-            <w:pPr>
-              <w:spacing w:line="240" w:lineRule="auto"/>
-              <w:rPr>
-                <w:rFonts w:ascii="Times New Roman" w:hAnsi="Times New Roman" w:cs="Times New Roman"/>
-              </w:rPr>
-            </w:pPr>
-            <w:r>
-              <w:rPr>
-                <w:rFonts w:ascii="Times New Roman" w:hAnsi="Times New Roman" w:cs="Times New Roman"/>
-              </w:rPr>
-              <w:t>String</w:t>
-            </w:r>
-          </w:p>
-        </w:tc>
-        <w:tc>
-          <w:tcPr>
-            <w:tcW w:w="3686" w:type="dxa"/>
-          </w:tcPr>
-          <w:p>
-            <w:pPr>
-              <w:spacing w:line="240" w:lineRule="auto"/>
-              <w:rPr>
-                <w:rFonts w:ascii="Times New Roman" w:hAnsi="Times New Roman" w:cs="Times New Roman"/>
-              </w:rPr>
-            </w:pPr>
-            <w:r>
-              <w:rPr>
-                <w:rFonts w:ascii="Times New Roman" w:hAnsi="Times New Roman" w:cs="Times New Roman"/>
-              </w:rPr>
-              <w:t>- Not Null</w:t>
-            </w:r>
-          </w:p>
-        </w:tc>
-      </w:tr>
-      <w:tr>
-        <w:trPr>
-          <w:jc w:val="center"/>
-        </w:trPr>
-        <w:tc>
-          <w:tcPr>
-            <w:tcW w:w="2369" w:type="dxa"/>
-          </w:tcPr>
-          <w:p>
-            <w:pPr>
-              <w:spacing w:line="240" w:lineRule="auto"/>
-              <w:rPr>
-                <w:rFonts w:ascii="Times New Roman" w:hAnsi="Times New Roman" w:cs="Times New Roman"/>
-              </w:rPr>
-            </w:pPr>
-            <w:proofErr w:type="spellStart"/>
-            <w:r>
-              <w:rPr>
-                <w:rFonts w:ascii="Times New Roman" w:hAnsi="Times New Roman" w:cs="Times New Roman"/>
-              </w:rPr>
-              <w:t>NewPassword</w:t>
-            </w:r>
-            <w:proofErr w:type="spellEnd"/>
-          </w:p>
-        </w:tc>
-        <w:tc>
-          <w:tcPr>
-            <w:tcW w:w="1276" w:type="dxa"/>
-          </w:tcPr>
-          <w:p>
-            <w:pPr>
-              <w:spacing w:line="240" w:lineRule="auto"/>
-              <w:rPr>
-                <w:rFonts w:ascii="Times New Roman" w:hAnsi="Times New Roman" w:cs="Times New Roman"/>
-              </w:rPr>
-            </w:pPr>
-            <w:r>
-              <w:rPr>
-                <w:rFonts w:ascii="Times New Roman" w:hAnsi="Times New Roman" w:cs="Times New Roman"/>
-              </w:rPr>
-              <w:t>String</w:t>
-            </w:r>
-          </w:p>
-        </w:tc>
-        <w:tc>
-          <w:tcPr>
-            <w:tcW w:w="3686" w:type="dxa"/>
-          </w:tcPr>
-          <w:p>
-            <w:pPr>
-              <w:spacing w:line="240" w:lineRule="auto"/>
-              <w:rPr>
-                <w:rFonts w:ascii="Times New Roman" w:hAnsi="Times New Roman" w:cs="Times New Roman"/>
-              </w:rPr>
-            </w:pPr>
-          </w:p>
-        </w:tc>
-      </w:tr>
-      <w:tr>
-        <w:trPr>
-          <w:jc w:val="center"/>
-        </w:trPr>
-        <w:tc>
-          <w:tcPr>
-            <w:tcW w:w="2369" w:type="dxa"/>
-          </w:tcPr>
-          <w:p>
-            <w:pPr>
-              <w:spacing w:line="240" w:lineRule="auto"/>
-              <w:rPr>
-                <w:rFonts w:ascii="Times New Roman" w:hAnsi="Times New Roman" w:cs="Times New Roman"/>
-              </w:rPr>
-            </w:pPr>
-            <w:proofErr w:type="spellStart"/>
-            <w:r>
-              <w:rPr>
-                <w:rFonts w:ascii="Times New Roman" w:hAnsi="Times New Roman" w:cs="Times New Roman"/>
-              </w:rPr>
-              <w:t>OldPassword</w:t>
-            </w:r>
-            <w:proofErr w:type="spellEnd"/>
-          </w:p>
-        </w:tc>
-        <w:tc>
-          <w:tcPr>
-            <w:tcW w:w="1276" w:type="dxa"/>
-          </w:tcPr>
-          <w:p>
-            <w:pPr>
-              <w:spacing w:line="240" w:lineRule="auto"/>
-              <w:rPr>
-                <w:rFonts w:ascii="Times New Roman" w:hAnsi="Times New Roman" w:cs="Times New Roman"/>
-              </w:rPr>
-            </w:pPr>
-            <w:r>
-              <w:rPr>
-                <w:rFonts w:ascii="Times New Roman" w:hAnsi="Times New Roman" w:cs="Times New Roman"/>
-              </w:rPr>
-              <w:t>String</w:t>
-            </w:r>
-          </w:p>
-        </w:tc>
-        <w:tc>
-          <w:tcPr>
-            <w:tcW w:w="3686" w:type="dxa"/>
-          </w:tcPr>
-          <w:p>
-            <w:pPr>
-              <w:spacing w:line="240" w:lineRule="auto"/>
-              <w:rPr>
-                <w:rFonts w:ascii="Times New Roman" w:hAnsi="Times New Roman" w:cs="Times New Roman"/>
-              </w:rPr>
-            </w:pPr>
-            <w:r>
-              <w:rPr>
-                <w:rFonts w:ascii="Times New Roman" w:hAnsi="Times New Roman" w:cs="Times New Roman"/>
-              </w:rPr>
-              <w:t>- Not Null</w:t>
-            </w:r>
-          </w:p>
-        </w:tc>
-      </w:tr>
-    </w:tbl>
+    </w:p>
     <w:p>
       <w:pPr>
         <w:pStyle w:val="Heading1"/>
@@ -18797,32 +18284,8 @@
           <w:lang w:val="en-GB"/>
         </w:rPr>
       </w:pPr>
-    </w:p>
-    <w:p>
-      <w:pPr>
-        <w:rPr>
-          <w:lang w:val="en-GB"/>
-        </w:rPr>
-      </w:pPr>
-    </w:p>
-    <w:p>
-      <w:pPr>
-        <w:rPr>
-          <w:lang w:val="en-GB"/>
-        </w:rPr>
-      </w:pPr>
-    </w:p>
-    <w:p/>
-    <w:p>
-      <w:pPr>
-        <w:rPr>
-          <w:lang w:val="en-GB"/>
-        </w:rPr>
-      </w:pPr>
-    </w:p>
-    <w:p>
-      <w:pPr>
-        <w:pStyle w:val="Heading1"/>
+      <w:bookmarkStart w:id="14" w:name="_Toc392376071"/>
+      <w:r>
         <w:rPr>
           <w:rFonts w:ascii="Times New Roman" w:hAnsi="Times New Roman" w:cs="Times New Roman"/>
           <w:b/>
@@ -18832,19 +18295,6 @@
           <w:szCs w:val="36"/>
           <w:lang w:val="en-GB"/>
         </w:rPr>
-      </w:pPr>
-      <w:bookmarkStart w:id="14" w:name="_Toc392376071"/>
-      <w:r>
-        <w:rPr>
-          <w:rFonts w:ascii="Times New Roman" w:hAnsi="Times New Roman" w:cs="Times New Roman"/>
-          <w:b/>
-          <w:bCs w:val="0"/>
-          <w:color w:val="auto"/>
-          <w:sz w:val="36"/>
-          <w:szCs w:val="36"/>
-          <w:lang w:val="en-GB"/>
-        </w:rPr>
-        <w:lastRenderedPageBreak/>
         <w:t xml:space="preserve">Chapter </w:t>
       </w:r>
       <w:r>
@@ -18946,7 +18396,7 @@
                     <pic:cNvPicPr/>
                   </pic:nvPicPr>
                   <pic:blipFill rotWithShape="1">
-                    <a:blip r:embed="rId23"/>
+                    <a:blip r:embed="rId25"/>
                     <a:srcRect t="11516" r="2777" b="24407"/>
                     <a:stretch/>
                   </pic:blipFill>
@@ -19131,7 +18581,7 @@
                     <pic:cNvPicPr/>
                   </pic:nvPicPr>
                   <pic:blipFill rotWithShape="1">
-                    <a:blip r:embed="rId24"/>
+                    <a:blip r:embed="rId26"/>
                     <a:srcRect t="11063" r="1961" b="49050"/>
                     <a:stretch/>
                   </pic:blipFill>
@@ -19261,7 +18711,7 @@
                     <pic:cNvPicPr/>
                   </pic:nvPicPr>
                   <pic:blipFill rotWithShape="1">
-                    <a:blip r:embed="rId25"/>
+                    <a:blip r:embed="rId27"/>
                     <a:srcRect t="11528" r="1958" b="3933"/>
                     <a:stretch/>
                   </pic:blipFill>
@@ -19410,6 +18860,7 @@
           <w:szCs w:val="22"/>
           <w:lang w:val="en-GB"/>
         </w:rPr>
+        <w:lastRenderedPageBreak/>
         <w:t xml:space="preserve">Figure 13: </w:t>
       </w:r>
       <w:r>
@@ -19599,7 +19050,7 @@
                     <pic:cNvPicPr/>
                   </pic:nvPicPr>
                   <pic:blipFill rotWithShape="1">
-                    <a:blip r:embed="rId26"/>
+                    <a:blip r:embed="rId28"/>
                     <a:srcRect t="11528" r="1628" b="12801"/>
                     <a:stretch/>
                   </pic:blipFill>
@@ -19786,7 +19237,7 @@
                     <pic:cNvPicPr/>
                   </pic:nvPicPr>
                   <pic:blipFill rotWithShape="1">
-                    <a:blip r:embed="rId27"/>
+                    <a:blip r:embed="rId29"/>
                     <a:srcRect t="12112" r="2127" b="3988"/>
                     <a:stretch/>
                   </pic:blipFill>
@@ -20045,7 +19496,6 @@
           <w:sz w:val="24"/>
           <w:szCs w:val="24"/>
         </w:rPr>
-        <w:lastRenderedPageBreak/>
         <w:drawing>
           <wp:anchor distT="0" distB="0" distL="114300" distR="114300" simplePos="0" relativeHeight="251685376" behindDoc="0" locked="0" layoutInCell="1" allowOverlap="1">
             <wp:simplePos x="0" y="0"/>
@@ -20070,7 +19520,7 @@
                     <pic:cNvPicPr/>
                   </pic:nvPicPr>
                   <pic:blipFill rotWithShape="1">
-                    <a:blip r:embed="rId28"/>
+                    <a:blip r:embed="rId30"/>
                     <a:srcRect t="12120" r="1462" b="9245"/>
                     <a:stretch/>
                   </pic:blipFill>
@@ -20284,7 +19734,7 @@
                     <pic:cNvPicPr/>
                   </pic:nvPicPr>
                   <pic:blipFill rotWithShape="1">
-                    <a:blip r:embed="rId29"/>
+                    <a:blip r:embed="rId31"/>
                     <a:srcRect t="11528" r="1130" b="8662"/>
                     <a:stretch/>
                   </pic:blipFill>
@@ -20571,7 +20021,6 @@
           <w:sz w:val="24"/>
           <w:szCs w:val="24"/>
         </w:rPr>
-        <w:lastRenderedPageBreak/>
         <w:drawing>
           <wp:anchor distT="0" distB="0" distL="114300" distR="114300" simplePos="0" relativeHeight="251687424" behindDoc="0" locked="0" layoutInCell="1" allowOverlap="1">
             <wp:simplePos x="0" y="0"/>
@@ -20596,7 +20045,7 @@
                     <pic:cNvPicPr/>
                   </pic:nvPicPr>
                   <pic:blipFill rotWithShape="1">
-                    <a:blip r:embed="rId30"/>
+                    <a:blip r:embed="rId32"/>
                     <a:srcRect t="12119" r="1795" b="22260"/>
                     <a:stretch/>
                   </pic:blipFill>
@@ -20747,7 +20196,7 @@
                     <pic:cNvPicPr/>
                   </pic:nvPicPr>
                   <pic:blipFill rotWithShape="1">
-                    <a:blip r:embed="rId31"/>
+                    <a:blip r:embed="rId33"/>
                     <a:srcRect t="12415" r="1795" b="24920"/>
                     <a:stretch/>
                   </pic:blipFill>
@@ -20919,7 +20368,7 @@
                     <pic:cNvPicPr/>
                   </pic:nvPicPr>
                   <pic:blipFill rotWithShape="1">
-                    <a:blip r:embed="rId32"/>
+                    <a:blip r:embed="rId34"/>
                     <a:srcRect t="11232" r="1795" b="24329"/>
                     <a:stretch/>
                   </pic:blipFill>
@@ -21124,7 +20573,7 @@
                     <pic:cNvPicPr/>
                   </pic:nvPicPr>
                   <pic:blipFill rotWithShape="1">
-                    <a:blip r:embed="rId33"/>
+                    <a:blip r:embed="rId35"/>
                     <a:srcRect t="12120" r="2127" b="24617"/>
                     <a:stretch/>
                   </pic:blipFill>
@@ -21195,7 +20644,7 @@
                     <pic:cNvPicPr/>
                   </pic:nvPicPr>
                   <pic:blipFill rotWithShape="1">
-                    <a:blip r:embed="rId34"/>
+                    <a:blip r:embed="rId36"/>
                     <a:srcRect t="11824" r="1628" b="24624"/>
                     <a:stretch/>
                   </pic:blipFill>
@@ -21386,8 +20835,8 @@
     <w:p/>
     <w:p/>
     <w:sectPr>
-      <w:headerReference w:type="default" r:id="rId35"/>
-      <w:footerReference w:type="default" r:id="rId36"/>
+      <w:headerReference w:type="default" r:id="rId37"/>
+      <w:footerReference w:type="default" r:id="rId38"/>
       <w:pgSz w:w="11907" w:h="16840" w:code="9"/>
       <w:pgMar w:top="1440" w:right="1440" w:bottom="1440" w:left="1440" w:header="0" w:footer="0" w:gutter="0"/>
       <w:cols w:space="708"/>
@@ -21681,7 +21130,7 @@
               <w:sz w:val="18"/>
               <w:szCs w:val="18"/>
             </w:rPr>
-            <w:t>12</w:t>
+            <w:t>21</w:t>
           </w:r>
           <w:r>
             <w:rPr>
@@ -21736,7 +21185,7 @@
               <w:sz w:val="18"/>
               <w:szCs w:val="18"/>
             </w:rPr>
-            <w:t>28</w:t>
+            <w:t>27</w:t>
           </w:r>
           <w:r>
             <w:rPr>
@@ -29572,7 +29021,7 @@
 </file>
 
 <file path=customXml/itemProps1.xml><?xml version="1.0" encoding="utf-8"?>
-<ds:datastoreItem xmlns:ds="http://schemas.openxmlformats.org/officeDocument/2006/customXml" ds:itemID="{426DBB66-96BD-4003-B68C-EA26A4924D86}">
+<ds:datastoreItem xmlns:ds="http://schemas.openxmlformats.org/officeDocument/2006/customXml" ds:itemID="{074C2A32-080A-45F2-9B45-F2EFD9FF02C2}">
   <ds:schemaRefs>
     <ds:schemaRef ds:uri="http://schemas.openxmlformats.org/officeDocument/2006/bibliography"/>
   </ds:schemaRefs>
